--- a/report.docx
+++ b/report.docx
@@ -1894,9 +1894,6 @@
       <w:pPr>
         <w:pStyle w:val="a6"/>
         <w:ind w:left="840" w:firstLineChars="0" w:firstLine="0"/>
-        <w:rPr>
-          <w:rFonts w:hint="eastAsia"/>
-        </w:rPr>
       </w:pPr>
     </w:p>
     <w:p>
@@ -1904,9 +1901,6 @@
         <w:widowControl/>
         <w:ind w:firstLine="0"/>
         <w:jc w:val="left"/>
-        <w:rPr>
-          <w:rFonts w:hint="eastAsia"/>
-        </w:rPr>
       </w:pPr>
       <w:r>
         <w:br w:type="page"/>
@@ -1922,7 +1916,7 @@
         <w:ind w:firstLineChars="0"/>
         <w:jc w:val="left"/>
         <w:rPr>
-          <w:rFonts w:eastAsia="黑体" w:cs="Times New Roman" w:hint="eastAsia"/>
+          <w:rFonts w:eastAsia="黑体" w:cs="Times New Roman"/>
           <w:b/>
           <w:bCs/>
           <w:sz w:val="28"/>
@@ -1953,7 +1947,7 @@
         <w:jc w:val="left"/>
         <w:rPr>
           <w:rStyle w:val="a9"/>
-          <w:rFonts w:eastAsia="黑体" w:cs="Times New Roman" w:hint="eastAsia"/>
+          <w:rFonts w:eastAsia="黑体" w:cs="Times New Roman"/>
           <w:bCs/>
           <w:i w:val="0"/>
           <w:iCs w:val="0"/>
@@ -2007,7 +2001,7 @@
                             <w:pPr>
                               <w:pStyle w:val="aa"/>
                               <w:rPr>
-                                <w:rFonts w:ascii="Times New Roman" w:hAnsi="Times New Roman"/>
+                                <w:rFonts w:ascii="Times New Roman" w:hAnsi="Times New Roman" w:hint="eastAsia"/>
                                 <w:i/>
                                 <w:iCs/>
                                 <w:noProof/>
@@ -2027,10 +2021,25 @@
                               </w:r>
                             </w:fldSimple>
                             <w:r>
+                              <w:rPr>
+                                <w:noProof/>
+                              </w:rPr>
+                              <w:t xml:space="preserve"> </w:t>
+                            </w:r>
+                            <w:r>
                               <w:t>Code of Classificatio</w:t>
                             </w:r>
                             <w:r>
-                              <w:t>n</w:t>
+                              <w:t xml:space="preserve">n </w:t>
+                            </w:r>
+                            <w:r>
+                              <w:rPr>
+                                <w:rFonts w:hint="eastAsia"/>
+                              </w:rPr>
+                              <w:t>(</w:t>
+                            </w:r>
+                            <w:r>
+                              <w:t>Model without b)</w:t>
                             </w:r>
                           </w:p>
                         </w:txbxContent>
@@ -2060,7 +2069,7 @@
                       <w:pPr>
                         <w:pStyle w:val="aa"/>
                         <w:rPr>
-                          <w:rFonts w:ascii="Times New Roman" w:hAnsi="Times New Roman"/>
+                          <w:rFonts w:ascii="Times New Roman" w:hAnsi="Times New Roman" w:hint="eastAsia"/>
                           <w:i/>
                           <w:iCs/>
                           <w:noProof/>
@@ -2080,10 +2089,25 @@
                         </w:r>
                       </w:fldSimple>
                       <w:r>
+                        <w:rPr>
+                          <w:noProof/>
+                        </w:rPr>
+                        <w:t xml:space="preserve"> </w:t>
+                      </w:r>
+                      <w:r>
                         <w:t>Code of Classificatio</w:t>
                       </w:r>
                       <w:r>
-                        <w:t>n</w:t>
+                        <w:t xml:space="preserve">n </w:t>
+                      </w:r>
+                      <w:r>
+                        <w:rPr>
+                          <w:rFonts w:hint="eastAsia"/>
+                        </w:rPr>
+                        <w:t>(</w:t>
+                      </w:r>
+                      <w:r>
+                        <w:t>Model without b)</w:t>
                       </w:r>
                     </w:p>
                   </w:txbxContent>
@@ -4395,9 +4419,8 @@
           <w:sz w:val="28"/>
           <w:szCs w:val="32"/>
         </w:rPr>
-        <w:t xml:space="preserve">Code of </w:t>
-      </w:r>
-      <w:proofErr w:type="gramStart"/>
+        <w:t>Code of Classification</w:t>
+      </w:r>
       <w:r>
         <w:rPr>
           <w:rFonts w:eastAsia="黑体" w:cs="Times New Roman"/>
@@ -4405,7 +4428,7 @@
           <w:sz w:val="28"/>
           <w:szCs w:val="32"/>
         </w:rPr>
-        <w:t>Classification</w:t>
+        <w:t xml:space="preserve"> </w:t>
       </w:r>
       <w:r>
         <w:rPr>
@@ -4414,17 +4437,7 @@
           <w:sz w:val="28"/>
           <w:szCs w:val="32"/>
         </w:rPr>
-        <w:t>(</w:t>
-      </w:r>
-      <w:proofErr w:type="gramEnd"/>
-      <w:r>
-        <w:rPr>
-          <w:rFonts w:eastAsia="黑体" w:cs="Times New Roman"/>
-          <w:bCs/>
-          <w:sz w:val="28"/>
-          <w:szCs w:val="32"/>
-        </w:rPr>
-        <w:t>Only include gradient decent)</w:t>
+        <w:t>(Only include gradient decent)</w:t>
       </w:r>
     </w:p>
     <w:p>
@@ -4443,7 +4456,6 @@
         <w:jc w:val="left"/>
         <w:rPr>
           <w:rStyle w:val="a9"/>
-          <w:rFonts w:hint="eastAsia"/>
           <w:color w:val="auto"/>
         </w:rPr>
       </w:pPr>
@@ -4513,15 +4525,13 @@
                               </w:r>
                             </w:fldSimple>
                             <w:r>
-                              <w:t xml:space="preserve">Code of </w:t>
-                            </w:r>
-                            <w:proofErr w:type="gramStart"/>
-                            <w:r>
-                              <w:t>Regression(</w:t>
-                            </w:r>
-                            <w:proofErr w:type="gramEnd"/>
-                            <w:r>
-                              <w:t>model with b)</w:t>
+                              <w:rPr>
+                                <w:noProof/>
+                              </w:rPr>
+                              <w:t xml:space="preserve"> </w:t>
+                            </w:r>
+                            <w:r>
+                              <w:t>Code of Regression (Model with b)</w:t>
                             </w:r>
                           </w:p>
                         </w:txbxContent>
@@ -4567,15 +4577,13 @@
                         </w:r>
                       </w:fldSimple>
                       <w:r>
-                        <w:t xml:space="preserve">Code of </w:t>
-                      </w:r>
-                      <w:proofErr w:type="gramStart"/>
-                      <w:r>
-                        <w:t>Regression(</w:t>
-                      </w:r>
-                      <w:proofErr w:type="gramEnd"/>
-                      <w:r>
-                        <w:t>model with b)</w:t>
+                        <w:rPr>
+                          <w:noProof/>
+                        </w:rPr>
+                        <w:t xml:space="preserve"> </w:t>
+                      </w:r>
+                      <w:r>
+                        <w:t>Code of Regression (Model with b)</w:t>
                       </w:r>
                     </w:p>
                   </w:txbxContent>
@@ -6506,6 +6514,12 @@
                               </w:r>
                             </w:fldSimple>
                             <w:r>
+                              <w:rPr>
+                                <w:noProof/>
+                              </w:rPr>
+                              <w:t xml:space="preserve"> </w:t>
+                            </w:r>
+                            <w:r>
                               <w:t>Code of Regression</w:t>
                             </w:r>
                           </w:p>
@@ -6550,6 +6564,12 @@
                           <w:t>3</w:t>
                         </w:r>
                       </w:fldSimple>
+                      <w:r>
+                        <w:rPr>
+                          <w:noProof/>
+                        </w:rPr>
+                        <w:t xml:space="preserve"> </w:t>
+                      </w:r>
                       <w:r>
                         <w:t>Code of Regression</w:t>
                       </w:r>
@@ -7374,7 +7394,6 @@
                                 <w:bottom w:val="single" w:sz="24" w:space="8" w:color="5B9BD5" w:themeColor="accent1"/>
                               </w:pBdr>
                               <w:rPr>
-                                <w:rFonts w:hint="eastAsia"/>
                                 <w:i/>
                                 <w:iCs/>
                               </w:rPr>
@@ -7394,7 +7413,6 @@
                                 <w:bottom w:val="single" w:sz="24" w:space="8" w:color="5B9BD5" w:themeColor="accent1"/>
                               </w:pBdr>
                               <w:rPr>
-                                <w:rFonts w:hint="eastAsia"/>
                                 <w:i/>
                                 <w:iCs/>
                               </w:rPr>
@@ -8184,7 +8202,6 @@
                           <w:bottom w:val="single" w:sz="24" w:space="8" w:color="5B9BD5" w:themeColor="accent1"/>
                         </w:pBdr>
                         <w:rPr>
-                          <w:rFonts w:hint="eastAsia"/>
                           <w:i/>
                           <w:iCs/>
                         </w:rPr>
@@ -8204,7 +8221,6 @@
                           <w:bottom w:val="single" w:sz="24" w:space="8" w:color="5B9BD5" w:themeColor="accent1"/>
                         </w:pBdr>
                         <w:rPr>
-                          <w:rFonts w:hint="eastAsia"/>
                           <w:i/>
                           <w:iCs/>
                         </w:rPr>
@@ -8234,9 +8250,8 @@
           <w:sz w:val="28"/>
           <w:szCs w:val="32"/>
         </w:rPr>
-        <w:t xml:space="preserve"> </w:t>
-      </w:r>
-      <w:proofErr w:type="gramStart"/>
+        <w:t xml:space="preserve"> Regression</w:t>
+      </w:r>
       <w:r>
         <w:rPr>
           <w:rFonts w:eastAsia="黑体" w:cs="Times New Roman"/>
@@ -8244,7 +8259,7 @@
           <w:sz w:val="28"/>
           <w:szCs w:val="32"/>
         </w:rPr>
-        <w:t>Regression</w:t>
+        <w:t xml:space="preserve"> </w:t>
       </w:r>
       <w:r>
         <w:rPr>
@@ -8253,17 +8268,7 @@
           <w:sz w:val="28"/>
           <w:szCs w:val="32"/>
         </w:rPr>
-        <w:t>(</w:t>
-      </w:r>
-      <w:proofErr w:type="gramEnd"/>
-      <w:r>
-        <w:rPr>
-          <w:rFonts w:eastAsia="黑体" w:cs="Times New Roman"/>
-          <w:bCs/>
-          <w:sz w:val="28"/>
-          <w:szCs w:val="32"/>
-        </w:rPr>
-        <w:t>Only include gradient decent)</w:t>
+        <w:t>(Only include gradient decent)</w:t>
       </w:r>
     </w:p>
     <w:p>
@@ -8390,7 +8395,6 @@
       <w:pPr>
         <w:rPr>
           <w:rStyle w:val="a8"/>
-          <w:rFonts w:hint="eastAsia"/>
           <w:i w:val="0"/>
         </w:rPr>
       </w:pPr>
@@ -8478,7 +8482,6 @@
       <w:pPr>
         <w:rPr>
           <w:rStyle w:val="a8"/>
-          <w:rFonts w:hint="eastAsia"/>
           <w:i w:val="0"/>
         </w:rPr>
       </w:pPr>
@@ -8564,7 +8567,6 @@
         <w:ind w:firstLineChars="0"/>
         <w:rPr>
           <w:rStyle w:val="a8"/>
-          <w:rFonts w:hint="eastAsia"/>
           <w:i w:val="0"/>
         </w:rPr>
       </w:pPr>
@@ -8765,27 +8767,7 @@
                       <w:rStyle w:val="a8"/>
                       <w:rFonts w:ascii="Cambria Math" w:hAnsi="Cambria Math"/>
                     </w:rPr>
-                    <m:t>y-</m:t>
-                  </m:r>
-                  <m:r>
-                    <m:rPr>
-                      <m:sty m:val="p"/>
-                    </m:rPr>
-                    <w:rPr>
-                      <w:rStyle w:val="a8"/>
-                      <w:rFonts w:ascii="Cambria Math" w:hAnsi="Cambria Math"/>
-                    </w:rPr>
-                    <m:t>X</m:t>
-                  </m:r>
-                  <m:r>
-                    <m:rPr>
-                      <m:sty m:val="p"/>
-                    </m:rPr>
-                    <w:rPr>
-                      <w:rStyle w:val="a8"/>
-                      <w:rFonts w:ascii="Cambria Math" w:hAnsi="Cambria Math"/>
-                    </w:rPr>
-                    <m:t>w</m:t>
+                    <m:t>y-Xw</m:t>
                   </m:r>
                 </m:e>
               </m:d>
@@ -8823,27 +8805,7 @@
                   <w:rStyle w:val="a8"/>
                   <w:rFonts w:ascii="Cambria Math" w:hAnsi="Cambria Math"/>
                 </w:rPr>
-                <m:t>y-</m:t>
-              </m:r>
-              <m:r>
-                <m:rPr>
-                  <m:sty m:val="p"/>
-                </m:rPr>
-                <w:rPr>
-                  <w:rStyle w:val="a8"/>
-                  <w:rFonts w:ascii="Cambria Math" w:hAnsi="Cambria Math"/>
-                </w:rPr>
-                <m:t>X</m:t>
-              </m:r>
-              <m:r>
-                <m:rPr>
-                  <m:sty m:val="p"/>
-                </m:rPr>
-                <w:rPr>
-                  <w:rStyle w:val="a8"/>
-                  <w:rFonts w:ascii="Cambria Math" w:hAnsi="Cambria Math"/>
-                </w:rPr>
-                <m:t>w</m:t>
+                <m:t>y-Xw</m:t>
               </m:r>
             </m:e>
           </m:d>
@@ -9080,6 +9042,9 @@
                     </m:sSupPr>
                     <m:e>
                       <m:r>
+                        <m:rPr>
+                          <m:sty m:val="p"/>
+                        </m:rPr>
                         <w:rPr>
                           <w:rStyle w:val="a8"/>
                           <w:rFonts w:ascii="Cambria Math" w:hAnsi="Cambria Math"/>
@@ -9089,6 +9054,9 @@
                     </m:e>
                     <m:sup>
                       <m:r>
+                        <m:rPr>
+                          <m:sty m:val="p"/>
+                        </m:rPr>
                         <w:rPr>
                           <w:rStyle w:val="a8"/>
                           <w:rFonts w:ascii="Cambria Math" w:hAnsi="Cambria Math"/>
@@ -9098,6 +9066,9 @@
                     </m:sup>
                   </m:sSup>
                   <m:r>
+                    <m:rPr>
+                      <m:sty m:val="p"/>
+                    </m:rPr>
                     <w:rPr>
                       <w:rStyle w:val="a8"/>
                       <w:rFonts w:ascii="Cambria Math" w:hAnsi="Cambria Math"/>
@@ -9114,14 +9085,7 @@
                       <w:rStyle w:val="a8"/>
                       <w:rFonts w:ascii="Cambria Math" w:hAnsi="Cambria Math"/>
                     </w:rPr>
-                    <m:t>∂</m:t>
-                  </m:r>
-                  <m:r>
-                    <w:rPr>
-                      <w:rStyle w:val="a8"/>
-                      <w:rFonts w:ascii="Cambria Math" w:hAnsi="Cambria Math"/>
-                    </w:rPr>
-                    <m:t>w</m:t>
+                    <m:t>∂w</m:t>
                   </m:r>
                 </m:den>
               </m:f>
@@ -9230,6 +9194,9 @@
                     </m:sup>
                   </m:sSup>
                   <m:r>
+                    <m:rPr>
+                      <m:sty m:val="p"/>
+                    </m:rPr>
                     <w:rPr>
                       <w:rStyle w:val="a8"/>
                       <w:rFonts w:ascii="Cambria Math" w:hAnsi="Cambria Math"/>
@@ -9246,14 +9213,7 @@
                       <w:rStyle w:val="a8"/>
                       <w:rFonts w:ascii="Cambria Math" w:hAnsi="Cambria Math"/>
                     </w:rPr>
-                    <m:t>∂</m:t>
-                  </m:r>
-                  <m:r>
-                    <w:rPr>
-                      <w:rStyle w:val="a8"/>
-                      <w:rFonts w:ascii="Cambria Math" w:hAnsi="Cambria Math"/>
-                    </w:rPr>
-                    <m:t>w</m:t>
+                    <m:t>∂w</m:t>
                   </m:r>
                 </m:den>
               </m:f>
@@ -9369,17 +9329,7 @@
                       <w:rStyle w:val="a8"/>
                       <w:rFonts w:ascii="Cambria Math" w:hAnsi="Cambria Math"/>
                     </w:rPr>
-                    <m:t>X</m:t>
-                  </m:r>
-                  <m:r>
-                    <m:rPr>
-                      <m:sty m:val="p"/>
-                    </m:rPr>
-                    <w:rPr>
-                      <w:rStyle w:val="a8"/>
-                      <w:rFonts w:ascii="Cambria Math" w:hAnsi="Cambria Math"/>
-                    </w:rPr>
-                    <m:t>w</m:t>
+                    <m:t>Xw</m:t>
                   </m:r>
                 </m:num>
                 <m:den>
@@ -9521,13 +9471,6 @@
                 </m:sup>
               </m:sSup>
               <m:r>
-                <w:rPr>
-                  <w:rStyle w:val="a8"/>
-                  <w:rFonts w:ascii="Cambria Math" w:hAnsi="Cambria Math"/>
-                </w:rPr>
-                <m:t>y</m:t>
-              </m:r>
-              <m:r>
                 <m:rPr>
                   <m:sty m:val="p"/>
                 </m:rPr>
@@ -9535,7 +9478,7 @@
                   <w:rStyle w:val="a8"/>
                   <w:rFonts w:ascii="Cambria Math" w:hAnsi="Cambria Math"/>
                 </w:rPr>
-                <m:t>+</m:t>
+                <m:t>y+</m:t>
               </m:r>
               <m:d>
                 <m:dPr>
@@ -9656,6 +9599,9 @@
                             </m:sup>
                           </m:sSup>
                           <m:r>
+                            <m:rPr>
+                              <m:sty m:val="p"/>
+                            </m:rPr>
                             <w:rPr>
                               <w:rStyle w:val="a8"/>
                               <w:rFonts w:ascii="Cambria Math" w:hAnsi="Cambria Math"/>
@@ -9667,6 +9613,9 @@
                     </m:e>
                     <m:sup>
                       <m:r>
+                        <m:rPr>
+                          <m:sty m:val="p"/>
+                        </m:rPr>
                         <w:rPr>
                           <w:rStyle w:val="a8"/>
                           <w:rFonts w:ascii="Cambria Math" w:hAnsi="Cambria Math"/>
@@ -9755,13 +9704,6 @@
             </m:sup>
           </m:sSup>
           <m:r>
-            <w:rPr>
-              <w:rStyle w:val="a8"/>
-              <w:rFonts w:ascii="Cambria Math" w:hAnsi="Cambria Math"/>
-            </w:rPr>
-            <m:t>y</m:t>
-          </m:r>
-          <m:r>
             <m:rPr>
               <m:sty m:val="p"/>
             </m:rPr>
@@ -9769,7 +9711,7 @@
               <w:rStyle w:val="a8"/>
               <w:rFonts w:ascii="Cambria Math" w:hAnsi="Cambria Math"/>
             </w:rPr>
-            <m:t>+</m:t>
+            <m:t>y+</m:t>
           </m:r>
           <m:sSup>
             <m:sSupPr>
@@ -9784,6 +9726,9 @@
             </m:sSupPr>
             <m:e>
               <m:r>
+                <m:rPr>
+                  <m:sty m:val="p"/>
+                </m:rPr>
                 <w:rPr>
                   <w:rStyle w:val="a8"/>
                   <w:rFonts w:ascii="Cambria Math" w:hAnsi="Cambria Math"/>
@@ -9793,6 +9738,9 @@
             </m:e>
             <m:sup>
               <m:r>
+                <m:rPr>
+                  <m:sty m:val="p"/>
+                </m:rPr>
                 <w:rPr>
                   <w:rStyle w:val="a8"/>
                   <w:rFonts w:ascii="Cambria Math" w:hAnsi="Cambria Math"/>
@@ -9809,17 +9757,7 @@
               <w:rStyle w:val="a8"/>
               <w:rFonts w:ascii="Cambria Math" w:hAnsi="Cambria Math"/>
             </w:rPr>
-            <m:t>X</m:t>
-          </m:r>
-          <m:r>
-            <m:rPr>
-              <m:sty m:val="p"/>
-            </m:rPr>
-            <w:rPr>
-              <w:rStyle w:val="a8"/>
-              <w:rFonts w:ascii="Cambria Math" w:hAnsi="Cambria Math"/>
-            </w:rPr>
-            <m:t>w</m:t>
+            <m:t>Xw</m:t>
           </m:r>
         </m:oMath>
       </m:oMathPara>
@@ -9844,7 +9782,6 @@
         <w:ind w:firstLineChars="0"/>
         <w:rPr>
           <w:rStyle w:val="a8"/>
-          <w:rFonts w:hint="eastAsia"/>
           <w:i w:val="0"/>
         </w:rPr>
       </w:pPr>
@@ -10097,14 +10034,23 @@
                       </m:sSub>
                       <m:r>
                         <m:rPr>
-                          <m:scr m:val="script"/>
                           <m:sty m:val="p"/>
                         </m:rPr>
                         <w:rPr>
                           <w:rStyle w:val="a8"/>
                           <w:rFonts w:ascii="Cambria Math" w:hAnsi="Cambria Math"/>
                         </w:rPr>
-                        <m:t>-f</m:t>
+                        <m:t>-</m:t>
+                      </m:r>
+                      <m:r>
+                        <m:rPr>
+                          <m:sty m:val="p"/>
+                        </m:rPr>
+                        <w:rPr>
+                          <w:rStyle w:val="a8"/>
+                          <w:rFonts w:ascii="Cambria Math" w:hAnsi="Cambria Math"/>
+                        </w:rPr>
+                        <m:t>f</m:t>
                       </m:r>
                       <m:d>
                         <m:dPr>
@@ -10467,8 +10413,6 @@
           </m:nary>
         </m:oMath>
       </m:oMathPara>
-      <w:bookmarkStart w:id="0" w:name="_GoBack"/>
-      <w:bookmarkEnd w:id="0"/>
     </w:p>
     <w:p>
       <w:pPr>
@@ -10950,17 +10894,7 @@
                   <w:rStyle w:val="a8"/>
                   <w:rFonts w:ascii="Cambria Math" w:hAnsi="Cambria Math"/>
                 </w:rPr>
-                <m:t>∂</m:t>
-              </m:r>
-              <m:r>
-                <m:rPr>
-                  <m:sty m:val="p"/>
-                </m:rPr>
-                <w:rPr>
-                  <w:rStyle w:val="a8"/>
-                  <w:rFonts w:ascii="Cambria Math" w:hAnsi="Cambria Math"/>
-                </w:rPr>
-                <m:t>b</m:t>
+                <m:t>∂b</m:t>
               </m:r>
             </m:den>
           </m:f>
@@ -11199,48 +11133,6431 @@
     <w:p>
       <w:pPr>
         <w:pStyle w:val="a6"/>
-        <w:ind w:left="840" w:firstLineChars="0" w:firstLine="0"/>
+        <w:ind w:left="840" w:firstLine="480"/>
+        <w:rPr>
+          <w:rStyle w:val="a8"/>
+          <w:i w:val="0"/>
+        </w:rPr>
+      </w:pPr>
+      <w:r>
+        <w:rPr>
+          <w:rStyle w:val="a8"/>
+          <w:i w:val="0"/>
+        </w:rPr>
+        <w:t>For getting best classification performance in unseen data set, we use support vector machine to do the linear classification (SVM), which s</w:t>
+      </w:r>
+      <w:r>
+        <w:rPr>
+          <w:rStyle w:val="a8"/>
+          <w:i w:val="0"/>
+        </w:rPr>
+        <w:t>elect</w:t>
+      </w:r>
+      <w:r>
+        <w:rPr>
+          <w:rStyle w:val="a8"/>
+          <w:i w:val="0"/>
+        </w:rPr>
+        <w:t>s</w:t>
+      </w:r>
+      <w:r>
+        <w:rPr>
+          <w:rStyle w:val="a8"/>
+          <w:i w:val="0"/>
+        </w:rPr>
+        <w:t xml:space="preserve"> two parallel hyperplanes that separate the two classes</w:t>
+      </w:r>
+      <w:r>
+        <w:rPr>
+          <w:rStyle w:val="a8"/>
+          <w:i w:val="0"/>
+        </w:rPr>
+        <w:t xml:space="preserve"> </w:t>
+      </w:r>
+      <w:r>
+        <w:rPr>
+          <w:rStyle w:val="a8"/>
+          <w:i w:val="0"/>
+        </w:rPr>
+        <w:t>of data and let the distance between them as large as possible</w:t>
+      </w:r>
+      <w:r>
+        <w:rPr>
+          <w:rStyle w:val="a8"/>
+          <w:i w:val="0"/>
+        </w:rPr>
+        <w:t xml:space="preserve">. The </w:t>
+      </w:r>
+      <w:r>
+        <w:rPr>
+          <w:rStyle w:val="a8"/>
+          <w:i w:val="0"/>
+        </w:rPr>
+        <w:t>region bounded by these two hyperplanes is called the</w:t>
+      </w:r>
+      <w:r>
+        <w:rPr>
+          <w:rStyle w:val="a8"/>
+          <w:i w:val="0"/>
+        </w:rPr>
+        <w:t xml:space="preserve"> </w:t>
+      </w:r>
+      <w:r>
+        <w:rPr>
+          <w:rStyle w:val="a8"/>
+          <w:i w:val="0"/>
+        </w:rPr>
+        <w:t>"margin"</w:t>
+      </w:r>
+    </w:p>
+    <w:p>
+      <w:pPr>
+        <w:pStyle w:val="a6"/>
+        <w:ind w:left="840" w:firstLine="480"/>
+        <w:rPr>
+          <w:rStyle w:val="a8"/>
+          <w:i w:val="0"/>
+        </w:rPr>
+      </w:pPr>
+      <w:r>
         <w:rPr>
           <w:rStyle w:val="a8"/>
           <w:rFonts w:hint="eastAsia"/>
           <w:i w:val="0"/>
         </w:rPr>
-      </w:pPr>
-      <w:sdt>
-        <w:sdtPr>
-          <w:rPr>
-            <w:rStyle w:val="a8"/>
-            <w:rFonts w:ascii="Cambria Math" w:hAnsi="Cambria Math" w:hint="eastAsia"/>
-            <w:i w:val="0"/>
-          </w:rPr>
-          <w:id w:val="-2065405244"/>
-          <w:placeholder>
-            <w:docPart w:val="DefaultPlaceholder_2098659788"/>
-          </w:placeholder>
-          <w:temporary/>
-          <w:showingPlcHdr/>
-          <w:equation/>
-        </w:sdtPr>
-        <w:sdtContent>
-          <m:oMathPara>
-            <m:oMath>
+        <w:t>M</w:t>
+      </w:r>
+      <w:r>
+        <w:rPr>
+          <w:rStyle w:val="a8"/>
+          <w:i w:val="0"/>
+        </w:rPr>
+        <w:t>argin:</w:t>
+      </w:r>
+    </w:p>
+    <w:p>
+      <w:pPr>
+        <w:pStyle w:val="a6"/>
+        <w:ind w:left="840" w:firstLine="480"/>
+        <w:rPr>
+          <w:rStyle w:val="a8"/>
+          <w:i w:val="0"/>
+          <w:iCs w:val="0"/>
+        </w:rPr>
+      </w:pPr>
+      <m:oMathPara>
+        <m:oMath>
+          <m:f>
+            <m:fPr>
+              <m:ctrlPr>
+                <w:rPr>
+                  <w:rStyle w:val="a8"/>
+                  <w:rFonts w:ascii="Cambria Math" w:hAnsi="Cambria Math"/>
+                  <w:i w:val="0"/>
+                  <w:iCs w:val="0"/>
+                </w:rPr>
+              </m:ctrlPr>
+            </m:fPr>
+            <m:num>
               <m:r>
                 <m:rPr>
                   <m:sty m:val="p"/>
                 </m:rPr>
                 <w:rPr>
-                  <w:rStyle w:val="a7"/>
-                  <w:rFonts w:ascii="Cambria Math" w:hAnsi="Cambria Math" w:hint="eastAsia"/>
+                  <w:rStyle w:val="a8"/>
+                  <w:rFonts w:ascii="Cambria Math" w:hAnsi="Cambria Math"/>
                 </w:rPr>
-                <m:t>在此处键入公式。</m:t>
+                <m:t>w</m:t>
               </m:r>
-            </m:oMath>
-          </m:oMathPara>
-        </w:sdtContent>
-      </w:sdt>
+            </m:num>
+            <m:den>
+              <m:d>
+                <m:dPr>
+                  <m:begChr m:val="|"/>
+                  <m:endChr m:val="|"/>
+                  <m:ctrlPr>
+                    <w:rPr>
+                      <w:rStyle w:val="a8"/>
+                      <w:rFonts w:ascii="Cambria Math" w:hAnsi="Cambria Math"/>
+                      <w:i w:val="0"/>
+                      <w:iCs w:val="0"/>
+                    </w:rPr>
+                  </m:ctrlPr>
+                </m:dPr>
+                <m:e>
+                  <m:d>
+                    <m:dPr>
+                      <m:begChr m:val="|"/>
+                      <m:endChr m:val="|"/>
+                      <m:ctrlPr>
+                        <w:rPr>
+                          <w:rStyle w:val="a8"/>
+                          <w:rFonts w:ascii="Cambria Math" w:hAnsi="Cambria Math"/>
+                          <w:i w:val="0"/>
+                          <w:iCs w:val="0"/>
+                        </w:rPr>
+                      </m:ctrlPr>
+                    </m:dPr>
+                    <m:e>
+                      <m:r>
+                        <m:rPr>
+                          <m:sty m:val="p"/>
+                        </m:rPr>
+                        <w:rPr>
+                          <w:rStyle w:val="a8"/>
+                          <w:rFonts w:ascii="Cambria Math" w:hAnsi="Cambria Math"/>
+                        </w:rPr>
+                        <m:t>w</m:t>
+                      </m:r>
+                    </m:e>
+                  </m:d>
+                </m:e>
+              </m:d>
+            </m:den>
+          </m:f>
+          <m:d>
+            <m:dPr>
+              <m:ctrlPr>
+                <w:rPr>
+                  <w:rStyle w:val="a8"/>
+                  <w:rFonts w:ascii="Cambria Math" w:hAnsi="Cambria Math"/>
+                  <w:i w:val="0"/>
+                  <w:iCs w:val="0"/>
+                </w:rPr>
+              </m:ctrlPr>
+            </m:dPr>
+            <m:e>
+              <m:sSub>
+                <m:sSubPr>
+                  <m:ctrlPr>
+                    <w:rPr>
+                      <w:rStyle w:val="a8"/>
+                      <w:rFonts w:ascii="Cambria Math" w:hAnsi="Cambria Math"/>
+                      <w:i w:val="0"/>
+                      <w:iCs w:val="0"/>
+                    </w:rPr>
+                  </m:ctrlPr>
+                </m:sSubPr>
+                <m:e>
+                  <m:r>
+                    <m:rPr>
+                      <m:sty m:val="p"/>
+                    </m:rPr>
+                    <w:rPr>
+                      <w:rStyle w:val="a8"/>
+                      <w:rFonts w:ascii="Cambria Math" w:hAnsi="Cambria Math"/>
+                    </w:rPr>
+                    <m:t>x</m:t>
+                  </m:r>
+                </m:e>
+                <m:sub>
+                  <m:r>
+                    <m:rPr>
+                      <m:sty m:val="p"/>
+                    </m:rPr>
+                    <w:rPr>
+                      <w:rStyle w:val="a8"/>
+                      <w:rFonts w:ascii="Cambria Math" w:hAnsi="Cambria Math"/>
+                    </w:rPr>
+                    <m:t>+</m:t>
+                  </m:r>
+                </m:sub>
+              </m:sSub>
+              <m:r>
+                <m:rPr>
+                  <m:sty m:val="p"/>
+                </m:rPr>
+                <w:rPr>
+                  <w:rStyle w:val="a8"/>
+                  <w:rFonts w:ascii="Cambria Math" w:hAnsi="Cambria Math"/>
+                </w:rPr>
+                <m:t>-</m:t>
+              </m:r>
+              <m:sSub>
+                <m:sSubPr>
+                  <m:ctrlPr>
+                    <w:rPr>
+                      <w:rStyle w:val="a8"/>
+                      <w:rFonts w:ascii="Cambria Math" w:hAnsi="Cambria Math"/>
+                      <w:i w:val="0"/>
+                      <w:iCs w:val="0"/>
+                    </w:rPr>
+                  </m:ctrlPr>
+                </m:sSubPr>
+                <m:e>
+                  <m:r>
+                    <m:rPr>
+                      <m:sty m:val="p"/>
+                    </m:rPr>
+                    <w:rPr>
+                      <w:rStyle w:val="a8"/>
+                      <w:rFonts w:ascii="Cambria Math" w:hAnsi="Cambria Math"/>
+                    </w:rPr>
+                    <m:t>x</m:t>
+                  </m:r>
+                </m:e>
+                <m:sub>
+                  <m:r>
+                    <m:rPr>
+                      <m:sty m:val="p"/>
+                    </m:rPr>
+                    <w:rPr>
+                      <w:rStyle w:val="a8"/>
+                      <w:rFonts w:ascii="Cambria Math" w:hAnsi="Cambria Math"/>
+                    </w:rPr>
+                    <m:t>-</m:t>
+                  </m:r>
+                </m:sub>
+              </m:sSub>
+            </m:e>
+          </m:d>
+          <m:r>
+            <m:rPr>
+              <m:sty m:val="p"/>
+            </m:rPr>
+            <w:rPr>
+              <w:rStyle w:val="a8"/>
+              <w:rFonts w:ascii="Cambria Math" w:hAnsi="Cambria Math"/>
+            </w:rPr>
+            <m:t>=</m:t>
+          </m:r>
+          <m:f>
+            <m:fPr>
+              <m:ctrlPr>
+                <w:rPr>
+                  <w:rStyle w:val="a8"/>
+                  <w:rFonts w:ascii="Cambria Math" w:hAnsi="Cambria Math"/>
+                  <w:i w:val="0"/>
+                  <w:iCs w:val="0"/>
+                </w:rPr>
+              </m:ctrlPr>
+            </m:fPr>
+            <m:num>
+              <m:sSup>
+                <m:sSupPr>
+                  <m:ctrlPr>
+                    <w:rPr>
+                      <w:rStyle w:val="a8"/>
+                      <w:rFonts w:ascii="Cambria Math" w:hAnsi="Cambria Math"/>
+                      <w:i w:val="0"/>
+                      <w:iCs w:val="0"/>
+                    </w:rPr>
+                  </m:ctrlPr>
+                </m:sSupPr>
+                <m:e>
+                  <m:r>
+                    <m:rPr>
+                      <m:sty m:val="p"/>
+                    </m:rPr>
+                    <w:rPr>
+                      <w:rStyle w:val="a8"/>
+                      <w:rFonts w:ascii="Cambria Math" w:hAnsi="Cambria Math"/>
+                    </w:rPr>
+                    <m:t>w</m:t>
+                  </m:r>
+                </m:e>
+                <m:sup>
+                  <m:r>
+                    <m:rPr>
+                      <m:sty m:val="p"/>
+                    </m:rPr>
+                    <w:rPr>
+                      <w:rStyle w:val="a8"/>
+                      <w:rFonts w:ascii="Cambria Math" w:hAnsi="Cambria Math"/>
+                    </w:rPr>
+                    <m:t>T</m:t>
+                  </m:r>
+                </m:sup>
+              </m:sSup>
+              <m:d>
+                <m:dPr>
+                  <m:ctrlPr>
+                    <w:rPr>
+                      <w:rStyle w:val="a8"/>
+                      <w:rFonts w:ascii="Cambria Math" w:hAnsi="Cambria Math"/>
+                      <w:i w:val="0"/>
+                      <w:iCs w:val="0"/>
+                    </w:rPr>
+                  </m:ctrlPr>
+                </m:dPr>
+                <m:e>
+                  <m:sSub>
+                    <m:sSubPr>
+                      <m:ctrlPr>
+                        <w:rPr>
+                          <w:rStyle w:val="a8"/>
+                          <w:rFonts w:ascii="Cambria Math" w:hAnsi="Cambria Math"/>
+                          <w:i w:val="0"/>
+                          <w:iCs w:val="0"/>
+                        </w:rPr>
+                      </m:ctrlPr>
+                    </m:sSubPr>
+                    <m:e>
+                      <m:r>
+                        <m:rPr>
+                          <m:sty m:val="p"/>
+                        </m:rPr>
+                        <w:rPr>
+                          <w:rStyle w:val="a8"/>
+                          <w:rFonts w:ascii="Cambria Math" w:hAnsi="Cambria Math"/>
+                        </w:rPr>
+                        <m:t>x</m:t>
+                      </m:r>
+                    </m:e>
+                    <m:sub>
+                      <m:r>
+                        <m:rPr>
+                          <m:sty m:val="p"/>
+                        </m:rPr>
+                        <w:rPr>
+                          <w:rStyle w:val="a8"/>
+                          <w:rFonts w:ascii="Cambria Math" w:hAnsi="Cambria Math"/>
+                        </w:rPr>
+                        <m:t>+</m:t>
+                      </m:r>
+                    </m:sub>
+                  </m:sSub>
+                  <m:r>
+                    <m:rPr>
+                      <m:sty m:val="p"/>
+                    </m:rPr>
+                    <w:rPr>
+                      <w:rStyle w:val="a8"/>
+                      <w:rFonts w:ascii="Cambria Math" w:hAnsi="Cambria Math"/>
+                    </w:rPr>
+                    <m:t>-</m:t>
+                  </m:r>
+                  <m:sSub>
+                    <m:sSubPr>
+                      <m:ctrlPr>
+                        <w:rPr>
+                          <w:rStyle w:val="a8"/>
+                          <w:rFonts w:ascii="Cambria Math" w:hAnsi="Cambria Math"/>
+                          <w:i w:val="0"/>
+                          <w:iCs w:val="0"/>
+                        </w:rPr>
+                      </m:ctrlPr>
+                    </m:sSubPr>
+                    <m:e>
+                      <m:r>
+                        <m:rPr>
+                          <m:sty m:val="p"/>
+                        </m:rPr>
+                        <w:rPr>
+                          <w:rStyle w:val="a8"/>
+                          <w:rFonts w:ascii="Cambria Math" w:hAnsi="Cambria Math"/>
+                        </w:rPr>
+                        <m:t>x</m:t>
+                      </m:r>
+                    </m:e>
+                    <m:sub>
+                      <m:r>
+                        <m:rPr>
+                          <m:sty m:val="p"/>
+                        </m:rPr>
+                        <w:rPr>
+                          <w:rStyle w:val="a8"/>
+                          <w:rFonts w:ascii="Cambria Math" w:hAnsi="Cambria Math"/>
+                        </w:rPr>
+                        <m:t>-</m:t>
+                      </m:r>
+                    </m:sub>
+                  </m:sSub>
+                </m:e>
+              </m:d>
+            </m:num>
+            <m:den>
+              <m:d>
+                <m:dPr>
+                  <m:begChr m:val="|"/>
+                  <m:endChr m:val="|"/>
+                  <m:ctrlPr>
+                    <w:rPr>
+                      <w:rStyle w:val="a8"/>
+                      <w:rFonts w:ascii="Cambria Math" w:hAnsi="Cambria Math"/>
+                      <w:i w:val="0"/>
+                      <w:iCs w:val="0"/>
+                    </w:rPr>
+                  </m:ctrlPr>
+                </m:dPr>
+                <m:e>
+                  <m:d>
+                    <m:dPr>
+                      <m:begChr m:val="|"/>
+                      <m:endChr m:val="|"/>
+                      <m:ctrlPr>
+                        <w:rPr>
+                          <w:rStyle w:val="a8"/>
+                          <w:rFonts w:ascii="Cambria Math" w:hAnsi="Cambria Math"/>
+                          <w:i w:val="0"/>
+                          <w:iCs w:val="0"/>
+                        </w:rPr>
+                      </m:ctrlPr>
+                    </m:dPr>
+                    <m:e>
+                      <m:r>
+                        <m:rPr>
+                          <m:sty m:val="p"/>
+                        </m:rPr>
+                        <w:rPr>
+                          <w:rStyle w:val="a8"/>
+                          <w:rFonts w:ascii="Cambria Math" w:hAnsi="Cambria Math"/>
+                        </w:rPr>
+                        <m:t>x</m:t>
+                      </m:r>
+                    </m:e>
+                  </m:d>
+                </m:e>
+              </m:d>
+            </m:den>
+          </m:f>
+          <m:r>
+            <m:rPr>
+              <m:sty m:val="p"/>
+            </m:rPr>
+            <w:rPr>
+              <w:rStyle w:val="a8"/>
+              <w:rFonts w:ascii="Cambria Math" w:hAnsi="Cambria Math"/>
+            </w:rPr>
+            <m:t>=</m:t>
+          </m:r>
+          <m:f>
+            <m:fPr>
+              <m:ctrlPr>
+                <w:rPr>
+                  <w:rStyle w:val="a8"/>
+                  <w:rFonts w:ascii="Cambria Math" w:hAnsi="Cambria Math"/>
+                  <w:i w:val="0"/>
+                  <w:iCs w:val="0"/>
+                </w:rPr>
+              </m:ctrlPr>
+            </m:fPr>
+            <m:num>
+              <m:r>
+                <m:rPr>
+                  <m:sty m:val="p"/>
+                </m:rPr>
+                <w:rPr>
+                  <w:rStyle w:val="a8"/>
+                  <w:rFonts w:ascii="Cambria Math" w:hAnsi="Cambria Math"/>
+                </w:rPr>
+                <m:t>2</m:t>
+              </m:r>
+            </m:num>
+            <m:den>
+              <m:d>
+                <m:dPr>
+                  <m:begChr m:val="|"/>
+                  <m:endChr m:val="|"/>
+                  <m:ctrlPr>
+                    <w:rPr>
+                      <w:rStyle w:val="a8"/>
+                      <w:rFonts w:ascii="Cambria Math" w:hAnsi="Cambria Math"/>
+                      <w:i w:val="0"/>
+                      <w:iCs w:val="0"/>
+                    </w:rPr>
+                  </m:ctrlPr>
+                </m:dPr>
+                <m:e>
+                  <m:d>
+                    <m:dPr>
+                      <m:begChr m:val="|"/>
+                      <m:endChr m:val="|"/>
+                      <m:ctrlPr>
+                        <w:rPr>
+                          <w:rStyle w:val="a8"/>
+                          <w:rFonts w:ascii="Cambria Math" w:hAnsi="Cambria Math"/>
+                          <w:i w:val="0"/>
+                          <w:iCs w:val="0"/>
+                        </w:rPr>
+                      </m:ctrlPr>
+                    </m:dPr>
+                    <m:e>
+                      <m:r>
+                        <m:rPr>
+                          <m:sty m:val="p"/>
+                        </m:rPr>
+                        <w:rPr>
+                          <w:rStyle w:val="a8"/>
+                          <w:rFonts w:ascii="Cambria Math" w:hAnsi="Cambria Math"/>
+                        </w:rPr>
+                        <m:t>w</m:t>
+                      </m:r>
+                    </m:e>
+                  </m:d>
+                </m:e>
+              </m:d>
+            </m:den>
+          </m:f>
+        </m:oMath>
+      </m:oMathPara>
     </w:p>
     <w:p>
       <w:pPr>
+        <w:pStyle w:val="a6"/>
+        <w:ind w:left="840" w:firstLine="480"/>
+        <w:rPr>
+          <w:rStyle w:val="a8"/>
+          <w:i w:val="0"/>
+        </w:rPr>
+      </w:pPr>
+      <w:r>
+        <w:rPr>
+          <w:rStyle w:val="a8"/>
+          <w:i w:val="0"/>
+        </w:rPr>
+        <w:t>Therefore, l</w:t>
+      </w:r>
+      <w:r>
+        <w:rPr>
+          <w:rStyle w:val="a8"/>
+          <w:i w:val="0"/>
+        </w:rPr>
+        <w:t>earning the SVM can be formulated as an optimization:</w:t>
+      </w:r>
+    </w:p>
+    <w:p>
+      <w:pPr>
+        <w:pStyle w:val="a6"/>
+        <w:ind w:left="840" w:firstLine="480"/>
+        <w:rPr>
+          <w:rStyle w:val="a8"/>
+          <w:i w:val="0"/>
+          <w:iCs w:val="0"/>
+        </w:rPr>
+      </w:pPr>
+      <m:oMathPara>
+        <m:oMath>
+          <m:func>
+            <m:funcPr>
+              <m:ctrlPr>
+                <w:rPr>
+                  <w:rStyle w:val="a8"/>
+                  <w:rFonts w:ascii="Cambria Math" w:hAnsi="Cambria Math"/>
+                  <w:i w:val="0"/>
+                  <w:iCs w:val="0"/>
+                </w:rPr>
+              </m:ctrlPr>
+            </m:funcPr>
+            <m:fName>
+              <m:limLow>
+                <m:limLowPr>
+                  <m:ctrlPr>
+                    <w:rPr>
+                      <w:rStyle w:val="a8"/>
+                      <w:rFonts w:ascii="Cambria Math" w:hAnsi="Cambria Math"/>
+                      <w:i w:val="0"/>
+                      <w:iCs w:val="0"/>
+                    </w:rPr>
+                  </m:ctrlPr>
+                </m:limLowPr>
+                <m:e>
+                  <m:r>
+                    <m:rPr>
+                      <m:sty m:val="p"/>
+                    </m:rPr>
+                    <w:rPr>
+                      <w:rStyle w:val="a8"/>
+                      <w:rFonts w:ascii="Cambria Math" w:hAnsi="Cambria Math"/>
+                    </w:rPr>
+                    <m:t>max</m:t>
+                  </m:r>
+                </m:e>
+                <m:lim>
+                  <m:r>
+                    <m:rPr>
+                      <m:sty m:val="p"/>
+                    </m:rPr>
+                    <w:rPr>
+                      <w:rStyle w:val="a8"/>
+                      <w:rFonts w:ascii="Cambria Math" w:hAnsi="Cambria Math"/>
+                    </w:rPr>
+                    <m:t>w,b</m:t>
+                  </m:r>
+                </m:lim>
+              </m:limLow>
+            </m:fName>
+            <m:e>
+              <m:f>
+                <m:fPr>
+                  <m:ctrlPr>
+                    <w:rPr>
+                      <w:rStyle w:val="a8"/>
+                      <w:rFonts w:ascii="Cambria Math" w:hAnsi="Cambria Math"/>
+                      <w:i w:val="0"/>
+                      <w:iCs w:val="0"/>
+                    </w:rPr>
+                  </m:ctrlPr>
+                </m:fPr>
+                <m:num>
+                  <m:r>
+                    <m:rPr>
+                      <m:sty m:val="p"/>
+                    </m:rPr>
+                    <w:rPr>
+                      <w:rStyle w:val="a8"/>
+                      <w:rFonts w:ascii="Cambria Math" w:hAnsi="Cambria Math"/>
+                    </w:rPr>
+                    <m:t>2</m:t>
+                  </m:r>
+                </m:num>
+                <m:den>
+                  <m:d>
+                    <m:dPr>
+                      <m:begChr m:val="|"/>
+                      <m:endChr m:val="|"/>
+                      <m:ctrlPr>
+                        <w:rPr>
+                          <w:rStyle w:val="a8"/>
+                          <w:rFonts w:ascii="Cambria Math" w:hAnsi="Cambria Math"/>
+                          <w:i w:val="0"/>
+                          <w:iCs w:val="0"/>
+                        </w:rPr>
+                      </m:ctrlPr>
+                    </m:dPr>
+                    <m:e>
+                      <m:d>
+                        <m:dPr>
+                          <m:begChr m:val="|"/>
+                          <m:endChr m:val="|"/>
+                          <m:ctrlPr>
+                            <w:rPr>
+                              <w:rStyle w:val="a8"/>
+                              <w:rFonts w:ascii="Cambria Math" w:hAnsi="Cambria Math"/>
+                              <w:i w:val="0"/>
+                              <w:iCs w:val="0"/>
+                            </w:rPr>
+                          </m:ctrlPr>
+                        </m:dPr>
+                        <m:e>
+                          <m:r>
+                            <m:rPr>
+                              <m:sty m:val="p"/>
+                            </m:rPr>
+                            <w:rPr>
+                              <w:rStyle w:val="a8"/>
+                              <w:rFonts w:ascii="Cambria Math" w:hAnsi="Cambria Math"/>
+                            </w:rPr>
+                            <m:t>w</m:t>
+                          </m:r>
+                        </m:e>
+                      </m:d>
+                    </m:e>
+                  </m:d>
+                </m:den>
+              </m:f>
+            </m:e>
+          </m:func>
+        </m:oMath>
+      </m:oMathPara>
+    </w:p>
+    <w:p>
+      <w:pPr>
+        <w:pStyle w:val="a6"/>
+        <w:ind w:left="840" w:firstLine="480"/>
+        <w:rPr>
+          <w:rStyle w:val="a8"/>
+          <w:i w:val="0"/>
+          <w:iCs w:val="0"/>
+        </w:rPr>
+      </w:pPr>
+      <m:oMathPara>
+        <m:oMath>
+          <m:r>
+            <m:rPr>
+              <m:sty m:val="p"/>
+            </m:rPr>
+            <w:rPr>
+              <w:rStyle w:val="a8"/>
+              <w:rFonts w:ascii="Cambria Math" w:hAnsi="Cambria Math"/>
+            </w:rPr>
+            <w:lastRenderedPageBreak/>
+            <m:t xml:space="preserve">s.t.    </m:t>
+          </m:r>
+          <m:sSup>
+            <m:sSupPr>
+              <m:ctrlPr>
+                <w:rPr>
+                  <w:rStyle w:val="a8"/>
+                  <w:rFonts w:ascii="Cambria Math" w:hAnsi="Cambria Math"/>
+                  <w:i w:val="0"/>
+                  <w:iCs w:val="0"/>
+                </w:rPr>
+              </m:ctrlPr>
+            </m:sSupPr>
+            <m:e>
+              <m:r>
+                <m:rPr>
+                  <m:sty m:val="p"/>
+                </m:rPr>
+                <w:rPr>
+                  <w:rStyle w:val="a8"/>
+                  <w:rFonts w:ascii="Cambria Math" w:hAnsi="Cambria Math"/>
+                </w:rPr>
+                <m:t>w</m:t>
+              </m:r>
+            </m:e>
+            <m:sup>
+              <m:r>
+                <m:rPr>
+                  <m:sty m:val="p"/>
+                </m:rPr>
+                <w:rPr>
+                  <w:rStyle w:val="a8"/>
+                  <w:rFonts w:ascii="Cambria Math" w:hAnsi="Cambria Math"/>
+                </w:rPr>
+                <m:t>T</m:t>
+              </m:r>
+            </m:sup>
+          </m:sSup>
+          <m:sSub>
+            <m:sSubPr>
+              <m:ctrlPr>
+                <w:rPr>
+                  <w:rStyle w:val="a8"/>
+                  <w:rFonts w:ascii="Cambria Math" w:hAnsi="Cambria Math"/>
+                  <w:i w:val="0"/>
+                  <w:iCs w:val="0"/>
+                </w:rPr>
+              </m:ctrlPr>
+            </m:sSubPr>
+            <m:e>
+              <m:r>
+                <m:rPr>
+                  <m:sty m:val="p"/>
+                </m:rPr>
+                <w:rPr>
+                  <w:rStyle w:val="a8"/>
+                  <w:rFonts w:ascii="Cambria Math" w:hAnsi="Cambria Math"/>
+                </w:rPr>
+                <m:t>x</m:t>
+              </m:r>
+            </m:e>
+            <m:sub>
+              <m:r>
+                <m:rPr>
+                  <m:sty m:val="p"/>
+                </m:rPr>
+                <w:rPr>
+                  <w:rStyle w:val="a8"/>
+                  <w:rFonts w:ascii="Cambria Math" w:hAnsi="Cambria Math"/>
+                </w:rPr>
+                <m:t>i</m:t>
+              </m:r>
+            </m:sub>
+          </m:sSub>
+          <m:r>
+            <m:rPr>
+              <m:sty m:val="p"/>
+            </m:rPr>
+            <w:rPr>
+              <w:rStyle w:val="a8"/>
+              <w:rFonts w:ascii="Cambria Math" w:hAnsi="Cambria Math"/>
+            </w:rPr>
+            <m:t>+b</m:t>
+          </m:r>
+          <m:d>
+            <m:dPr>
+              <m:begChr m:val="{"/>
+              <m:endChr m:val=""/>
+              <m:ctrlPr>
+                <w:rPr>
+                  <w:rStyle w:val="a8"/>
+                  <w:rFonts w:ascii="Cambria Math" w:hAnsi="Cambria Math"/>
+                  <w:i w:val="0"/>
+                  <w:iCs w:val="0"/>
+                </w:rPr>
+              </m:ctrlPr>
+            </m:dPr>
+            <m:e>
+              <m:eqArr>
+                <m:eqArrPr>
+                  <m:ctrlPr>
+                    <w:rPr>
+                      <w:rStyle w:val="a8"/>
+                      <w:rFonts w:ascii="Cambria Math" w:hAnsi="Cambria Math"/>
+                      <w:i w:val="0"/>
+                      <w:iCs w:val="0"/>
+                    </w:rPr>
+                  </m:ctrlPr>
+                </m:eqArrPr>
+                <m:e>
+                  <m:r>
+                    <m:rPr>
+                      <m:sty m:val="p"/>
+                    </m:rPr>
+                    <w:rPr>
+                      <w:rStyle w:val="a8"/>
+                      <w:rFonts w:ascii="Cambria Math" w:hAnsi="Cambria Math"/>
+                    </w:rPr>
+                    <m:t>≥1    y=+1</m:t>
+                  </m:r>
+                </m:e>
+                <m:e>
+                  <m:r>
+                    <m:rPr>
+                      <m:sty m:val="p"/>
+                    </m:rPr>
+                    <w:rPr>
+                      <w:rStyle w:val="a8"/>
+                      <w:rFonts w:ascii="Cambria Math" w:hAnsi="Cambria Math"/>
+                    </w:rPr>
+                    <m:t>≤1    y=-1</m:t>
+                  </m:r>
+                </m:e>
+              </m:eqArr>
+            </m:e>
+          </m:d>
+        </m:oMath>
+      </m:oMathPara>
+    </w:p>
+    <w:p>
+      <w:pPr>
+        <w:pStyle w:val="a6"/>
+        <w:ind w:left="840" w:firstLine="480"/>
+        <w:rPr>
+          <w:rStyle w:val="a8"/>
+          <w:i w:val="0"/>
+        </w:rPr>
+      </w:pPr>
+      <w:r>
+        <w:rPr>
+          <w:rStyle w:val="a8"/>
+          <w:rFonts w:hint="eastAsia"/>
+          <w:i w:val="0"/>
+        </w:rPr>
+        <w:t>H</w:t>
+      </w:r>
+      <w:r>
+        <w:rPr>
+          <w:rStyle w:val="a8"/>
+          <w:i w:val="0"/>
+        </w:rPr>
+        <w:t xml:space="preserve">owever, data set given might, and usually certainly, have noises. If just maximum the margin the model will </w:t>
+      </w:r>
+      <w:r>
+        <w:rPr>
+          <w:rStyle w:val="a8"/>
+          <w:i w:val="0"/>
+        </w:rPr>
+        <w:t>overfitting</w:t>
+      </w:r>
+      <w:r>
+        <w:rPr>
+          <w:rStyle w:val="a8"/>
+          <w:i w:val="0"/>
+        </w:rPr>
+        <w:t xml:space="preserve">. </w:t>
+      </w:r>
+      <w:r>
+        <w:rPr>
+          <w:rStyle w:val="a8"/>
+          <w:i w:val="0"/>
+        </w:rPr>
+        <w:t>In general</w:t>
+      </w:r>
+      <w:r>
+        <w:rPr>
+          <w:rStyle w:val="a8"/>
+          <w:i w:val="0"/>
+        </w:rPr>
+        <w:t>,</w:t>
+      </w:r>
+      <w:r>
+        <w:rPr>
+          <w:rStyle w:val="a8"/>
+          <w:i w:val="0"/>
+        </w:rPr>
+        <w:t xml:space="preserve"> there is a trade</w:t>
+      </w:r>
+      <w:r>
+        <w:rPr>
+          <w:rStyle w:val="a8"/>
+          <w:i w:val="0"/>
+        </w:rPr>
+        <w:t>-</w:t>
+      </w:r>
+      <w:r>
+        <w:rPr>
+          <w:rStyle w:val="a8"/>
+          <w:i w:val="0"/>
+        </w:rPr>
+        <w:t>o</w:t>
+      </w:r>
+      <w:r>
+        <w:rPr>
+          <w:rStyle w:val="a8"/>
+          <w:i w:val="0"/>
+        </w:rPr>
+        <w:t>ff</w:t>
+      </w:r>
+      <w:r>
+        <w:rPr>
+          <w:rStyle w:val="a8"/>
+          <w:i w:val="0"/>
+        </w:rPr>
+        <w:t xml:space="preserve"> between the margin and the numbe</w:t>
+      </w:r>
+      <w:r>
+        <w:rPr>
+          <w:rStyle w:val="a8"/>
+          <w:i w:val="0"/>
+        </w:rPr>
+        <w:t xml:space="preserve">r </w:t>
+      </w:r>
+      <w:r>
+        <w:rPr>
+          <w:rStyle w:val="a8"/>
+          <w:i w:val="0"/>
+        </w:rPr>
+        <w:t>of mistakes on the training data</w:t>
+      </w:r>
+      <w:r>
+        <w:rPr>
+          <w:rStyle w:val="a8"/>
+          <w:i w:val="0"/>
+        </w:rPr>
+        <w:t>.</w:t>
+      </w:r>
+    </w:p>
+    <w:p>
+      <w:pPr>
+        <w:pStyle w:val="a6"/>
+        <w:ind w:left="840" w:firstLine="480"/>
+        <w:rPr>
+          <w:rStyle w:val="a8"/>
+          <w:i w:val="0"/>
+          <w:iCs w:val="0"/>
+        </w:rPr>
+      </w:pPr>
+      <w:r>
+        <w:rPr>
+          <w:rStyle w:val="a8"/>
+          <w:rFonts w:hint="eastAsia"/>
+          <w:i w:val="0"/>
+        </w:rPr>
+        <w:t>T</w:t>
+      </w:r>
+      <w:r>
+        <w:rPr>
+          <w:rStyle w:val="a8"/>
+          <w:i w:val="0"/>
+        </w:rPr>
+        <w:t xml:space="preserve">herefore, we introduce </w:t>
+      </w:r>
+      <m:oMath>
+        <m:sSub>
+          <m:sSubPr>
+            <m:ctrlPr>
+              <w:rPr>
+                <w:rStyle w:val="a8"/>
+                <w:rFonts w:ascii="Cambria Math" w:hAnsi="Cambria Math"/>
+                <w:i w:val="0"/>
+                <w:iCs w:val="0"/>
+              </w:rPr>
+            </m:ctrlPr>
+          </m:sSubPr>
+          <m:e>
+            <m:r>
+              <m:rPr>
+                <m:sty m:val="p"/>
+              </m:rPr>
+              <w:rPr>
+                <w:rStyle w:val="a8"/>
+                <w:rFonts w:ascii="Cambria Math" w:hAnsi="Cambria Math"/>
+              </w:rPr>
+              <m:t>ξ</m:t>
+            </m:r>
+          </m:e>
+          <m:sub>
+            <m:r>
+              <m:rPr>
+                <m:sty m:val="p"/>
+              </m:rPr>
+              <w:rPr>
+                <w:rStyle w:val="a8"/>
+                <w:rFonts w:ascii="Cambria Math" w:hAnsi="Cambria Math"/>
+              </w:rPr>
+              <m:t>i</m:t>
+            </m:r>
+          </m:sub>
+        </m:sSub>
+        <m:r>
+          <m:rPr>
+            <m:sty m:val="p"/>
+          </m:rPr>
+          <w:rPr>
+            <w:rStyle w:val="a8"/>
+            <w:rFonts w:ascii="Cambria Math" w:hAnsi="Cambria Math"/>
+          </w:rPr>
+          <m:t>≥0</m:t>
+        </m:r>
+      </m:oMath>
+      <w:r>
+        <w:rPr>
+          <w:rStyle w:val="a8"/>
+          <w:i w:val="0"/>
+          <w:iCs w:val="0"/>
+        </w:rPr>
+        <w:t xml:space="preserve">, for each </w:t>
+      </w:r>
+      <m:oMath>
+        <m:r>
+          <m:rPr>
+            <m:scr m:val="script"/>
+            <m:sty m:val="p"/>
+          </m:rPr>
+          <w:rPr>
+            <w:rStyle w:val="a8"/>
+            <w:rFonts w:ascii="Cambria Math" w:hAnsi="Cambria Math"/>
+          </w:rPr>
+          <m:t>i</m:t>
+        </m:r>
+      </m:oMath>
+      <w:r>
+        <w:rPr>
+          <w:rStyle w:val="a8"/>
+          <w:i w:val="0"/>
+          <w:iCs w:val="0"/>
+        </w:rPr>
+        <w:t xml:space="preserve">, </w:t>
+      </w:r>
+      <w:r>
+        <w:rPr>
+          <w:rStyle w:val="a8"/>
+          <w:i w:val="0"/>
+          <w:iCs w:val="0"/>
+        </w:rPr>
+        <w:t>which</w:t>
+      </w:r>
+      <w:r>
+        <w:rPr>
+          <w:rStyle w:val="a8"/>
+          <w:i w:val="0"/>
+          <w:iCs w:val="0"/>
+        </w:rPr>
+        <w:t xml:space="preserve"> represents how much example </w:t>
+      </w:r>
+      <m:oMath>
+        <m:r>
+          <m:rPr>
+            <m:scr m:val="script"/>
+            <m:sty m:val="p"/>
+          </m:rPr>
+          <w:rPr>
+            <w:rStyle w:val="a8"/>
+            <w:rFonts w:ascii="Cambria Math" w:hAnsi="Cambria Math"/>
+          </w:rPr>
+          <m:t>i</m:t>
+        </m:r>
+      </m:oMath>
+      <w:r>
+        <w:rPr>
+          <w:rStyle w:val="a8"/>
+          <w:i w:val="0"/>
+          <w:iCs w:val="0"/>
+        </w:rPr>
+        <w:t xml:space="preserve"> is on</w:t>
+      </w:r>
+      <w:r>
+        <w:rPr>
+          <w:rStyle w:val="a8"/>
+          <w:i w:val="0"/>
+          <w:iCs w:val="0"/>
+        </w:rPr>
+        <w:t xml:space="preserve"> wrong side of margin boundary.</w:t>
+      </w:r>
+    </w:p>
+    <w:p>
+      <w:pPr>
+        <w:pStyle w:val="a6"/>
+        <w:numPr>
+          <w:ilvl w:val="2"/>
+          <w:numId w:val="21"/>
+        </w:numPr>
+        <w:ind w:firstLineChars="0"/>
+        <w:rPr>
+          <w:rStyle w:val="a8"/>
+          <w:i w:val="0"/>
+          <w:iCs w:val="0"/>
+        </w:rPr>
+      </w:pPr>
+      <w:r>
+        <w:rPr>
+          <w:rStyle w:val="a8"/>
+          <w:rFonts w:hint="eastAsia"/>
+          <w:i w:val="0"/>
+        </w:rPr>
+        <w:t>I</w:t>
+      </w:r>
+      <w:r>
+        <w:rPr>
+          <w:rStyle w:val="a8"/>
+          <w:i w:val="0"/>
+        </w:rPr>
+        <w:t xml:space="preserve">f </w:t>
+      </w:r>
+      <m:oMath>
+        <m:sSub>
+          <m:sSubPr>
+            <m:ctrlPr>
+              <w:rPr>
+                <w:rStyle w:val="a8"/>
+                <w:rFonts w:ascii="Cambria Math" w:hAnsi="Cambria Math"/>
+                <w:i w:val="0"/>
+                <w:iCs w:val="0"/>
+              </w:rPr>
+            </m:ctrlPr>
+          </m:sSubPr>
+          <m:e>
+            <m:r>
+              <m:rPr>
+                <m:sty m:val="p"/>
+              </m:rPr>
+              <w:rPr>
+                <w:rStyle w:val="a8"/>
+                <w:rFonts w:ascii="Cambria Math" w:hAnsi="Cambria Math"/>
+              </w:rPr>
+              <m:t>ξ</m:t>
+            </m:r>
+          </m:e>
+          <m:sub>
+            <m:r>
+              <m:rPr>
+                <m:sty m:val="p"/>
+              </m:rPr>
+              <w:rPr>
+                <w:rStyle w:val="a8"/>
+                <w:rFonts w:ascii="Cambria Math" w:hAnsi="Cambria Math"/>
+              </w:rPr>
+              <m:t>i</m:t>
+            </m:r>
+          </m:sub>
+        </m:sSub>
+        <m:r>
+          <m:rPr>
+            <m:sty m:val="p"/>
+          </m:rPr>
+          <w:rPr>
+            <w:rStyle w:val="a8"/>
+            <w:rFonts w:ascii="Cambria Math" w:hAnsi="Cambria Math"/>
+          </w:rPr>
+          <m:t>=0</m:t>
+        </m:r>
+      </m:oMath>
+      <w:r>
+        <w:rPr>
+          <w:rStyle w:val="a8"/>
+          <w:rFonts w:hint="eastAsia"/>
+          <w:i w:val="0"/>
+          <w:iCs w:val="0"/>
+        </w:rPr>
+        <w:t xml:space="preserve"> </w:t>
+      </w:r>
+      <w:r>
+        <w:rPr>
+          <w:rStyle w:val="a8"/>
+          <w:i w:val="0"/>
+          <w:iCs w:val="0"/>
+        </w:rPr>
+        <w:t>then it is ok.</w:t>
+      </w:r>
+    </w:p>
+    <w:p>
+      <w:pPr>
+        <w:pStyle w:val="a6"/>
+        <w:numPr>
+          <w:ilvl w:val="2"/>
+          <w:numId w:val="21"/>
+        </w:numPr>
+        <w:ind w:firstLineChars="0"/>
+        <w:rPr>
+          <w:rStyle w:val="a8"/>
+          <w:i w:val="0"/>
+        </w:rPr>
+      </w:pPr>
+      <w:r>
+        <w:rPr>
+          <w:rStyle w:val="a8"/>
+          <w:i w:val="0"/>
+        </w:rPr>
+        <w:t xml:space="preserve">If </w:t>
+      </w:r>
+      <m:oMath>
+        <m:r>
+          <m:rPr>
+            <m:sty m:val="p"/>
+          </m:rPr>
+          <w:rPr>
+            <w:rStyle w:val="a8"/>
+            <w:rFonts w:ascii="Cambria Math" w:hAnsi="Cambria Math"/>
+          </w:rPr>
+          <m:t>0&lt;</m:t>
+        </m:r>
+        <m:sSub>
+          <m:sSubPr>
+            <m:ctrlPr>
+              <w:rPr>
+                <w:rStyle w:val="a8"/>
+                <w:rFonts w:ascii="Cambria Math" w:hAnsi="Cambria Math"/>
+                <w:i w:val="0"/>
+                <w:iCs w:val="0"/>
+              </w:rPr>
+            </m:ctrlPr>
+          </m:sSubPr>
+          <m:e>
+            <m:r>
+              <m:rPr>
+                <m:sty m:val="p"/>
+              </m:rPr>
+              <w:rPr>
+                <w:rStyle w:val="a8"/>
+                <w:rFonts w:ascii="Cambria Math" w:hAnsi="Cambria Math"/>
+              </w:rPr>
+              <m:t>ξ</m:t>
+            </m:r>
+          </m:e>
+          <m:sub>
+            <m:r>
+              <m:rPr>
+                <m:sty m:val="p"/>
+              </m:rPr>
+              <w:rPr>
+                <w:rStyle w:val="a8"/>
+                <w:rFonts w:ascii="Cambria Math" w:hAnsi="Cambria Math"/>
+              </w:rPr>
+              <m:t>i</m:t>
+            </m:r>
+          </m:sub>
+        </m:sSub>
+        <m:r>
+          <m:rPr>
+            <m:sty m:val="p"/>
+          </m:rPr>
+          <w:rPr>
+            <w:rStyle w:val="a8"/>
+            <w:rFonts w:ascii="Cambria Math" w:hAnsi="Cambria Math"/>
+          </w:rPr>
+          <m:t>&lt;1</m:t>
+        </m:r>
+      </m:oMath>
+      <w:r>
+        <w:rPr>
+          <w:rStyle w:val="a8"/>
+          <w:rFonts w:hint="eastAsia"/>
+          <w:i w:val="0"/>
+          <w:iCs w:val="0"/>
+        </w:rPr>
+        <w:t xml:space="preserve"> </w:t>
+      </w:r>
+      <w:r>
+        <w:rPr>
+          <w:rStyle w:val="a8"/>
+          <w:i w:val="0"/>
+          <w:iCs w:val="0"/>
+        </w:rPr>
+        <w:t xml:space="preserve">it is correctly classified, but with a smaller margin than </w:t>
+      </w:r>
+      <m:oMath>
+        <m:f>
+          <m:fPr>
+            <m:ctrlPr>
+              <w:rPr>
+                <w:rStyle w:val="a8"/>
+                <w:rFonts w:ascii="Cambria Math" w:hAnsi="Cambria Math"/>
+                <w:i w:val="0"/>
+                <w:iCs w:val="0"/>
+              </w:rPr>
+            </m:ctrlPr>
+          </m:fPr>
+          <m:num>
+            <m:r>
+              <m:rPr>
+                <m:sty m:val="p"/>
+              </m:rPr>
+              <w:rPr>
+                <w:rStyle w:val="a8"/>
+                <w:rFonts w:ascii="Cambria Math" w:hAnsi="Cambria Math"/>
+              </w:rPr>
+              <m:t>1</m:t>
+            </m:r>
+          </m:num>
+          <m:den>
+            <m:d>
+              <m:dPr>
+                <m:begChr m:val="|"/>
+                <m:endChr m:val="|"/>
+                <m:ctrlPr>
+                  <w:rPr>
+                    <w:rStyle w:val="a8"/>
+                    <w:rFonts w:ascii="Cambria Math" w:hAnsi="Cambria Math"/>
+                    <w:i w:val="0"/>
+                    <w:iCs w:val="0"/>
+                  </w:rPr>
+                </m:ctrlPr>
+              </m:dPr>
+              <m:e>
+                <m:d>
+                  <m:dPr>
+                    <m:begChr m:val="|"/>
+                    <m:endChr m:val="|"/>
+                    <m:ctrlPr>
+                      <w:rPr>
+                        <w:rStyle w:val="a8"/>
+                        <w:rFonts w:ascii="Cambria Math" w:hAnsi="Cambria Math"/>
+                        <w:i w:val="0"/>
+                        <w:iCs w:val="0"/>
+                      </w:rPr>
+                    </m:ctrlPr>
+                  </m:dPr>
+                  <m:e>
+                    <m:r>
+                      <m:rPr>
+                        <m:sty m:val="p"/>
+                      </m:rPr>
+                      <w:rPr>
+                        <w:rStyle w:val="a8"/>
+                        <w:rFonts w:ascii="Cambria Math" w:hAnsi="Cambria Math"/>
+                      </w:rPr>
+                      <m:t>w</m:t>
+                    </m:r>
+                  </m:e>
+                </m:d>
+              </m:e>
+            </m:d>
+          </m:den>
+        </m:f>
+      </m:oMath>
+    </w:p>
+    <w:p>
+      <w:pPr>
+        <w:pStyle w:val="a6"/>
+        <w:numPr>
+          <w:ilvl w:val="2"/>
+          <w:numId w:val="21"/>
+        </w:numPr>
+        <w:ind w:firstLineChars="0"/>
+        <w:rPr>
+          <w:rStyle w:val="a8"/>
+          <w:i w:val="0"/>
+        </w:rPr>
+      </w:pPr>
+      <w:r>
+        <w:rPr>
+          <w:rStyle w:val="a8"/>
+          <w:i w:val="0"/>
+        </w:rPr>
+        <w:t xml:space="preserve">If </w:t>
+      </w:r>
+      <m:oMath>
+        <m:sSub>
+          <m:sSubPr>
+            <m:ctrlPr>
+              <w:rPr>
+                <w:rStyle w:val="a8"/>
+                <w:rFonts w:ascii="Cambria Math" w:hAnsi="Cambria Math"/>
+                <w:i w:val="0"/>
+                <w:iCs w:val="0"/>
+              </w:rPr>
+            </m:ctrlPr>
+          </m:sSubPr>
+          <m:e>
+            <m:r>
+              <m:rPr>
+                <m:sty m:val="p"/>
+              </m:rPr>
+              <w:rPr>
+                <w:rStyle w:val="a8"/>
+                <w:rFonts w:ascii="Cambria Math" w:hAnsi="Cambria Math"/>
+              </w:rPr>
+              <m:t>ξ</m:t>
+            </m:r>
+          </m:e>
+          <m:sub>
+            <m:r>
+              <m:rPr>
+                <m:sty m:val="p"/>
+              </m:rPr>
+              <w:rPr>
+                <w:rStyle w:val="a8"/>
+                <w:rFonts w:ascii="Cambria Math" w:hAnsi="Cambria Math"/>
+              </w:rPr>
+              <m:t>i</m:t>
+            </m:r>
+          </m:sub>
+        </m:sSub>
+        <m:r>
+          <m:rPr>
+            <m:sty m:val="p"/>
+          </m:rPr>
+          <w:rPr>
+            <w:rStyle w:val="a8"/>
+            <w:rFonts w:ascii="Cambria Math" w:hAnsi="Cambria Math"/>
+          </w:rPr>
+          <m:t>&gt;1</m:t>
+        </m:r>
+      </m:oMath>
+      <w:r>
+        <w:rPr>
+          <w:rStyle w:val="a8"/>
+          <w:rFonts w:hint="eastAsia"/>
+          <w:i w:val="0"/>
+          <w:iCs w:val="0"/>
+        </w:rPr>
+        <w:t xml:space="preserve"> </w:t>
+      </w:r>
+      <w:r>
+        <w:rPr>
+          <w:rStyle w:val="a8"/>
+          <w:i w:val="0"/>
+          <w:iCs w:val="0"/>
+        </w:rPr>
+        <w:t>then it is in correctly classified.</w:t>
+      </w:r>
+    </w:p>
+    <w:p>
+      <w:pPr>
+        <w:ind w:left="1260" w:firstLine="0"/>
+        <w:rPr>
+          <w:rStyle w:val="a8"/>
+          <w:i w:val="0"/>
+        </w:rPr>
+      </w:pPr>
+      <w:r>
+        <w:rPr>
+          <w:rStyle w:val="a8"/>
+          <w:rFonts w:hint="eastAsia"/>
+          <w:i w:val="0"/>
+        </w:rPr>
+        <w:t>T</w:t>
+      </w:r>
+      <w:r>
+        <w:rPr>
+          <w:rStyle w:val="a8"/>
+          <w:i w:val="0"/>
+        </w:rPr>
+        <w:t>he optimization problems become:</w:t>
+      </w:r>
+    </w:p>
+    <w:p>
+      <w:pPr>
+        <w:ind w:left="1260" w:firstLine="0"/>
+        <w:rPr>
+          <w:rStyle w:val="a8"/>
+          <w:i w:val="0"/>
+          <w:iCs w:val="0"/>
+        </w:rPr>
+      </w:pPr>
+      <m:oMathPara>
+        <m:oMath>
+          <m:func>
+            <m:funcPr>
+              <m:ctrlPr>
+                <w:rPr>
+                  <w:rStyle w:val="a8"/>
+                  <w:rFonts w:ascii="Cambria Math" w:hAnsi="Cambria Math"/>
+                  <w:i w:val="0"/>
+                  <w:iCs w:val="0"/>
+                </w:rPr>
+              </m:ctrlPr>
+            </m:funcPr>
+            <m:fName>
+              <m:limLow>
+                <m:limLowPr>
+                  <m:ctrlPr>
+                    <w:rPr>
+                      <w:rStyle w:val="a8"/>
+                      <w:rFonts w:ascii="Cambria Math" w:hAnsi="Cambria Math"/>
+                      <w:i w:val="0"/>
+                      <w:iCs w:val="0"/>
+                    </w:rPr>
+                  </m:ctrlPr>
+                </m:limLowPr>
+                <m:e>
+                  <m:r>
+                    <m:rPr>
+                      <m:sty m:val="p"/>
+                    </m:rPr>
+                    <w:rPr>
+                      <w:rStyle w:val="a8"/>
+                      <w:rFonts w:ascii="Cambria Math" w:hAnsi="Cambria Math"/>
+                    </w:rPr>
+                    <m:t>min</m:t>
+                  </m:r>
+                </m:e>
+                <m:lim>
+                  <m:r>
+                    <m:rPr>
+                      <m:sty m:val="p"/>
+                    </m:rPr>
+                    <w:rPr>
+                      <w:rStyle w:val="a8"/>
+                      <w:rFonts w:ascii="Cambria Math" w:hAnsi="Cambria Math"/>
+                    </w:rPr>
+                    <m:t>w,b</m:t>
+                  </m:r>
+                </m:lim>
+              </m:limLow>
+            </m:fName>
+            <m:e>
+              <m:f>
+                <m:fPr>
+                  <m:ctrlPr>
+                    <w:rPr>
+                      <w:rStyle w:val="a8"/>
+                      <w:rFonts w:ascii="Cambria Math" w:hAnsi="Cambria Math"/>
+                      <w:i w:val="0"/>
+                      <w:iCs w:val="0"/>
+                    </w:rPr>
+                  </m:ctrlPr>
+                </m:fPr>
+                <m:num>
+                  <m:sSup>
+                    <m:sSupPr>
+                      <m:ctrlPr>
+                        <w:rPr>
+                          <w:rStyle w:val="a8"/>
+                          <w:rFonts w:ascii="Cambria Math" w:hAnsi="Cambria Math"/>
+                          <w:i w:val="0"/>
+                          <w:iCs w:val="0"/>
+                        </w:rPr>
+                      </m:ctrlPr>
+                    </m:sSupPr>
+                    <m:e>
+                      <m:d>
+                        <m:dPr>
+                          <m:begChr m:val="|"/>
+                          <m:endChr m:val="|"/>
+                          <m:ctrlPr>
+                            <w:rPr>
+                              <w:rStyle w:val="a8"/>
+                              <w:rFonts w:ascii="Cambria Math" w:hAnsi="Cambria Math"/>
+                              <w:i w:val="0"/>
+                              <w:iCs w:val="0"/>
+                            </w:rPr>
+                          </m:ctrlPr>
+                        </m:dPr>
+                        <m:e>
+                          <m:d>
+                            <m:dPr>
+                              <m:begChr m:val="|"/>
+                              <m:endChr m:val="|"/>
+                              <m:ctrlPr>
+                                <w:rPr>
+                                  <w:rStyle w:val="a8"/>
+                                  <w:rFonts w:ascii="Cambria Math" w:hAnsi="Cambria Math"/>
+                                  <w:i w:val="0"/>
+                                  <w:iCs w:val="0"/>
+                                </w:rPr>
+                              </m:ctrlPr>
+                            </m:dPr>
+                            <m:e>
+                              <m:r>
+                                <m:rPr>
+                                  <m:sty m:val="p"/>
+                                </m:rPr>
+                                <w:rPr>
+                                  <w:rStyle w:val="a8"/>
+                                  <w:rFonts w:ascii="Cambria Math" w:hAnsi="Cambria Math"/>
+                                </w:rPr>
+                                <m:t>w</m:t>
+                              </m:r>
+                            </m:e>
+                          </m:d>
+                        </m:e>
+                      </m:d>
+                    </m:e>
+                    <m:sup>
+                      <m:r>
+                        <m:rPr>
+                          <m:sty m:val="p"/>
+                        </m:rPr>
+                        <w:rPr>
+                          <w:rStyle w:val="a8"/>
+                          <w:rFonts w:ascii="Cambria Math" w:hAnsi="Cambria Math"/>
+                        </w:rPr>
+                        <m:t>2</m:t>
+                      </m:r>
+                    </m:sup>
+                  </m:sSup>
+                </m:num>
+                <m:den>
+                  <m:r>
+                    <m:rPr>
+                      <m:sty m:val="p"/>
+                    </m:rPr>
+                    <w:rPr>
+                      <w:rStyle w:val="a8"/>
+                      <w:rFonts w:ascii="Cambria Math" w:hAnsi="Cambria Math"/>
+                    </w:rPr>
+                    <m:t>2</m:t>
+                  </m:r>
+                </m:den>
+              </m:f>
+              <m:r>
+                <m:rPr>
+                  <m:sty m:val="p"/>
+                </m:rPr>
+                <w:rPr>
+                  <w:rStyle w:val="a8"/>
+                  <w:rFonts w:ascii="Cambria Math" w:hAnsi="Cambria Math"/>
+                </w:rPr>
+                <m:t>+C</m:t>
+              </m:r>
+              <m:nary>
+                <m:naryPr>
+                  <m:chr m:val="∑"/>
+                  <m:ctrlPr>
+                    <w:rPr>
+                      <w:rStyle w:val="a8"/>
+                      <w:rFonts w:ascii="Cambria Math" w:hAnsi="Cambria Math"/>
+                      <w:i w:val="0"/>
+                      <w:iCs w:val="0"/>
+                    </w:rPr>
+                  </m:ctrlPr>
+                </m:naryPr>
+                <m:sub>
+                  <m:r>
+                    <m:rPr>
+                      <m:sty m:val="p"/>
+                    </m:rPr>
+                    <w:rPr>
+                      <w:rStyle w:val="a8"/>
+                      <w:rFonts w:ascii="Cambria Math" w:hAnsi="Cambria Math"/>
+                    </w:rPr>
+                    <m:t>i=1</m:t>
+                  </m:r>
+                </m:sub>
+                <m:sup>
+                  <m:r>
+                    <m:rPr>
+                      <m:sty m:val="p"/>
+                    </m:rPr>
+                    <w:rPr>
+                      <w:rStyle w:val="a8"/>
+                      <w:rFonts w:ascii="Cambria Math" w:hAnsi="Cambria Math"/>
+                    </w:rPr>
+                    <m:t>n</m:t>
+                  </m:r>
+                </m:sup>
+                <m:e>
+                  <m:sSub>
+                    <m:sSubPr>
+                      <m:ctrlPr>
+                        <w:rPr>
+                          <w:rStyle w:val="a8"/>
+                          <w:rFonts w:ascii="Cambria Math" w:hAnsi="Cambria Math"/>
+                          <w:i w:val="0"/>
+                          <w:iCs w:val="0"/>
+                        </w:rPr>
+                      </m:ctrlPr>
+                    </m:sSubPr>
+                    <m:e>
+                      <m:r>
+                        <m:rPr>
+                          <m:sty m:val="p"/>
+                        </m:rPr>
+                        <w:rPr>
+                          <w:rStyle w:val="a8"/>
+                          <w:rFonts w:ascii="Cambria Math" w:hAnsi="Cambria Math"/>
+                        </w:rPr>
+                        <m:t>ξ</m:t>
+                      </m:r>
+                    </m:e>
+                    <m:sub>
+                      <m:r>
+                        <m:rPr>
+                          <m:sty m:val="p"/>
+                        </m:rPr>
+                        <w:rPr>
+                          <w:rStyle w:val="a8"/>
+                          <w:rFonts w:ascii="Cambria Math" w:hAnsi="Cambria Math"/>
+                        </w:rPr>
+                        <m:t>i</m:t>
+                      </m:r>
+                    </m:sub>
+                  </m:sSub>
+                </m:e>
+              </m:nary>
+            </m:e>
+          </m:func>
+        </m:oMath>
+      </m:oMathPara>
+    </w:p>
+    <w:p>
+      <w:pPr>
+        <w:ind w:left="1260" w:firstLine="0"/>
+        <w:rPr>
+          <w:rStyle w:val="a8"/>
+          <w:rFonts w:hint="eastAsia"/>
+          <w:i w:val="0"/>
+          <w:iCs w:val="0"/>
+        </w:rPr>
+      </w:pPr>
+      <m:oMathPara>
+        <m:oMath>
+          <m:r>
+            <m:rPr>
+              <m:sty m:val="p"/>
+            </m:rPr>
+            <w:rPr>
+              <w:rStyle w:val="a8"/>
+              <w:rFonts w:ascii="Cambria Math" w:hAnsi="Cambria Math"/>
+            </w:rPr>
+            <m:t xml:space="preserve">s.t.    </m:t>
+          </m:r>
+          <m:sSub>
+            <m:sSubPr>
+              <m:ctrlPr>
+                <w:rPr>
+                  <w:rStyle w:val="a8"/>
+                  <w:rFonts w:ascii="Cambria Math" w:hAnsi="Cambria Math"/>
+                  <w:i w:val="0"/>
+                  <w:iCs w:val="0"/>
+                </w:rPr>
+              </m:ctrlPr>
+            </m:sSubPr>
+            <m:e>
+              <m:r>
+                <m:rPr>
+                  <m:sty m:val="p"/>
+                </m:rPr>
+                <w:rPr>
+                  <w:rStyle w:val="a8"/>
+                  <w:rFonts w:ascii="Cambria Math" w:hAnsi="Cambria Math"/>
+                </w:rPr>
+                <m:t>y</m:t>
+              </m:r>
+            </m:e>
+            <m:sub>
+              <m:r>
+                <m:rPr>
+                  <m:sty m:val="p"/>
+                </m:rPr>
+                <w:rPr>
+                  <w:rStyle w:val="a8"/>
+                  <w:rFonts w:ascii="Cambria Math" w:hAnsi="Cambria Math"/>
+                </w:rPr>
+                <m:t>i</m:t>
+              </m:r>
+            </m:sub>
+          </m:sSub>
+          <m:d>
+            <m:dPr>
+              <m:ctrlPr>
+                <w:rPr>
+                  <w:rStyle w:val="a8"/>
+                  <w:rFonts w:ascii="Cambria Math" w:hAnsi="Cambria Math"/>
+                  <w:i w:val="0"/>
+                  <w:iCs w:val="0"/>
+                </w:rPr>
+              </m:ctrlPr>
+            </m:dPr>
+            <m:e>
+              <m:sSup>
+                <m:sSupPr>
+                  <m:ctrlPr>
+                    <w:rPr>
+                      <w:rStyle w:val="a8"/>
+                      <w:rFonts w:ascii="Cambria Math" w:hAnsi="Cambria Math"/>
+                      <w:i w:val="0"/>
+                      <w:iCs w:val="0"/>
+                    </w:rPr>
+                  </m:ctrlPr>
+                </m:sSupPr>
+                <m:e>
+                  <m:r>
+                    <m:rPr>
+                      <m:sty m:val="p"/>
+                    </m:rPr>
+                    <w:rPr>
+                      <w:rStyle w:val="a8"/>
+                      <w:rFonts w:ascii="Cambria Math" w:hAnsi="Cambria Math"/>
+                    </w:rPr>
+                    <m:t>w</m:t>
+                  </m:r>
+                </m:e>
+                <m:sup>
+                  <m:r>
+                    <m:rPr>
+                      <m:sty m:val="p"/>
+                    </m:rPr>
+                    <w:rPr>
+                      <w:rStyle w:val="a8"/>
+                      <w:rFonts w:ascii="Cambria Math" w:hAnsi="Cambria Math"/>
+                    </w:rPr>
+                    <m:t>T</m:t>
+                  </m:r>
+                </m:sup>
+              </m:sSup>
+              <m:sSub>
+                <m:sSubPr>
+                  <m:ctrlPr>
+                    <w:rPr>
+                      <w:rStyle w:val="a8"/>
+                      <w:rFonts w:ascii="Cambria Math" w:hAnsi="Cambria Math"/>
+                      <w:i w:val="0"/>
+                      <w:iCs w:val="0"/>
+                    </w:rPr>
+                  </m:ctrlPr>
+                </m:sSubPr>
+                <m:e>
+                  <m:r>
+                    <m:rPr>
+                      <m:sty m:val="p"/>
+                    </m:rPr>
+                    <w:rPr>
+                      <w:rStyle w:val="a8"/>
+                      <w:rFonts w:ascii="Cambria Math" w:hAnsi="Cambria Math"/>
+                    </w:rPr>
+                    <m:t>x</m:t>
+                  </m:r>
+                </m:e>
+                <m:sub>
+                  <m:r>
+                    <m:rPr>
+                      <m:sty m:val="p"/>
+                    </m:rPr>
+                    <w:rPr>
+                      <w:rStyle w:val="a8"/>
+                      <w:rFonts w:ascii="Cambria Math" w:hAnsi="Cambria Math"/>
+                    </w:rPr>
+                    <m:t>i</m:t>
+                  </m:r>
+                </m:sub>
+              </m:sSub>
+              <m:r>
+                <m:rPr>
+                  <m:sty m:val="p"/>
+                </m:rPr>
+                <w:rPr>
+                  <w:rStyle w:val="a8"/>
+                  <w:rFonts w:ascii="Cambria Math" w:hAnsi="Cambria Math"/>
+                </w:rPr>
+                <m:t>+b</m:t>
+              </m:r>
+            </m:e>
+          </m:d>
+          <m:r>
+            <m:rPr>
+              <m:sty m:val="p"/>
+            </m:rPr>
+            <w:rPr>
+              <w:rStyle w:val="a8"/>
+              <w:rFonts w:ascii="Cambria Math" w:hAnsi="Cambria Math"/>
+            </w:rPr>
+            <m:t>≥1-</m:t>
+          </m:r>
+          <m:sSub>
+            <m:sSubPr>
+              <m:ctrlPr>
+                <w:rPr>
+                  <w:rStyle w:val="a8"/>
+                  <w:rFonts w:ascii="Cambria Math" w:hAnsi="Cambria Math"/>
+                  <w:i w:val="0"/>
+                  <w:iCs w:val="0"/>
+                </w:rPr>
+              </m:ctrlPr>
+            </m:sSubPr>
+            <m:e>
+              <m:r>
+                <m:rPr>
+                  <m:sty m:val="p"/>
+                </m:rPr>
+                <w:rPr>
+                  <w:rStyle w:val="a8"/>
+                  <w:rFonts w:ascii="Cambria Math" w:hAnsi="Cambria Math"/>
+                </w:rPr>
+                <m:t>ξ</m:t>
+              </m:r>
+            </m:e>
+            <m:sub>
+              <m:r>
+                <m:rPr>
+                  <m:sty m:val="p"/>
+                </m:rPr>
+                <w:rPr>
+                  <w:rStyle w:val="a8"/>
+                  <w:rFonts w:ascii="Cambria Math" w:hAnsi="Cambria Math"/>
+                </w:rPr>
+                <m:t>i</m:t>
+              </m:r>
+            </m:sub>
+          </m:sSub>
+          <m:r>
+            <m:rPr>
+              <m:sty m:val="p"/>
+            </m:rPr>
+            <w:rPr>
+              <w:rStyle w:val="a8"/>
+              <w:rFonts w:ascii="Cambria Math" w:hAnsi="Cambria Math"/>
+            </w:rPr>
+            <m:t>,    i=1,2,…,n</m:t>
+          </m:r>
+        </m:oMath>
+      </m:oMathPara>
+    </w:p>
+    <w:p>
+      <w:pPr>
+        <w:ind w:left="840" w:firstLineChars="175"/>
+        <w:rPr>
+          <w:rStyle w:val="a8"/>
+          <w:i w:val="0"/>
+        </w:rPr>
+      </w:pPr>
+      <w:r>
+        <w:rPr>
+          <w:rStyle w:val="a8"/>
+          <w:i w:val="0"/>
+        </w:rPr>
+        <w:t xml:space="preserve">Hinge loss = </w:t>
+      </w:r>
+      <m:oMath>
+        <m:sSub>
+          <m:sSubPr>
+            <m:ctrlPr>
+              <w:rPr>
+                <w:rStyle w:val="a8"/>
+                <w:rFonts w:ascii="Cambria Math" w:hAnsi="Cambria Math"/>
+                <w:i w:val="0"/>
+                <w:iCs w:val="0"/>
+              </w:rPr>
+            </m:ctrlPr>
+          </m:sSubPr>
+          <m:e>
+            <m:r>
+              <m:rPr>
+                <m:sty m:val="p"/>
+              </m:rPr>
+              <w:rPr>
+                <w:rStyle w:val="a8"/>
+                <w:rFonts w:ascii="Cambria Math" w:hAnsi="Cambria Math"/>
+              </w:rPr>
+              <m:t>ξ</m:t>
+            </m:r>
+          </m:e>
+          <m:sub>
+            <m:r>
+              <m:rPr>
+                <m:sty m:val="p"/>
+              </m:rPr>
+              <w:rPr>
+                <w:rStyle w:val="a8"/>
+                <w:rFonts w:ascii="Cambria Math" w:hAnsi="Cambria Math"/>
+              </w:rPr>
+              <m:t>i</m:t>
+            </m:r>
+          </m:sub>
+        </m:sSub>
+        <m:r>
+          <m:rPr>
+            <m:sty m:val="p"/>
+          </m:rPr>
+          <w:rPr>
+            <w:rStyle w:val="a8"/>
+            <w:rFonts w:ascii="Cambria Math" w:hAnsi="Cambria Math"/>
+          </w:rPr>
+          <m:t xml:space="preserve">= </m:t>
+        </m:r>
+        <m:r>
+          <m:rPr>
+            <m:sty m:val="p"/>
+          </m:rPr>
+          <w:rPr>
+            <w:rStyle w:val="a8"/>
+            <w:rFonts w:ascii="Cambria Math" w:hAnsi="Cambria Math"/>
+          </w:rPr>
+          <m:t>max⁡(0, 1-</m:t>
+        </m:r>
+        <m:sSub>
+          <m:sSubPr>
+            <m:ctrlPr>
+              <w:rPr>
+                <w:rStyle w:val="a8"/>
+                <w:rFonts w:ascii="Cambria Math" w:hAnsi="Cambria Math"/>
+                <w:i w:val="0"/>
+                <w:iCs w:val="0"/>
+              </w:rPr>
+            </m:ctrlPr>
+          </m:sSubPr>
+          <m:e>
+            <m:r>
+              <m:rPr>
+                <m:sty m:val="p"/>
+              </m:rPr>
+              <w:rPr>
+                <w:rStyle w:val="a8"/>
+                <w:rFonts w:ascii="Cambria Math" w:hAnsi="Cambria Math"/>
+              </w:rPr>
+              <m:t>y</m:t>
+            </m:r>
+          </m:e>
+          <m:sub>
+            <m:r>
+              <m:rPr>
+                <m:sty m:val="p"/>
+              </m:rPr>
+              <w:rPr>
+                <w:rStyle w:val="a8"/>
+                <w:rFonts w:ascii="Cambria Math" w:hAnsi="Cambria Math"/>
+              </w:rPr>
+              <m:t>i</m:t>
+            </m:r>
+          </m:sub>
+        </m:sSub>
+        <m:r>
+          <m:rPr>
+            <m:sty m:val="p"/>
+          </m:rPr>
+          <w:rPr>
+            <w:rStyle w:val="a8"/>
+            <w:rFonts w:ascii="Cambria Math" w:hAnsi="Cambria Math"/>
+          </w:rPr>
+          <m:t>(</m:t>
+        </m:r>
+        <m:sSup>
+          <m:sSupPr>
+            <m:ctrlPr>
+              <w:rPr>
+                <w:rStyle w:val="a8"/>
+                <w:rFonts w:ascii="Cambria Math" w:hAnsi="Cambria Math"/>
+                <w:i w:val="0"/>
+                <w:iCs w:val="0"/>
+              </w:rPr>
+            </m:ctrlPr>
+          </m:sSupPr>
+          <m:e>
+            <m:r>
+              <m:rPr>
+                <m:sty m:val="p"/>
+              </m:rPr>
+              <w:rPr>
+                <w:rStyle w:val="a8"/>
+                <w:rFonts w:ascii="Cambria Math" w:hAnsi="Cambria Math"/>
+              </w:rPr>
+              <m:t>w</m:t>
+            </m:r>
+          </m:e>
+          <m:sup>
+            <m:r>
+              <m:rPr>
+                <m:sty m:val="p"/>
+              </m:rPr>
+              <w:rPr>
+                <w:rStyle w:val="a8"/>
+                <w:rFonts w:ascii="Cambria Math" w:hAnsi="Cambria Math"/>
+              </w:rPr>
+              <m:t>T</m:t>
+            </m:r>
+          </m:sup>
+        </m:sSup>
+        <m:sSub>
+          <m:sSubPr>
+            <m:ctrlPr>
+              <w:rPr>
+                <w:rStyle w:val="a8"/>
+                <w:rFonts w:ascii="Cambria Math" w:hAnsi="Cambria Math"/>
+                <w:i w:val="0"/>
+                <w:iCs w:val="0"/>
+              </w:rPr>
+            </m:ctrlPr>
+          </m:sSubPr>
+          <m:e>
+            <m:r>
+              <m:rPr>
+                <m:sty m:val="p"/>
+              </m:rPr>
+              <w:rPr>
+                <w:rStyle w:val="a8"/>
+                <w:rFonts w:ascii="Cambria Math" w:hAnsi="Cambria Math"/>
+              </w:rPr>
+              <m:t>x</m:t>
+            </m:r>
+          </m:e>
+          <m:sub>
+            <m:r>
+              <m:rPr>
+                <m:sty m:val="p"/>
+              </m:rPr>
+              <w:rPr>
+                <w:rStyle w:val="a8"/>
+                <w:rFonts w:ascii="Cambria Math" w:hAnsi="Cambria Math"/>
+              </w:rPr>
+              <m:t>i</m:t>
+            </m:r>
+          </m:sub>
+        </m:sSub>
+        <m:r>
+          <m:rPr>
+            <m:sty m:val="p"/>
+          </m:rPr>
+          <w:rPr>
+            <w:rStyle w:val="a8"/>
+            <w:rFonts w:ascii="Cambria Math" w:hAnsi="Cambria Math"/>
+          </w:rPr>
+          <m:t>+b))</m:t>
+        </m:r>
+      </m:oMath>
+    </w:p>
+    <w:p>
+      <w:pPr>
+        <w:ind w:left="1260" w:firstLine="0"/>
+        <w:rPr>
+          <w:rStyle w:val="a8"/>
+          <w:i w:val="0"/>
+        </w:rPr>
+      </w:pPr>
+      <w:r>
+        <w:rPr>
+          <w:rStyle w:val="a8"/>
+          <w:rFonts w:hint="eastAsia"/>
+          <w:i w:val="0"/>
+        </w:rPr>
+        <w:t>T</w:t>
+      </w:r>
+      <w:r>
+        <w:rPr>
+          <w:rStyle w:val="a8"/>
+          <w:i w:val="0"/>
+        </w:rPr>
+        <w:t>he optimization problems become</w:t>
+      </w:r>
+    </w:p>
+    <w:p>
+      <w:pPr>
+        <w:ind w:left="1260" w:firstLine="0"/>
+        <w:rPr>
+          <w:rStyle w:val="a8"/>
+          <w:i w:val="0"/>
+          <w:iCs w:val="0"/>
+        </w:rPr>
+      </w:pPr>
+      <m:oMathPara>
+        <m:oMath>
+          <m:func>
+            <m:funcPr>
+              <m:ctrlPr>
+                <w:rPr>
+                  <w:rStyle w:val="a8"/>
+                  <w:rFonts w:ascii="Cambria Math" w:hAnsi="Cambria Math"/>
+                  <w:i w:val="0"/>
+                  <w:iCs w:val="0"/>
+                </w:rPr>
+              </m:ctrlPr>
+            </m:funcPr>
+            <m:fName>
+              <m:limLow>
+                <m:limLowPr>
+                  <m:ctrlPr>
+                    <w:rPr>
+                      <w:rStyle w:val="a8"/>
+                      <w:rFonts w:ascii="Cambria Math" w:hAnsi="Cambria Math"/>
+                      <w:i w:val="0"/>
+                      <w:iCs w:val="0"/>
+                    </w:rPr>
+                  </m:ctrlPr>
+                </m:limLowPr>
+                <m:e>
+                  <m:r>
+                    <m:rPr>
+                      <m:sty m:val="p"/>
+                    </m:rPr>
+                    <w:rPr>
+                      <w:rStyle w:val="a8"/>
+                      <w:rFonts w:ascii="Cambria Math" w:hAnsi="Cambria Math"/>
+                    </w:rPr>
+                    <m:t>min</m:t>
+                  </m:r>
+                </m:e>
+                <m:lim>
+                  <m:r>
+                    <m:rPr>
+                      <m:sty m:val="p"/>
+                    </m:rPr>
+                    <w:rPr>
+                      <w:rStyle w:val="a8"/>
+                      <w:rFonts w:ascii="Cambria Math" w:hAnsi="Cambria Math"/>
+                    </w:rPr>
+                    <m:t>w,b</m:t>
+                  </m:r>
+                </m:lim>
+              </m:limLow>
+            </m:fName>
+            <m:e>
+              <m:f>
+                <m:fPr>
+                  <m:ctrlPr>
+                    <w:rPr>
+                      <w:rStyle w:val="a8"/>
+                      <w:rFonts w:ascii="Cambria Math" w:hAnsi="Cambria Math"/>
+                      <w:i w:val="0"/>
+                      <w:iCs w:val="0"/>
+                    </w:rPr>
+                  </m:ctrlPr>
+                </m:fPr>
+                <m:num>
+                  <m:sSup>
+                    <m:sSupPr>
+                      <m:ctrlPr>
+                        <w:rPr>
+                          <w:rStyle w:val="a8"/>
+                          <w:rFonts w:ascii="Cambria Math" w:hAnsi="Cambria Math"/>
+                          <w:i w:val="0"/>
+                          <w:iCs w:val="0"/>
+                        </w:rPr>
+                      </m:ctrlPr>
+                    </m:sSupPr>
+                    <m:e>
+                      <m:d>
+                        <m:dPr>
+                          <m:begChr m:val="|"/>
+                          <m:endChr m:val="|"/>
+                          <m:ctrlPr>
+                            <w:rPr>
+                              <w:rStyle w:val="a8"/>
+                              <w:rFonts w:ascii="Cambria Math" w:hAnsi="Cambria Math"/>
+                              <w:i w:val="0"/>
+                              <w:iCs w:val="0"/>
+                            </w:rPr>
+                          </m:ctrlPr>
+                        </m:dPr>
+                        <m:e>
+                          <m:d>
+                            <m:dPr>
+                              <m:begChr m:val="|"/>
+                              <m:endChr m:val="|"/>
+                              <m:ctrlPr>
+                                <w:rPr>
+                                  <w:rStyle w:val="a8"/>
+                                  <w:rFonts w:ascii="Cambria Math" w:hAnsi="Cambria Math"/>
+                                  <w:i w:val="0"/>
+                                  <w:iCs w:val="0"/>
+                                </w:rPr>
+                              </m:ctrlPr>
+                            </m:dPr>
+                            <m:e>
+                              <m:r>
+                                <m:rPr>
+                                  <m:sty m:val="p"/>
+                                </m:rPr>
+                                <w:rPr>
+                                  <w:rStyle w:val="a8"/>
+                                  <w:rFonts w:ascii="Cambria Math" w:hAnsi="Cambria Math"/>
+                                </w:rPr>
+                                <m:t>w</m:t>
+                              </m:r>
+                            </m:e>
+                          </m:d>
+                        </m:e>
+                      </m:d>
+                    </m:e>
+                    <m:sup>
+                      <m:r>
+                        <m:rPr>
+                          <m:sty m:val="p"/>
+                        </m:rPr>
+                        <w:rPr>
+                          <w:rStyle w:val="a8"/>
+                          <w:rFonts w:ascii="Cambria Math" w:hAnsi="Cambria Math"/>
+                        </w:rPr>
+                        <m:t>2</m:t>
+                      </m:r>
+                    </m:sup>
+                  </m:sSup>
+                </m:num>
+                <m:den>
+                  <m:r>
+                    <m:rPr>
+                      <m:sty m:val="p"/>
+                    </m:rPr>
+                    <w:rPr>
+                      <w:rStyle w:val="a8"/>
+                      <w:rFonts w:ascii="Cambria Math" w:hAnsi="Cambria Math"/>
+                    </w:rPr>
+                    <m:t>2</m:t>
+                  </m:r>
+                </m:den>
+              </m:f>
+              <m:r>
+                <m:rPr>
+                  <m:sty m:val="p"/>
+                </m:rPr>
+                <w:rPr>
+                  <w:rStyle w:val="a8"/>
+                  <w:rFonts w:ascii="Cambria Math" w:hAnsi="Cambria Math"/>
+                </w:rPr>
+                <m:t>+</m:t>
+              </m:r>
+              <m:r>
+                <w:rPr>
+                  <w:rStyle w:val="a8"/>
+                  <w:rFonts w:ascii="Cambria Math" w:hAnsi="Cambria Math"/>
+                </w:rPr>
+                <m:t>C</m:t>
+              </m:r>
+              <m:nary>
+                <m:naryPr>
+                  <m:chr m:val="∑"/>
+                  <m:ctrlPr>
+                    <w:rPr>
+                      <w:rStyle w:val="a8"/>
+                      <w:rFonts w:ascii="Cambria Math" w:hAnsi="Cambria Math"/>
+                      <w:i w:val="0"/>
+                      <w:iCs w:val="0"/>
+                    </w:rPr>
+                  </m:ctrlPr>
+                </m:naryPr>
+                <m:sub>
+                  <m:r>
+                    <m:rPr>
+                      <m:sty m:val="p"/>
+                    </m:rPr>
+                    <w:rPr>
+                      <w:rStyle w:val="a8"/>
+                      <w:rFonts w:ascii="Cambria Math" w:hAnsi="Cambria Math"/>
+                    </w:rPr>
+                    <m:t>i=1</m:t>
+                  </m:r>
+                </m:sub>
+                <m:sup>
+                  <m:r>
+                    <m:rPr>
+                      <m:sty m:val="p"/>
+                    </m:rPr>
+                    <w:rPr>
+                      <w:rStyle w:val="a8"/>
+                      <w:rFonts w:ascii="Cambria Math" w:hAnsi="Cambria Math"/>
+                    </w:rPr>
+                    <m:t>n</m:t>
+                  </m:r>
+                </m:sup>
+                <m:e>
+                  <m:r>
+                    <m:rPr>
+                      <m:sty m:val="p"/>
+                    </m:rPr>
+                    <w:rPr>
+                      <w:rStyle w:val="a8"/>
+                      <w:rFonts w:ascii="Cambria Math" w:hAnsi="Cambria Math"/>
+                    </w:rPr>
+                    <m:t>max⁡(0, 1-</m:t>
+                  </m:r>
+                  <m:sSub>
+                    <m:sSubPr>
+                      <m:ctrlPr>
+                        <w:rPr>
+                          <w:rStyle w:val="a8"/>
+                          <w:rFonts w:ascii="Cambria Math" w:hAnsi="Cambria Math"/>
+                          <w:i w:val="0"/>
+                          <w:iCs w:val="0"/>
+                        </w:rPr>
+                      </m:ctrlPr>
+                    </m:sSubPr>
+                    <m:e>
+                      <m:r>
+                        <m:rPr>
+                          <m:sty m:val="p"/>
+                        </m:rPr>
+                        <w:rPr>
+                          <w:rStyle w:val="a8"/>
+                          <w:rFonts w:ascii="Cambria Math" w:hAnsi="Cambria Math"/>
+                        </w:rPr>
+                        <m:t>y</m:t>
+                      </m:r>
+                    </m:e>
+                    <m:sub>
+                      <m:r>
+                        <m:rPr>
+                          <m:sty m:val="p"/>
+                        </m:rPr>
+                        <w:rPr>
+                          <w:rStyle w:val="a8"/>
+                          <w:rFonts w:ascii="Cambria Math" w:hAnsi="Cambria Math"/>
+                        </w:rPr>
+                        <m:t>i</m:t>
+                      </m:r>
+                    </m:sub>
+                  </m:sSub>
+                  <m:r>
+                    <m:rPr>
+                      <m:sty m:val="p"/>
+                    </m:rPr>
+                    <w:rPr>
+                      <w:rStyle w:val="a8"/>
+                      <w:rFonts w:ascii="Cambria Math" w:hAnsi="Cambria Math"/>
+                    </w:rPr>
+                    <m:t>(</m:t>
+                  </m:r>
+                  <m:sSup>
+                    <m:sSupPr>
+                      <m:ctrlPr>
+                        <w:rPr>
+                          <w:rStyle w:val="a8"/>
+                          <w:rFonts w:ascii="Cambria Math" w:hAnsi="Cambria Math"/>
+                          <w:i w:val="0"/>
+                          <w:iCs w:val="0"/>
+                        </w:rPr>
+                      </m:ctrlPr>
+                    </m:sSupPr>
+                    <m:e>
+                      <m:r>
+                        <m:rPr>
+                          <m:sty m:val="p"/>
+                        </m:rPr>
+                        <w:rPr>
+                          <w:rStyle w:val="a8"/>
+                          <w:rFonts w:ascii="Cambria Math" w:hAnsi="Cambria Math"/>
+                        </w:rPr>
+                        <m:t>w</m:t>
+                      </m:r>
+                    </m:e>
+                    <m:sup>
+                      <m:r>
+                        <m:rPr>
+                          <m:sty m:val="p"/>
+                        </m:rPr>
+                        <w:rPr>
+                          <w:rStyle w:val="a8"/>
+                          <w:rFonts w:ascii="Cambria Math" w:hAnsi="Cambria Math"/>
+                        </w:rPr>
+                        <m:t>T</m:t>
+                      </m:r>
+                    </m:sup>
+                  </m:sSup>
+                  <m:sSub>
+                    <m:sSubPr>
+                      <m:ctrlPr>
+                        <w:rPr>
+                          <w:rStyle w:val="a8"/>
+                          <w:rFonts w:ascii="Cambria Math" w:hAnsi="Cambria Math"/>
+                          <w:i w:val="0"/>
+                          <w:iCs w:val="0"/>
+                        </w:rPr>
+                      </m:ctrlPr>
+                    </m:sSubPr>
+                    <m:e>
+                      <m:r>
+                        <m:rPr>
+                          <m:sty m:val="p"/>
+                        </m:rPr>
+                        <w:rPr>
+                          <w:rStyle w:val="a8"/>
+                          <w:rFonts w:ascii="Cambria Math" w:hAnsi="Cambria Math"/>
+                        </w:rPr>
+                        <m:t>x</m:t>
+                      </m:r>
+                    </m:e>
+                    <m:sub>
+                      <m:r>
+                        <m:rPr>
+                          <m:sty m:val="p"/>
+                        </m:rPr>
+                        <w:rPr>
+                          <w:rStyle w:val="a8"/>
+                          <w:rFonts w:ascii="Cambria Math" w:hAnsi="Cambria Math"/>
+                        </w:rPr>
+                        <m:t>i</m:t>
+                      </m:r>
+                    </m:sub>
+                  </m:sSub>
+                  <m:r>
+                    <m:rPr>
+                      <m:sty m:val="p"/>
+                    </m:rPr>
+                    <w:rPr>
+                      <w:rStyle w:val="a8"/>
+                      <w:rFonts w:ascii="Cambria Math" w:hAnsi="Cambria Math"/>
+                    </w:rPr>
+                    <m:t>+b))</m:t>
+                  </m:r>
+                </m:e>
+              </m:nary>
+            </m:e>
+          </m:func>
+        </m:oMath>
+      </m:oMathPara>
+    </w:p>
+    <w:p>
+      <w:pPr>
+        <w:ind w:left="1260" w:firstLine="0"/>
+        <w:rPr>
+          <w:rStyle w:val="a8"/>
+          <w:i w:val="0"/>
+          <w:iCs w:val="0"/>
+        </w:rPr>
+      </w:pPr>
+      <w:r>
+        <w:rPr>
+          <w:rStyle w:val="a8"/>
+          <w:rFonts w:hint="eastAsia"/>
+          <w:i w:val="0"/>
+          <w:iCs w:val="0"/>
+        </w:rPr>
+        <w:t>Gra</w:t>
+      </w:r>
+      <w:r>
+        <w:rPr>
+          <w:rStyle w:val="a8"/>
+          <w:i w:val="0"/>
+          <w:iCs w:val="0"/>
+        </w:rPr>
+        <w:t>dient of optimization function:</w:t>
+      </w:r>
+    </w:p>
+    <w:p>
+      <w:pPr>
+        <w:ind w:left="1260" w:firstLine="0"/>
+        <w:rPr>
+          <w:rStyle w:val="a8"/>
+          <w:i w:val="0"/>
+          <w:iCs w:val="0"/>
+        </w:rPr>
+      </w:pPr>
+      <m:oMathPara>
+        <m:oMath>
+          <m:r>
+            <m:rPr>
+              <m:sty m:val="p"/>
+            </m:rPr>
+            <w:rPr>
+              <w:rStyle w:val="a8"/>
+              <w:rFonts w:ascii="Cambria Math" w:hAnsi="Cambria Math"/>
+            </w:rPr>
+            <m:t>∇f=</m:t>
+          </m:r>
+          <m:d>
+            <m:dPr>
+              <m:begChr m:val="["/>
+              <m:endChr m:val="]"/>
+              <m:ctrlPr>
+                <w:rPr>
+                  <w:rStyle w:val="a8"/>
+                  <w:rFonts w:ascii="Cambria Math" w:hAnsi="Cambria Math"/>
+                  <w:i w:val="0"/>
+                  <w:iCs w:val="0"/>
+                </w:rPr>
+              </m:ctrlPr>
+            </m:dPr>
+            <m:e>
+              <m:eqArr>
+                <m:eqArrPr>
+                  <m:ctrlPr>
+                    <w:rPr>
+                      <w:rStyle w:val="a8"/>
+                      <w:rFonts w:ascii="Cambria Math" w:hAnsi="Cambria Math"/>
+                      <w:i w:val="0"/>
+                      <w:iCs w:val="0"/>
+                    </w:rPr>
+                  </m:ctrlPr>
+                </m:eqArrPr>
+                <m:e>
+                  <m:sSub>
+                    <m:sSubPr>
+                      <m:ctrlPr>
+                        <w:rPr>
+                          <w:rStyle w:val="a8"/>
+                          <w:rFonts w:ascii="Cambria Math" w:hAnsi="Cambria Math"/>
+                          <w:i w:val="0"/>
+                          <w:iCs w:val="0"/>
+                        </w:rPr>
+                      </m:ctrlPr>
+                    </m:sSubPr>
+                    <m:e>
+                      <m:r>
+                        <m:rPr>
+                          <m:sty m:val="p"/>
+                        </m:rPr>
+                        <w:rPr>
+                          <w:rStyle w:val="a8"/>
+                          <w:rFonts w:ascii="Cambria Math" w:hAnsi="Cambria Math"/>
+                        </w:rPr>
+                        <m:t>∇</m:t>
+                      </m:r>
+                    </m:e>
+                    <m:sub>
+                      <m:r>
+                        <m:rPr>
+                          <m:sty m:val="p"/>
+                        </m:rPr>
+                        <w:rPr>
+                          <w:rStyle w:val="a8"/>
+                          <w:rFonts w:ascii="Cambria Math" w:hAnsi="Cambria Math"/>
+                        </w:rPr>
+                        <m:t>w</m:t>
+                      </m:r>
+                    </m:sub>
+                  </m:sSub>
+                  <m:r>
+                    <m:rPr>
+                      <m:sty m:val="p"/>
+                    </m:rPr>
+                    <w:rPr>
+                      <w:rStyle w:val="a8"/>
+                      <w:rFonts w:ascii="Cambria Math" w:hAnsi="Cambria Math"/>
+                    </w:rPr>
+                    <m:t>f(w,b)</m:t>
+                  </m:r>
+                </m:e>
+                <m:e>
+                  <m:sSub>
+                    <m:sSubPr>
+                      <m:ctrlPr>
+                        <w:rPr>
+                          <w:rStyle w:val="a8"/>
+                          <w:rFonts w:ascii="Cambria Math" w:hAnsi="Cambria Math"/>
+                          <w:i w:val="0"/>
+                          <w:iCs w:val="0"/>
+                        </w:rPr>
+                      </m:ctrlPr>
+                    </m:sSubPr>
+                    <m:e>
+                      <m:r>
+                        <m:rPr>
+                          <m:sty m:val="p"/>
+                        </m:rPr>
+                        <w:rPr>
+                          <w:rStyle w:val="a8"/>
+                          <w:rFonts w:ascii="Cambria Math" w:hAnsi="Cambria Math"/>
+                        </w:rPr>
+                        <m:t>∇</m:t>
+                      </m:r>
+                    </m:e>
+                    <m:sub>
+                      <m:r>
+                        <m:rPr>
+                          <m:sty m:val="p"/>
+                        </m:rPr>
+                        <w:rPr>
+                          <w:rStyle w:val="a8"/>
+                          <w:rFonts w:ascii="Cambria Math" w:hAnsi="Cambria Math"/>
+                        </w:rPr>
+                        <m:t>b</m:t>
+                      </m:r>
+                    </m:sub>
+                  </m:sSub>
+                  <m:r>
+                    <m:rPr>
+                      <m:sty m:val="p"/>
+                    </m:rPr>
+                    <w:rPr>
+                      <w:rStyle w:val="a8"/>
+                      <w:rFonts w:ascii="Cambria Math" w:hAnsi="Cambria Math"/>
+                    </w:rPr>
+                    <m:t>f(w,b)</m:t>
+                  </m:r>
+                </m:e>
+              </m:eqArr>
+            </m:e>
+          </m:d>
+        </m:oMath>
+      </m:oMathPara>
+    </w:p>
+    <w:p>
+      <w:pPr>
+        <w:ind w:left="1260" w:firstLine="0"/>
+        <w:rPr>
+          <w:rStyle w:val="a8"/>
+          <w:i w:val="0"/>
+          <w:iCs w:val="0"/>
+        </w:rPr>
+      </w:pPr>
+    </w:p>
+    <w:p>
+      <w:pPr>
+        <w:ind w:left="1260" w:firstLine="0"/>
+        <w:rPr>
+          <w:rStyle w:val="a8"/>
+          <w:i w:val="0"/>
+          <w:iCs w:val="0"/>
+        </w:rPr>
+      </w:pPr>
+      <m:oMathPara>
+        <m:oMath>
+          <m:r>
+            <m:rPr>
+              <m:sty m:val="p"/>
+            </m:rPr>
+            <w:rPr>
+              <w:rStyle w:val="a8"/>
+              <w:rFonts w:ascii="Cambria Math" w:hAnsi="Cambria Math"/>
+            </w:rPr>
+            <m:t>w=</m:t>
+          </m:r>
+          <m:sSup>
+            <m:sSupPr>
+              <m:ctrlPr>
+                <w:rPr>
+                  <w:rStyle w:val="a8"/>
+                  <w:rFonts w:ascii="Cambria Math" w:hAnsi="Cambria Math"/>
+                  <w:i w:val="0"/>
+                  <w:iCs w:val="0"/>
+                </w:rPr>
+              </m:ctrlPr>
+            </m:sSupPr>
+            <m:e>
+              <m:d>
+                <m:dPr>
+                  <m:begChr m:val="["/>
+                  <m:endChr m:val="]"/>
+                  <m:ctrlPr>
+                    <w:rPr>
+                      <w:rStyle w:val="a8"/>
+                      <w:rFonts w:ascii="Cambria Math" w:hAnsi="Cambria Math"/>
+                      <w:i w:val="0"/>
+                      <w:iCs w:val="0"/>
+                    </w:rPr>
+                  </m:ctrlPr>
+                </m:dPr>
+                <m:e>
+                  <m:sSub>
+                    <m:sSubPr>
+                      <m:ctrlPr>
+                        <w:rPr>
+                          <w:rStyle w:val="a8"/>
+                          <w:rFonts w:ascii="Cambria Math" w:hAnsi="Cambria Math"/>
+                          <w:i w:val="0"/>
+                          <w:iCs w:val="0"/>
+                        </w:rPr>
+                      </m:ctrlPr>
+                    </m:sSubPr>
+                    <m:e>
+                      <m:r>
+                        <m:rPr>
+                          <m:scr m:val="script"/>
+                          <m:sty m:val="p"/>
+                        </m:rPr>
+                        <w:rPr>
+                          <w:rStyle w:val="a8"/>
+                          <w:rFonts w:ascii="Cambria Math" w:hAnsi="Cambria Math"/>
+                        </w:rPr>
+                        <m:t>w</m:t>
+                      </m:r>
+                    </m:e>
+                    <m:sub>
+                      <m:r>
+                        <m:rPr>
+                          <m:sty m:val="p"/>
+                        </m:rPr>
+                        <w:rPr>
+                          <w:rStyle w:val="a8"/>
+                          <w:rFonts w:ascii="Cambria Math" w:hAnsi="Cambria Math"/>
+                        </w:rPr>
+                        <m:t>1</m:t>
+                      </m:r>
+                    </m:sub>
+                  </m:sSub>
+                  <m:r>
+                    <m:rPr>
+                      <m:sty m:val="p"/>
+                    </m:rPr>
+                    <w:rPr>
+                      <w:rStyle w:val="a8"/>
+                      <w:rFonts w:ascii="Cambria Math" w:hAnsi="Cambria Math"/>
+                    </w:rPr>
+                    <m:t xml:space="preserve">, </m:t>
+                  </m:r>
+                  <m:sSub>
+                    <m:sSubPr>
+                      <m:ctrlPr>
+                        <w:rPr>
+                          <w:rStyle w:val="a8"/>
+                          <w:rFonts w:ascii="Cambria Math" w:hAnsi="Cambria Math"/>
+                          <w:i w:val="0"/>
+                          <w:iCs w:val="0"/>
+                        </w:rPr>
+                      </m:ctrlPr>
+                    </m:sSubPr>
+                    <m:e>
+                      <m:r>
+                        <m:rPr>
+                          <m:scr m:val="script"/>
+                          <m:sty m:val="p"/>
+                        </m:rPr>
+                        <w:rPr>
+                          <w:rStyle w:val="a8"/>
+                          <w:rFonts w:ascii="Cambria Math" w:hAnsi="Cambria Math"/>
+                        </w:rPr>
+                        <m:t>w</m:t>
+                      </m:r>
+                    </m:e>
+                    <m:sub>
+                      <m:r>
+                        <m:rPr>
+                          <m:sty m:val="p"/>
+                        </m:rPr>
+                        <w:rPr>
+                          <w:rStyle w:val="a8"/>
+                          <w:rFonts w:ascii="Cambria Math" w:hAnsi="Cambria Math"/>
+                        </w:rPr>
+                        <m:t>2</m:t>
+                      </m:r>
+                    </m:sub>
+                  </m:sSub>
+                  <m:r>
+                    <m:rPr>
+                      <m:sty m:val="p"/>
+                    </m:rPr>
+                    <w:rPr>
+                      <w:rStyle w:val="a8"/>
+                      <w:rFonts w:ascii="Cambria Math" w:hAnsi="Cambria Math"/>
+                    </w:rPr>
+                    <m:t>,…,</m:t>
+                  </m:r>
+                  <m:sSub>
+                    <m:sSubPr>
+                      <m:ctrlPr>
+                        <w:rPr>
+                          <w:rStyle w:val="a8"/>
+                          <w:rFonts w:ascii="Cambria Math" w:hAnsi="Cambria Math"/>
+                          <w:i w:val="0"/>
+                          <w:iCs w:val="0"/>
+                        </w:rPr>
+                      </m:ctrlPr>
+                    </m:sSubPr>
+                    <m:e>
+                      <m:r>
+                        <m:rPr>
+                          <m:scr m:val="script"/>
+                          <m:sty m:val="p"/>
+                        </m:rPr>
+                        <w:rPr>
+                          <w:rStyle w:val="a8"/>
+                          <w:rFonts w:ascii="Cambria Math" w:hAnsi="Cambria Math"/>
+                        </w:rPr>
+                        <m:t>w</m:t>
+                      </m:r>
+                    </m:e>
+                    <m:sub>
+                      <m:r>
+                        <m:rPr>
+                          <m:sty m:val="p"/>
+                        </m:rPr>
+                        <w:rPr>
+                          <w:rStyle w:val="a8"/>
+                          <w:rFonts w:ascii="Cambria Math" w:hAnsi="Cambria Math"/>
+                        </w:rPr>
+                        <m:t>n</m:t>
+                      </m:r>
+                    </m:sub>
+                  </m:sSub>
+                </m:e>
+              </m:d>
+            </m:e>
+            <m:sup>
+              <m:r>
+                <m:rPr>
+                  <m:sty m:val="p"/>
+                </m:rPr>
+                <w:rPr>
+                  <w:rStyle w:val="a8"/>
+                  <w:rFonts w:ascii="Cambria Math" w:hAnsi="Cambria Math"/>
+                </w:rPr>
+                <m:t>T</m:t>
+              </m:r>
+            </m:sup>
+          </m:sSup>
+        </m:oMath>
+      </m:oMathPara>
+    </w:p>
+    <w:p>
+      <w:pPr>
+        <w:ind w:left="1260" w:firstLine="0"/>
+        <w:rPr>
+          <w:rStyle w:val="a8"/>
+          <w:i w:val="0"/>
+          <w:iCs w:val="0"/>
+        </w:rPr>
+      </w:pPr>
+      <m:oMathPara>
+        <m:oMath>
+          <m:sSup>
+            <m:sSupPr>
+              <m:ctrlPr>
+                <w:rPr>
+                  <w:rStyle w:val="a8"/>
+                  <w:rFonts w:ascii="Cambria Math" w:hAnsi="Cambria Math"/>
+                  <w:i w:val="0"/>
+                  <w:iCs w:val="0"/>
+                </w:rPr>
+              </m:ctrlPr>
+            </m:sSupPr>
+            <m:e>
+              <m:d>
+                <m:dPr>
+                  <m:begChr m:val="|"/>
+                  <m:endChr m:val="|"/>
+                  <m:ctrlPr>
+                    <w:rPr>
+                      <w:rStyle w:val="a8"/>
+                      <w:rFonts w:ascii="Cambria Math" w:hAnsi="Cambria Math"/>
+                      <w:i w:val="0"/>
+                      <w:iCs w:val="0"/>
+                    </w:rPr>
+                  </m:ctrlPr>
+                </m:dPr>
+                <m:e>
+                  <m:d>
+                    <m:dPr>
+                      <m:begChr m:val="|"/>
+                      <m:endChr m:val="|"/>
+                      <m:ctrlPr>
+                        <w:rPr>
+                          <w:rStyle w:val="a8"/>
+                          <w:rFonts w:ascii="Cambria Math" w:hAnsi="Cambria Math"/>
+                          <w:i w:val="0"/>
+                          <w:iCs w:val="0"/>
+                        </w:rPr>
+                      </m:ctrlPr>
+                    </m:dPr>
+                    <m:e>
+                      <m:r>
+                        <m:rPr>
+                          <m:sty m:val="p"/>
+                        </m:rPr>
+                        <w:rPr>
+                          <w:rStyle w:val="a8"/>
+                          <w:rFonts w:ascii="Cambria Math" w:hAnsi="Cambria Math"/>
+                        </w:rPr>
+                        <m:t>w</m:t>
+                      </m:r>
+                    </m:e>
+                  </m:d>
+                </m:e>
+              </m:d>
+            </m:e>
+            <m:sup>
+              <m:r>
+                <m:rPr>
+                  <m:sty m:val="p"/>
+                </m:rPr>
+                <w:rPr>
+                  <w:rStyle w:val="a8"/>
+                  <w:rFonts w:ascii="Cambria Math" w:hAnsi="Cambria Math"/>
+                </w:rPr>
+                <m:t>2</m:t>
+              </m:r>
+            </m:sup>
+          </m:sSup>
+          <m:r>
+            <m:rPr>
+              <m:sty m:val="p"/>
+            </m:rPr>
+            <w:rPr>
+              <w:rStyle w:val="a8"/>
+              <w:rFonts w:ascii="Cambria Math" w:hAnsi="Cambria Math"/>
+            </w:rPr>
+            <m:t>=</m:t>
+          </m:r>
+          <m:sSubSup>
+            <m:sSubSupPr>
+              <m:ctrlPr>
+                <w:rPr>
+                  <w:rStyle w:val="a8"/>
+                  <w:rFonts w:ascii="Cambria Math" w:hAnsi="Cambria Math"/>
+                  <w:i w:val="0"/>
+                  <w:iCs w:val="0"/>
+                </w:rPr>
+              </m:ctrlPr>
+            </m:sSubSupPr>
+            <m:e>
+              <m:d>
+                <m:dPr>
+                  <m:begChr m:val="|"/>
+                  <m:endChr m:val="|"/>
+                  <m:ctrlPr>
+                    <w:rPr>
+                      <w:rStyle w:val="a8"/>
+                      <w:rFonts w:ascii="Cambria Math" w:hAnsi="Cambria Math"/>
+                      <w:i w:val="0"/>
+                      <w:iCs w:val="0"/>
+                    </w:rPr>
+                  </m:ctrlPr>
+                </m:dPr>
+                <m:e>
+                  <m:d>
+                    <m:dPr>
+                      <m:begChr m:val="|"/>
+                      <m:endChr m:val="|"/>
+                      <m:ctrlPr>
+                        <w:rPr>
+                          <w:rStyle w:val="a8"/>
+                          <w:rFonts w:ascii="Cambria Math" w:hAnsi="Cambria Math"/>
+                          <w:i w:val="0"/>
+                          <w:iCs w:val="0"/>
+                        </w:rPr>
+                      </m:ctrlPr>
+                    </m:dPr>
+                    <m:e>
+                      <m:r>
+                        <m:rPr>
+                          <m:sty m:val="p"/>
+                        </m:rPr>
+                        <w:rPr>
+                          <w:rStyle w:val="a8"/>
+                          <w:rFonts w:ascii="Cambria Math" w:hAnsi="Cambria Math"/>
+                        </w:rPr>
+                        <m:t>w</m:t>
+                      </m:r>
+                    </m:e>
+                  </m:d>
+                </m:e>
+              </m:d>
+            </m:e>
+            <m:sub>
+              <m:r>
+                <m:rPr>
+                  <m:sty m:val="p"/>
+                </m:rPr>
+                <w:rPr>
+                  <w:rStyle w:val="a8"/>
+                  <w:rFonts w:ascii="Cambria Math" w:hAnsi="Cambria Math"/>
+                </w:rPr>
+                <m:t>2</m:t>
+              </m:r>
+            </m:sub>
+            <m:sup>
+              <m:r>
+                <m:rPr>
+                  <m:sty m:val="p"/>
+                </m:rPr>
+                <w:rPr>
+                  <w:rStyle w:val="a8"/>
+                  <w:rFonts w:ascii="Cambria Math" w:hAnsi="Cambria Math"/>
+                </w:rPr>
+                <m:t>2</m:t>
+              </m:r>
+            </m:sup>
+          </m:sSubSup>
+          <m:r>
+            <m:rPr>
+              <m:sty m:val="p"/>
+            </m:rPr>
+            <w:rPr>
+              <w:rStyle w:val="a8"/>
+              <w:rFonts w:ascii="Cambria Math" w:hAnsi="Cambria Math"/>
+            </w:rPr>
+            <m:t>=</m:t>
+          </m:r>
+          <m:sSubSup>
+            <m:sSubSupPr>
+              <m:ctrlPr>
+                <w:rPr>
+                  <w:rStyle w:val="a8"/>
+                  <w:rFonts w:ascii="Cambria Math" w:hAnsi="Cambria Math"/>
+                  <w:i w:val="0"/>
+                  <w:iCs w:val="0"/>
+                </w:rPr>
+              </m:ctrlPr>
+            </m:sSubSupPr>
+            <m:e>
+              <m:r>
+                <m:rPr>
+                  <m:scr m:val="script"/>
+                  <m:sty m:val="p"/>
+                </m:rPr>
+                <w:rPr>
+                  <w:rStyle w:val="a8"/>
+                  <w:rFonts w:ascii="Cambria Math" w:hAnsi="Cambria Math"/>
+                </w:rPr>
+                <m:t>w</m:t>
+              </m:r>
+            </m:e>
+            <m:sub>
+              <m:r>
+                <m:rPr>
+                  <m:sty m:val="p"/>
+                </m:rPr>
+                <w:rPr>
+                  <w:rStyle w:val="a8"/>
+                  <w:rFonts w:ascii="Cambria Math" w:hAnsi="Cambria Math"/>
+                </w:rPr>
+                <m:t>1</m:t>
+              </m:r>
+            </m:sub>
+            <m:sup>
+              <m:r>
+                <m:rPr>
+                  <m:sty m:val="p"/>
+                </m:rPr>
+                <w:rPr>
+                  <w:rStyle w:val="a8"/>
+                  <w:rFonts w:ascii="Cambria Math" w:hAnsi="Cambria Math"/>
+                </w:rPr>
+                <m:t>2</m:t>
+              </m:r>
+            </m:sup>
+          </m:sSubSup>
+          <m:r>
+            <m:rPr>
+              <m:sty m:val="p"/>
+            </m:rPr>
+            <w:rPr>
+              <w:rStyle w:val="a8"/>
+              <w:rFonts w:ascii="Cambria Math" w:hAnsi="Cambria Math"/>
+            </w:rPr>
+            <m:t>+</m:t>
+          </m:r>
+          <m:sSubSup>
+            <m:sSubSupPr>
+              <m:ctrlPr>
+                <w:rPr>
+                  <w:rStyle w:val="a8"/>
+                  <w:rFonts w:ascii="Cambria Math" w:hAnsi="Cambria Math"/>
+                  <w:i w:val="0"/>
+                  <w:iCs w:val="0"/>
+                </w:rPr>
+              </m:ctrlPr>
+            </m:sSubSupPr>
+            <m:e>
+              <m:r>
+                <m:rPr>
+                  <m:scr m:val="script"/>
+                  <m:sty m:val="p"/>
+                </m:rPr>
+                <w:rPr>
+                  <w:rStyle w:val="a8"/>
+                  <w:rFonts w:ascii="Cambria Math" w:hAnsi="Cambria Math"/>
+                </w:rPr>
+                <m:t>w</m:t>
+              </m:r>
+            </m:e>
+            <m:sub>
+              <m:r>
+                <m:rPr>
+                  <m:sty m:val="p"/>
+                </m:rPr>
+                <w:rPr>
+                  <w:rStyle w:val="a8"/>
+                  <w:rFonts w:ascii="Cambria Math" w:hAnsi="Cambria Math"/>
+                </w:rPr>
+                <m:t>2</m:t>
+              </m:r>
+            </m:sub>
+            <m:sup>
+              <m:r>
+                <m:rPr>
+                  <m:sty m:val="p"/>
+                </m:rPr>
+                <w:rPr>
+                  <w:rStyle w:val="a8"/>
+                  <w:rFonts w:ascii="Cambria Math" w:hAnsi="Cambria Math"/>
+                </w:rPr>
+                <m:t>2</m:t>
+              </m:r>
+            </m:sup>
+          </m:sSubSup>
+          <m:r>
+            <m:rPr>
+              <m:sty m:val="p"/>
+            </m:rPr>
+            <w:rPr>
+              <w:rStyle w:val="a8"/>
+              <w:rFonts w:ascii="Cambria Math" w:hAnsi="Cambria Math"/>
+            </w:rPr>
+            <m:t>+…+</m:t>
+          </m:r>
+          <m:sSubSup>
+            <m:sSubSupPr>
+              <m:ctrlPr>
+                <w:rPr>
+                  <w:rStyle w:val="a8"/>
+                  <w:rFonts w:ascii="Cambria Math" w:hAnsi="Cambria Math"/>
+                  <w:i w:val="0"/>
+                  <w:iCs w:val="0"/>
+                </w:rPr>
+              </m:ctrlPr>
+            </m:sSubSupPr>
+            <m:e>
+              <m:r>
+                <m:rPr>
+                  <m:scr m:val="script"/>
+                  <m:sty m:val="p"/>
+                </m:rPr>
+                <w:rPr>
+                  <w:rStyle w:val="a8"/>
+                  <w:rFonts w:ascii="Cambria Math" w:hAnsi="Cambria Math"/>
+                </w:rPr>
+                <m:t>w</m:t>
+              </m:r>
+            </m:e>
+            <m:sub>
+              <m:r>
+                <m:rPr>
+                  <m:sty m:val="p"/>
+                </m:rPr>
+                <w:rPr>
+                  <w:rStyle w:val="a8"/>
+                  <w:rFonts w:ascii="Cambria Math" w:hAnsi="Cambria Math"/>
+                </w:rPr>
+                <m:t>n</m:t>
+              </m:r>
+            </m:sub>
+            <m:sup>
+              <m:r>
+                <m:rPr>
+                  <m:sty m:val="p"/>
+                </m:rPr>
+                <w:rPr>
+                  <w:rStyle w:val="a8"/>
+                  <w:rFonts w:ascii="Cambria Math" w:hAnsi="Cambria Math"/>
+                </w:rPr>
+                <m:t>2</m:t>
+              </m:r>
+            </m:sup>
+          </m:sSubSup>
+        </m:oMath>
+      </m:oMathPara>
+    </w:p>
+    <w:p>
+      <w:pPr>
+        <w:ind w:left="1260" w:firstLine="0"/>
+        <w:rPr>
+          <w:rStyle w:val="a8"/>
+          <w:i w:val="0"/>
+          <w:iCs w:val="0"/>
+        </w:rPr>
+      </w:pPr>
+      <w:r>
+        <w:rPr>
+          <w:rStyle w:val="a8"/>
+          <w:rFonts w:hint="eastAsia"/>
+          <w:i w:val="0"/>
+          <w:iCs w:val="0"/>
+        </w:rPr>
+        <w:t>T</w:t>
+      </w:r>
+      <w:r>
+        <w:rPr>
+          <w:rStyle w:val="a8"/>
+          <w:i w:val="0"/>
+          <w:iCs w:val="0"/>
+        </w:rPr>
+        <w:t>herefore</w:t>
+      </w:r>
+      <w:r>
+        <w:rPr>
+          <w:rStyle w:val="a8"/>
+          <w:i w:val="0"/>
+          <w:iCs w:val="0"/>
+        </w:rPr>
+        <w:t>:</w:t>
+      </w:r>
+    </w:p>
+    <w:p>
+      <w:pPr>
+        <w:ind w:left="1260" w:firstLine="0"/>
+        <w:rPr>
+          <w:rStyle w:val="a8"/>
+          <w:i w:val="0"/>
+          <w:iCs w:val="0"/>
+        </w:rPr>
+      </w:pPr>
+      <m:oMathPara>
+        <m:oMath>
+          <m:f>
+            <m:fPr>
+              <m:ctrlPr>
+                <w:rPr>
+                  <w:rStyle w:val="a8"/>
+                  <w:rFonts w:ascii="Cambria Math" w:hAnsi="Cambria Math"/>
+                  <w:i w:val="0"/>
+                  <w:iCs w:val="0"/>
+                </w:rPr>
+              </m:ctrlPr>
+            </m:fPr>
+            <m:num>
+              <m:r>
+                <m:rPr>
+                  <m:sty m:val="p"/>
+                </m:rPr>
+                <w:rPr>
+                  <w:rStyle w:val="a8"/>
+                  <w:rFonts w:ascii="Cambria Math" w:hAnsi="Cambria Math"/>
+                </w:rPr>
+                <m:t>∂</m:t>
+              </m:r>
+              <m:d>
+                <m:dPr>
+                  <m:ctrlPr>
+                    <w:rPr>
+                      <w:rStyle w:val="a8"/>
+                      <w:rFonts w:ascii="Cambria Math" w:hAnsi="Cambria Math"/>
+                      <w:i w:val="0"/>
+                      <w:iCs w:val="0"/>
+                    </w:rPr>
+                  </m:ctrlPr>
+                </m:dPr>
+                <m:e>
+                  <m:sSup>
+                    <m:sSupPr>
+                      <m:ctrlPr>
+                        <w:rPr>
+                          <w:rStyle w:val="a8"/>
+                          <w:rFonts w:ascii="Cambria Math" w:hAnsi="Cambria Math"/>
+                          <w:i w:val="0"/>
+                          <w:iCs w:val="0"/>
+                        </w:rPr>
+                      </m:ctrlPr>
+                    </m:sSupPr>
+                    <m:e>
+                      <m:d>
+                        <m:dPr>
+                          <m:begChr m:val="|"/>
+                          <m:endChr m:val="|"/>
+                          <m:ctrlPr>
+                            <w:rPr>
+                              <w:rStyle w:val="a8"/>
+                              <w:rFonts w:ascii="Cambria Math" w:hAnsi="Cambria Math"/>
+                              <w:i w:val="0"/>
+                              <w:iCs w:val="0"/>
+                            </w:rPr>
+                          </m:ctrlPr>
+                        </m:dPr>
+                        <m:e>
+                          <m:d>
+                            <m:dPr>
+                              <m:begChr m:val="|"/>
+                              <m:endChr m:val="|"/>
+                              <m:ctrlPr>
+                                <w:rPr>
+                                  <w:rStyle w:val="a8"/>
+                                  <w:rFonts w:ascii="Cambria Math" w:hAnsi="Cambria Math"/>
+                                  <w:i w:val="0"/>
+                                  <w:iCs w:val="0"/>
+                                </w:rPr>
+                              </m:ctrlPr>
+                            </m:dPr>
+                            <m:e>
+                              <m:r>
+                                <m:rPr>
+                                  <m:sty m:val="p"/>
+                                </m:rPr>
+                                <w:rPr>
+                                  <w:rStyle w:val="a8"/>
+                                  <w:rFonts w:ascii="Cambria Math" w:hAnsi="Cambria Math"/>
+                                </w:rPr>
+                                <m:t>w</m:t>
+                              </m:r>
+                            </m:e>
+                          </m:d>
+                        </m:e>
+                      </m:d>
+                    </m:e>
+                    <m:sup>
+                      <m:r>
+                        <m:rPr>
+                          <m:sty m:val="p"/>
+                        </m:rPr>
+                        <w:rPr>
+                          <w:rStyle w:val="a8"/>
+                          <w:rFonts w:ascii="Cambria Math" w:hAnsi="Cambria Math"/>
+                        </w:rPr>
+                        <m:t>2</m:t>
+                      </m:r>
+                    </m:sup>
+                  </m:sSup>
+                </m:e>
+              </m:d>
+            </m:num>
+            <m:den>
+              <m:r>
+                <m:rPr>
+                  <m:sty m:val="p"/>
+                </m:rPr>
+                <w:rPr>
+                  <w:rStyle w:val="a8"/>
+                  <w:rFonts w:ascii="Cambria Math" w:hAnsi="Cambria Math"/>
+                </w:rPr>
+                <m:t>∂w</m:t>
+              </m:r>
+            </m:den>
+          </m:f>
+          <m:r>
+            <m:rPr>
+              <m:sty m:val="p"/>
+            </m:rPr>
+            <w:rPr>
+              <w:rStyle w:val="a8"/>
+              <w:rFonts w:ascii="Cambria Math" w:hAnsi="Cambria Math"/>
+            </w:rPr>
+            <m:t>=</m:t>
+          </m:r>
+          <m:sSup>
+            <m:sSupPr>
+              <m:ctrlPr>
+                <w:rPr>
+                  <w:rStyle w:val="a8"/>
+                  <w:rFonts w:ascii="Cambria Math" w:hAnsi="Cambria Math"/>
+                  <w:i w:val="0"/>
+                  <w:iCs w:val="0"/>
+                </w:rPr>
+              </m:ctrlPr>
+            </m:sSupPr>
+            <m:e>
+              <m:d>
+                <m:dPr>
+                  <m:begChr m:val="["/>
+                  <m:endChr m:val="]"/>
+                  <m:ctrlPr>
+                    <w:rPr>
+                      <w:rStyle w:val="a8"/>
+                      <w:rFonts w:ascii="Cambria Math" w:hAnsi="Cambria Math"/>
+                      <w:i w:val="0"/>
+                      <w:iCs w:val="0"/>
+                    </w:rPr>
+                  </m:ctrlPr>
+                </m:dPr>
+                <m:e>
+                  <m:f>
+                    <m:fPr>
+                      <m:ctrlPr>
+                        <w:rPr>
+                          <w:rStyle w:val="a8"/>
+                          <w:rFonts w:ascii="Cambria Math" w:hAnsi="Cambria Math"/>
+                          <w:i w:val="0"/>
+                          <w:iCs w:val="0"/>
+                        </w:rPr>
+                      </m:ctrlPr>
+                    </m:fPr>
+                    <m:num>
+                      <m:r>
+                        <m:rPr>
+                          <m:sty m:val="p"/>
+                        </m:rPr>
+                        <w:rPr>
+                          <w:rStyle w:val="a8"/>
+                          <w:rFonts w:ascii="Cambria Math" w:hAnsi="Cambria Math"/>
+                        </w:rPr>
+                        <m:t>∂</m:t>
+                      </m:r>
+                      <m:d>
+                        <m:dPr>
+                          <m:ctrlPr>
+                            <w:rPr>
+                              <w:rStyle w:val="a8"/>
+                              <w:rFonts w:ascii="Cambria Math" w:hAnsi="Cambria Math"/>
+                              <w:i w:val="0"/>
+                              <w:iCs w:val="0"/>
+                            </w:rPr>
+                          </m:ctrlPr>
+                        </m:dPr>
+                        <m:e>
+                          <m:sSubSup>
+                            <m:sSubSupPr>
+                              <m:ctrlPr>
+                                <w:rPr>
+                                  <w:rStyle w:val="a8"/>
+                                  <w:rFonts w:ascii="Cambria Math" w:hAnsi="Cambria Math"/>
+                                  <w:i w:val="0"/>
+                                  <w:iCs w:val="0"/>
+                                </w:rPr>
+                              </m:ctrlPr>
+                            </m:sSubSupPr>
+                            <m:e>
+                              <m:r>
+                                <m:rPr>
+                                  <m:scr m:val="script"/>
+                                  <m:sty m:val="p"/>
+                                </m:rPr>
+                                <w:rPr>
+                                  <w:rStyle w:val="a8"/>
+                                  <w:rFonts w:ascii="Cambria Math" w:hAnsi="Cambria Math"/>
+                                </w:rPr>
+                                <m:t>w</m:t>
+                              </m:r>
+                            </m:e>
+                            <m:sub>
+                              <m:r>
+                                <m:rPr>
+                                  <m:sty m:val="p"/>
+                                </m:rPr>
+                                <w:rPr>
+                                  <w:rStyle w:val="a8"/>
+                                  <w:rFonts w:ascii="Cambria Math" w:hAnsi="Cambria Math"/>
+                                </w:rPr>
+                                <m:t>1</m:t>
+                              </m:r>
+                            </m:sub>
+                            <m:sup>
+                              <m:r>
+                                <m:rPr>
+                                  <m:sty m:val="p"/>
+                                </m:rPr>
+                                <w:rPr>
+                                  <w:rStyle w:val="a8"/>
+                                  <w:rFonts w:ascii="Cambria Math" w:hAnsi="Cambria Math"/>
+                                </w:rPr>
+                                <m:t>2</m:t>
+                              </m:r>
+                            </m:sup>
+                          </m:sSubSup>
+                          <m:r>
+                            <m:rPr>
+                              <m:sty m:val="p"/>
+                            </m:rPr>
+                            <w:rPr>
+                              <w:rStyle w:val="a8"/>
+                              <w:rFonts w:ascii="Cambria Math" w:hAnsi="Cambria Math"/>
+                            </w:rPr>
+                            <m:t>+</m:t>
+                          </m:r>
+                          <m:sSubSup>
+                            <m:sSubSupPr>
+                              <m:ctrlPr>
+                                <w:rPr>
+                                  <w:rStyle w:val="a8"/>
+                                  <w:rFonts w:ascii="Cambria Math" w:hAnsi="Cambria Math"/>
+                                  <w:i w:val="0"/>
+                                  <w:iCs w:val="0"/>
+                                </w:rPr>
+                              </m:ctrlPr>
+                            </m:sSubSupPr>
+                            <m:e>
+                              <m:r>
+                                <m:rPr>
+                                  <m:scr m:val="script"/>
+                                  <m:sty m:val="p"/>
+                                </m:rPr>
+                                <w:rPr>
+                                  <w:rStyle w:val="a8"/>
+                                  <w:rFonts w:ascii="Cambria Math" w:hAnsi="Cambria Math"/>
+                                </w:rPr>
+                                <m:t>w</m:t>
+                              </m:r>
+                            </m:e>
+                            <m:sub>
+                              <m:r>
+                                <m:rPr>
+                                  <m:sty m:val="p"/>
+                                </m:rPr>
+                                <w:rPr>
+                                  <w:rStyle w:val="a8"/>
+                                  <w:rFonts w:ascii="Cambria Math" w:hAnsi="Cambria Math"/>
+                                </w:rPr>
+                                <m:t>2</m:t>
+                              </m:r>
+                            </m:sub>
+                            <m:sup>
+                              <m:r>
+                                <m:rPr>
+                                  <m:sty m:val="p"/>
+                                </m:rPr>
+                                <w:rPr>
+                                  <w:rStyle w:val="a8"/>
+                                  <w:rFonts w:ascii="Cambria Math" w:hAnsi="Cambria Math"/>
+                                </w:rPr>
+                                <m:t>2</m:t>
+                              </m:r>
+                            </m:sup>
+                          </m:sSubSup>
+                          <m:r>
+                            <m:rPr>
+                              <m:sty m:val="p"/>
+                            </m:rPr>
+                            <w:rPr>
+                              <w:rStyle w:val="a8"/>
+                              <w:rFonts w:ascii="Cambria Math" w:hAnsi="Cambria Math"/>
+                            </w:rPr>
+                            <m:t>+…+</m:t>
+                          </m:r>
+                          <m:sSubSup>
+                            <m:sSubSupPr>
+                              <m:ctrlPr>
+                                <w:rPr>
+                                  <w:rStyle w:val="a8"/>
+                                  <w:rFonts w:ascii="Cambria Math" w:hAnsi="Cambria Math"/>
+                                  <w:i w:val="0"/>
+                                  <w:iCs w:val="0"/>
+                                </w:rPr>
+                              </m:ctrlPr>
+                            </m:sSubSupPr>
+                            <m:e>
+                              <m:r>
+                                <m:rPr>
+                                  <m:sty m:val="p"/>
+                                </m:rPr>
+                                <w:rPr>
+                                  <w:rStyle w:val="a8"/>
+                                  <w:rFonts w:ascii="Cambria Math" w:hAnsi="Cambria Math"/>
+                                </w:rPr>
+                                <m:t>w</m:t>
+                              </m:r>
+                            </m:e>
+                            <m:sub>
+                              <m:r>
+                                <m:rPr>
+                                  <m:sty m:val="p"/>
+                                </m:rPr>
+                                <w:rPr>
+                                  <w:rStyle w:val="a8"/>
+                                  <w:rFonts w:ascii="Cambria Math" w:hAnsi="Cambria Math"/>
+                                </w:rPr>
+                                <m:t>n</m:t>
+                              </m:r>
+                            </m:sub>
+                            <m:sup>
+                              <m:r>
+                                <m:rPr>
+                                  <m:sty m:val="p"/>
+                                </m:rPr>
+                                <w:rPr>
+                                  <w:rStyle w:val="a8"/>
+                                  <w:rFonts w:ascii="Cambria Math" w:hAnsi="Cambria Math"/>
+                                </w:rPr>
+                                <m:t>2</m:t>
+                              </m:r>
+                            </m:sup>
+                          </m:sSubSup>
+                        </m:e>
+                      </m:d>
+                    </m:num>
+                    <m:den>
+                      <m:r>
+                        <m:rPr>
+                          <m:sty m:val="p"/>
+                        </m:rPr>
+                        <w:rPr>
+                          <w:rStyle w:val="a8"/>
+                          <w:rFonts w:ascii="Cambria Math" w:hAnsi="Cambria Math"/>
+                        </w:rPr>
+                        <m:t>∂</m:t>
+                      </m:r>
+                      <m:sSub>
+                        <m:sSubPr>
+                          <m:ctrlPr>
+                            <w:rPr>
+                              <w:rStyle w:val="a8"/>
+                              <w:rFonts w:ascii="Cambria Math" w:hAnsi="Cambria Math"/>
+                              <w:i w:val="0"/>
+                              <w:iCs w:val="0"/>
+                            </w:rPr>
+                          </m:ctrlPr>
+                        </m:sSubPr>
+                        <m:e>
+                          <m:r>
+                            <m:rPr>
+                              <m:scr m:val="script"/>
+                              <m:sty m:val="p"/>
+                            </m:rPr>
+                            <w:rPr>
+                              <w:rStyle w:val="a8"/>
+                              <w:rFonts w:ascii="Cambria Math" w:hAnsi="Cambria Math"/>
+                            </w:rPr>
+                            <m:t>w</m:t>
+                          </m:r>
+                        </m:e>
+                        <m:sub>
+                          <m:r>
+                            <m:rPr>
+                              <m:sty m:val="p"/>
+                            </m:rPr>
+                            <w:rPr>
+                              <w:rStyle w:val="a8"/>
+                              <w:rFonts w:ascii="Cambria Math" w:hAnsi="Cambria Math"/>
+                            </w:rPr>
+                            <m:t>1</m:t>
+                          </m:r>
+                        </m:sub>
+                      </m:sSub>
+                    </m:den>
+                  </m:f>
+                  <m:r>
+                    <m:rPr>
+                      <m:sty m:val="p"/>
+                    </m:rPr>
+                    <w:rPr>
+                      <w:rStyle w:val="a8"/>
+                      <w:rFonts w:ascii="Cambria Math" w:hAnsi="Cambria Math"/>
+                    </w:rPr>
+                    <m:t>,…,</m:t>
+                  </m:r>
+                  <m:f>
+                    <m:fPr>
+                      <m:ctrlPr>
+                        <w:rPr>
+                          <w:rStyle w:val="a8"/>
+                          <w:rFonts w:ascii="Cambria Math" w:hAnsi="Cambria Math"/>
+                          <w:i w:val="0"/>
+                          <w:iCs w:val="0"/>
+                        </w:rPr>
+                      </m:ctrlPr>
+                    </m:fPr>
+                    <m:num>
+                      <m:r>
+                        <m:rPr>
+                          <m:sty m:val="p"/>
+                        </m:rPr>
+                        <w:rPr>
+                          <w:rStyle w:val="a8"/>
+                          <w:rFonts w:ascii="Cambria Math" w:hAnsi="Cambria Math"/>
+                        </w:rPr>
+                        <m:t>∂</m:t>
+                      </m:r>
+                      <m:d>
+                        <m:dPr>
+                          <m:ctrlPr>
+                            <w:rPr>
+                              <w:rStyle w:val="a8"/>
+                              <w:rFonts w:ascii="Cambria Math" w:hAnsi="Cambria Math"/>
+                              <w:i w:val="0"/>
+                              <w:iCs w:val="0"/>
+                            </w:rPr>
+                          </m:ctrlPr>
+                        </m:dPr>
+                        <m:e>
+                          <m:sSubSup>
+                            <m:sSubSupPr>
+                              <m:ctrlPr>
+                                <w:rPr>
+                                  <w:rStyle w:val="a8"/>
+                                  <w:rFonts w:ascii="Cambria Math" w:hAnsi="Cambria Math"/>
+                                  <w:i w:val="0"/>
+                                  <w:iCs w:val="0"/>
+                                </w:rPr>
+                              </m:ctrlPr>
+                            </m:sSubSupPr>
+                            <m:e>
+                              <m:r>
+                                <m:rPr>
+                                  <m:scr m:val="script"/>
+                                  <m:sty m:val="p"/>
+                                </m:rPr>
+                                <w:rPr>
+                                  <w:rStyle w:val="a8"/>
+                                  <w:rFonts w:ascii="Cambria Math" w:hAnsi="Cambria Math"/>
+                                </w:rPr>
+                                <m:t>w</m:t>
+                              </m:r>
+                            </m:e>
+                            <m:sub>
+                              <m:r>
+                                <m:rPr>
+                                  <m:sty m:val="p"/>
+                                </m:rPr>
+                                <w:rPr>
+                                  <w:rStyle w:val="a8"/>
+                                  <w:rFonts w:ascii="Cambria Math" w:hAnsi="Cambria Math"/>
+                                </w:rPr>
+                                <m:t>1</m:t>
+                              </m:r>
+                            </m:sub>
+                            <m:sup>
+                              <m:r>
+                                <m:rPr>
+                                  <m:sty m:val="p"/>
+                                </m:rPr>
+                                <w:rPr>
+                                  <w:rStyle w:val="a8"/>
+                                  <w:rFonts w:ascii="Cambria Math" w:hAnsi="Cambria Math"/>
+                                </w:rPr>
+                                <m:t>2</m:t>
+                              </m:r>
+                            </m:sup>
+                          </m:sSubSup>
+                          <m:r>
+                            <m:rPr>
+                              <m:sty m:val="p"/>
+                            </m:rPr>
+                            <w:rPr>
+                              <w:rStyle w:val="a8"/>
+                              <w:rFonts w:ascii="Cambria Math" w:hAnsi="Cambria Math"/>
+                            </w:rPr>
+                            <m:t>+</m:t>
+                          </m:r>
+                          <m:sSubSup>
+                            <m:sSubSupPr>
+                              <m:ctrlPr>
+                                <w:rPr>
+                                  <w:rStyle w:val="a8"/>
+                                  <w:rFonts w:ascii="Cambria Math" w:hAnsi="Cambria Math"/>
+                                  <w:i w:val="0"/>
+                                  <w:iCs w:val="0"/>
+                                </w:rPr>
+                              </m:ctrlPr>
+                            </m:sSubSupPr>
+                            <m:e>
+                              <m:r>
+                                <m:rPr>
+                                  <m:scr m:val="script"/>
+                                  <m:sty m:val="p"/>
+                                </m:rPr>
+                                <w:rPr>
+                                  <w:rStyle w:val="a8"/>
+                                  <w:rFonts w:ascii="Cambria Math" w:hAnsi="Cambria Math"/>
+                                </w:rPr>
+                                <m:t>w</m:t>
+                              </m:r>
+                            </m:e>
+                            <m:sub>
+                              <m:r>
+                                <m:rPr>
+                                  <m:sty m:val="p"/>
+                                </m:rPr>
+                                <w:rPr>
+                                  <w:rStyle w:val="a8"/>
+                                  <w:rFonts w:ascii="Cambria Math" w:hAnsi="Cambria Math"/>
+                                </w:rPr>
+                                <m:t>2</m:t>
+                              </m:r>
+                            </m:sub>
+                            <m:sup>
+                              <m:r>
+                                <m:rPr>
+                                  <m:sty m:val="p"/>
+                                </m:rPr>
+                                <w:rPr>
+                                  <w:rStyle w:val="a8"/>
+                                  <w:rFonts w:ascii="Cambria Math" w:hAnsi="Cambria Math"/>
+                                </w:rPr>
+                                <m:t>2</m:t>
+                              </m:r>
+                            </m:sup>
+                          </m:sSubSup>
+                          <m:r>
+                            <m:rPr>
+                              <m:sty m:val="p"/>
+                            </m:rPr>
+                            <w:rPr>
+                              <w:rStyle w:val="a8"/>
+                              <w:rFonts w:ascii="Cambria Math" w:hAnsi="Cambria Math"/>
+                            </w:rPr>
+                            <m:t>+…+</m:t>
+                          </m:r>
+                          <m:sSubSup>
+                            <m:sSubSupPr>
+                              <m:ctrlPr>
+                                <w:rPr>
+                                  <w:rStyle w:val="a8"/>
+                                  <w:rFonts w:ascii="Cambria Math" w:hAnsi="Cambria Math"/>
+                                  <w:i w:val="0"/>
+                                  <w:iCs w:val="0"/>
+                                </w:rPr>
+                              </m:ctrlPr>
+                            </m:sSubSupPr>
+                            <m:e>
+                              <m:r>
+                                <m:rPr>
+                                  <m:sty m:val="p"/>
+                                </m:rPr>
+                                <w:rPr>
+                                  <w:rStyle w:val="a8"/>
+                                  <w:rFonts w:ascii="Cambria Math" w:hAnsi="Cambria Math"/>
+                                </w:rPr>
+                                <m:t>w</m:t>
+                              </m:r>
+                            </m:e>
+                            <m:sub>
+                              <m:r>
+                                <m:rPr>
+                                  <m:sty m:val="p"/>
+                                </m:rPr>
+                                <w:rPr>
+                                  <w:rStyle w:val="a8"/>
+                                  <w:rFonts w:ascii="Cambria Math" w:hAnsi="Cambria Math"/>
+                                </w:rPr>
+                                <m:t>n</m:t>
+                              </m:r>
+                            </m:sub>
+                            <m:sup>
+                              <m:r>
+                                <m:rPr>
+                                  <m:sty m:val="p"/>
+                                </m:rPr>
+                                <w:rPr>
+                                  <w:rStyle w:val="a8"/>
+                                  <w:rFonts w:ascii="Cambria Math" w:hAnsi="Cambria Math"/>
+                                </w:rPr>
+                                <m:t>2</m:t>
+                              </m:r>
+                            </m:sup>
+                          </m:sSubSup>
+                        </m:e>
+                      </m:d>
+                    </m:num>
+                    <m:den>
+                      <m:r>
+                        <m:rPr>
+                          <m:sty m:val="p"/>
+                        </m:rPr>
+                        <w:rPr>
+                          <w:rStyle w:val="a8"/>
+                          <w:rFonts w:ascii="Cambria Math" w:hAnsi="Cambria Math"/>
+                        </w:rPr>
+                        <m:t>∂</m:t>
+                      </m:r>
+                      <m:sSub>
+                        <m:sSubPr>
+                          <m:ctrlPr>
+                            <w:rPr>
+                              <w:rStyle w:val="a8"/>
+                              <w:rFonts w:ascii="Cambria Math" w:hAnsi="Cambria Math"/>
+                              <w:i w:val="0"/>
+                              <w:iCs w:val="0"/>
+                            </w:rPr>
+                          </m:ctrlPr>
+                        </m:sSubPr>
+                        <m:e>
+                          <m:r>
+                            <m:rPr>
+                              <m:scr m:val="script"/>
+                              <m:sty m:val="p"/>
+                            </m:rPr>
+                            <w:rPr>
+                              <w:rStyle w:val="a8"/>
+                              <w:rFonts w:ascii="Cambria Math" w:hAnsi="Cambria Math"/>
+                            </w:rPr>
+                            <m:t>w</m:t>
+                          </m:r>
+                        </m:e>
+                        <m:sub>
+                          <m:r>
+                            <m:rPr>
+                              <m:sty m:val="p"/>
+                            </m:rPr>
+                            <w:rPr>
+                              <w:rStyle w:val="a8"/>
+                              <w:rFonts w:ascii="Cambria Math" w:hAnsi="Cambria Math"/>
+                            </w:rPr>
+                            <m:t>n</m:t>
+                          </m:r>
+                        </m:sub>
+                      </m:sSub>
+                    </m:den>
+                  </m:f>
+                </m:e>
+              </m:d>
+            </m:e>
+            <m:sup>
+              <m:r>
+                <m:rPr>
+                  <m:sty m:val="p"/>
+                </m:rPr>
+                <w:rPr>
+                  <w:rStyle w:val="a8"/>
+                  <w:rFonts w:ascii="Cambria Math" w:hAnsi="Cambria Math"/>
+                </w:rPr>
+                <m:t>T</m:t>
+              </m:r>
+            </m:sup>
+          </m:sSup>
+        </m:oMath>
+      </m:oMathPara>
+    </w:p>
+    <w:p>
+      <w:pPr>
+        <w:ind w:leftChars="1025" w:left="2460" w:firstLine="0"/>
+        <w:rPr>
+          <w:rStyle w:val="a8"/>
+          <w:i w:val="0"/>
+          <w:iCs w:val="0"/>
+        </w:rPr>
+      </w:pPr>
+      <m:oMathPara>
+        <m:oMathParaPr>
+          <m:jc m:val="left"/>
+        </m:oMathParaPr>
+        <m:oMath>
+          <m:r>
+            <m:rPr>
+              <m:sty m:val="p"/>
+            </m:rPr>
+            <w:rPr>
+              <w:rStyle w:val="a8"/>
+              <w:rFonts w:ascii="Cambria Math" w:hAnsi="Cambria Math"/>
+            </w:rPr>
+            <m:t>=</m:t>
+          </m:r>
+          <m:d>
+            <m:dPr>
+              <m:begChr m:val="["/>
+              <m:endChr m:val="]"/>
+              <m:ctrlPr>
+                <w:rPr>
+                  <w:rStyle w:val="a8"/>
+                  <w:rFonts w:ascii="Cambria Math" w:hAnsi="Cambria Math"/>
+                  <w:i w:val="0"/>
+                  <w:iCs w:val="0"/>
+                </w:rPr>
+              </m:ctrlPr>
+            </m:dPr>
+            <m:e>
+              <m:r>
+                <m:rPr>
+                  <m:sty m:val="p"/>
+                </m:rPr>
+                <w:rPr>
+                  <w:rStyle w:val="a8"/>
+                  <w:rFonts w:ascii="Cambria Math" w:hAnsi="Cambria Math"/>
+                </w:rPr>
+                <m:t>2</m:t>
+              </m:r>
+              <m:sSub>
+                <m:sSubPr>
+                  <m:ctrlPr>
+                    <w:rPr>
+                      <w:rStyle w:val="a8"/>
+                      <w:rFonts w:ascii="Cambria Math" w:hAnsi="Cambria Math"/>
+                      <w:i w:val="0"/>
+                      <w:iCs w:val="0"/>
+                    </w:rPr>
+                  </m:ctrlPr>
+                </m:sSubPr>
+                <m:e>
+                  <m:r>
+                    <m:rPr>
+                      <m:scr m:val="script"/>
+                      <m:sty m:val="p"/>
+                    </m:rPr>
+                    <w:rPr>
+                      <w:rStyle w:val="a8"/>
+                      <w:rFonts w:ascii="Cambria Math" w:hAnsi="Cambria Math"/>
+                    </w:rPr>
+                    <m:t>w</m:t>
+                  </m:r>
+                </m:e>
+                <m:sub>
+                  <m:r>
+                    <m:rPr>
+                      <m:sty m:val="p"/>
+                    </m:rPr>
+                    <w:rPr>
+                      <w:rStyle w:val="a8"/>
+                      <w:rFonts w:ascii="Cambria Math" w:hAnsi="Cambria Math"/>
+                    </w:rPr>
+                    <m:t>1</m:t>
+                  </m:r>
+                </m:sub>
+              </m:sSub>
+              <m:r>
+                <m:rPr>
+                  <m:sty m:val="p"/>
+                </m:rPr>
+                <w:rPr>
+                  <w:rStyle w:val="a8"/>
+                  <w:rFonts w:ascii="Cambria Math" w:hAnsi="Cambria Math"/>
+                </w:rPr>
+                <m:t>,…,2</m:t>
+              </m:r>
+              <m:sSub>
+                <m:sSubPr>
+                  <m:ctrlPr>
+                    <w:rPr>
+                      <w:rStyle w:val="a8"/>
+                      <w:rFonts w:ascii="Cambria Math" w:hAnsi="Cambria Math"/>
+                      <w:i w:val="0"/>
+                      <w:iCs w:val="0"/>
+                    </w:rPr>
+                  </m:ctrlPr>
+                </m:sSubPr>
+                <m:e>
+                  <m:r>
+                    <m:rPr>
+                      <m:scr m:val="script"/>
+                      <m:sty m:val="p"/>
+                    </m:rPr>
+                    <w:rPr>
+                      <w:rStyle w:val="a8"/>
+                      <w:rFonts w:ascii="Cambria Math" w:hAnsi="Cambria Math"/>
+                    </w:rPr>
+                    <m:t>w</m:t>
+                  </m:r>
+                </m:e>
+                <m:sub>
+                  <m:r>
+                    <m:rPr>
+                      <m:sty m:val="p"/>
+                    </m:rPr>
+                    <w:rPr>
+                      <w:rStyle w:val="a8"/>
+                      <w:rFonts w:ascii="Cambria Math" w:hAnsi="Cambria Math"/>
+                    </w:rPr>
+                    <m:t>n</m:t>
+                  </m:r>
+                </m:sub>
+              </m:sSub>
+            </m:e>
+          </m:d>
+        </m:oMath>
+      </m:oMathPara>
+    </w:p>
+    <w:p>
+      <w:pPr>
+        <w:ind w:leftChars="1025" w:left="2460" w:firstLine="0"/>
+        <w:rPr>
+          <w:rStyle w:val="a8"/>
+          <w:i w:val="0"/>
+          <w:iCs w:val="0"/>
+        </w:rPr>
+      </w:pPr>
+      <m:oMathPara>
+        <m:oMathParaPr>
+          <m:jc m:val="left"/>
+        </m:oMathParaPr>
+        <m:oMath>
+          <m:r>
+            <m:rPr>
+              <m:sty m:val="p"/>
+            </m:rPr>
+            <w:rPr>
+              <w:rStyle w:val="a8"/>
+              <w:rFonts w:ascii="Cambria Math" w:hAnsi="Cambria Math"/>
+            </w:rPr>
+            <m:t>=2</m:t>
+          </m:r>
+          <m:r>
+            <m:rPr>
+              <m:sty m:val="p"/>
+            </m:rPr>
+            <w:rPr>
+              <w:rStyle w:val="a8"/>
+              <w:rFonts w:ascii="Cambria Math" w:hAnsi="Cambria Math"/>
+            </w:rPr>
+            <m:t>w</m:t>
+          </m:r>
+        </m:oMath>
+      </m:oMathPara>
+    </w:p>
+    <w:p>
+      <w:pPr>
+        <w:ind w:left="1260" w:firstLine="0"/>
+        <w:rPr>
+          <w:rStyle w:val="a8"/>
+          <w:i w:val="0"/>
+          <w:iCs w:val="0"/>
+        </w:rPr>
+      </w:pPr>
+      <w:r>
+        <w:rPr>
+          <w:rStyle w:val="a8"/>
+          <w:i w:val="0"/>
+          <w:iCs w:val="0"/>
+        </w:rPr>
+        <w:t xml:space="preserve">Let </w:t>
+      </w:r>
+      <m:oMath>
+        <m:sSub>
+          <m:sSubPr>
+            <m:ctrlPr>
+              <w:rPr>
+                <w:rStyle w:val="a8"/>
+                <w:rFonts w:ascii="Cambria Math" w:hAnsi="Cambria Math"/>
+                <w:i w:val="0"/>
+                <w:iCs w:val="0"/>
+              </w:rPr>
+            </m:ctrlPr>
+          </m:sSubPr>
+          <m:e>
+            <m:r>
+              <m:rPr>
+                <m:sty m:val="p"/>
+              </m:rPr>
+              <w:rPr>
+                <w:rStyle w:val="a8"/>
+                <w:rFonts w:ascii="Cambria Math" w:hAnsi="Cambria Math"/>
+              </w:rPr>
+              <m:t>g</m:t>
+            </m:r>
+          </m:e>
+          <m:sub>
+            <m:r>
+              <m:rPr>
+                <m:sty m:val="p"/>
+              </m:rPr>
+              <w:rPr>
+                <w:rStyle w:val="a8"/>
+                <w:rFonts w:ascii="Cambria Math" w:hAnsi="Cambria Math"/>
+              </w:rPr>
+              <m:t>w</m:t>
+            </m:r>
+          </m:sub>
+        </m:sSub>
+        <m:d>
+          <m:dPr>
+            <m:ctrlPr>
+              <w:rPr>
+                <w:rStyle w:val="a8"/>
+                <w:rFonts w:ascii="Cambria Math" w:hAnsi="Cambria Math"/>
+                <w:i w:val="0"/>
+                <w:iCs w:val="0"/>
+              </w:rPr>
+            </m:ctrlPr>
+          </m:dPr>
+          <m:e>
+            <m:sSub>
+              <m:sSubPr>
+                <m:ctrlPr>
+                  <w:rPr>
+                    <w:rStyle w:val="a8"/>
+                    <w:rFonts w:ascii="Cambria Math" w:hAnsi="Cambria Math"/>
+                    <w:i w:val="0"/>
+                    <w:iCs w:val="0"/>
+                  </w:rPr>
+                </m:ctrlPr>
+              </m:sSubPr>
+              <m:e>
+                <m:r>
+                  <m:rPr>
+                    <m:sty m:val="p"/>
+                  </m:rPr>
+                  <w:rPr>
+                    <w:rStyle w:val="a8"/>
+                    <w:rFonts w:ascii="Cambria Math" w:hAnsi="Cambria Math"/>
+                  </w:rPr>
+                  <m:t>x</m:t>
+                </m:r>
+              </m:e>
+              <m:sub>
+                <m:r>
+                  <m:rPr>
+                    <m:sty m:val="p"/>
+                  </m:rPr>
+                  <w:rPr>
+                    <w:rStyle w:val="a8"/>
+                    <w:rFonts w:ascii="Cambria Math" w:hAnsi="Cambria Math"/>
+                  </w:rPr>
+                  <m:t>i</m:t>
+                </m:r>
+              </m:sub>
+            </m:sSub>
+          </m:e>
+        </m:d>
+        <m:r>
+          <m:rPr>
+            <m:sty m:val="p"/>
+          </m:rPr>
+          <w:rPr>
+            <w:rStyle w:val="a8"/>
+            <w:rFonts w:ascii="Cambria Math" w:hAnsi="Cambria Math"/>
+          </w:rPr>
+          <m:t>=</m:t>
+        </m:r>
+        <m:f>
+          <m:fPr>
+            <m:ctrlPr>
+              <w:rPr>
+                <w:rStyle w:val="a8"/>
+                <w:rFonts w:ascii="Cambria Math" w:hAnsi="Cambria Math"/>
+                <w:i w:val="0"/>
+                <w:iCs w:val="0"/>
+              </w:rPr>
+            </m:ctrlPr>
+          </m:fPr>
+          <m:num>
+            <m:r>
+              <m:rPr>
+                <m:sty m:val="p"/>
+              </m:rPr>
+              <w:rPr>
+                <w:rStyle w:val="a8"/>
+                <w:rFonts w:ascii="Cambria Math" w:hAnsi="Cambria Math"/>
+              </w:rPr>
+              <m:t>∂</m:t>
+            </m:r>
+            <m:d>
+              <m:dPr>
+                <m:ctrlPr>
+                  <w:rPr>
+                    <w:rStyle w:val="a8"/>
+                    <w:rFonts w:ascii="Cambria Math" w:hAnsi="Cambria Math"/>
+                    <w:i w:val="0"/>
+                    <w:iCs w:val="0"/>
+                  </w:rPr>
+                </m:ctrlPr>
+              </m:dPr>
+              <m:e>
+                <m:func>
+                  <m:funcPr>
+                    <m:ctrlPr>
+                      <w:rPr>
+                        <w:rStyle w:val="a8"/>
+                        <w:rFonts w:ascii="Cambria Math" w:hAnsi="Cambria Math"/>
+                        <w:i w:val="0"/>
+                        <w:iCs w:val="0"/>
+                      </w:rPr>
+                    </m:ctrlPr>
+                  </m:funcPr>
+                  <m:fName>
+                    <m:r>
+                      <m:rPr>
+                        <m:sty m:val="p"/>
+                      </m:rPr>
+                      <w:rPr>
+                        <w:rStyle w:val="a8"/>
+                        <w:rFonts w:ascii="Cambria Math" w:hAnsi="Cambria Math"/>
+                      </w:rPr>
+                      <m:t>max</m:t>
+                    </m:r>
+                  </m:fName>
+                  <m:e>
+                    <m:d>
+                      <m:dPr>
+                        <m:ctrlPr>
+                          <w:rPr>
+                            <w:rStyle w:val="a8"/>
+                            <w:rFonts w:ascii="Cambria Math" w:hAnsi="Cambria Math"/>
+                            <w:i w:val="0"/>
+                            <w:iCs w:val="0"/>
+                          </w:rPr>
+                        </m:ctrlPr>
+                      </m:dPr>
+                      <m:e>
+                        <m:r>
+                          <m:rPr>
+                            <m:sty m:val="p"/>
+                          </m:rPr>
+                          <w:rPr>
+                            <w:rStyle w:val="a8"/>
+                            <w:rFonts w:ascii="Cambria Math" w:hAnsi="Cambria Math"/>
+                          </w:rPr>
+                          <m:t>0,1-</m:t>
+                        </m:r>
+                        <m:sSub>
+                          <m:sSubPr>
+                            <m:ctrlPr>
+                              <w:rPr>
+                                <w:rStyle w:val="a8"/>
+                                <w:rFonts w:ascii="Cambria Math" w:hAnsi="Cambria Math"/>
+                                <w:i w:val="0"/>
+                                <w:iCs w:val="0"/>
+                              </w:rPr>
+                            </m:ctrlPr>
+                          </m:sSubPr>
+                          <m:e>
+                            <m:r>
+                              <m:rPr>
+                                <m:sty m:val="p"/>
+                              </m:rPr>
+                              <w:rPr>
+                                <w:rStyle w:val="a8"/>
+                                <w:rFonts w:ascii="Cambria Math" w:hAnsi="Cambria Math"/>
+                              </w:rPr>
+                              <m:t>y</m:t>
+                            </m:r>
+                          </m:e>
+                          <m:sub>
+                            <m:r>
+                              <m:rPr>
+                                <m:sty m:val="p"/>
+                              </m:rPr>
+                              <w:rPr>
+                                <w:rStyle w:val="a8"/>
+                                <w:rFonts w:ascii="Cambria Math" w:hAnsi="Cambria Math"/>
+                              </w:rPr>
+                              <m:t>i</m:t>
+                            </m:r>
+                          </m:sub>
+                        </m:sSub>
+                        <m:d>
+                          <m:dPr>
+                            <m:ctrlPr>
+                              <w:rPr>
+                                <w:rStyle w:val="a8"/>
+                                <w:rFonts w:ascii="Cambria Math" w:hAnsi="Cambria Math"/>
+                                <w:i w:val="0"/>
+                                <w:iCs w:val="0"/>
+                              </w:rPr>
+                            </m:ctrlPr>
+                          </m:dPr>
+                          <m:e>
+                            <m:sSup>
+                              <m:sSupPr>
+                                <m:ctrlPr>
+                                  <w:rPr>
+                                    <w:rStyle w:val="a8"/>
+                                    <w:rFonts w:ascii="Cambria Math" w:hAnsi="Cambria Math"/>
+                                    <w:i w:val="0"/>
+                                    <w:iCs w:val="0"/>
+                                  </w:rPr>
+                                </m:ctrlPr>
+                              </m:sSupPr>
+                              <m:e>
+                                <m:r>
+                                  <m:rPr>
+                                    <m:sty m:val="p"/>
+                                  </m:rPr>
+                                  <w:rPr>
+                                    <w:rStyle w:val="a8"/>
+                                    <w:rFonts w:ascii="Cambria Math" w:hAnsi="Cambria Math"/>
+                                  </w:rPr>
+                                  <m:t>w</m:t>
+                                </m:r>
+                              </m:e>
+                              <m:sup>
+                                <m:r>
+                                  <m:rPr>
+                                    <m:sty m:val="p"/>
+                                  </m:rPr>
+                                  <w:rPr>
+                                    <w:rStyle w:val="a8"/>
+                                    <w:rFonts w:ascii="Cambria Math" w:hAnsi="Cambria Math"/>
+                                  </w:rPr>
+                                  <m:t>T</m:t>
+                                </m:r>
+                              </m:sup>
+                            </m:sSup>
+                            <m:sSub>
+                              <m:sSubPr>
+                                <m:ctrlPr>
+                                  <w:rPr>
+                                    <w:rStyle w:val="a8"/>
+                                    <w:rFonts w:ascii="Cambria Math" w:hAnsi="Cambria Math"/>
+                                    <w:i w:val="0"/>
+                                    <w:iCs w:val="0"/>
+                                  </w:rPr>
+                                </m:ctrlPr>
+                              </m:sSubPr>
+                              <m:e>
+                                <m:r>
+                                  <m:rPr>
+                                    <m:sty m:val="p"/>
+                                  </m:rPr>
+                                  <w:rPr>
+                                    <w:rStyle w:val="a8"/>
+                                    <w:rFonts w:ascii="Cambria Math" w:hAnsi="Cambria Math"/>
+                                  </w:rPr>
+                                  <m:t>x</m:t>
+                                </m:r>
+                              </m:e>
+                              <m:sub>
+                                <m:r>
+                                  <m:rPr>
+                                    <m:sty m:val="p"/>
+                                  </m:rPr>
+                                  <w:rPr>
+                                    <w:rStyle w:val="a8"/>
+                                    <w:rFonts w:ascii="Cambria Math" w:hAnsi="Cambria Math"/>
+                                  </w:rPr>
+                                  <m:t>i</m:t>
+                                </m:r>
+                              </m:sub>
+                            </m:sSub>
+                            <m:r>
+                              <m:rPr>
+                                <m:sty m:val="p"/>
+                              </m:rPr>
+                              <w:rPr>
+                                <w:rStyle w:val="a8"/>
+                                <w:rFonts w:ascii="Cambria Math" w:hAnsi="Cambria Math"/>
+                              </w:rPr>
+                              <m:t>+b</m:t>
+                            </m:r>
+                          </m:e>
+                        </m:d>
+                      </m:e>
+                    </m:d>
+                  </m:e>
+                </m:func>
+              </m:e>
+            </m:d>
+          </m:num>
+          <m:den>
+            <m:r>
+              <m:rPr>
+                <m:sty m:val="p"/>
+              </m:rPr>
+              <w:rPr>
+                <w:rStyle w:val="a8"/>
+                <w:rFonts w:ascii="Cambria Math" w:hAnsi="Cambria Math"/>
+              </w:rPr>
+              <m:t>∂w</m:t>
+            </m:r>
+          </m:den>
+        </m:f>
+      </m:oMath>
+      <w:r>
+        <w:rPr>
+          <w:rStyle w:val="a8"/>
+          <w:i w:val="0"/>
+          <w:iCs w:val="0"/>
+        </w:rPr>
+        <w:t>, s</w:t>
+      </w:r>
+      <w:r>
+        <w:rPr>
+          <w:rStyle w:val="a8"/>
+          <w:i w:val="0"/>
+          <w:iCs w:val="0"/>
+        </w:rPr>
+        <w:t>o:</w:t>
+      </w:r>
+    </w:p>
+    <w:p>
+      <w:pPr>
+        <w:ind w:left="1260" w:firstLine="0"/>
+        <w:rPr>
+          <w:rStyle w:val="a8"/>
+          <w:i w:val="0"/>
+          <w:iCs w:val="0"/>
+        </w:rPr>
+      </w:pPr>
+      <m:oMathPara>
+        <m:oMath>
+          <m:sSub>
+            <m:sSubPr>
+              <m:ctrlPr>
+                <w:rPr>
+                  <w:rStyle w:val="a8"/>
+                  <w:rFonts w:ascii="Cambria Math" w:hAnsi="Cambria Math"/>
+                  <w:i w:val="0"/>
+                  <w:iCs w:val="0"/>
+                </w:rPr>
+              </m:ctrlPr>
+            </m:sSubPr>
+            <m:e>
+              <m:r>
+                <m:rPr>
+                  <m:sty m:val="p"/>
+                </m:rPr>
+                <w:rPr>
+                  <w:rStyle w:val="a8"/>
+                  <w:rFonts w:ascii="Cambria Math" w:hAnsi="Cambria Math"/>
+                </w:rPr>
+                <m:t>g</m:t>
+              </m:r>
+            </m:e>
+            <m:sub>
+              <m:r>
+                <m:rPr>
+                  <m:sty m:val="p"/>
+                </m:rPr>
+                <w:rPr>
+                  <w:rStyle w:val="a8"/>
+                  <w:rFonts w:ascii="Cambria Math" w:hAnsi="Cambria Math"/>
+                </w:rPr>
+                <m:t>w</m:t>
+              </m:r>
+            </m:sub>
+          </m:sSub>
+          <m:d>
+            <m:dPr>
+              <m:ctrlPr>
+                <w:rPr>
+                  <w:rStyle w:val="a8"/>
+                  <w:rFonts w:ascii="Cambria Math" w:hAnsi="Cambria Math"/>
+                  <w:i w:val="0"/>
+                  <w:iCs w:val="0"/>
+                </w:rPr>
+              </m:ctrlPr>
+            </m:dPr>
+            <m:e>
+              <m:sSub>
+                <m:sSubPr>
+                  <m:ctrlPr>
+                    <w:rPr>
+                      <w:rStyle w:val="a8"/>
+                      <w:rFonts w:ascii="Cambria Math" w:hAnsi="Cambria Math"/>
+                      <w:i w:val="0"/>
+                      <w:iCs w:val="0"/>
+                    </w:rPr>
+                  </m:ctrlPr>
+                </m:sSubPr>
+                <m:e>
+                  <m:r>
+                    <m:rPr>
+                      <m:sty m:val="p"/>
+                    </m:rPr>
+                    <w:rPr>
+                      <w:rStyle w:val="a8"/>
+                      <w:rFonts w:ascii="Cambria Math" w:hAnsi="Cambria Math"/>
+                    </w:rPr>
+                    <m:t>x</m:t>
+                  </m:r>
+                </m:e>
+                <m:sub>
+                  <m:r>
+                    <m:rPr>
+                      <m:sty m:val="p"/>
+                    </m:rPr>
+                    <w:rPr>
+                      <w:rStyle w:val="a8"/>
+                      <w:rFonts w:ascii="Cambria Math" w:hAnsi="Cambria Math"/>
+                    </w:rPr>
+                    <m:t>i</m:t>
+                  </m:r>
+                </m:sub>
+              </m:sSub>
+            </m:e>
+          </m:d>
+          <m:r>
+            <m:rPr>
+              <m:sty m:val="p"/>
+            </m:rPr>
+            <w:rPr>
+              <w:rStyle w:val="a8"/>
+              <w:rFonts w:ascii="Cambria Math" w:hAnsi="Cambria Math"/>
+            </w:rPr>
+            <m:t>=</m:t>
+          </m:r>
+          <m:d>
+            <m:dPr>
+              <m:begChr m:val="{"/>
+              <m:endChr m:val=""/>
+              <m:ctrlPr>
+                <w:rPr>
+                  <w:rStyle w:val="a8"/>
+                  <w:rFonts w:ascii="Cambria Math" w:hAnsi="Cambria Math"/>
+                  <w:iCs w:val="0"/>
+                </w:rPr>
+              </m:ctrlPr>
+            </m:dPr>
+            <m:e>
+              <m:eqArr>
+                <m:eqArrPr>
+                  <m:ctrlPr>
+                    <w:rPr>
+                      <w:rStyle w:val="a8"/>
+                      <w:rFonts w:ascii="Cambria Math" w:hAnsi="Cambria Math"/>
+                      <w:iCs w:val="0"/>
+                    </w:rPr>
+                  </m:ctrlPr>
+                </m:eqArrPr>
+                <m:e>
+                  <m:r>
+                    <m:rPr>
+                      <m:sty m:val="p"/>
+                    </m:rPr>
+                    <w:rPr>
+                      <w:rStyle w:val="a8"/>
+                      <w:rFonts w:ascii="Cambria Math" w:hAnsi="Cambria Math"/>
+                    </w:rPr>
+                    <m:t>-</m:t>
+                  </m:r>
+                  <m:sSub>
+                    <m:sSubPr>
+                      <m:ctrlPr>
+                        <w:rPr>
+                          <w:rStyle w:val="a8"/>
+                          <w:rFonts w:ascii="Cambria Math" w:hAnsi="Cambria Math"/>
+                          <w:i w:val="0"/>
+                          <w:iCs w:val="0"/>
+                        </w:rPr>
+                      </m:ctrlPr>
+                    </m:sSubPr>
+                    <m:e>
+                      <m:r>
+                        <m:rPr>
+                          <m:sty m:val="p"/>
+                        </m:rPr>
+                        <w:rPr>
+                          <w:rStyle w:val="a8"/>
+                          <w:rFonts w:ascii="Cambria Math" w:hAnsi="Cambria Math"/>
+                        </w:rPr>
+                        <m:t>y</m:t>
+                      </m:r>
+                    </m:e>
+                    <m:sub>
+                      <m:r>
+                        <m:rPr>
+                          <m:sty m:val="p"/>
+                        </m:rPr>
+                        <w:rPr>
+                          <w:rStyle w:val="a8"/>
+                          <w:rFonts w:ascii="Cambria Math" w:hAnsi="Cambria Math"/>
+                        </w:rPr>
+                        <m:t>i</m:t>
+                      </m:r>
+                    </m:sub>
+                  </m:sSub>
+                  <m:sSub>
+                    <m:sSubPr>
+                      <m:ctrlPr>
+                        <w:rPr>
+                          <w:rStyle w:val="a8"/>
+                          <w:rFonts w:ascii="Cambria Math" w:hAnsi="Cambria Math"/>
+                          <w:i w:val="0"/>
+                          <w:iCs w:val="0"/>
+                        </w:rPr>
+                      </m:ctrlPr>
+                    </m:sSubPr>
+                    <m:e>
+                      <m:r>
+                        <m:rPr>
+                          <m:sty m:val="p"/>
+                        </m:rPr>
+                        <w:rPr>
+                          <w:rStyle w:val="a8"/>
+                          <w:rFonts w:ascii="Cambria Math" w:hAnsi="Cambria Math"/>
+                        </w:rPr>
+                        <m:t>x</m:t>
+                      </m:r>
+                    </m:e>
+                    <m:sub>
+                      <m:r>
+                        <m:rPr>
+                          <m:sty m:val="p"/>
+                        </m:rPr>
+                        <w:rPr>
+                          <w:rStyle w:val="a8"/>
+                          <w:rFonts w:ascii="Cambria Math" w:hAnsi="Cambria Math"/>
+                        </w:rPr>
+                        <m:t>i</m:t>
+                      </m:r>
+                    </m:sub>
+                  </m:sSub>
+                  <m:r>
+                    <m:rPr>
+                      <m:sty m:val="p"/>
+                    </m:rPr>
+                    <w:rPr>
+                      <w:rStyle w:val="a8"/>
+                      <w:rFonts w:ascii="Cambria Math" w:hAnsi="Cambria Math"/>
+                    </w:rPr>
+                    <m:t xml:space="preserve">     1-</m:t>
+                  </m:r>
+                  <m:sSub>
+                    <m:sSubPr>
+                      <m:ctrlPr>
+                        <w:rPr>
+                          <w:rStyle w:val="a8"/>
+                          <w:rFonts w:ascii="Cambria Math" w:hAnsi="Cambria Math"/>
+                          <w:i w:val="0"/>
+                          <w:iCs w:val="0"/>
+                        </w:rPr>
+                      </m:ctrlPr>
+                    </m:sSubPr>
+                    <m:e>
+                      <m:r>
+                        <m:rPr>
+                          <m:sty m:val="p"/>
+                        </m:rPr>
+                        <w:rPr>
+                          <w:rStyle w:val="a8"/>
+                          <w:rFonts w:ascii="Cambria Math" w:hAnsi="Cambria Math"/>
+                        </w:rPr>
+                        <m:t>y</m:t>
+                      </m:r>
+                    </m:e>
+                    <m:sub>
+                      <m:r>
+                        <m:rPr>
+                          <m:sty m:val="p"/>
+                        </m:rPr>
+                        <w:rPr>
+                          <w:rStyle w:val="a8"/>
+                          <w:rFonts w:ascii="Cambria Math" w:hAnsi="Cambria Math"/>
+                        </w:rPr>
+                        <m:t>i</m:t>
+                      </m:r>
+                    </m:sub>
+                  </m:sSub>
+                  <m:d>
+                    <m:dPr>
+                      <m:ctrlPr>
+                        <w:rPr>
+                          <w:rStyle w:val="a8"/>
+                          <w:rFonts w:ascii="Cambria Math" w:hAnsi="Cambria Math"/>
+                          <w:i w:val="0"/>
+                          <w:iCs w:val="0"/>
+                        </w:rPr>
+                      </m:ctrlPr>
+                    </m:dPr>
+                    <m:e>
+                      <m:sSup>
+                        <m:sSupPr>
+                          <m:ctrlPr>
+                            <w:rPr>
+                              <w:rStyle w:val="a8"/>
+                              <w:rFonts w:ascii="Cambria Math" w:hAnsi="Cambria Math"/>
+                              <w:i w:val="0"/>
+                              <w:iCs w:val="0"/>
+                            </w:rPr>
+                          </m:ctrlPr>
+                        </m:sSupPr>
+                        <m:e>
+                          <m:r>
+                            <m:rPr>
+                              <m:sty m:val="p"/>
+                            </m:rPr>
+                            <w:rPr>
+                              <w:rStyle w:val="a8"/>
+                              <w:rFonts w:ascii="Cambria Math" w:hAnsi="Cambria Math"/>
+                            </w:rPr>
+                            <m:t>w</m:t>
+                          </m:r>
+                        </m:e>
+                        <m:sup>
+                          <m:r>
+                            <m:rPr>
+                              <m:sty m:val="p"/>
+                            </m:rPr>
+                            <w:rPr>
+                              <w:rStyle w:val="a8"/>
+                              <w:rFonts w:ascii="Cambria Math" w:hAnsi="Cambria Math"/>
+                            </w:rPr>
+                            <m:t>T</m:t>
+                          </m:r>
+                        </m:sup>
+                      </m:sSup>
+                      <m:sSub>
+                        <m:sSubPr>
+                          <m:ctrlPr>
+                            <w:rPr>
+                              <w:rStyle w:val="a8"/>
+                              <w:rFonts w:ascii="Cambria Math" w:hAnsi="Cambria Math"/>
+                              <w:i w:val="0"/>
+                              <w:iCs w:val="0"/>
+                            </w:rPr>
+                          </m:ctrlPr>
+                        </m:sSubPr>
+                        <m:e>
+                          <m:r>
+                            <m:rPr>
+                              <m:sty m:val="p"/>
+                            </m:rPr>
+                            <w:rPr>
+                              <w:rStyle w:val="a8"/>
+                              <w:rFonts w:ascii="Cambria Math" w:hAnsi="Cambria Math"/>
+                            </w:rPr>
+                            <m:t>x</m:t>
+                          </m:r>
+                        </m:e>
+                        <m:sub>
+                          <m:r>
+                            <m:rPr>
+                              <m:sty m:val="p"/>
+                            </m:rPr>
+                            <w:rPr>
+                              <w:rStyle w:val="a8"/>
+                              <w:rFonts w:ascii="Cambria Math" w:hAnsi="Cambria Math"/>
+                            </w:rPr>
+                            <m:t>i</m:t>
+                          </m:r>
+                        </m:sub>
+                      </m:sSub>
+                      <m:r>
+                        <m:rPr>
+                          <m:sty m:val="p"/>
+                        </m:rPr>
+                        <w:rPr>
+                          <w:rStyle w:val="a8"/>
+                          <w:rFonts w:ascii="Cambria Math" w:hAnsi="Cambria Math"/>
+                        </w:rPr>
+                        <m:t>+b</m:t>
+                      </m:r>
+                    </m:e>
+                  </m:d>
+                  <m:r>
+                    <m:rPr>
+                      <m:sty m:val="p"/>
+                    </m:rPr>
+                    <w:rPr>
+                      <w:rStyle w:val="a8"/>
+                      <w:rFonts w:ascii="Cambria Math" w:hAnsi="Cambria Math"/>
+                    </w:rPr>
+                    <m:t>≥0</m:t>
+                  </m:r>
+                </m:e>
+                <m:e>
+                  <m:r>
+                    <m:rPr>
+                      <m:sty m:val="p"/>
+                    </m:rPr>
+                    <w:rPr>
+                      <w:rStyle w:val="a8"/>
+                      <w:rFonts w:ascii="Cambria Math" w:hAnsi="Cambria Math"/>
+                    </w:rPr>
+                    <m:t>0    1-</m:t>
+                  </m:r>
+                  <m:sSub>
+                    <m:sSubPr>
+                      <m:ctrlPr>
+                        <w:rPr>
+                          <w:rStyle w:val="a8"/>
+                          <w:rFonts w:ascii="Cambria Math" w:hAnsi="Cambria Math"/>
+                          <w:i w:val="0"/>
+                          <w:iCs w:val="0"/>
+                        </w:rPr>
+                      </m:ctrlPr>
+                    </m:sSubPr>
+                    <m:e>
+                      <m:r>
+                        <m:rPr>
+                          <m:sty m:val="p"/>
+                        </m:rPr>
+                        <w:rPr>
+                          <w:rStyle w:val="a8"/>
+                          <w:rFonts w:ascii="Cambria Math" w:hAnsi="Cambria Math"/>
+                        </w:rPr>
+                        <m:t>y</m:t>
+                      </m:r>
+                    </m:e>
+                    <m:sub>
+                      <m:r>
+                        <m:rPr>
+                          <m:sty m:val="p"/>
+                        </m:rPr>
+                        <w:rPr>
+                          <w:rStyle w:val="a8"/>
+                          <w:rFonts w:ascii="Cambria Math" w:hAnsi="Cambria Math"/>
+                        </w:rPr>
+                        <m:t>i</m:t>
+                      </m:r>
+                    </m:sub>
+                  </m:sSub>
+                  <m:d>
+                    <m:dPr>
+                      <m:ctrlPr>
+                        <w:rPr>
+                          <w:rStyle w:val="a8"/>
+                          <w:rFonts w:ascii="Cambria Math" w:hAnsi="Cambria Math"/>
+                          <w:i w:val="0"/>
+                          <w:iCs w:val="0"/>
+                        </w:rPr>
+                      </m:ctrlPr>
+                    </m:dPr>
+                    <m:e>
+                      <m:sSup>
+                        <m:sSupPr>
+                          <m:ctrlPr>
+                            <w:rPr>
+                              <w:rStyle w:val="a8"/>
+                              <w:rFonts w:ascii="Cambria Math" w:hAnsi="Cambria Math"/>
+                              <w:i w:val="0"/>
+                              <w:iCs w:val="0"/>
+                            </w:rPr>
+                          </m:ctrlPr>
+                        </m:sSupPr>
+                        <m:e>
+                          <m:r>
+                            <m:rPr>
+                              <m:sty m:val="p"/>
+                            </m:rPr>
+                            <w:rPr>
+                              <w:rStyle w:val="a8"/>
+                              <w:rFonts w:ascii="Cambria Math" w:hAnsi="Cambria Math"/>
+                            </w:rPr>
+                            <m:t>w</m:t>
+                          </m:r>
+                        </m:e>
+                        <m:sup>
+                          <m:r>
+                            <m:rPr>
+                              <m:sty m:val="p"/>
+                            </m:rPr>
+                            <w:rPr>
+                              <w:rStyle w:val="a8"/>
+                              <w:rFonts w:ascii="Cambria Math" w:hAnsi="Cambria Math"/>
+                            </w:rPr>
+                            <m:t>T</m:t>
+                          </m:r>
+                        </m:sup>
+                      </m:sSup>
+                      <m:sSub>
+                        <m:sSubPr>
+                          <m:ctrlPr>
+                            <w:rPr>
+                              <w:rStyle w:val="a8"/>
+                              <w:rFonts w:ascii="Cambria Math" w:hAnsi="Cambria Math"/>
+                              <w:i w:val="0"/>
+                              <w:iCs w:val="0"/>
+                            </w:rPr>
+                          </m:ctrlPr>
+                        </m:sSubPr>
+                        <m:e>
+                          <m:r>
+                            <m:rPr>
+                              <m:sty m:val="p"/>
+                            </m:rPr>
+                            <w:rPr>
+                              <w:rStyle w:val="a8"/>
+                              <w:rFonts w:ascii="Cambria Math" w:hAnsi="Cambria Math"/>
+                            </w:rPr>
+                            <m:t>x</m:t>
+                          </m:r>
+                        </m:e>
+                        <m:sub>
+                          <m:r>
+                            <m:rPr>
+                              <m:sty m:val="p"/>
+                            </m:rPr>
+                            <w:rPr>
+                              <w:rStyle w:val="a8"/>
+                              <w:rFonts w:ascii="Cambria Math" w:hAnsi="Cambria Math"/>
+                            </w:rPr>
+                            <m:t>i</m:t>
+                          </m:r>
+                        </m:sub>
+                      </m:sSub>
+                      <m:r>
+                        <m:rPr>
+                          <m:sty m:val="p"/>
+                        </m:rPr>
+                        <w:rPr>
+                          <w:rStyle w:val="a8"/>
+                          <w:rFonts w:ascii="Cambria Math" w:hAnsi="Cambria Math"/>
+                        </w:rPr>
+                        <m:t>+b</m:t>
+                      </m:r>
+                    </m:e>
+                  </m:d>
+                  <m:r>
+                    <m:rPr>
+                      <m:sty m:val="p"/>
+                    </m:rPr>
+                    <w:rPr>
+                      <w:rStyle w:val="a8"/>
+                      <w:rFonts w:ascii="Cambria Math" w:hAnsi="Cambria Math"/>
+                    </w:rPr>
+                    <m:t>&lt;0</m:t>
+                  </m:r>
+                </m:e>
+              </m:eqArr>
+            </m:e>
+          </m:d>
+        </m:oMath>
+      </m:oMathPara>
+    </w:p>
+    <w:p>
+      <w:pPr>
+        <w:ind w:left="1260" w:firstLine="0"/>
+        <w:rPr>
+          <w:rStyle w:val="a8"/>
+          <w:i w:val="0"/>
+          <w:iCs w:val="0"/>
+        </w:rPr>
+      </w:pPr>
+      <w:r>
+        <w:rPr>
+          <w:rStyle w:val="a8"/>
+          <w:i w:val="0"/>
+          <w:iCs w:val="0"/>
+        </w:rPr>
+        <w:t xml:space="preserve">Let </w:t>
+      </w:r>
+      <m:oMath>
+        <m:sSub>
+          <m:sSubPr>
+            <m:ctrlPr>
+              <w:rPr>
+                <w:rStyle w:val="a8"/>
+                <w:rFonts w:ascii="Cambria Math" w:hAnsi="Cambria Math"/>
+                <w:i w:val="0"/>
+                <w:iCs w:val="0"/>
+              </w:rPr>
+            </m:ctrlPr>
+          </m:sSubPr>
+          <m:e>
+            <m:r>
+              <m:rPr>
+                <m:sty m:val="p"/>
+              </m:rPr>
+              <w:rPr>
+                <w:rStyle w:val="a8"/>
+                <w:rFonts w:ascii="Cambria Math" w:hAnsi="Cambria Math"/>
+              </w:rPr>
+              <m:t>g</m:t>
+            </m:r>
+          </m:e>
+          <m:sub>
+            <m:r>
+              <m:rPr>
+                <m:sty m:val="p"/>
+              </m:rPr>
+              <w:rPr>
+                <w:rStyle w:val="a8"/>
+                <w:rFonts w:ascii="Cambria Math" w:hAnsi="Cambria Math"/>
+              </w:rPr>
+              <m:t>b</m:t>
+            </m:r>
+          </m:sub>
+        </m:sSub>
+        <m:d>
+          <m:dPr>
+            <m:ctrlPr>
+              <w:rPr>
+                <w:rStyle w:val="a8"/>
+                <w:rFonts w:ascii="Cambria Math" w:hAnsi="Cambria Math"/>
+                <w:i w:val="0"/>
+                <w:iCs w:val="0"/>
+              </w:rPr>
+            </m:ctrlPr>
+          </m:dPr>
+          <m:e>
+            <m:sSub>
+              <m:sSubPr>
+                <m:ctrlPr>
+                  <w:rPr>
+                    <w:rStyle w:val="a8"/>
+                    <w:rFonts w:ascii="Cambria Math" w:hAnsi="Cambria Math"/>
+                    <w:i w:val="0"/>
+                    <w:iCs w:val="0"/>
+                  </w:rPr>
+                </m:ctrlPr>
+              </m:sSubPr>
+              <m:e>
+                <m:r>
+                  <m:rPr>
+                    <m:sty m:val="p"/>
+                  </m:rPr>
+                  <w:rPr>
+                    <w:rStyle w:val="a8"/>
+                    <w:rFonts w:ascii="Cambria Math" w:hAnsi="Cambria Math"/>
+                  </w:rPr>
+                  <m:t>x</m:t>
+                </m:r>
+              </m:e>
+              <m:sub>
+                <m:r>
+                  <m:rPr>
+                    <m:sty m:val="p"/>
+                  </m:rPr>
+                  <w:rPr>
+                    <w:rStyle w:val="a8"/>
+                    <w:rFonts w:ascii="Cambria Math" w:hAnsi="Cambria Math"/>
+                  </w:rPr>
+                  <m:t>i</m:t>
+                </m:r>
+              </m:sub>
+            </m:sSub>
+          </m:e>
+        </m:d>
+        <m:r>
+          <m:rPr>
+            <m:sty m:val="p"/>
+          </m:rPr>
+          <w:rPr>
+            <w:rStyle w:val="a8"/>
+            <w:rFonts w:ascii="Cambria Math" w:hAnsi="Cambria Math"/>
+          </w:rPr>
+          <m:t xml:space="preserve">= </m:t>
+        </m:r>
+        <m:f>
+          <m:fPr>
+            <m:ctrlPr>
+              <w:rPr>
+                <w:rStyle w:val="a8"/>
+                <w:rFonts w:ascii="Cambria Math" w:hAnsi="Cambria Math"/>
+                <w:i w:val="0"/>
+                <w:iCs w:val="0"/>
+              </w:rPr>
+            </m:ctrlPr>
+          </m:fPr>
+          <m:num>
+            <m:r>
+              <m:rPr>
+                <m:sty m:val="p"/>
+              </m:rPr>
+              <w:rPr>
+                <w:rStyle w:val="a8"/>
+                <w:rFonts w:ascii="Cambria Math" w:hAnsi="Cambria Math"/>
+              </w:rPr>
+              <m:t>∂</m:t>
+            </m:r>
+            <m:d>
+              <m:dPr>
+                <m:ctrlPr>
+                  <w:rPr>
+                    <w:rStyle w:val="a8"/>
+                    <w:rFonts w:ascii="Cambria Math" w:hAnsi="Cambria Math"/>
+                    <w:i w:val="0"/>
+                    <w:iCs w:val="0"/>
+                  </w:rPr>
+                </m:ctrlPr>
+              </m:dPr>
+              <m:e>
+                <m:func>
+                  <m:funcPr>
+                    <m:ctrlPr>
+                      <w:rPr>
+                        <w:rStyle w:val="a8"/>
+                        <w:rFonts w:ascii="Cambria Math" w:hAnsi="Cambria Math"/>
+                        <w:i w:val="0"/>
+                        <w:iCs w:val="0"/>
+                      </w:rPr>
+                    </m:ctrlPr>
+                  </m:funcPr>
+                  <m:fName>
+                    <m:r>
+                      <m:rPr>
+                        <m:sty m:val="p"/>
+                      </m:rPr>
+                      <w:rPr>
+                        <w:rStyle w:val="a8"/>
+                        <w:rFonts w:ascii="Cambria Math" w:hAnsi="Cambria Math"/>
+                      </w:rPr>
+                      <m:t>max</m:t>
+                    </m:r>
+                  </m:fName>
+                  <m:e>
+                    <m:d>
+                      <m:dPr>
+                        <m:ctrlPr>
+                          <w:rPr>
+                            <w:rStyle w:val="a8"/>
+                            <w:rFonts w:ascii="Cambria Math" w:hAnsi="Cambria Math"/>
+                            <w:i w:val="0"/>
+                            <w:iCs w:val="0"/>
+                          </w:rPr>
+                        </m:ctrlPr>
+                      </m:dPr>
+                      <m:e>
+                        <m:r>
+                          <m:rPr>
+                            <m:sty m:val="p"/>
+                          </m:rPr>
+                          <w:rPr>
+                            <w:rStyle w:val="a8"/>
+                            <w:rFonts w:ascii="Cambria Math" w:hAnsi="Cambria Math"/>
+                          </w:rPr>
+                          <m:t>0,1-</m:t>
+                        </m:r>
+                        <m:sSub>
+                          <m:sSubPr>
+                            <m:ctrlPr>
+                              <w:rPr>
+                                <w:rStyle w:val="a8"/>
+                                <w:rFonts w:ascii="Cambria Math" w:hAnsi="Cambria Math"/>
+                                <w:i w:val="0"/>
+                                <w:iCs w:val="0"/>
+                              </w:rPr>
+                            </m:ctrlPr>
+                          </m:sSubPr>
+                          <m:e>
+                            <m:r>
+                              <m:rPr>
+                                <m:sty m:val="p"/>
+                              </m:rPr>
+                              <w:rPr>
+                                <w:rStyle w:val="a8"/>
+                                <w:rFonts w:ascii="Cambria Math" w:hAnsi="Cambria Math"/>
+                              </w:rPr>
+                              <m:t>y</m:t>
+                            </m:r>
+                          </m:e>
+                          <m:sub>
+                            <m:r>
+                              <m:rPr>
+                                <m:sty m:val="p"/>
+                              </m:rPr>
+                              <w:rPr>
+                                <w:rStyle w:val="a8"/>
+                                <w:rFonts w:ascii="Cambria Math" w:hAnsi="Cambria Math"/>
+                              </w:rPr>
+                              <m:t>i</m:t>
+                            </m:r>
+                          </m:sub>
+                        </m:sSub>
+                        <m:d>
+                          <m:dPr>
+                            <m:ctrlPr>
+                              <w:rPr>
+                                <w:rStyle w:val="a8"/>
+                                <w:rFonts w:ascii="Cambria Math" w:hAnsi="Cambria Math"/>
+                                <w:i w:val="0"/>
+                                <w:iCs w:val="0"/>
+                              </w:rPr>
+                            </m:ctrlPr>
+                          </m:dPr>
+                          <m:e>
+                            <m:sSup>
+                              <m:sSupPr>
+                                <m:ctrlPr>
+                                  <w:rPr>
+                                    <w:rStyle w:val="a8"/>
+                                    <w:rFonts w:ascii="Cambria Math" w:hAnsi="Cambria Math"/>
+                                    <w:i w:val="0"/>
+                                    <w:iCs w:val="0"/>
+                                  </w:rPr>
+                                </m:ctrlPr>
+                              </m:sSupPr>
+                              <m:e>
+                                <m:r>
+                                  <m:rPr>
+                                    <m:sty m:val="p"/>
+                                  </m:rPr>
+                                  <w:rPr>
+                                    <w:rStyle w:val="a8"/>
+                                    <w:rFonts w:ascii="Cambria Math" w:hAnsi="Cambria Math"/>
+                                  </w:rPr>
+                                  <m:t>w</m:t>
+                                </m:r>
+                              </m:e>
+                              <m:sup>
+                                <m:r>
+                                  <m:rPr>
+                                    <m:sty m:val="p"/>
+                                  </m:rPr>
+                                  <w:rPr>
+                                    <w:rStyle w:val="a8"/>
+                                    <w:rFonts w:ascii="Cambria Math" w:hAnsi="Cambria Math"/>
+                                  </w:rPr>
+                                  <m:t>T</m:t>
+                                </m:r>
+                              </m:sup>
+                            </m:sSup>
+                            <m:sSub>
+                              <m:sSubPr>
+                                <m:ctrlPr>
+                                  <w:rPr>
+                                    <w:rStyle w:val="a8"/>
+                                    <w:rFonts w:ascii="Cambria Math" w:hAnsi="Cambria Math"/>
+                                    <w:i w:val="0"/>
+                                    <w:iCs w:val="0"/>
+                                  </w:rPr>
+                                </m:ctrlPr>
+                              </m:sSubPr>
+                              <m:e>
+                                <m:r>
+                                  <m:rPr>
+                                    <m:sty m:val="p"/>
+                                  </m:rPr>
+                                  <w:rPr>
+                                    <w:rStyle w:val="a8"/>
+                                    <w:rFonts w:ascii="Cambria Math" w:hAnsi="Cambria Math"/>
+                                  </w:rPr>
+                                  <m:t>x</m:t>
+                                </m:r>
+                              </m:e>
+                              <m:sub>
+                                <m:r>
+                                  <m:rPr>
+                                    <m:sty m:val="p"/>
+                                  </m:rPr>
+                                  <w:rPr>
+                                    <w:rStyle w:val="a8"/>
+                                    <w:rFonts w:ascii="Cambria Math" w:hAnsi="Cambria Math"/>
+                                  </w:rPr>
+                                  <m:t>i</m:t>
+                                </m:r>
+                              </m:sub>
+                            </m:sSub>
+                            <m:r>
+                              <m:rPr>
+                                <m:sty m:val="p"/>
+                              </m:rPr>
+                              <w:rPr>
+                                <w:rStyle w:val="a8"/>
+                                <w:rFonts w:ascii="Cambria Math" w:hAnsi="Cambria Math"/>
+                              </w:rPr>
+                              <m:t>+b</m:t>
+                            </m:r>
+                          </m:e>
+                        </m:d>
+                      </m:e>
+                    </m:d>
+                  </m:e>
+                </m:func>
+              </m:e>
+            </m:d>
+          </m:num>
+          <m:den>
+            <m:r>
+              <m:rPr>
+                <m:sty m:val="p"/>
+              </m:rPr>
+              <w:rPr>
+                <w:rStyle w:val="a8"/>
+                <w:rFonts w:ascii="Cambria Math" w:hAnsi="Cambria Math"/>
+              </w:rPr>
+              <m:t>∂</m:t>
+            </m:r>
+            <m:r>
+              <m:rPr>
+                <m:sty m:val="p"/>
+              </m:rPr>
+              <w:rPr>
+                <w:rStyle w:val="a8"/>
+                <w:rFonts w:ascii="Cambria Math" w:hAnsi="Cambria Math"/>
+              </w:rPr>
+              <m:t>b</m:t>
+            </m:r>
+          </m:den>
+        </m:f>
+      </m:oMath>
+      <w:r>
+        <w:rPr>
+          <w:rStyle w:val="a8"/>
+          <w:rFonts w:hint="eastAsia"/>
+          <w:i w:val="0"/>
+          <w:iCs w:val="0"/>
+        </w:rPr>
+        <w:t>,</w:t>
+      </w:r>
+      <w:r>
+        <w:rPr>
+          <w:rStyle w:val="a8"/>
+          <w:i w:val="0"/>
+          <w:iCs w:val="0"/>
+        </w:rPr>
+        <w:t xml:space="preserve"> so:</w:t>
+      </w:r>
+    </w:p>
+    <w:p>
+      <w:pPr>
+        <w:ind w:left="1260" w:firstLine="0"/>
+        <w:rPr>
+          <w:rStyle w:val="a8"/>
+          <w:i w:val="0"/>
+          <w:iCs w:val="0"/>
+        </w:rPr>
+      </w:pPr>
+      <m:oMathPara>
+        <m:oMath>
+          <m:sSub>
+            <m:sSubPr>
+              <m:ctrlPr>
+                <w:rPr>
+                  <w:rStyle w:val="a8"/>
+                  <w:rFonts w:ascii="Cambria Math" w:hAnsi="Cambria Math"/>
+                  <w:i w:val="0"/>
+                  <w:iCs w:val="0"/>
+                </w:rPr>
+              </m:ctrlPr>
+            </m:sSubPr>
+            <m:e>
+              <m:r>
+                <m:rPr>
+                  <m:sty m:val="p"/>
+                </m:rPr>
+                <w:rPr>
+                  <w:rStyle w:val="a8"/>
+                  <w:rFonts w:ascii="Cambria Math" w:hAnsi="Cambria Math"/>
+                </w:rPr>
+                <m:t>g</m:t>
+              </m:r>
+            </m:e>
+            <m:sub>
+              <m:r>
+                <m:rPr>
+                  <m:sty m:val="p"/>
+                </m:rPr>
+                <w:rPr>
+                  <w:rStyle w:val="a8"/>
+                  <w:rFonts w:ascii="Cambria Math" w:hAnsi="Cambria Math"/>
+                </w:rPr>
+                <m:t>b</m:t>
+              </m:r>
+            </m:sub>
+          </m:sSub>
+          <m:d>
+            <m:dPr>
+              <m:ctrlPr>
+                <w:rPr>
+                  <w:rStyle w:val="a8"/>
+                  <w:rFonts w:ascii="Cambria Math" w:hAnsi="Cambria Math"/>
+                  <w:i w:val="0"/>
+                  <w:iCs w:val="0"/>
+                </w:rPr>
+              </m:ctrlPr>
+            </m:dPr>
+            <m:e>
+              <m:sSub>
+                <m:sSubPr>
+                  <m:ctrlPr>
+                    <w:rPr>
+                      <w:rStyle w:val="a8"/>
+                      <w:rFonts w:ascii="Cambria Math" w:hAnsi="Cambria Math"/>
+                      <w:i w:val="0"/>
+                      <w:iCs w:val="0"/>
+                    </w:rPr>
+                  </m:ctrlPr>
+                </m:sSubPr>
+                <m:e>
+                  <m:r>
+                    <m:rPr>
+                      <m:sty m:val="p"/>
+                    </m:rPr>
+                    <w:rPr>
+                      <w:rStyle w:val="a8"/>
+                      <w:rFonts w:ascii="Cambria Math" w:hAnsi="Cambria Math"/>
+                    </w:rPr>
+                    <m:t>x</m:t>
+                  </m:r>
+                </m:e>
+                <m:sub>
+                  <m:r>
+                    <m:rPr>
+                      <m:sty m:val="p"/>
+                    </m:rPr>
+                    <w:rPr>
+                      <w:rStyle w:val="a8"/>
+                      <w:rFonts w:ascii="Cambria Math" w:hAnsi="Cambria Math"/>
+                    </w:rPr>
+                    <m:t>i</m:t>
+                  </m:r>
+                </m:sub>
+              </m:sSub>
+            </m:e>
+          </m:d>
+          <m:r>
+            <m:rPr>
+              <m:sty m:val="p"/>
+            </m:rPr>
+            <w:rPr>
+              <w:rStyle w:val="a8"/>
+              <w:rFonts w:ascii="Cambria Math" w:hAnsi="Cambria Math"/>
+            </w:rPr>
+            <m:t>=</m:t>
+          </m:r>
+          <m:d>
+            <m:dPr>
+              <m:begChr m:val="{"/>
+              <m:endChr m:val=""/>
+              <m:ctrlPr>
+                <w:rPr>
+                  <w:rStyle w:val="a8"/>
+                  <w:rFonts w:ascii="Cambria Math" w:hAnsi="Cambria Math"/>
+                  <w:iCs w:val="0"/>
+                </w:rPr>
+              </m:ctrlPr>
+            </m:dPr>
+            <m:e>
+              <m:eqArr>
+                <m:eqArrPr>
+                  <m:ctrlPr>
+                    <w:rPr>
+                      <w:rStyle w:val="a8"/>
+                      <w:rFonts w:ascii="Cambria Math" w:hAnsi="Cambria Math"/>
+                      <w:iCs w:val="0"/>
+                    </w:rPr>
+                  </m:ctrlPr>
+                </m:eqArrPr>
+                <m:e>
+                  <m:r>
+                    <m:rPr>
+                      <m:sty m:val="p"/>
+                    </m:rPr>
+                    <w:rPr>
+                      <w:rStyle w:val="a8"/>
+                      <w:rFonts w:ascii="Cambria Math" w:hAnsi="Cambria Math"/>
+                    </w:rPr>
+                    <m:t>-</m:t>
+                  </m:r>
+                  <m:sSub>
+                    <m:sSubPr>
+                      <m:ctrlPr>
+                        <w:rPr>
+                          <w:rStyle w:val="a8"/>
+                          <w:rFonts w:ascii="Cambria Math" w:hAnsi="Cambria Math"/>
+                          <w:i w:val="0"/>
+                          <w:iCs w:val="0"/>
+                        </w:rPr>
+                      </m:ctrlPr>
+                    </m:sSubPr>
+                    <m:e>
+                      <m:r>
+                        <m:rPr>
+                          <m:sty m:val="p"/>
+                        </m:rPr>
+                        <w:rPr>
+                          <w:rStyle w:val="a8"/>
+                          <w:rFonts w:ascii="Cambria Math" w:hAnsi="Cambria Math"/>
+                        </w:rPr>
+                        <m:t>y</m:t>
+                      </m:r>
+                    </m:e>
+                    <m:sub>
+                      <m:r>
+                        <m:rPr>
+                          <m:sty m:val="p"/>
+                        </m:rPr>
+                        <w:rPr>
+                          <w:rStyle w:val="a8"/>
+                          <w:rFonts w:ascii="Cambria Math" w:hAnsi="Cambria Math"/>
+                        </w:rPr>
+                        <m:t>i</m:t>
+                      </m:r>
+                    </m:sub>
+                  </m:sSub>
+                  <m:r>
+                    <m:rPr>
+                      <m:sty m:val="p"/>
+                    </m:rPr>
+                    <w:rPr>
+                      <w:rStyle w:val="a8"/>
+                      <w:rFonts w:ascii="Cambria Math" w:hAnsi="Cambria Math"/>
+                    </w:rPr>
+                    <m:t xml:space="preserve">     1-</m:t>
+                  </m:r>
+                  <m:sSub>
+                    <m:sSubPr>
+                      <m:ctrlPr>
+                        <w:rPr>
+                          <w:rStyle w:val="a8"/>
+                          <w:rFonts w:ascii="Cambria Math" w:hAnsi="Cambria Math"/>
+                          <w:i w:val="0"/>
+                          <w:iCs w:val="0"/>
+                        </w:rPr>
+                      </m:ctrlPr>
+                    </m:sSubPr>
+                    <m:e>
+                      <m:r>
+                        <m:rPr>
+                          <m:sty m:val="p"/>
+                        </m:rPr>
+                        <w:rPr>
+                          <w:rStyle w:val="a8"/>
+                          <w:rFonts w:ascii="Cambria Math" w:hAnsi="Cambria Math"/>
+                        </w:rPr>
+                        <m:t>y</m:t>
+                      </m:r>
+                    </m:e>
+                    <m:sub>
+                      <m:r>
+                        <m:rPr>
+                          <m:sty m:val="p"/>
+                        </m:rPr>
+                        <w:rPr>
+                          <w:rStyle w:val="a8"/>
+                          <w:rFonts w:ascii="Cambria Math" w:hAnsi="Cambria Math"/>
+                        </w:rPr>
+                        <m:t>i</m:t>
+                      </m:r>
+                    </m:sub>
+                  </m:sSub>
+                  <m:d>
+                    <m:dPr>
+                      <m:ctrlPr>
+                        <w:rPr>
+                          <w:rStyle w:val="a8"/>
+                          <w:rFonts w:ascii="Cambria Math" w:hAnsi="Cambria Math"/>
+                          <w:i w:val="0"/>
+                          <w:iCs w:val="0"/>
+                        </w:rPr>
+                      </m:ctrlPr>
+                    </m:dPr>
+                    <m:e>
+                      <m:sSup>
+                        <m:sSupPr>
+                          <m:ctrlPr>
+                            <w:rPr>
+                              <w:rStyle w:val="a8"/>
+                              <w:rFonts w:ascii="Cambria Math" w:hAnsi="Cambria Math"/>
+                              <w:i w:val="0"/>
+                              <w:iCs w:val="0"/>
+                            </w:rPr>
+                          </m:ctrlPr>
+                        </m:sSupPr>
+                        <m:e>
+                          <m:r>
+                            <m:rPr>
+                              <m:sty m:val="p"/>
+                            </m:rPr>
+                            <w:rPr>
+                              <w:rStyle w:val="a8"/>
+                              <w:rFonts w:ascii="Cambria Math" w:hAnsi="Cambria Math"/>
+                            </w:rPr>
+                            <m:t>w</m:t>
+                          </m:r>
+                        </m:e>
+                        <m:sup>
+                          <m:r>
+                            <m:rPr>
+                              <m:sty m:val="p"/>
+                            </m:rPr>
+                            <w:rPr>
+                              <w:rStyle w:val="a8"/>
+                              <w:rFonts w:ascii="Cambria Math" w:hAnsi="Cambria Math"/>
+                            </w:rPr>
+                            <m:t>T</m:t>
+                          </m:r>
+                        </m:sup>
+                      </m:sSup>
+                      <m:sSub>
+                        <m:sSubPr>
+                          <m:ctrlPr>
+                            <w:rPr>
+                              <w:rStyle w:val="a8"/>
+                              <w:rFonts w:ascii="Cambria Math" w:hAnsi="Cambria Math"/>
+                              <w:i w:val="0"/>
+                              <w:iCs w:val="0"/>
+                            </w:rPr>
+                          </m:ctrlPr>
+                        </m:sSubPr>
+                        <m:e>
+                          <m:r>
+                            <m:rPr>
+                              <m:sty m:val="p"/>
+                            </m:rPr>
+                            <w:rPr>
+                              <w:rStyle w:val="a8"/>
+                              <w:rFonts w:ascii="Cambria Math" w:hAnsi="Cambria Math"/>
+                            </w:rPr>
+                            <m:t>x</m:t>
+                          </m:r>
+                        </m:e>
+                        <m:sub>
+                          <m:r>
+                            <m:rPr>
+                              <m:sty m:val="p"/>
+                            </m:rPr>
+                            <w:rPr>
+                              <w:rStyle w:val="a8"/>
+                              <w:rFonts w:ascii="Cambria Math" w:hAnsi="Cambria Math"/>
+                            </w:rPr>
+                            <m:t>i</m:t>
+                          </m:r>
+                        </m:sub>
+                      </m:sSub>
+                      <m:r>
+                        <m:rPr>
+                          <m:sty m:val="p"/>
+                        </m:rPr>
+                        <w:rPr>
+                          <w:rStyle w:val="a8"/>
+                          <w:rFonts w:ascii="Cambria Math" w:hAnsi="Cambria Math"/>
+                        </w:rPr>
+                        <m:t>+b</m:t>
+                      </m:r>
+                    </m:e>
+                  </m:d>
+                  <m:r>
+                    <m:rPr>
+                      <m:sty m:val="p"/>
+                    </m:rPr>
+                    <w:rPr>
+                      <w:rStyle w:val="a8"/>
+                      <w:rFonts w:ascii="Cambria Math" w:hAnsi="Cambria Math"/>
+                    </w:rPr>
+                    <m:t>≥0</m:t>
+                  </m:r>
+                </m:e>
+                <m:e>
+                  <m:r>
+                    <m:rPr>
+                      <m:sty m:val="p"/>
+                    </m:rPr>
+                    <w:rPr>
+                      <w:rStyle w:val="a8"/>
+                      <w:rFonts w:ascii="Cambria Math" w:hAnsi="Cambria Math"/>
+                    </w:rPr>
+                    <m:t>0    1-</m:t>
+                  </m:r>
+                  <m:sSub>
+                    <m:sSubPr>
+                      <m:ctrlPr>
+                        <w:rPr>
+                          <w:rStyle w:val="a8"/>
+                          <w:rFonts w:ascii="Cambria Math" w:hAnsi="Cambria Math"/>
+                          <w:i w:val="0"/>
+                          <w:iCs w:val="0"/>
+                        </w:rPr>
+                      </m:ctrlPr>
+                    </m:sSubPr>
+                    <m:e>
+                      <m:r>
+                        <m:rPr>
+                          <m:sty m:val="p"/>
+                        </m:rPr>
+                        <w:rPr>
+                          <w:rStyle w:val="a8"/>
+                          <w:rFonts w:ascii="Cambria Math" w:hAnsi="Cambria Math"/>
+                        </w:rPr>
+                        <m:t>y</m:t>
+                      </m:r>
+                    </m:e>
+                    <m:sub>
+                      <m:r>
+                        <m:rPr>
+                          <m:sty m:val="p"/>
+                        </m:rPr>
+                        <w:rPr>
+                          <w:rStyle w:val="a8"/>
+                          <w:rFonts w:ascii="Cambria Math" w:hAnsi="Cambria Math"/>
+                        </w:rPr>
+                        <m:t>i</m:t>
+                      </m:r>
+                    </m:sub>
+                  </m:sSub>
+                  <m:d>
+                    <m:dPr>
+                      <m:ctrlPr>
+                        <w:rPr>
+                          <w:rStyle w:val="a8"/>
+                          <w:rFonts w:ascii="Cambria Math" w:hAnsi="Cambria Math"/>
+                          <w:i w:val="0"/>
+                          <w:iCs w:val="0"/>
+                        </w:rPr>
+                      </m:ctrlPr>
+                    </m:dPr>
+                    <m:e>
+                      <m:sSup>
+                        <m:sSupPr>
+                          <m:ctrlPr>
+                            <w:rPr>
+                              <w:rStyle w:val="a8"/>
+                              <w:rFonts w:ascii="Cambria Math" w:hAnsi="Cambria Math"/>
+                              <w:i w:val="0"/>
+                              <w:iCs w:val="0"/>
+                            </w:rPr>
+                          </m:ctrlPr>
+                        </m:sSupPr>
+                        <m:e>
+                          <m:r>
+                            <m:rPr>
+                              <m:sty m:val="p"/>
+                            </m:rPr>
+                            <w:rPr>
+                              <w:rStyle w:val="a8"/>
+                              <w:rFonts w:ascii="Cambria Math" w:hAnsi="Cambria Math"/>
+                            </w:rPr>
+                            <m:t>w</m:t>
+                          </m:r>
+                        </m:e>
+                        <m:sup>
+                          <m:r>
+                            <m:rPr>
+                              <m:sty m:val="p"/>
+                            </m:rPr>
+                            <w:rPr>
+                              <w:rStyle w:val="a8"/>
+                              <w:rFonts w:ascii="Cambria Math" w:hAnsi="Cambria Math"/>
+                            </w:rPr>
+                            <m:t>T</m:t>
+                          </m:r>
+                        </m:sup>
+                      </m:sSup>
+                      <m:sSub>
+                        <m:sSubPr>
+                          <m:ctrlPr>
+                            <w:rPr>
+                              <w:rStyle w:val="a8"/>
+                              <w:rFonts w:ascii="Cambria Math" w:hAnsi="Cambria Math"/>
+                              <w:i w:val="0"/>
+                              <w:iCs w:val="0"/>
+                            </w:rPr>
+                          </m:ctrlPr>
+                        </m:sSubPr>
+                        <m:e>
+                          <m:r>
+                            <m:rPr>
+                              <m:sty m:val="p"/>
+                            </m:rPr>
+                            <w:rPr>
+                              <w:rStyle w:val="a8"/>
+                              <w:rFonts w:ascii="Cambria Math" w:hAnsi="Cambria Math"/>
+                            </w:rPr>
+                            <m:t>x</m:t>
+                          </m:r>
+                        </m:e>
+                        <m:sub>
+                          <m:r>
+                            <m:rPr>
+                              <m:sty m:val="p"/>
+                            </m:rPr>
+                            <w:rPr>
+                              <w:rStyle w:val="a8"/>
+                              <w:rFonts w:ascii="Cambria Math" w:hAnsi="Cambria Math"/>
+                            </w:rPr>
+                            <m:t>i</m:t>
+                          </m:r>
+                        </m:sub>
+                      </m:sSub>
+                      <m:r>
+                        <m:rPr>
+                          <m:sty m:val="p"/>
+                        </m:rPr>
+                        <w:rPr>
+                          <w:rStyle w:val="a8"/>
+                          <w:rFonts w:ascii="Cambria Math" w:hAnsi="Cambria Math"/>
+                        </w:rPr>
+                        <m:t>+b</m:t>
+                      </m:r>
+                    </m:e>
+                  </m:d>
+                  <m:r>
+                    <m:rPr>
+                      <m:sty m:val="p"/>
+                    </m:rPr>
+                    <w:rPr>
+                      <w:rStyle w:val="a8"/>
+                      <w:rFonts w:ascii="Cambria Math" w:hAnsi="Cambria Math"/>
+                    </w:rPr>
+                    <m:t>&lt;0</m:t>
+                  </m:r>
+                </m:e>
+              </m:eqArr>
+            </m:e>
+          </m:d>
+        </m:oMath>
+      </m:oMathPara>
+    </w:p>
+    <w:p>
+      <w:pPr>
+        <w:ind w:left="1260" w:firstLine="0"/>
+        <w:rPr>
+          <w:rStyle w:val="a8"/>
+          <w:i w:val="0"/>
+          <w:iCs w:val="0"/>
+        </w:rPr>
+      </w:pPr>
+      <w:r>
+        <w:rPr>
+          <w:rStyle w:val="a8"/>
+          <w:rFonts w:hint="eastAsia"/>
+          <w:i w:val="0"/>
+          <w:iCs w:val="0"/>
+        </w:rPr>
+        <w:lastRenderedPageBreak/>
+        <w:t>C</w:t>
+      </w:r>
+      <w:r>
+        <w:rPr>
+          <w:rStyle w:val="a8"/>
+          <w:i w:val="0"/>
+          <w:iCs w:val="0"/>
+        </w:rPr>
+        <w:t>onsequently,</w:t>
+      </w:r>
+    </w:p>
+    <w:p>
+      <w:pPr>
+        <w:ind w:left="1260" w:firstLine="0"/>
+        <w:rPr>
+          <w:rStyle w:val="a8"/>
+          <w:i w:val="0"/>
+          <w:iCs w:val="0"/>
+        </w:rPr>
+      </w:pPr>
+      <m:oMathPara>
+        <m:oMath>
+          <m:f>
+            <m:fPr>
+              <m:ctrlPr>
+                <w:rPr>
+                  <w:rStyle w:val="a8"/>
+                  <w:rFonts w:ascii="Cambria Math" w:hAnsi="Cambria Math"/>
+                  <w:i w:val="0"/>
+                  <w:iCs w:val="0"/>
+                </w:rPr>
+              </m:ctrlPr>
+            </m:fPr>
+            <m:num>
+              <m:r>
+                <m:rPr>
+                  <m:sty m:val="p"/>
+                </m:rPr>
+                <w:rPr>
+                  <w:rStyle w:val="a8"/>
+                  <w:rFonts w:ascii="Cambria Math" w:hAnsi="Cambria Math"/>
+                </w:rPr>
+                <m:t>∂f</m:t>
+              </m:r>
+              <m:d>
+                <m:dPr>
+                  <m:ctrlPr>
+                    <w:rPr>
+                      <w:rStyle w:val="a8"/>
+                      <w:rFonts w:ascii="Cambria Math" w:hAnsi="Cambria Math"/>
+                      <w:i w:val="0"/>
+                      <w:iCs w:val="0"/>
+                    </w:rPr>
+                  </m:ctrlPr>
+                </m:dPr>
+                <m:e>
+                  <m:r>
+                    <m:rPr>
+                      <m:sty m:val="p"/>
+                    </m:rPr>
+                    <w:rPr>
+                      <w:rStyle w:val="a8"/>
+                      <w:rFonts w:ascii="Cambria Math" w:hAnsi="Cambria Math"/>
+                    </w:rPr>
+                    <m:t>w,b</m:t>
+                  </m:r>
+                </m:e>
+              </m:d>
+            </m:num>
+            <m:den>
+              <m:r>
+                <m:rPr>
+                  <m:sty m:val="p"/>
+                </m:rPr>
+                <w:rPr>
+                  <w:rStyle w:val="a8"/>
+                  <w:rFonts w:ascii="Cambria Math" w:hAnsi="Cambria Math"/>
+                </w:rPr>
+                <m:t>∂w</m:t>
+              </m:r>
+            </m:den>
+          </m:f>
+          <m:r>
+            <m:rPr>
+              <m:sty m:val="p"/>
+            </m:rPr>
+            <w:rPr>
+              <w:rStyle w:val="a8"/>
+              <w:rFonts w:ascii="Cambria Math" w:hAnsi="Cambria Math"/>
+            </w:rPr>
+            <m:t>=w+C</m:t>
+          </m:r>
+          <m:nary>
+            <m:naryPr>
+              <m:chr m:val="∑"/>
+              <m:ctrlPr>
+                <w:rPr>
+                  <w:rStyle w:val="a8"/>
+                  <w:rFonts w:ascii="Cambria Math" w:hAnsi="Cambria Math"/>
+                  <w:i w:val="0"/>
+                  <w:iCs w:val="0"/>
+                </w:rPr>
+              </m:ctrlPr>
+            </m:naryPr>
+            <m:sub>
+              <m:r>
+                <m:rPr>
+                  <m:sty m:val="p"/>
+                </m:rPr>
+                <w:rPr>
+                  <w:rStyle w:val="a8"/>
+                  <w:rFonts w:ascii="Cambria Math" w:hAnsi="Cambria Math"/>
+                </w:rPr>
+                <m:t>i=1</m:t>
+              </m:r>
+            </m:sub>
+            <m:sup>
+              <m:r>
+                <m:rPr>
+                  <m:sty m:val="p"/>
+                </m:rPr>
+                <w:rPr>
+                  <w:rStyle w:val="a8"/>
+                  <w:rFonts w:ascii="Cambria Math" w:hAnsi="Cambria Math"/>
+                </w:rPr>
+                <m:t>N</m:t>
+              </m:r>
+            </m:sup>
+            <m:e>
+              <m:sSub>
+                <m:sSubPr>
+                  <m:ctrlPr>
+                    <w:rPr>
+                      <w:rStyle w:val="a8"/>
+                      <w:rFonts w:ascii="Cambria Math" w:hAnsi="Cambria Math"/>
+                      <w:i w:val="0"/>
+                      <w:iCs w:val="0"/>
+                    </w:rPr>
+                  </m:ctrlPr>
+                </m:sSubPr>
+                <m:e>
+                  <m:r>
+                    <m:rPr>
+                      <m:sty m:val="p"/>
+                    </m:rPr>
+                    <w:rPr>
+                      <w:rStyle w:val="a8"/>
+                      <w:rFonts w:ascii="Cambria Math" w:hAnsi="Cambria Math"/>
+                    </w:rPr>
+                    <m:t>g</m:t>
+                  </m:r>
+                </m:e>
+                <m:sub>
+                  <m:r>
+                    <m:rPr>
+                      <m:sty m:val="p"/>
+                    </m:rPr>
+                    <w:rPr>
+                      <w:rStyle w:val="a8"/>
+                      <w:rFonts w:ascii="Cambria Math" w:hAnsi="Cambria Math"/>
+                    </w:rPr>
+                    <m:t>w</m:t>
+                  </m:r>
+                </m:sub>
+              </m:sSub>
+              <m:d>
+                <m:dPr>
+                  <m:ctrlPr>
+                    <w:rPr>
+                      <w:rStyle w:val="a8"/>
+                      <w:rFonts w:ascii="Cambria Math" w:hAnsi="Cambria Math"/>
+                      <w:i w:val="0"/>
+                      <w:iCs w:val="0"/>
+                    </w:rPr>
+                  </m:ctrlPr>
+                </m:dPr>
+                <m:e>
+                  <m:sSub>
+                    <m:sSubPr>
+                      <m:ctrlPr>
+                        <w:rPr>
+                          <w:rStyle w:val="a8"/>
+                          <w:rFonts w:ascii="Cambria Math" w:hAnsi="Cambria Math"/>
+                          <w:i w:val="0"/>
+                          <w:iCs w:val="0"/>
+                        </w:rPr>
+                      </m:ctrlPr>
+                    </m:sSubPr>
+                    <m:e>
+                      <m:r>
+                        <m:rPr>
+                          <m:sty m:val="p"/>
+                        </m:rPr>
+                        <w:rPr>
+                          <w:rStyle w:val="a8"/>
+                          <w:rFonts w:ascii="Cambria Math" w:hAnsi="Cambria Math"/>
+                        </w:rPr>
+                        <m:t>x</m:t>
+                      </m:r>
+                    </m:e>
+                    <m:sub>
+                      <m:r>
+                        <m:rPr>
+                          <m:sty m:val="p"/>
+                        </m:rPr>
+                        <w:rPr>
+                          <w:rStyle w:val="a8"/>
+                          <w:rFonts w:ascii="Cambria Math" w:hAnsi="Cambria Math"/>
+                        </w:rPr>
+                        <m:t>i</m:t>
+                      </m:r>
+                    </m:sub>
+                  </m:sSub>
+                </m:e>
+              </m:d>
+              <m:r>
+                <m:rPr>
+                  <m:sty m:val="p"/>
+                </m:rPr>
+                <w:rPr>
+                  <w:rStyle w:val="a8"/>
+                  <w:rFonts w:ascii="Cambria Math" w:hAnsi="Cambria Math"/>
+                </w:rPr>
+                <m:t xml:space="preserve"> </m:t>
+              </m:r>
+            </m:e>
+          </m:nary>
+        </m:oMath>
+      </m:oMathPara>
+    </w:p>
+    <w:p>
+      <w:pPr>
+        <w:ind w:left="1260" w:firstLine="0"/>
+        <w:rPr>
+          <w:rStyle w:val="a8"/>
+          <w:rFonts w:hint="eastAsia"/>
+          <w:i w:val="0"/>
+          <w:iCs w:val="0"/>
+        </w:rPr>
+      </w:pPr>
+      <m:oMathPara>
+        <m:oMath>
+          <m:f>
+            <m:fPr>
+              <m:ctrlPr>
+                <w:rPr>
+                  <w:rStyle w:val="a8"/>
+                  <w:rFonts w:ascii="Cambria Math" w:hAnsi="Cambria Math"/>
+                  <w:i w:val="0"/>
+                  <w:iCs w:val="0"/>
+                </w:rPr>
+              </m:ctrlPr>
+            </m:fPr>
+            <m:num>
+              <m:r>
+                <m:rPr>
+                  <m:sty m:val="p"/>
+                </m:rPr>
+                <w:rPr>
+                  <w:rStyle w:val="a8"/>
+                  <w:rFonts w:ascii="Cambria Math" w:hAnsi="Cambria Math"/>
+                </w:rPr>
+                <m:t>∂f</m:t>
+              </m:r>
+              <m:d>
+                <m:dPr>
+                  <m:ctrlPr>
+                    <w:rPr>
+                      <w:rStyle w:val="a8"/>
+                      <w:rFonts w:ascii="Cambria Math" w:hAnsi="Cambria Math"/>
+                      <w:i w:val="0"/>
+                      <w:iCs w:val="0"/>
+                    </w:rPr>
+                  </m:ctrlPr>
+                </m:dPr>
+                <m:e>
+                  <m:r>
+                    <m:rPr>
+                      <m:sty m:val="p"/>
+                    </m:rPr>
+                    <w:rPr>
+                      <w:rStyle w:val="a8"/>
+                      <w:rFonts w:ascii="Cambria Math" w:hAnsi="Cambria Math"/>
+                    </w:rPr>
+                    <m:t>w,b</m:t>
+                  </m:r>
+                </m:e>
+              </m:d>
+            </m:num>
+            <m:den>
+              <m:r>
+                <m:rPr>
+                  <m:sty m:val="p"/>
+                </m:rPr>
+                <w:rPr>
+                  <w:rStyle w:val="a8"/>
+                  <w:rFonts w:ascii="Cambria Math" w:hAnsi="Cambria Math"/>
+                </w:rPr>
+                <m:t>∂b</m:t>
+              </m:r>
+            </m:den>
+          </m:f>
+          <m:r>
+            <m:rPr>
+              <m:sty m:val="p"/>
+            </m:rPr>
+            <w:rPr>
+              <w:rStyle w:val="a8"/>
+              <w:rFonts w:ascii="Cambria Math" w:hAnsi="Cambria Math"/>
+            </w:rPr>
+            <m:t>=w+C</m:t>
+          </m:r>
+          <m:nary>
+            <m:naryPr>
+              <m:chr m:val="∑"/>
+              <m:ctrlPr>
+                <w:rPr>
+                  <w:rStyle w:val="a8"/>
+                  <w:rFonts w:ascii="Cambria Math" w:hAnsi="Cambria Math"/>
+                  <w:i w:val="0"/>
+                  <w:iCs w:val="0"/>
+                </w:rPr>
+              </m:ctrlPr>
+            </m:naryPr>
+            <m:sub>
+              <m:r>
+                <m:rPr>
+                  <m:sty m:val="p"/>
+                </m:rPr>
+                <w:rPr>
+                  <w:rStyle w:val="a8"/>
+                  <w:rFonts w:ascii="Cambria Math" w:hAnsi="Cambria Math"/>
+                </w:rPr>
+                <m:t>i=1</m:t>
+              </m:r>
+            </m:sub>
+            <m:sup>
+              <m:r>
+                <m:rPr>
+                  <m:sty m:val="p"/>
+                </m:rPr>
+                <w:rPr>
+                  <w:rStyle w:val="a8"/>
+                  <w:rFonts w:ascii="Cambria Math" w:hAnsi="Cambria Math"/>
+                </w:rPr>
+                <m:t>N</m:t>
+              </m:r>
+            </m:sup>
+            <m:e>
+              <m:sSub>
+                <m:sSubPr>
+                  <m:ctrlPr>
+                    <w:rPr>
+                      <w:rStyle w:val="a8"/>
+                      <w:rFonts w:ascii="Cambria Math" w:hAnsi="Cambria Math"/>
+                      <w:i w:val="0"/>
+                      <w:iCs w:val="0"/>
+                    </w:rPr>
+                  </m:ctrlPr>
+                </m:sSubPr>
+                <m:e>
+                  <m:r>
+                    <m:rPr>
+                      <m:sty m:val="p"/>
+                    </m:rPr>
+                    <w:rPr>
+                      <w:rStyle w:val="a8"/>
+                      <w:rFonts w:ascii="Cambria Math" w:hAnsi="Cambria Math"/>
+                    </w:rPr>
+                    <m:t>g</m:t>
+                  </m:r>
+                </m:e>
+                <m:sub>
+                  <m:r>
+                    <m:rPr>
+                      <m:sty m:val="p"/>
+                    </m:rPr>
+                    <w:rPr>
+                      <w:rStyle w:val="a8"/>
+                      <w:rFonts w:ascii="Cambria Math" w:hAnsi="Cambria Math"/>
+                    </w:rPr>
+                    <m:t>b</m:t>
+                  </m:r>
+                </m:sub>
+              </m:sSub>
+              <m:d>
+                <m:dPr>
+                  <m:ctrlPr>
+                    <w:rPr>
+                      <w:rStyle w:val="a8"/>
+                      <w:rFonts w:ascii="Cambria Math" w:hAnsi="Cambria Math"/>
+                      <w:i w:val="0"/>
+                      <w:iCs w:val="0"/>
+                    </w:rPr>
+                  </m:ctrlPr>
+                </m:dPr>
+                <m:e>
+                  <m:sSub>
+                    <m:sSubPr>
+                      <m:ctrlPr>
+                        <w:rPr>
+                          <w:rStyle w:val="a8"/>
+                          <w:rFonts w:ascii="Cambria Math" w:hAnsi="Cambria Math"/>
+                          <w:i w:val="0"/>
+                          <w:iCs w:val="0"/>
+                        </w:rPr>
+                      </m:ctrlPr>
+                    </m:sSubPr>
+                    <m:e>
+                      <m:r>
+                        <m:rPr>
+                          <m:sty m:val="p"/>
+                        </m:rPr>
+                        <w:rPr>
+                          <w:rStyle w:val="a8"/>
+                          <w:rFonts w:ascii="Cambria Math" w:hAnsi="Cambria Math"/>
+                        </w:rPr>
+                        <m:t>x</m:t>
+                      </m:r>
+                    </m:e>
+                    <m:sub>
+                      <m:r>
+                        <m:rPr>
+                          <m:sty m:val="p"/>
+                        </m:rPr>
+                        <w:rPr>
+                          <w:rStyle w:val="a8"/>
+                          <w:rFonts w:ascii="Cambria Math" w:hAnsi="Cambria Math"/>
+                        </w:rPr>
+                        <m:t>i</m:t>
+                      </m:r>
+                    </m:sub>
+                  </m:sSub>
+                </m:e>
+              </m:d>
+              <m:r>
+                <m:rPr>
+                  <m:sty m:val="p"/>
+                </m:rPr>
+                <w:rPr>
+                  <w:rStyle w:val="a8"/>
+                  <w:rFonts w:ascii="Cambria Math" w:hAnsi="Cambria Math"/>
+                </w:rPr>
+                <m:t xml:space="preserve"> </m:t>
+              </m:r>
+            </m:e>
+          </m:nary>
+        </m:oMath>
+      </m:oMathPara>
+    </w:p>
+    <w:p>
+      <w:pPr>
+        <w:ind w:left="1260" w:firstLine="0"/>
+        <w:rPr>
+          <w:rStyle w:val="a8"/>
+          <w:rFonts w:hint="eastAsia"/>
+          <w:i w:val="0"/>
+          <w:iCs w:val="0"/>
+        </w:rPr>
+      </w:pPr>
+    </w:p>
+    <w:p>
+      <w:pPr>
+        <w:pStyle w:val="a6"/>
+        <w:numPr>
+          <w:ilvl w:val="0"/>
+          <w:numId w:val="1"/>
+        </w:numPr>
+        <w:ind w:firstLineChars="0"/>
         <w:jc w:val="left"/>
         <w:rPr>
           <w:rFonts w:eastAsia="黑体" w:cs="Times New Roman"/>
@@ -11252,13 +17569,1116 @@
       </w:pPr>
       <w:r>
         <w:rPr>
+          <w:rFonts w:eastAsia="黑体" w:cs="Times New Roman"/>
+          <w:b/>
+          <w:bCs/>
+          <w:sz w:val="28"/>
+          <w:szCs w:val="32"/>
+        </w:rPr>
+        <w:t>Experimental results and curve:</w:t>
+      </w:r>
+    </w:p>
+    <w:p>
+      <w:pPr>
+        <w:pStyle w:val="2"/>
+        <w:spacing w:beforeLines="50" w:before="156" w:afterLines="50" w:after="156" w:line="400" w:lineRule="exact"/>
+        <w:ind w:left="420"/>
+        <w:jc w:val="left"/>
+        <w:rPr>
+          <w:rFonts w:ascii="Times New Roman" w:hAnsi="Times New Roman" w:cs="Times New Roman" w:hint="eastAsia"/>
+          <w:b w:val="0"/>
+          <w:sz w:val="28"/>
+          <w:szCs w:val="32"/>
+        </w:rPr>
+      </w:pPr>
+      <w:r>
+        <w:rPr>
+          <w:rFonts w:ascii="Times New Roman" w:hAnsi="Times New Roman" w:cs="Times New Roman"/>
+          <w:b w:val="0"/>
+          <w:sz w:val="28"/>
+          <w:szCs w:val="32"/>
+        </w:rPr>
+        <w:t>Assessment Results (based on selected validation)</w:t>
+      </w:r>
+      <w:r>
+        <w:rPr>
+          <w:rFonts w:ascii="Times New Roman" w:hAnsi="Times New Roman" w:cs="Times New Roman"/>
+          <w:b w:val="0"/>
+          <w:sz w:val="28"/>
+          <w:szCs w:val="32"/>
+        </w:rPr>
+        <w:t xml:space="preserve"> and </w:t>
+      </w:r>
+      <w:r>
+        <w:rPr>
+          <w:rFonts w:ascii="Times New Roman" w:hAnsi="Times New Roman" w:cs="Times New Roman"/>
+          <w:b w:val="0"/>
+          <w:sz w:val="28"/>
+          <w:szCs w:val="32"/>
+        </w:rPr>
+        <w:t>Hyper-parameter selection (</w:t>
+      </w:r>
+      <w:r>
+        <w:rPr>
+          <w:rFonts w:ascii="Times New Roman" w:hAnsi="Times New Roman" w:cs="Times New Roman" w:hint="eastAsia"/>
+          <w:b w:val="0"/>
+          <w:sz w:val="28"/>
+          <w:szCs w:val="32"/>
+        </w:rPr>
+        <w:t>η</w:t>
+      </w:r>
+      <w:r>
+        <w:rPr>
+          <w:rFonts w:ascii="Times New Roman" w:hAnsi="Times New Roman" w:cs="Times New Roman"/>
+          <w:b w:val="0"/>
+          <w:sz w:val="28"/>
+          <w:szCs w:val="32"/>
+        </w:rPr>
+        <w:t>, epoch, etc.):</w:t>
+      </w:r>
+    </w:p>
+    <w:p>
+      <w:pPr>
+        <w:pStyle w:val="a6"/>
+        <w:numPr>
+          <w:ilvl w:val="0"/>
+          <w:numId w:val="22"/>
+        </w:numPr>
+        <w:ind w:firstLineChars="0"/>
+        <w:rPr>
+          <w:rStyle w:val="a8"/>
+          <w:i w:val="0"/>
+        </w:rPr>
+      </w:pPr>
+      <w:r>
+        <w:rPr>
+          <w:rStyle w:val="a8"/>
+          <w:i w:val="0"/>
+        </w:rPr>
+        <w:t>Linear Regression:</w:t>
+      </w:r>
+    </w:p>
+    <w:p>
+      <w:pPr>
+        <w:pStyle w:val="a6"/>
+        <w:ind w:left="840" w:firstLineChars="0" w:firstLine="0"/>
+        <w:rPr>
+          <w:rStyle w:val="a8"/>
+          <w:i w:val="0"/>
+          <w:iCs w:val="0"/>
+        </w:rPr>
+      </w:pPr>
+      <w:r>
+        <w:rPr>
+          <w:rStyle w:val="a8"/>
+          <w:rFonts w:hint="eastAsia"/>
+          <w:i w:val="0"/>
+        </w:rPr>
+        <w:t>S</w:t>
+      </w:r>
+      <w:r>
+        <w:rPr>
+          <w:rStyle w:val="a8"/>
+          <w:i w:val="0"/>
+        </w:rPr>
+        <w:t xml:space="preserve">elected: </w:t>
+      </w:r>
+      <m:oMath>
+        <m:r>
+          <m:rPr>
+            <m:sty m:val="p"/>
+          </m:rPr>
+          <w:rPr>
+            <w:rStyle w:val="a8"/>
+            <w:rFonts w:ascii="Cambria Math" w:hAnsi="Cambria Math"/>
+          </w:rPr>
+          <m:t>η=0.25, iteration number=200</m:t>
+        </m:r>
+      </m:oMath>
+    </w:p>
+    <w:p>
+      <w:pPr>
+        <w:pStyle w:val="a6"/>
+        <w:ind w:left="840" w:firstLineChars="0" w:firstLine="0"/>
+        <w:rPr>
+          <w:rStyle w:val="a8"/>
+          <w:i w:val="0"/>
+        </w:rPr>
+      </w:pPr>
+    </w:p>
+    <w:p>
+      <w:pPr>
+        <w:pStyle w:val="a6"/>
+        <w:ind w:left="840" w:firstLineChars="0" w:firstLine="0"/>
+        <w:rPr>
+          <w:rStyle w:val="a8"/>
+          <w:rFonts w:hint="eastAsia"/>
+          <w:i w:val="0"/>
+        </w:rPr>
+      </w:pPr>
+      <w:r>
+        <w:rPr>
+          <w:rStyle w:val="a8"/>
+          <w:i w:val="0"/>
+        </w:rPr>
+        <w:t>Assessment</w:t>
+      </w:r>
+      <w:r>
+        <w:rPr>
+          <w:rStyle w:val="a8"/>
+          <w:i w:val="0"/>
+        </w:rPr>
+        <w:t>:</w:t>
+      </w:r>
+    </w:p>
+    <w:p>
+      <w:pPr>
+        <w:ind w:left="420"/>
+        <w:jc w:val="left"/>
+      </w:pPr>
+      <m:oMath>
+        <m:r>
+          <m:rPr>
+            <m:sty m:val="p"/>
+          </m:rPr>
+          <w:rPr>
+            <w:rFonts w:ascii="Cambria Math" w:hAnsi="Cambria Math"/>
+          </w:rPr>
+          <m:t>η=0.</m:t>
+        </m:r>
+        <m:r>
+          <m:rPr>
+            <m:sty m:val="p"/>
+          </m:rPr>
+          <w:rPr>
+            <w:rFonts w:ascii="Cambria Math" w:hAnsi="Cambria Math"/>
+          </w:rPr>
+          <m:t>5</m:t>
+        </m:r>
+      </m:oMath>
+      <w:r>
+        <w:t xml:space="preserve"> iteration number = 100</w:t>
+      </w:r>
+    </w:p>
+    <w:p>
+      <w:pPr>
+        <w:ind w:firstLine="0"/>
+        <w:rPr>
+          <w:rFonts w:hint="eastAsia"/>
+        </w:rPr>
+      </w:pPr>
+    </w:p>
+    <w:p>
+      <w:pPr>
+        <w:keepNext/>
+      </w:pPr>
+      <w:r>
+        <w:rPr>
+          <w:noProof/>
+        </w:rPr>
+        <w:drawing>
+          <wp:inline distT="0" distB="0" distL="0" distR="0" wp14:anchorId="0B1AD9BE" wp14:editId="424ABBD2">
+            <wp:extent cx="5274310" cy="3748405"/>
+            <wp:effectExtent l="0" t="0" r="2540" b="4445"/>
+            <wp:docPr id="8" name="图片 8"/>
+            <wp:cNvGraphicFramePr>
+              <a:graphicFrameLocks xmlns:a="http://schemas.openxmlformats.org/drawingml/2006/main" noChangeAspect="1"/>
+            </wp:cNvGraphicFramePr>
+            <a:graphic xmlns:a="http://schemas.openxmlformats.org/drawingml/2006/main">
+              <a:graphicData uri="http://schemas.openxmlformats.org/drawingml/2006/picture">
+                <pic:pic xmlns:pic="http://schemas.openxmlformats.org/drawingml/2006/picture">
+                  <pic:nvPicPr>
+                    <pic:cNvPr id="1" name=""/>
+                    <pic:cNvPicPr/>
+                  </pic:nvPicPr>
+                  <pic:blipFill>
+                    <a:blip r:embed="rId13"/>
+                    <a:stretch>
+                      <a:fillRect/>
+                    </a:stretch>
+                  </pic:blipFill>
+                  <pic:spPr>
+                    <a:xfrm>
+                      <a:off x="0" y="0"/>
+                      <a:ext cx="5274310" cy="3748405"/>
+                    </a:xfrm>
+                    <a:prstGeom prst="rect">
+                      <a:avLst/>
+                    </a:prstGeom>
+                  </pic:spPr>
+                </pic:pic>
+              </a:graphicData>
+            </a:graphic>
+          </wp:inline>
+        </w:drawing>
+      </w:r>
+    </w:p>
+    <w:p>
+      <w:pPr>
+        <w:pStyle w:val="aa"/>
+        <w:rPr>
+          <w:rStyle w:val="a8"/>
+          <w:rFonts w:hint="eastAsia"/>
+          <w:i w:val="0"/>
+        </w:rPr>
+      </w:pPr>
+      <w:r>
+        <w:t xml:space="preserve">Figure </w:t>
+      </w:r>
+      <w:fldSimple w:instr=" SEQ Figure \* ARABIC ">
+        <w:r>
+          <w:rPr>
+            <w:noProof/>
+          </w:rPr>
+          <w:t>4</w:t>
+        </w:r>
+      </w:fldSimple>
+      <w:r>
+        <w:t xml:space="preserve"> Loss with iteration number(</w:t>
+      </w:r>
+      <w:r>
+        <w:rPr>
+          <w:rFonts w:hint="eastAsia"/>
+        </w:rPr>
+        <w:t>η</w:t>
+      </w:r>
+      <w:r>
+        <w:t>= 0.5, iteration number =100)</w:t>
+      </w:r>
+    </w:p>
+    <w:p>
+      <w:pPr>
+        <w:ind w:left="420"/>
+        <w:jc w:val="left"/>
+      </w:pPr>
+      <m:oMath>
+        <m:r>
+          <m:rPr>
+            <m:sty m:val="p"/>
+          </m:rPr>
+          <w:rPr>
+            <w:rFonts w:ascii="Cambria Math" w:hAnsi="Cambria Math"/>
+          </w:rPr>
+          <m:t>η=0.</m:t>
+        </m:r>
+        <m:r>
+          <m:rPr>
+            <m:sty m:val="p"/>
+          </m:rPr>
+          <w:rPr>
+            <w:rFonts w:ascii="Cambria Math" w:hAnsi="Cambria Math"/>
+          </w:rPr>
+          <m:t>25</m:t>
+        </m:r>
+      </m:oMath>
+      <w:r>
+        <w:t xml:space="preserve"> iteration number = 100</w:t>
+      </w:r>
+    </w:p>
+    <w:p>
+      <w:pPr>
+        <w:keepNext/>
+      </w:pPr>
+      <w:r>
+        <w:rPr>
+          <w:noProof/>
+        </w:rPr>
+        <w:lastRenderedPageBreak/>
+        <w:drawing>
+          <wp:inline distT="0" distB="0" distL="0" distR="0" wp14:anchorId="38A8D89A" wp14:editId="2856F37F">
+            <wp:extent cx="5274310" cy="3887470"/>
+            <wp:effectExtent l="0" t="0" r="2540" b="0"/>
+            <wp:docPr id="9" name="图片 9"/>
+            <wp:cNvGraphicFramePr>
+              <a:graphicFrameLocks xmlns:a="http://schemas.openxmlformats.org/drawingml/2006/main" noChangeAspect="1"/>
+            </wp:cNvGraphicFramePr>
+            <a:graphic xmlns:a="http://schemas.openxmlformats.org/drawingml/2006/main">
+              <a:graphicData uri="http://schemas.openxmlformats.org/drawingml/2006/picture">
+                <pic:pic xmlns:pic="http://schemas.openxmlformats.org/drawingml/2006/picture">
+                  <pic:nvPicPr>
+                    <pic:cNvPr id="1" name=""/>
+                    <pic:cNvPicPr/>
+                  </pic:nvPicPr>
+                  <pic:blipFill>
+                    <a:blip r:embed="rId14"/>
+                    <a:stretch>
+                      <a:fillRect/>
+                    </a:stretch>
+                  </pic:blipFill>
+                  <pic:spPr>
+                    <a:xfrm>
+                      <a:off x="0" y="0"/>
+                      <a:ext cx="5274310" cy="3887470"/>
+                    </a:xfrm>
+                    <a:prstGeom prst="rect">
+                      <a:avLst/>
+                    </a:prstGeom>
+                  </pic:spPr>
+                </pic:pic>
+              </a:graphicData>
+            </a:graphic>
+          </wp:inline>
+        </w:drawing>
+      </w:r>
+    </w:p>
+    <w:p>
+      <w:pPr>
+        <w:pStyle w:val="aa"/>
+      </w:pPr>
+      <w:r>
+        <w:t xml:space="preserve">Figure </w:t>
+      </w:r>
+      <w:fldSimple w:instr=" SEQ Figure \* ARABIC ">
+        <w:r>
+          <w:rPr>
+            <w:noProof/>
+          </w:rPr>
+          <w:t>5</w:t>
+        </w:r>
+      </w:fldSimple>
+      <w:r>
+        <w:t xml:space="preserve"> </w:t>
+      </w:r>
+      <w:r>
+        <w:t xml:space="preserve">Loss with iteration </w:t>
+      </w:r>
+      <w:proofErr w:type="gramStart"/>
+      <w:r>
+        <w:t>number(</w:t>
+      </w:r>
+      <w:proofErr w:type="gramEnd"/>
+      <w:r>
+        <w:t>η= 0.25, iteration number =100)</w:t>
+      </w:r>
+    </w:p>
+    <w:p>
+      <w:pPr>
+        <w:ind w:left="420"/>
+        <w:jc w:val="left"/>
+      </w:pPr>
+      <m:oMath>
+        <m:r>
+          <m:rPr>
+            <m:sty m:val="p"/>
+          </m:rPr>
+          <w:rPr>
+            <w:rFonts w:ascii="Cambria Math" w:hAnsi="Cambria Math"/>
+          </w:rPr>
+          <m:t>η=0.</m:t>
+        </m:r>
+        <m:r>
+          <m:rPr>
+            <m:sty m:val="p"/>
+          </m:rPr>
+          <w:rPr>
+            <w:rFonts w:ascii="Cambria Math" w:hAnsi="Cambria Math"/>
+          </w:rPr>
+          <m:t>25</m:t>
+        </m:r>
+      </m:oMath>
+      <w:r>
+        <w:t xml:space="preserve"> iteration number = </w:t>
+      </w:r>
+      <w:r>
+        <w:t>2</w:t>
+      </w:r>
+      <w:r>
+        <w:t>00</w:t>
+      </w:r>
+    </w:p>
+    <w:p>
+      <w:pPr>
+        <w:rPr>
+          <w:rFonts w:hint="eastAsia"/>
+        </w:rPr>
+      </w:pPr>
+    </w:p>
+    <w:p>
+      <w:pPr>
+        <w:keepNext/>
+      </w:pPr>
+      <w:r>
+        <w:rPr>
+          <w:noProof/>
+        </w:rPr>
+        <w:drawing>
+          <wp:inline distT="0" distB="0" distL="0" distR="0" wp14:anchorId="0807C6D0" wp14:editId="022466BC">
+            <wp:extent cx="5274310" cy="3923030"/>
+            <wp:effectExtent l="0" t="0" r="2540" b="1270"/>
+            <wp:docPr id="10" name="图片 10"/>
+            <wp:cNvGraphicFramePr>
+              <a:graphicFrameLocks xmlns:a="http://schemas.openxmlformats.org/drawingml/2006/main" noChangeAspect="1"/>
+            </wp:cNvGraphicFramePr>
+            <a:graphic xmlns:a="http://schemas.openxmlformats.org/drawingml/2006/main">
+              <a:graphicData uri="http://schemas.openxmlformats.org/drawingml/2006/picture">
+                <pic:pic xmlns:pic="http://schemas.openxmlformats.org/drawingml/2006/picture">
+                  <pic:nvPicPr>
+                    <pic:cNvPr id="1" name=""/>
+                    <pic:cNvPicPr/>
+                  </pic:nvPicPr>
+                  <pic:blipFill>
+                    <a:blip r:embed="rId15"/>
+                    <a:stretch>
+                      <a:fillRect/>
+                    </a:stretch>
+                  </pic:blipFill>
+                  <pic:spPr>
+                    <a:xfrm>
+                      <a:off x="0" y="0"/>
+                      <a:ext cx="5274310" cy="3923030"/>
+                    </a:xfrm>
+                    <a:prstGeom prst="rect">
+                      <a:avLst/>
+                    </a:prstGeom>
+                  </pic:spPr>
+                </pic:pic>
+              </a:graphicData>
+            </a:graphic>
+          </wp:inline>
+        </w:drawing>
+      </w:r>
+    </w:p>
+    <w:p>
+      <w:pPr>
+        <w:pStyle w:val="aa"/>
+      </w:pPr>
+      <w:r>
+        <w:t xml:space="preserve">Figure </w:t>
+      </w:r>
+      <w:fldSimple w:instr=" SEQ Figure \* ARABIC ">
+        <w:r>
+          <w:rPr>
+            <w:noProof/>
+          </w:rPr>
+          <w:t>6</w:t>
+        </w:r>
+      </w:fldSimple>
+      <w:r>
+        <w:t xml:space="preserve"> Loss with iteration </w:t>
+      </w:r>
+      <w:proofErr w:type="gramStart"/>
+      <w:r>
+        <w:t>number(</w:t>
+      </w:r>
+      <w:proofErr w:type="gramEnd"/>
+      <w:r>
+        <w:t>η= 0.25, iteration number =</w:t>
+      </w:r>
+      <w:r>
+        <w:t>2</w:t>
+      </w:r>
+      <w:r>
+        <w:t>00)</w:t>
+      </w:r>
+    </w:p>
+    <w:p>
+      <w:pPr>
+        <w:pStyle w:val="a6"/>
+        <w:numPr>
+          <w:ilvl w:val="0"/>
+          <w:numId w:val="21"/>
+        </w:numPr>
+        <w:ind w:firstLineChars="0"/>
+        <w:rPr>
+          <w:rFonts w:hint="eastAsia"/>
+        </w:rPr>
+      </w:pPr>
+      <w:r>
+        <w:rPr>
+          <w:rFonts w:hint="eastAsia"/>
+        </w:rPr>
+        <w:lastRenderedPageBreak/>
+        <w:t>M</w:t>
+      </w:r>
+      <w:r>
+        <w:t>odel with b</w:t>
+      </w:r>
+    </w:p>
+    <w:p>
+      <w:pPr>
+        <w:ind w:left="420"/>
+        <w:jc w:val="left"/>
+      </w:pPr>
+      <m:oMath>
+        <m:r>
+          <m:rPr>
+            <m:sty m:val="p"/>
+          </m:rPr>
+          <w:rPr>
+            <w:rFonts w:ascii="Cambria Math" w:hAnsi="Cambria Math"/>
+          </w:rPr>
+          <m:t>η=0.</m:t>
+        </m:r>
+        <m:r>
+          <m:rPr>
+            <m:sty m:val="p"/>
+          </m:rPr>
+          <w:rPr>
+            <w:rFonts w:ascii="Cambria Math" w:hAnsi="Cambria Math"/>
+          </w:rPr>
+          <m:t>25</m:t>
+        </m:r>
+      </m:oMath>
+      <w:r>
+        <w:t xml:space="preserve"> iteration number = 200</w:t>
+      </w:r>
+    </w:p>
+    <w:p>
+      <w:pPr>
+        <w:ind w:left="420" w:firstLine="0"/>
+        <w:rPr>
+          <w:rFonts w:hint="eastAsia"/>
+        </w:rPr>
+      </w:pPr>
+    </w:p>
+    <w:p>
+      <w:pPr>
+        <w:keepNext/>
+        <w:ind w:left="420" w:firstLine="0"/>
+      </w:pPr>
+      <w:r>
+        <w:rPr>
+          <w:noProof/>
+        </w:rPr>
+        <w:drawing>
+          <wp:inline distT="0" distB="0" distL="0" distR="0" wp14:anchorId="7CC0C12A" wp14:editId="7F3A8BB5">
+            <wp:extent cx="5274310" cy="3812540"/>
+            <wp:effectExtent l="0" t="0" r="2540" b="0"/>
+            <wp:docPr id="12" name="图片 12"/>
+            <wp:cNvGraphicFramePr>
+              <a:graphicFrameLocks xmlns:a="http://schemas.openxmlformats.org/drawingml/2006/main" noChangeAspect="1"/>
+            </wp:cNvGraphicFramePr>
+            <a:graphic xmlns:a="http://schemas.openxmlformats.org/drawingml/2006/main">
+              <a:graphicData uri="http://schemas.openxmlformats.org/drawingml/2006/picture">
+                <pic:pic xmlns:pic="http://schemas.openxmlformats.org/drawingml/2006/picture">
+                  <pic:nvPicPr>
+                    <pic:cNvPr id="1" name=""/>
+                    <pic:cNvPicPr/>
+                  </pic:nvPicPr>
+                  <pic:blipFill>
+                    <a:blip r:embed="rId16"/>
+                    <a:stretch>
+                      <a:fillRect/>
+                    </a:stretch>
+                  </pic:blipFill>
+                  <pic:spPr>
+                    <a:xfrm>
+                      <a:off x="0" y="0"/>
+                      <a:ext cx="5274310" cy="3812540"/>
+                    </a:xfrm>
+                    <a:prstGeom prst="rect">
+                      <a:avLst/>
+                    </a:prstGeom>
+                  </pic:spPr>
+                </pic:pic>
+              </a:graphicData>
+            </a:graphic>
+          </wp:inline>
+        </w:drawing>
+      </w:r>
+    </w:p>
+    <w:p>
+      <w:pPr>
+        <w:pStyle w:val="aa"/>
+        <w:rPr>
+          <w:rFonts w:hint="eastAsia"/>
+        </w:rPr>
+      </w:pPr>
+      <w:r>
+        <w:t xml:space="preserve">Figure </w:t>
+      </w:r>
+      <w:fldSimple w:instr=" SEQ Figure \* ARABIC ">
+        <w:r>
+          <w:rPr>
+            <w:noProof/>
+          </w:rPr>
+          <w:t>7</w:t>
+        </w:r>
+      </w:fldSimple>
+      <w:r>
+        <w:t xml:space="preserve"> Loss with iteration </w:t>
+      </w:r>
+      <w:proofErr w:type="gramStart"/>
+      <w:r>
+        <w:t>number(</w:t>
+      </w:r>
+      <w:proofErr w:type="gramEnd"/>
+      <w:r>
+        <w:t>η= 0.25, iteration number =200)</w:t>
+      </w:r>
+    </w:p>
+    <w:p>
+      <w:pPr>
+        <w:pStyle w:val="a6"/>
+        <w:numPr>
+          <w:ilvl w:val="0"/>
+          <w:numId w:val="22"/>
+        </w:numPr>
+        <w:ind w:firstLineChars="0"/>
+        <w:rPr>
+          <w:rStyle w:val="a8"/>
+          <w:i w:val="0"/>
+        </w:rPr>
+      </w:pPr>
+      <w:r>
+        <w:rPr>
+          <w:rStyle w:val="a8"/>
+          <w:i w:val="0"/>
+        </w:rPr>
+        <w:t xml:space="preserve">Linear </w:t>
+      </w:r>
+      <w:r>
+        <w:rPr>
+          <w:rStyle w:val="a8"/>
+          <w:i w:val="0"/>
+        </w:rPr>
+        <w:t>Classification</w:t>
+      </w:r>
+      <w:r>
+        <w:rPr>
+          <w:rStyle w:val="a8"/>
+          <w:i w:val="0"/>
+        </w:rPr>
+        <w:t>:</w:t>
+      </w:r>
+    </w:p>
+    <w:p>
+      <w:pPr>
+        <w:pStyle w:val="a6"/>
+        <w:ind w:left="840" w:firstLineChars="0" w:firstLine="0"/>
+      </w:pPr>
+      <w:r>
+        <w:rPr>
+          <w:rStyle w:val="a8"/>
+          <w:i w:val="0"/>
+        </w:rPr>
+        <w:t xml:space="preserve">Selected: </w:t>
+      </w:r>
+      <m:oMath>
+        <m:r>
+          <m:rPr>
+            <m:sty m:val="p"/>
+          </m:rPr>
+          <w:rPr>
+            <w:rFonts w:ascii="Cambria Math" w:hAnsi="Cambria Math"/>
+          </w:rPr>
+          <m:t>η=0.</m:t>
+        </m:r>
+        <m:r>
+          <m:rPr>
+            <m:sty m:val="p"/>
+          </m:rPr>
+          <w:rPr>
+            <w:rFonts w:ascii="Cambria Math" w:hAnsi="Cambria Math"/>
+          </w:rPr>
+          <m:t>05,  C=0.9,</m:t>
+        </m:r>
+      </m:oMath>
+      <w:r>
+        <w:t xml:space="preserve"> iteration number = </w:t>
+      </w:r>
+      <w:r>
+        <w:t>2</w:t>
+      </w:r>
+      <w:r>
+        <w:t>00</w:t>
+      </w:r>
+    </w:p>
+    <w:p>
+      <w:pPr>
+        <w:ind w:left="420" w:firstLine="0"/>
+        <w:rPr>
+          <w:rStyle w:val="a8"/>
+          <w:i w:val="0"/>
+        </w:rPr>
+      </w:pPr>
+    </w:p>
+    <w:p>
+      <w:pPr>
+        <w:ind w:left="420" w:firstLine="0"/>
+        <w:rPr>
+          <w:rStyle w:val="a8"/>
+          <w:i w:val="0"/>
+        </w:rPr>
+      </w:pPr>
+      <w:r>
+        <w:rPr>
+          <w:rStyle w:val="a8"/>
+          <w:i w:val="0"/>
+        </w:rPr>
+        <w:tab/>
+      </w:r>
+      <w:r>
+        <w:rPr>
+          <w:rStyle w:val="a8"/>
+          <w:i w:val="0"/>
+        </w:rPr>
+        <w:t>Assessment</w:t>
+      </w:r>
+      <w:r>
+        <w:rPr>
+          <w:rStyle w:val="a8"/>
+          <w:i w:val="0"/>
+        </w:rPr>
+        <w:t>:</w:t>
+      </w:r>
+    </w:p>
+    <w:p>
+      <w:pPr>
+        <w:pStyle w:val="a6"/>
+        <w:ind w:left="840" w:firstLineChars="0" w:firstLine="0"/>
+      </w:pPr>
+      <m:oMath>
+        <m:r>
+          <m:rPr>
+            <m:sty m:val="p"/>
+          </m:rPr>
+          <w:rPr>
+            <w:rFonts w:ascii="Cambria Math" w:hAnsi="Cambria Math"/>
+          </w:rPr>
+          <m:t>η=0.</m:t>
+        </m:r>
+        <m:r>
+          <m:rPr>
+            <m:sty m:val="p"/>
+          </m:rPr>
+          <w:rPr>
+            <w:rFonts w:ascii="Cambria Math" w:hAnsi="Cambria Math"/>
+          </w:rPr>
+          <m:t>2</m:t>
+        </m:r>
+        <m:r>
+          <m:rPr>
+            <m:sty m:val="p"/>
+          </m:rPr>
+          <w:rPr>
+            <w:rFonts w:ascii="Cambria Math" w:hAnsi="Cambria Math"/>
+          </w:rPr>
+          <m:t>5,  C=0.9,</m:t>
+        </m:r>
+      </m:oMath>
+      <w:r>
+        <w:t xml:space="preserve"> iteration number = 200</w:t>
+      </w:r>
+    </w:p>
+    <w:p>
+      <w:pPr>
+        <w:ind w:left="420" w:firstLine="0"/>
+        <w:rPr>
+          <w:rStyle w:val="a8"/>
+          <w:rFonts w:hint="eastAsia"/>
+          <w:i w:val="0"/>
+        </w:rPr>
+      </w:pPr>
+    </w:p>
+    <w:p>
+      <w:pPr>
+        <w:keepNext/>
+      </w:pPr>
+      <w:r>
+        <w:rPr>
+          <w:noProof/>
+        </w:rPr>
+        <w:lastRenderedPageBreak/>
+        <w:drawing>
+          <wp:inline distT="0" distB="0" distL="0" distR="0" wp14:anchorId="73AA9174" wp14:editId="6F42E00F">
+            <wp:extent cx="5274310" cy="3982085"/>
+            <wp:effectExtent l="0" t="0" r="2540" b="0"/>
+            <wp:docPr id="13" name="图片 13"/>
+            <wp:cNvGraphicFramePr>
+              <a:graphicFrameLocks xmlns:a="http://schemas.openxmlformats.org/drawingml/2006/main" noChangeAspect="1"/>
+            </wp:cNvGraphicFramePr>
+            <a:graphic xmlns:a="http://schemas.openxmlformats.org/drawingml/2006/main">
+              <a:graphicData uri="http://schemas.openxmlformats.org/drawingml/2006/picture">
+                <pic:pic xmlns:pic="http://schemas.openxmlformats.org/drawingml/2006/picture">
+                  <pic:nvPicPr>
+                    <pic:cNvPr id="1" name=""/>
+                    <pic:cNvPicPr/>
+                  </pic:nvPicPr>
+                  <pic:blipFill>
+                    <a:blip r:embed="rId17"/>
+                    <a:stretch>
+                      <a:fillRect/>
+                    </a:stretch>
+                  </pic:blipFill>
+                  <pic:spPr>
+                    <a:xfrm>
+                      <a:off x="0" y="0"/>
+                      <a:ext cx="5274310" cy="3982085"/>
+                    </a:xfrm>
+                    <a:prstGeom prst="rect">
+                      <a:avLst/>
+                    </a:prstGeom>
+                  </pic:spPr>
+                </pic:pic>
+              </a:graphicData>
+            </a:graphic>
+          </wp:inline>
+        </w:drawing>
+      </w:r>
+    </w:p>
+    <w:p>
+      <w:pPr>
+        <w:pStyle w:val="aa"/>
+      </w:pPr>
+      <w:r>
+        <w:t xml:space="preserve">Figure </w:t>
+      </w:r>
+      <w:fldSimple w:instr=" SEQ Figure \* ARABIC ">
+        <w:r>
+          <w:rPr>
+            <w:noProof/>
+          </w:rPr>
+          <w:t>8</w:t>
+        </w:r>
+      </w:fldSimple>
+      <w:r>
+        <w:t xml:space="preserve"> Loss and </w:t>
+      </w:r>
+      <w:proofErr w:type="spellStart"/>
+      <w:r>
+        <w:t>Acuracy</w:t>
+      </w:r>
+      <w:proofErr w:type="spellEnd"/>
+      <w:r>
+        <w:t xml:space="preserve"> (</w:t>
+      </w:r>
+      <w:r>
+        <w:rPr>
+          <w:rFonts w:hint="eastAsia"/>
+        </w:rPr>
+        <w:t>η</w:t>
+      </w:r>
+      <w:r>
+        <w:t>=0.25, C=0.9, iteration number = 200)</w:t>
+      </w:r>
+    </w:p>
+    <w:p>
+      <w:pPr>
+        <w:pStyle w:val="a6"/>
+        <w:ind w:left="840" w:firstLineChars="0" w:firstLine="0"/>
+      </w:pPr>
+      <m:oMath>
+        <m:r>
+          <m:rPr>
+            <m:sty m:val="p"/>
+          </m:rPr>
+          <w:rPr>
+            <w:rFonts w:ascii="Cambria Math" w:hAnsi="Cambria Math"/>
+          </w:rPr>
+          <m:t>η=0.</m:t>
+        </m:r>
+        <m:r>
+          <m:rPr>
+            <m:sty m:val="p"/>
+          </m:rPr>
+          <w:rPr>
+            <w:rFonts w:ascii="Cambria Math" w:hAnsi="Cambria Math"/>
+          </w:rPr>
+          <m:t>1</m:t>
+        </m:r>
+        <m:r>
+          <m:rPr>
+            <m:sty m:val="p"/>
+          </m:rPr>
+          <w:rPr>
+            <w:rFonts w:ascii="Cambria Math" w:hAnsi="Cambria Math"/>
+          </w:rPr>
+          <m:t>,  C=0.9,</m:t>
+        </m:r>
+      </m:oMath>
+      <w:r>
+        <w:t xml:space="preserve"> iteration number = 200</w:t>
+      </w:r>
+    </w:p>
+    <w:p>
+      <w:pPr>
+        <w:keepNext/>
+      </w:pPr>
+      <w:r>
+        <w:rPr>
+          <w:noProof/>
+        </w:rPr>
+        <w:lastRenderedPageBreak/>
+        <w:drawing>
+          <wp:inline distT="0" distB="0" distL="0" distR="0" wp14:anchorId="2A3CCBEF" wp14:editId="6260CD8A">
+            <wp:extent cx="5274310" cy="4108450"/>
+            <wp:effectExtent l="0" t="0" r="2540" b="6350"/>
+            <wp:docPr id="14" name="图片 14"/>
+            <wp:cNvGraphicFramePr>
+              <a:graphicFrameLocks xmlns:a="http://schemas.openxmlformats.org/drawingml/2006/main" noChangeAspect="1"/>
+            </wp:cNvGraphicFramePr>
+            <a:graphic xmlns:a="http://schemas.openxmlformats.org/drawingml/2006/main">
+              <a:graphicData uri="http://schemas.openxmlformats.org/drawingml/2006/picture">
+                <pic:pic xmlns:pic="http://schemas.openxmlformats.org/drawingml/2006/picture">
+                  <pic:nvPicPr>
+                    <pic:cNvPr id="1" name=""/>
+                    <pic:cNvPicPr/>
+                  </pic:nvPicPr>
+                  <pic:blipFill>
+                    <a:blip r:embed="rId18"/>
+                    <a:stretch>
+                      <a:fillRect/>
+                    </a:stretch>
+                  </pic:blipFill>
+                  <pic:spPr>
+                    <a:xfrm>
+                      <a:off x="0" y="0"/>
+                      <a:ext cx="5274310" cy="4108450"/>
+                    </a:xfrm>
+                    <a:prstGeom prst="rect">
+                      <a:avLst/>
+                    </a:prstGeom>
+                  </pic:spPr>
+                </pic:pic>
+              </a:graphicData>
+            </a:graphic>
+          </wp:inline>
+        </w:drawing>
+      </w:r>
+    </w:p>
+    <w:p>
+      <w:pPr>
+        <w:pStyle w:val="aa"/>
+      </w:pPr>
+      <w:r>
+        <w:t xml:space="preserve">Figure </w:t>
+      </w:r>
+      <w:fldSimple w:instr=" SEQ Figure \* ARABIC ">
+        <w:r>
+          <w:rPr>
+            <w:noProof/>
+          </w:rPr>
+          <w:t>9</w:t>
+        </w:r>
+      </w:fldSimple>
+      <w:r>
+        <w:t xml:space="preserve"> Loss and </w:t>
+      </w:r>
+      <w:proofErr w:type="spellStart"/>
+      <w:r>
+        <w:t>Acuracy</w:t>
+      </w:r>
+      <w:proofErr w:type="spellEnd"/>
+      <w:r>
+        <w:t xml:space="preserve"> (η=0.</w:t>
+      </w:r>
+      <w:r>
+        <w:t>1</w:t>
+      </w:r>
+      <w:r>
+        <w:t>, C=0.9, iteration number = 200)</w:t>
+      </w:r>
+    </w:p>
+    <w:p>
+      <w:pPr>
+        <w:rPr>
+          <w:rFonts w:hint="eastAsia"/>
+        </w:rPr>
+      </w:pPr>
+    </w:p>
+    <w:p>
+      <w:pPr>
+        <w:pStyle w:val="2"/>
+        <w:spacing w:beforeLines="50" w:before="156" w:afterLines="50" w:after="156" w:line="400" w:lineRule="exact"/>
+        <w:ind w:left="420"/>
+        <w:jc w:val="left"/>
+        <w:rPr>
+          <w:rFonts w:ascii="Times New Roman" w:hAnsi="Times New Roman" w:cs="Times New Roman"/>
+          <w:b w:val="0"/>
+          <w:sz w:val="28"/>
+          <w:szCs w:val="32"/>
+        </w:rPr>
+      </w:pPr>
+      <w:r>
+        <w:rPr>
+          <w:rFonts w:ascii="Times New Roman" w:hAnsi="Times New Roman" w:cs="Times New Roman" w:hint="eastAsia"/>
+          <w:b w:val="0"/>
+          <w:sz w:val="28"/>
+          <w:szCs w:val="32"/>
+        </w:rPr>
+        <w:t xml:space="preserve">Predicted </w:t>
+      </w:r>
+      <w:r>
+        <w:rPr>
+          <w:rFonts w:ascii="Times New Roman" w:hAnsi="Times New Roman" w:cs="Times New Roman"/>
+          <w:b w:val="0"/>
+          <w:sz w:val="28"/>
+          <w:szCs w:val="32"/>
+        </w:rPr>
+        <w:t>Results (Best Results)</w:t>
+      </w:r>
+      <w:r>
+        <w:rPr>
+          <w:rFonts w:ascii="Times New Roman" w:hAnsi="Times New Roman" w:cs="Times New Roman"/>
+          <w:b w:val="0"/>
+          <w:sz w:val="28"/>
+          <w:szCs w:val="32"/>
+        </w:rPr>
+        <w:t xml:space="preserve"> and </w:t>
+      </w:r>
+      <w:r>
+        <w:rPr>
+          <w:rFonts w:ascii="Times New Roman" w:hAnsi="Times New Roman" w:cs="Times New Roman"/>
+          <w:b w:val="0"/>
+          <w:sz w:val="28"/>
+          <w:szCs w:val="32"/>
+        </w:rPr>
+        <w:t>Loss curve:</w:t>
+      </w:r>
+    </w:p>
+    <w:p>
+      <w:pPr>
+        <w:pStyle w:val="2"/>
+        <w:spacing w:beforeLines="50" w:before="156" w:afterLines="50" w:after="156" w:line="400" w:lineRule="exact"/>
+        <w:ind w:left="420"/>
+        <w:jc w:val="left"/>
+        <w:rPr>
+          <w:rFonts w:ascii="Times New Roman" w:hAnsi="Times New Roman" w:cs="Times New Roman"/>
+          <w:b w:val="0"/>
+          <w:sz w:val="28"/>
+          <w:szCs w:val="32"/>
+        </w:rPr>
+      </w:pPr>
+    </w:p>
+    <w:p>
+      <w:pPr>
+        <w:pStyle w:val="a6"/>
+        <w:numPr>
+          <w:ilvl w:val="0"/>
+          <w:numId w:val="1"/>
+        </w:numPr>
+        <w:ind w:firstLineChars="0"/>
+        <w:jc w:val="left"/>
+        <w:rPr>
+          <w:rFonts w:eastAsia="黑体" w:cs="Times New Roman"/>
+          <w:b/>
+          <w:bCs/>
+          <w:sz w:val="28"/>
+          <w:szCs w:val="32"/>
+        </w:rPr>
+      </w:pPr>
+      <w:r>
+        <w:rPr>
+          <w:rFonts w:eastAsia="黑体" w:cs="Times New Roman"/>
+          <w:b/>
+          <w:bCs/>
+          <w:sz w:val="28"/>
+          <w:szCs w:val="32"/>
+        </w:rPr>
+        <w:t xml:space="preserve"> </w:t>
+      </w:r>
+      <w:bookmarkStart w:id="0" w:name="_GoBack"/>
+      <w:bookmarkEnd w:id="0"/>
+      <w:r>
+        <w:rPr>
           <w:rFonts w:eastAsia="黑体" w:cs="Times New Roman" w:hint="eastAsia"/>
           <w:b/>
           <w:bCs/>
           <w:sz w:val="28"/>
           <w:szCs w:val="32"/>
         </w:rPr>
-        <w:t>11</w:t>
+        <w:t>R</w:t>
       </w:r>
       <w:r>
         <w:rPr>
@@ -11268,193 +18688,17 @@
           <w:sz w:val="28"/>
           <w:szCs w:val="32"/>
         </w:rPr>
-        <w:t>.</w:t>
-      </w:r>
-      <w:r>
-        <w:rPr>
-          <w:rFonts w:eastAsia="黑体" w:cs="Times New Roman" w:hint="eastAsia"/>
-          <w:b/>
-          <w:bCs/>
-          <w:sz w:val="28"/>
-          <w:szCs w:val="32"/>
-        </w:rPr>
-        <w:t xml:space="preserve"> </w:t>
-      </w:r>
-      <w:r>
-        <w:rPr>
-          <w:rFonts w:eastAsia="黑体" w:cs="Times New Roman"/>
-          <w:b/>
-          <w:bCs/>
-          <w:sz w:val="28"/>
-          <w:szCs w:val="32"/>
-        </w:rPr>
-        <w:t>Experimental results and curve:</w:t>
+        <w:t>esults analysis:</w:t>
       </w:r>
     </w:p>
     <w:p>
       <w:pPr>
-        <w:pStyle w:val="2"/>
-        <w:spacing w:beforeLines="50" w:before="156" w:afterLines="50" w:after="156" w:line="400" w:lineRule="exact"/>
-        <w:ind w:left="420"/>
+        <w:ind w:left="420" w:firstLine="0"/>
         <w:jc w:val="left"/>
         <w:rPr>
-          <w:rFonts w:ascii="Times New Roman" w:hAnsi="Times New Roman" w:cs="Times New Roman"/>
-          <w:b w:val="0"/>
-          <w:sz w:val="28"/>
-          <w:szCs w:val="32"/>
-        </w:rPr>
-      </w:pPr>
-      <w:r>
-        <w:rPr>
-          <w:rFonts w:ascii="Times New Roman" w:hAnsi="Times New Roman" w:cs="Times New Roman"/>
-          <w:b w:val="0"/>
-          <w:sz w:val="28"/>
-          <w:szCs w:val="32"/>
-        </w:rPr>
-        <w:lastRenderedPageBreak/>
-        <w:t>Hyper-parameter selection (</w:t>
-      </w:r>
-      <w:r>
-        <w:rPr>
-          <w:rFonts w:ascii="Times New Roman" w:hAnsi="Times New Roman" w:cs="Times New Roman" w:hint="eastAsia"/>
-          <w:b w:val="0"/>
-          <w:sz w:val="28"/>
-          <w:szCs w:val="32"/>
-        </w:rPr>
-        <w:t>η</w:t>
-      </w:r>
-      <w:r>
-        <w:rPr>
-          <w:rFonts w:ascii="Times New Roman" w:hAnsi="Times New Roman" w:cs="Times New Roman"/>
-          <w:b w:val="0"/>
-          <w:sz w:val="28"/>
-          <w:szCs w:val="32"/>
-        </w:rPr>
-        <w:t>, epoch, etc.):</w:t>
-      </w:r>
-    </w:p>
-    <w:p>
-      <w:pPr>
-        <w:pStyle w:val="2"/>
-        <w:spacing w:beforeLines="50" w:before="156" w:afterLines="50" w:after="156" w:line="400" w:lineRule="exact"/>
-        <w:ind w:left="420"/>
-        <w:jc w:val="left"/>
-        <w:rPr>
-          <w:rFonts w:ascii="Times New Roman" w:hAnsi="Times New Roman" w:cs="Times New Roman"/>
-          <w:b w:val="0"/>
-          <w:sz w:val="28"/>
-          <w:szCs w:val="32"/>
-        </w:rPr>
-      </w:pPr>
-      <w:r>
-        <w:rPr>
-          <w:rFonts w:ascii="Times New Roman" w:hAnsi="Times New Roman" w:cs="Times New Roman"/>
-          <w:b w:val="0"/>
-          <w:sz w:val="28"/>
-          <w:szCs w:val="32"/>
-        </w:rPr>
-        <w:t>Assessment Results (based on selected validation):</w:t>
-      </w:r>
-    </w:p>
-    <w:p>
-      <w:pPr>
-        <w:pStyle w:val="2"/>
-        <w:spacing w:beforeLines="50" w:before="156" w:afterLines="50" w:after="156" w:line="400" w:lineRule="exact"/>
-        <w:ind w:left="420"/>
-        <w:jc w:val="left"/>
-        <w:rPr>
-          <w:rFonts w:ascii="Times New Roman" w:hAnsi="Times New Roman" w:cs="Times New Roman"/>
-          <w:b w:val="0"/>
-          <w:sz w:val="28"/>
-          <w:szCs w:val="32"/>
-        </w:rPr>
-      </w:pPr>
-      <w:r>
-        <w:rPr>
-          <w:rFonts w:ascii="Times New Roman" w:hAnsi="Times New Roman" w:cs="Times New Roman" w:hint="eastAsia"/>
-          <w:b w:val="0"/>
-          <w:sz w:val="28"/>
-          <w:szCs w:val="32"/>
-        </w:rPr>
-        <w:t xml:space="preserve">Predicted </w:t>
-      </w:r>
-      <w:r>
-        <w:rPr>
-          <w:rFonts w:ascii="Times New Roman" w:hAnsi="Times New Roman" w:cs="Times New Roman"/>
-          <w:b w:val="0"/>
-          <w:sz w:val="28"/>
-          <w:szCs w:val="32"/>
-        </w:rPr>
-        <w:t>Results (Best Results):</w:t>
-      </w:r>
-    </w:p>
-    <w:p>
-      <w:pPr>
-        <w:pStyle w:val="2"/>
-        <w:spacing w:beforeLines="50" w:before="156" w:afterLines="50" w:after="156" w:line="400" w:lineRule="exact"/>
-        <w:ind w:left="420"/>
-        <w:jc w:val="left"/>
-        <w:rPr>
-          <w:rFonts w:ascii="Times New Roman" w:hAnsi="Times New Roman" w:cs="Times New Roman"/>
-          <w:b w:val="0"/>
-          <w:sz w:val="28"/>
-          <w:szCs w:val="32"/>
-        </w:rPr>
-      </w:pPr>
-      <w:r>
-        <w:rPr>
-          <w:rFonts w:ascii="Times New Roman" w:hAnsi="Times New Roman" w:cs="Times New Roman"/>
-          <w:b w:val="0"/>
-          <w:sz w:val="28"/>
-          <w:szCs w:val="32"/>
-        </w:rPr>
-        <w:t>Loss curve:</w:t>
-      </w:r>
-    </w:p>
-    <w:p>
-      <w:pPr>
-        <w:jc w:val="left"/>
-      </w:pPr>
-      <w:r>
-        <w:rPr>
-          <w:rFonts w:eastAsia="黑体" w:cs="Times New Roman" w:hint="eastAsia"/>
-          <w:b/>
-          <w:bCs/>
-          <w:sz w:val="28"/>
-          <w:szCs w:val="32"/>
-        </w:rPr>
-        <w:t>12</w:t>
-      </w:r>
-      <w:r>
-        <w:rPr>
-          <w:rFonts w:eastAsia="黑体" w:cs="Times New Roman"/>
-          <w:b/>
-          <w:bCs/>
-          <w:sz w:val="28"/>
-          <w:szCs w:val="32"/>
-        </w:rPr>
-        <w:t xml:space="preserve">. </w:t>
-      </w:r>
-      <w:r>
-        <w:rPr>
-          <w:rFonts w:eastAsia="黑体" w:cs="Times New Roman" w:hint="eastAsia"/>
-          <w:b/>
-          <w:bCs/>
-          <w:sz w:val="28"/>
-          <w:szCs w:val="32"/>
-        </w:rPr>
-        <w:t>R</w:t>
-      </w:r>
-      <w:r>
-        <w:rPr>
-          <w:rFonts w:eastAsia="黑体" w:cs="Times New Roman"/>
-          <w:b/>
-          <w:bCs/>
-          <w:sz w:val="28"/>
-          <w:szCs w:val="32"/>
-        </w:rPr>
-        <w:t>esults analysis:</w:t>
-      </w:r>
+          <w:rFonts w:hint="eastAsia"/>
+        </w:rPr>
+      </w:pPr>
     </w:p>
     <w:p>
       <w:pPr>
@@ -11998,7 +19242,7 @@
   <w:abstractNum w:abstractNumId="12" w15:restartNumberingAfterBreak="0">
     <w:nsid w:val="21BE3941"/>
     <w:multiLevelType w:val="hybridMultilevel"/>
-    <w:tmpl w:val="77F8D034"/>
+    <w:tmpl w:val="F7B0BD20"/>
     <w:lvl w:ilvl="0" w:tplc="04090001">
       <w:start w:val="1"/>
       <w:numFmt w:val="bullet"/>
@@ -12011,7 +19255,7 @@
         <w:rFonts w:ascii="Wingdings" w:hAnsi="Wingdings" w:hint="default"/>
       </w:rPr>
     </w:lvl>
-    <w:lvl w:ilvl="1" w:tplc="04090003" w:tentative="1">
+    <w:lvl w:ilvl="1" w:tplc="04090003">
       <w:start w:val="1"/>
       <w:numFmt w:val="bullet"/>
       <w:lvlText w:val=""/>
@@ -12023,7 +19267,7 @@
         <w:rFonts w:ascii="Wingdings" w:hAnsi="Wingdings" w:hint="default"/>
       </w:rPr>
     </w:lvl>
-    <w:lvl w:ilvl="2" w:tplc="04090005" w:tentative="1">
+    <w:lvl w:ilvl="2" w:tplc="04090005">
       <w:start w:val="1"/>
       <w:numFmt w:val="bullet"/>
       <w:lvlText w:val=""/>
@@ -12296,7 +19540,7 @@
         <w:rFonts w:hint="default"/>
       </w:rPr>
     </w:lvl>
-    <w:lvl w:ilvl="1" w:tplc="04090019" w:tentative="1">
+    <w:lvl w:ilvl="1" w:tplc="04090019">
       <w:start w:val="1"/>
       <w:numFmt w:val="lowerLetter"/>
       <w:lvlText w:val="%2)"/>
@@ -12483,6 +19727,92 @@
     </w:lvl>
   </w:abstractNum>
   <w:abstractNum w:abstractNumId="17" w15:restartNumberingAfterBreak="0">
+    <w:nsid w:val="2E3566FA"/>
+    <w:multiLevelType w:val="hybridMultilevel"/>
+    <w:tmpl w:val="ADCCDEC4"/>
+    <w:lvl w:ilvl="0" w:tplc="04090011">
+      <w:start w:val="1"/>
+      <w:numFmt w:val="decimal"/>
+      <w:lvlText w:val="%1)"/>
+      <w:lvlJc w:val="left"/>
+      <w:pPr>
+        <w:ind w:left="840" w:hanging="420"/>
+      </w:pPr>
+    </w:lvl>
+    <w:lvl w:ilvl="1" w:tplc="04090019" w:tentative="1">
+      <w:start w:val="1"/>
+      <w:numFmt w:val="lowerLetter"/>
+      <w:lvlText w:val="%2)"/>
+      <w:lvlJc w:val="left"/>
+      <w:pPr>
+        <w:ind w:left="1260" w:hanging="420"/>
+      </w:pPr>
+    </w:lvl>
+    <w:lvl w:ilvl="2" w:tplc="0409001B" w:tentative="1">
+      <w:start w:val="1"/>
+      <w:numFmt w:val="lowerRoman"/>
+      <w:lvlText w:val="%3."/>
+      <w:lvlJc w:val="right"/>
+      <w:pPr>
+        <w:ind w:left="1680" w:hanging="420"/>
+      </w:pPr>
+    </w:lvl>
+    <w:lvl w:ilvl="3" w:tplc="0409000F" w:tentative="1">
+      <w:start w:val="1"/>
+      <w:numFmt w:val="decimal"/>
+      <w:lvlText w:val="%4."/>
+      <w:lvlJc w:val="left"/>
+      <w:pPr>
+        <w:ind w:left="2100" w:hanging="420"/>
+      </w:pPr>
+    </w:lvl>
+    <w:lvl w:ilvl="4" w:tplc="04090019" w:tentative="1">
+      <w:start w:val="1"/>
+      <w:numFmt w:val="lowerLetter"/>
+      <w:lvlText w:val="%5)"/>
+      <w:lvlJc w:val="left"/>
+      <w:pPr>
+        <w:ind w:left="2520" w:hanging="420"/>
+      </w:pPr>
+    </w:lvl>
+    <w:lvl w:ilvl="5" w:tplc="0409001B" w:tentative="1">
+      <w:start w:val="1"/>
+      <w:numFmt w:val="lowerRoman"/>
+      <w:lvlText w:val="%6."/>
+      <w:lvlJc w:val="right"/>
+      <w:pPr>
+        <w:ind w:left="2940" w:hanging="420"/>
+      </w:pPr>
+    </w:lvl>
+    <w:lvl w:ilvl="6" w:tplc="0409000F" w:tentative="1">
+      <w:start w:val="1"/>
+      <w:numFmt w:val="decimal"/>
+      <w:lvlText w:val="%7."/>
+      <w:lvlJc w:val="left"/>
+      <w:pPr>
+        <w:ind w:left="3360" w:hanging="420"/>
+      </w:pPr>
+    </w:lvl>
+    <w:lvl w:ilvl="7" w:tplc="04090019" w:tentative="1">
+      <w:start w:val="1"/>
+      <w:numFmt w:val="lowerLetter"/>
+      <w:lvlText w:val="%8)"/>
+      <w:lvlJc w:val="left"/>
+      <w:pPr>
+        <w:ind w:left="3780" w:hanging="420"/>
+      </w:pPr>
+    </w:lvl>
+    <w:lvl w:ilvl="8" w:tplc="0409001B" w:tentative="1">
+      <w:start w:val="1"/>
+      <w:numFmt w:val="lowerRoman"/>
+      <w:lvlText w:val="%9."/>
+      <w:lvlJc w:val="right"/>
+      <w:pPr>
+        <w:ind w:left="4200" w:hanging="420"/>
+      </w:pPr>
+    </w:lvl>
+  </w:abstractNum>
+  <w:abstractNum w:abstractNumId="18" w15:restartNumberingAfterBreak="0">
     <w:nsid w:val="43AB2717"/>
     <w:multiLevelType w:val="hybridMultilevel"/>
     <w:tmpl w:val="B4084B42"/>
@@ -12571,7 +19901,93 @@
       </w:pPr>
     </w:lvl>
   </w:abstractNum>
-  <w:abstractNum w:abstractNumId="18" w15:restartNumberingAfterBreak="0">
+  <w:abstractNum w:abstractNumId="19" w15:restartNumberingAfterBreak="0">
+    <w:nsid w:val="65902446"/>
+    <w:multiLevelType w:val="hybridMultilevel"/>
+    <w:tmpl w:val="AE82219E"/>
+    <w:lvl w:ilvl="0" w:tplc="0409000F">
+      <w:start w:val="1"/>
+      <w:numFmt w:val="decimal"/>
+      <w:lvlText w:val="%1."/>
+      <w:lvlJc w:val="left"/>
+      <w:pPr>
+        <w:ind w:left="840" w:hanging="420"/>
+      </w:pPr>
+    </w:lvl>
+    <w:lvl w:ilvl="1" w:tplc="04090019" w:tentative="1">
+      <w:start w:val="1"/>
+      <w:numFmt w:val="lowerLetter"/>
+      <w:lvlText w:val="%2)"/>
+      <w:lvlJc w:val="left"/>
+      <w:pPr>
+        <w:ind w:left="1260" w:hanging="420"/>
+      </w:pPr>
+    </w:lvl>
+    <w:lvl w:ilvl="2" w:tplc="0409001B" w:tentative="1">
+      <w:start w:val="1"/>
+      <w:numFmt w:val="lowerRoman"/>
+      <w:lvlText w:val="%3."/>
+      <w:lvlJc w:val="right"/>
+      <w:pPr>
+        <w:ind w:left="1680" w:hanging="420"/>
+      </w:pPr>
+    </w:lvl>
+    <w:lvl w:ilvl="3" w:tplc="0409000F" w:tentative="1">
+      <w:start w:val="1"/>
+      <w:numFmt w:val="decimal"/>
+      <w:lvlText w:val="%4."/>
+      <w:lvlJc w:val="left"/>
+      <w:pPr>
+        <w:ind w:left="2100" w:hanging="420"/>
+      </w:pPr>
+    </w:lvl>
+    <w:lvl w:ilvl="4" w:tplc="04090019" w:tentative="1">
+      <w:start w:val="1"/>
+      <w:numFmt w:val="lowerLetter"/>
+      <w:lvlText w:val="%5)"/>
+      <w:lvlJc w:val="left"/>
+      <w:pPr>
+        <w:ind w:left="2520" w:hanging="420"/>
+      </w:pPr>
+    </w:lvl>
+    <w:lvl w:ilvl="5" w:tplc="0409001B" w:tentative="1">
+      <w:start w:val="1"/>
+      <w:numFmt w:val="lowerRoman"/>
+      <w:lvlText w:val="%6."/>
+      <w:lvlJc w:val="right"/>
+      <w:pPr>
+        <w:ind w:left="2940" w:hanging="420"/>
+      </w:pPr>
+    </w:lvl>
+    <w:lvl w:ilvl="6" w:tplc="0409000F" w:tentative="1">
+      <w:start w:val="1"/>
+      <w:numFmt w:val="decimal"/>
+      <w:lvlText w:val="%7."/>
+      <w:lvlJc w:val="left"/>
+      <w:pPr>
+        <w:ind w:left="3360" w:hanging="420"/>
+      </w:pPr>
+    </w:lvl>
+    <w:lvl w:ilvl="7" w:tplc="04090019" w:tentative="1">
+      <w:start w:val="1"/>
+      <w:numFmt w:val="lowerLetter"/>
+      <w:lvlText w:val="%8)"/>
+      <w:lvlJc w:val="left"/>
+      <w:pPr>
+        <w:ind w:left="3780" w:hanging="420"/>
+      </w:pPr>
+    </w:lvl>
+    <w:lvl w:ilvl="8" w:tplc="0409001B" w:tentative="1">
+      <w:start w:val="1"/>
+      <w:numFmt w:val="lowerRoman"/>
+      <w:lvlText w:val="%9."/>
+      <w:lvlJc w:val="right"/>
+      <w:pPr>
+        <w:ind w:left="4200" w:hanging="420"/>
+      </w:pPr>
+    </w:lvl>
+  </w:abstractNum>
+  <w:abstractNum w:abstractNumId="20" w15:restartNumberingAfterBreak="0">
     <w:nsid w:val="66BA46D5"/>
     <w:multiLevelType w:val="multilevel"/>
     <w:tmpl w:val="0409001D"/>
@@ -12657,7 +20073,7 @@
       </w:pPr>
     </w:lvl>
   </w:abstractNum>
-  <w:abstractNum w:abstractNumId="19" w15:restartNumberingAfterBreak="0">
+  <w:abstractNum w:abstractNumId="21" w15:restartNumberingAfterBreak="0">
     <w:nsid w:val="7A042B4E"/>
     <w:multiLevelType w:val="hybridMultilevel"/>
     <w:tmpl w:val="884A1D0A"/>
@@ -12743,7 +20159,7 @@
       </w:pPr>
     </w:lvl>
   </w:abstractNum>
-  <w:abstractNum w:abstractNumId="20" w15:restartNumberingAfterBreak="0">
+  <w:abstractNum w:abstractNumId="22" w15:restartNumberingAfterBreak="0">
     <w:nsid w:val="7DDA73E6"/>
     <w:multiLevelType w:val="hybridMultilevel"/>
     <w:tmpl w:val="FAC87E36"/>
@@ -12833,7 +20249,7 @@
     <w:abstractNumId w:val="15"/>
   </w:num>
   <w:num w:numId="2">
-    <w:abstractNumId w:val="17"/>
+    <w:abstractNumId w:val="18"/>
   </w:num>
   <w:num w:numId="3">
     <w:abstractNumId w:val="14"/>
@@ -12875,22 +20291,28 @@
     <w:abstractNumId w:val="10"/>
   </w:num>
   <w:num w:numId="16">
-    <w:abstractNumId w:val="19"/>
+    <w:abstractNumId w:val="21"/>
   </w:num>
   <w:num w:numId="17">
-    <w:abstractNumId w:val="20"/>
+    <w:abstractNumId w:val="22"/>
   </w:num>
   <w:num w:numId="18">
     <w:abstractNumId w:val="13"/>
   </w:num>
   <w:num w:numId="19">
-    <w:abstractNumId w:val="18"/>
+    <w:abstractNumId w:val="20"/>
   </w:num>
   <w:num w:numId="20">
     <w:abstractNumId w:val="16"/>
   </w:num>
   <w:num w:numId="21">
     <w:abstractNumId w:val="12"/>
+  </w:num>
+  <w:num w:numId="22">
+    <w:abstractNumId w:val="17"/>
+  </w:num>
+  <w:num w:numId="23">
+    <w:abstractNumId w:val="19"/>
   </w:num>
 </w:numbering>
 </file>
@@ -13199,6 +20621,7 @@
   <w:style w:type="paragraph" w:default="1" w:styleId="a">
     <w:name w:val="Normal"/>
     <w:qFormat/>
+    <w:rsid w:val="007F7152"/>
     <w:pPr>
       <w:widowControl w:val="0"/>
       <w:ind w:firstLine="420"/>
@@ -13234,6 +20657,7 @@
     <w:name w:val="heading 2"/>
     <w:basedOn w:val="a"/>
     <w:next w:val="a"/>
+    <w:link w:val="20"/>
     <w:unhideWhenUsed/>
     <w:qFormat/>
     <w:pPr>
@@ -13432,616 +20856,20 @@
       <w:szCs w:val="20"/>
     </w:rPr>
   </w:style>
-</w:styles>
-</file>
-
-<file path=word/glossary/document.xml><?xml version="1.0" encoding="utf-8"?>
-<w:glossaryDocument xmlns:wpc="http://schemas.microsoft.com/office/word/2010/wordprocessingCanvas" xmlns:cx="http://schemas.microsoft.com/office/drawing/2014/chartex" xmlns:cx1="http://schemas.microsoft.com/office/drawing/2015/9/8/chartex" xmlns:cx2="http://schemas.microsoft.com/office/drawing/2015/10/21/chartex" xmlns:cx3="http://schemas.microsoft.com/office/drawing/2016/5/9/chartex" xmlns:cx4="http://schemas.microsoft.com/office/drawing/2016/5/10/chartex" xmlns:cx5="http://schemas.microsoft.com/office/drawing/2016/5/11/chartex" xmlns:cx6="http://schemas.microsoft.com/office/drawing/2016/5/12/chartex" xmlns:cx7="http://schemas.microsoft.com/office/drawing/2016/5/13/chartex" xmlns:cx8="http://schemas.microsoft.com/office/drawing/2016/5/14/chartex" xmlns:mc="http://schemas.openxmlformats.org/markup-compatibility/2006" xmlns:aink="http://schemas.microsoft.com/office/drawing/2016/ink" xmlns:am3d="http://schemas.microsoft.com/office/drawing/2017/model3d" xmlns:o="urn:schemas-microsoft-com:office:office" xmlns:r="http://schemas.openxmlformats.org/officeDocument/2006/relationships" xmlns:m="http://schemas.openxmlformats.org/officeDocument/2006/math" xmlns:v="urn:schemas-microsoft-com:vml" xmlns:wp14="http://schemas.microsoft.com/office/word/2010/wordprocessingDrawing" xmlns:wp="http://schemas.openxmlformats.org/drawingml/2006/wordprocessingDrawing" xmlns:w10="urn:schemas-microsoft-com:office:word" xmlns:w="http://schemas.openxmlformats.org/wordprocessingml/2006/main" xmlns:w14="http://schemas.microsoft.com/office/word/2010/wordml" xmlns:w15="http://schemas.microsoft.com/office/word/2012/wordml" xmlns:w16cid="http://schemas.microsoft.com/office/word/2016/wordml/cid" xmlns:w16se="http://schemas.microsoft.com/office/word/2015/wordml/symex" xmlns:wpg="http://schemas.microsoft.com/office/word/2010/wordprocessingGroup" xmlns:wpi="http://schemas.microsoft.com/office/word/2010/wordprocessingInk" xmlns:wne="http://schemas.microsoft.com/office/word/2006/wordml" xmlns:wps="http://schemas.microsoft.com/office/word/2010/wordprocessingShape" mc:Ignorable="w14 w15 w16se w16cid wp14">
-  <w:docParts>
-    <w:docPart>
-      <w:docPartPr>
-        <w:name w:val="DefaultPlaceholder_2098659788"/>
-        <w:category>
-          <w:name w:val="常规"/>
-          <w:gallery w:val="placeholder"/>
-        </w:category>
-        <w:types>
-          <w:type w:val="bbPlcHdr"/>
-        </w:types>
-        <w:behaviors>
-          <w:behavior w:val="content"/>
-        </w:behaviors>
-        <w:guid w:val="{4E59E605-4B86-45B0-A02D-7C2F19DF9190}"/>
-      </w:docPartPr>
-      <w:docPartBody>
-        <w:p>
-          <w:r>
-            <w:rPr>
-              <w:rStyle w:val="a3"/>
-              <w:rFonts w:hint="eastAsia"/>
-            </w:rPr>
-            <w:t>在此处键入公式。</w:t>
-          </w:r>
-        </w:p>
-      </w:docPartBody>
-    </w:docPart>
-  </w:docParts>
-</w:glossaryDocument>
-</file>
-
-<file path=word/glossary/fontTable.xml><?xml version="1.0" encoding="utf-8"?>
-<w:fonts xmlns:mc="http://schemas.openxmlformats.org/markup-compatibility/2006" xmlns:r="http://schemas.openxmlformats.org/officeDocument/2006/relationships" xmlns:w="http://schemas.openxmlformats.org/wordprocessingml/2006/main" xmlns:w14="http://schemas.microsoft.com/office/word/2010/wordml" xmlns:w15="http://schemas.microsoft.com/office/word/2012/wordml" xmlns:w16cid="http://schemas.microsoft.com/office/word/2016/wordml/cid" xmlns:w16se="http://schemas.microsoft.com/office/word/2015/wordml/symex" mc:Ignorable="w14 w15 w16se w16cid">
-  <w:font w:name="Wingdings">
-    <w:panose1 w:val="05000000000000000000"/>
-    <w:charset w:val="02"/>
-    <w:family w:val="auto"/>
-    <w:pitch w:val="variable"/>
-    <w:sig w:usb0="00000000" w:usb1="10000000" w:usb2="00000000" w:usb3="00000000" w:csb0="80000000" w:csb1="00000000"/>
-  </w:font>
-  <w:font w:name="Times New Roman">
-    <w:panose1 w:val="02020603050405020304"/>
-    <w:charset w:val="00"/>
-    <w:family w:val="roman"/>
-    <w:pitch w:val="variable"/>
-    <w:sig w:usb0="E0002AFF" w:usb1="C0007843" w:usb2="00000009" w:usb3="00000000" w:csb0="000001FF" w:csb1="00000000"/>
-  </w:font>
-  <w:font w:name="宋体">
-    <w:altName w:val="SimSun"/>
-    <w:panose1 w:val="02010600030101010101"/>
-    <w:charset w:val="86"/>
-    <w:family w:val="auto"/>
-    <w:pitch w:val="variable"/>
-    <w:sig w:usb0="00000003" w:usb1="288F0000" w:usb2="00000016" w:usb3="00000000" w:csb0="00040001" w:csb1="00000000"/>
-  </w:font>
-  <w:font w:name="黑体">
-    <w:altName w:val="SimHei"/>
-    <w:panose1 w:val="02010609060101010101"/>
-    <w:charset w:val="86"/>
-    <w:family w:val="modern"/>
-    <w:pitch w:val="fixed"/>
-    <w:sig w:usb0="800002BF" w:usb1="38CF7CFA" w:usb2="00000016" w:usb3="00000000" w:csb0="00040001" w:csb1="00000000"/>
-  </w:font>
-  <w:font w:name="Arial">
-    <w:panose1 w:val="020B0604020202020204"/>
-    <w:charset w:val="00"/>
-    <w:family w:val="swiss"/>
-    <w:pitch w:val="variable"/>
-    <w:sig w:usb0="E0002AFF" w:usb1="C0007843" w:usb2="00000009" w:usb3="00000000" w:csb0="000001FF" w:csb1="00000000"/>
-  </w:font>
-  <w:font w:name="Calibri Light">
-    <w:panose1 w:val="020F0302020204030204"/>
-    <w:charset w:val="00"/>
-    <w:family w:val="swiss"/>
-    <w:pitch w:val="variable"/>
-    <w:sig w:usb0="A0002AEF" w:usb1="4000207B" w:usb2="00000000" w:usb3="00000000" w:csb0="000001FF" w:csb1="00000000"/>
-  </w:font>
-  <w:font w:name="Cambria Math">
-    <w:panose1 w:val="02040503050406030204"/>
-    <w:charset w:val="00"/>
-    <w:family w:val="roman"/>
-    <w:pitch w:val="variable"/>
-    <w:sig w:usb0="E00002FF" w:usb1="420024FF" w:usb2="00000000" w:usb3="00000000" w:csb0="0000019F" w:csb1="00000000"/>
-  </w:font>
-  <w:font w:name="Calibri">
-    <w:panose1 w:val="020F0502020204030204"/>
-    <w:charset w:val="00"/>
-    <w:family w:val="swiss"/>
-    <w:pitch w:val="variable"/>
-    <w:sig w:usb0="E1002AFF" w:usb1="4000ACFF" w:usb2="00000009" w:usb3="00000000" w:csb0="000001FF" w:csb1="00000000"/>
-  </w:font>
-  <w:font w:name="等线">
-    <w:altName w:val="DengXian"/>
-    <w:panose1 w:val="02010600030101010101"/>
-    <w:charset w:val="86"/>
-    <w:family w:val="auto"/>
-    <w:pitch w:val="variable"/>
-    <w:sig w:usb0="A00002BF" w:usb1="38CF7CFA" w:usb2="00000016" w:usb3="00000000" w:csb0="0004000F" w:csb1="00000000"/>
-  </w:font>
-  <w:font w:name="等线 Light">
-    <w:panose1 w:val="02010600030101010101"/>
-    <w:charset w:val="86"/>
-    <w:family w:val="auto"/>
-    <w:pitch w:val="variable"/>
-    <w:sig w:usb0="A00002BF" w:usb1="38CF7CFA" w:usb2="00000016" w:usb3="00000000" w:csb0="0004000F" w:csb1="00000000"/>
-  </w:font>
-</w:fonts>
-</file>
-
-<file path=word/glossary/settings.xml><?xml version="1.0" encoding="utf-8"?>
-<w:settings xmlns:mc="http://schemas.openxmlformats.org/markup-compatibility/2006" xmlns:o="urn:schemas-microsoft-com:office:office" xmlns:r="http://schemas.openxmlformats.org/officeDocument/2006/relationships" xmlns:m="http://schemas.openxmlformats.org/officeDocument/2006/math" xmlns:v="urn:schemas-microsoft-com:vml" xmlns:w10="urn:schemas-microsoft-com:office:word" xmlns:w="http://schemas.openxmlformats.org/wordprocessingml/2006/main" xmlns:w14="http://schemas.microsoft.com/office/word/2010/wordml" xmlns:w15="http://schemas.microsoft.com/office/word/2012/wordml" xmlns:w16cid="http://schemas.microsoft.com/office/word/2016/wordml/cid" xmlns:w16se="http://schemas.microsoft.com/office/word/2015/wordml/symex" xmlns:sl="http://schemas.openxmlformats.org/schemaLibrary/2006/main" mc:Ignorable="w14 w15 w16se w16cid">
-  <w:view w:val="normal"/>
-  <w:bordersDoNotSurroundHeader/>
-  <w:bordersDoNotSurroundFooter/>
-  <w:defaultTabStop w:val="420"/>
-  <w:drawingGridVerticalSpacing w:val="156"/>
-  <w:displayHorizontalDrawingGridEvery w:val="0"/>
-  <w:displayVerticalDrawingGridEvery w:val="2"/>
-  <w:characterSpacingControl w:val="compressPunctuation"/>
-  <w:compat>
-    <w:spaceForUL/>
-    <w:balanceSingleByteDoubleByteWidth/>
-    <w:doNotLeaveBackslashAlone/>
-    <w:ulTrailSpace/>
-    <w:doNotExpandShiftReturn/>
-    <w:adjustLineHeightInTable/>
-    <w:useFELayout/>
-    <w:compatSetting w:name="compatibilityMode" w:uri="http://schemas.microsoft.com/office/word" w:val="15"/>
-    <w:compatSetting w:name="overrideTableStyleFontSizeAndJustification" w:uri="http://schemas.microsoft.com/office/word" w:val="1"/>
-    <w:compatSetting w:name="enableOpenTypeFeatures" w:uri="http://schemas.microsoft.com/office/word" w:val="1"/>
-    <w:compatSetting w:name="doNotFlipMirrorIndents" w:uri="http://schemas.microsoft.com/office/word" w:val="1"/>
-    <w:compatSetting w:name="differentiateMultirowTableHeaders" w:uri="http://schemas.microsoft.com/office/word" w:val="1"/>
-    <w:compatSetting w:name="useWord2013TrackBottomHyphenation" w:uri="http://schemas.microsoft.com/office/word" w:val="0"/>
-  </w:compat>
-  <w:rsids>
-    <w:rsidRoot w:val="00FB2901"/>
-    <w:rsid w:val="00916B3B"/>
-    <w:rsid w:val="00FB2901"/>
-  </w:rsids>
-  <m:mathPr>
-    <m:mathFont m:val="Cambria Math"/>
-    <m:brkBin m:val="before"/>
-    <m:brkBinSub m:val="--"/>
-    <m:smallFrac m:val="0"/>
-    <m:dispDef/>
-    <m:lMargin m:val="0"/>
-    <m:rMargin m:val="0"/>
-    <m:defJc m:val="centerGroup"/>
-    <m:wrapIndent m:val="1440"/>
-    <m:intLim m:val="subSup"/>
-    <m:naryLim m:val="undOvr"/>
-  </m:mathPr>
-  <w:themeFontLang w:val="en-US" w:eastAsia="zh-CN"/>
-  <w:clrSchemeMapping w:bg1="light1" w:t1="dark1" w:bg2="light2" w:t2="dark2" w:accent1="accent1" w:accent2="accent2" w:accent3="accent3" w:accent4="accent4" w:accent5="accent5" w:accent6="accent6" w:hyperlink="hyperlink" w:followedHyperlink="followedHyperlink"/>
-  <w:decimalSymbol w:val="."/>
-  <w:listSeparator w:val=","/>
-  <w15:chartTrackingRefBased/>
-</w:settings>
-</file>
-
-<file path=word/glossary/styles.xml><?xml version="1.0" encoding="utf-8"?>
-<w:styles xmlns:mc="http://schemas.openxmlformats.org/markup-compatibility/2006" xmlns:r="http://schemas.openxmlformats.org/officeDocument/2006/relationships" xmlns:w="http://schemas.openxmlformats.org/wordprocessingml/2006/main" xmlns:w14="http://schemas.microsoft.com/office/word/2010/wordml" xmlns:w15="http://schemas.microsoft.com/office/word/2012/wordml" xmlns:w16cid="http://schemas.microsoft.com/office/word/2016/wordml/cid" xmlns:w16se="http://schemas.microsoft.com/office/word/2015/wordml/symex" mc:Ignorable="w14 w15 w16se w16cid">
-  <w:docDefaults>
-    <w:rPrDefault>
-      <w:rPr>
-        <w:rFonts w:asciiTheme="minorHAnsi" w:eastAsiaTheme="minorEastAsia" w:hAnsiTheme="minorHAnsi" w:cstheme="minorBidi"/>
-        <w:kern w:val="2"/>
-        <w:sz w:val="21"/>
-        <w:szCs w:val="22"/>
-        <w:lang w:val="en-US" w:eastAsia="zh-CN" w:bidi="ar-SA"/>
-      </w:rPr>
-    </w:rPrDefault>
-    <w:pPrDefault/>
-  </w:docDefaults>
-  <w:latentStyles w:defLockedState="0" w:defUIPriority="99" w:defSemiHidden="0" w:defUnhideWhenUsed="0" w:defQFormat="0" w:count="375">
-    <w:lsdException w:name="Normal" w:uiPriority="0" w:qFormat="1"/>
-    <w:lsdException w:name="heading 1" w:uiPriority="9" w:qFormat="1"/>
-    <w:lsdException w:name="heading 2" w:semiHidden="1" w:uiPriority="9" w:unhideWhenUsed="1" w:qFormat="1"/>
-    <w:lsdException w:name="heading 3" w:semiHidden="1" w:uiPriority="9" w:unhideWhenUsed="1" w:qFormat="1"/>
-    <w:lsdException w:name="heading 4" w:semiHidden="1" w:uiPriority="9" w:unhideWhenUsed="1" w:qFormat="1"/>
-    <w:lsdException w:name="heading 5" w:semiHidden="1" w:uiPriority="9" w:unhideWhenUsed="1" w:qFormat="1"/>
-    <w:lsdException w:name="heading 6" w:semiHidden="1" w:uiPriority="9" w:unhideWhenUsed="1" w:qFormat="1"/>
-    <w:lsdException w:name="heading 7" w:semiHidden="1" w:uiPriority="9" w:unhideWhenUsed="1" w:qFormat="1"/>
-    <w:lsdException w:name="heading 8" w:semiHidden="1" w:uiPriority="9" w:unhideWhenUsed="1" w:qFormat="1"/>
-    <w:lsdException w:name="heading 9" w:semiHidden="1" w:uiPriority="9" w:unhideWhenUsed="1" w:qFormat="1"/>
-    <w:lsdException w:name="index 1" w:semiHidden="1" w:unhideWhenUsed="1"/>
-    <w:lsdException w:name="index 2" w:semiHidden="1" w:unhideWhenUsed="1"/>
-    <w:lsdException w:name="index 3" w:semiHidden="1" w:unhideWhenUsed="1"/>
-    <w:lsdException w:name="index 4" w:semiHidden="1" w:unhideWhenUsed="1"/>
-    <w:lsdException w:name="index 5" w:semiHidden="1" w:unhideWhenUsed="1"/>
-    <w:lsdException w:name="index 6" w:semiHidden="1" w:unhideWhenUsed="1"/>
-    <w:lsdException w:name="index 7" w:semiHidden="1" w:unhideWhenUsed="1"/>
-    <w:lsdException w:name="index 8" w:semiHidden="1" w:unhideWhenUsed="1"/>
-    <w:lsdException w:name="index 9" w:semiHidden="1" w:unhideWhenUsed="1"/>
-    <w:lsdException w:name="toc 1" w:semiHidden="1" w:uiPriority="39" w:unhideWhenUsed="1"/>
-    <w:lsdException w:name="toc 2" w:semiHidden="1" w:uiPriority="39" w:unhideWhenUsed="1"/>
-    <w:lsdException w:name="toc 3" w:semiHidden="1" w:uiPriority="39" w:unhideWhenUsed="1"/>
-    <w:lsdException w:name="toc 4" w:semiHidden="1" w:uiPriority="39" w:unhideWhenUsed="1"/>
-    <w:lsdException w:name="toc 5" w:semiHidden="1" w:uiPriority="39" w:unhideWhenUsed="1"/>
-    <w:lsdException w:name="toc 6" w:semiHidden="1" w:uiPriority="39" w:unhideWhenUsed="1"/>
-    <w:lsdException w:name="toc 7" w:semiHidden="1" w:uiPriority="39" w:unhideWhenUsed="1"/>
-    <w:lsdException w:name="toc 8" w:semiHidden="1" w:uiPriority="39" w:unhideWhenUsed="1"/>
-    <w:lsdException w:name="toc 9" w:semiHidden="1" w:uiPriority="39" w:unhideWhenUsed="1"/>
-    <w:lsdException w:name="Normal Indent" w:semiHidden="1" w:unhideWhenUsed="1"/>
-    <w:lsdException w:name="footnote text" w:semiHidden="1" w:unhideWhenUsed="1"/>
-    <w:lsdException w:name="annotation text" w:semiHidden="1" w:unhideWhenUsed="1"/>
-    <w:lsdException w:name="header" w:semiHidden="1" w:unhideWhenUsed="1"/>
-    <w:lsdException w:name="footer" w:semiHidden="1" w:unhideWhenUsed="1"/>
-    <w:lsdException w:name="index heading" w:semiHidden="1" w:unhideWhenUsed="1"/>
-    <w:lsdException w:name="caption" w:semiHidden="1" w:uiPriority="35" w:unhideWhenUsed="1" w:qFormat="1"/>
-    <w:lsdException w:name="table of figures" w:semiHidden="1" w:unhideWhenUsed="1"/>
-    <w:lsdException w:name="envelope address" w:semiHidden="1" w:unhideWhenUsed="1"/>
-    <w:lsdException w:name="envelope return" w:semiHidden="1" w:unhideWhenUsed="1"/>
-    <w:lsdException w:name="footnote reference" w:semiHidden="1" w:unhideWhenUsed="1"/>
-    <w:lsdException w:name="annotation reference" w:semiHidden="1" w:unhideWhenUsed="1"/>
-    <w:lsdException w:name="line number" w:semiHidden="1" w:unhideWhenUsed="1"/>
-    <w:lsdException w:name="page number" w:semiHidden="1" w:unhideWhenUsed="1"/>
-    <w:lsdException w:name="endnote reference" w:semiHidden="1" w:unhideWhenUsed="1"/>
-    <w:lsdException w:name="endnote text" w:semiHidden="1" w:unhideWhenUsed="1"/>
-    <w:lsdException w:name="table of authorities" w:semiHidden="1" w:unhideWhenUsed="1"/>
-    <w:lsdException w:name="macro" w:semiHidden="1" w:unhideWhenUsed="1"/>
-    <w:lsdException w:name="toa heading" w:semiHidden="1" w:unhideWhenUsed="1"/>
-    <w:lsdException w:name="List" w:semiHidden="1" w:unhideWhenUsed="1"/>
-    <w:lsdException w:name="List Bullet" w:semiHidden="1" w:unhideWhenUsed="1"/>
-    <w:lsdException w:name="List Number" w:semiHidden="1" w:unhideWhenUsed="1"/>
-    <w:lsdException w:name="List 2" w:semiHidden="1" w:unhideWhenUsed="1"/>
-    <w:lsdException w:name="List 3" w:semiHidden="1" w:unhideWhenUsed="1"/>
-    <w:lsdException w:name="List 4" w:semiHidden="1" w:unhideWhenUsed="1"/>
-    <w:lsdException w:name="List 5" w:semiHidden="1" w:unhideWhenUsed="1"/>
-    <w:lsdException w:name="List Bullet 2" w:semiHidden="1" w:unhideWhenUsed="1"/>
-    <w:lsdException w:name="List Bullet 3" w:semiHidden="1" w:unhideWhenUsed="1"/>
-    <w:lsdException w:name="List Bullet 4" w:semiHidden="1" w:unhideWhenUsed="1"/>
-    <w:lsdException w:name="List Bullet 5" w:semiHidden="1" w:unhideWhenUsed="1"/>
-    <w:lsdException w:name="List Number 2" w:semiHidden="1" w:unhideWhenUsed="1"/>
-    <w:lsdException w:name="List Number 3" w:semiHidden="1" w:unhideWhenUsed="1"/>
-    <w:lsdException w:name="List Number 4" w:semiHidden="1" w:unhideWhenUsed="1"/>
-    <w:lsdException w:name="List Number 5" w:semiHidden="1" w:unhideWhenUsed="1"/>
-    <w:lsdException w:name="Title" w:uiPriority="10" w:qFormat="1"/>
-    <w:lsdException w:name="Closing" w:semiHidden="1" w:unhideWhenUsed="1"/>
-    <w:lsdException w:name="Signature" w:semiHidden="1" w:unhideWhenUsed="1"/>
-    <w:lsdException w:name="Default Paragraph Font" w:semiHidden="1" w:uiPriority="1" w:unhideWhenUsed="1"/>
-    <w:lsdException w:name="Body Text" w:semiHidden="1" w:unhideWhenUsed="1"/>
-    <w:lsdException w:name="Body Text Indent" w:semiHidden="1" w:unhideWhenUsed="1"/>
-    <w:lsdException w:name="List Continue" w:semiHidden="1" w:unhideWhenUsed="1"/>
-    <w:lsdException w:name="List Continue 2" w:semiHidden="1" w:unhideWhenUsed="1"/>
-    <w:lsdException w:name="List Continue 3" w:semiHidden="1" w:unhideWhenUsed="1"/>
-    <w:lsdException w:name="List Continue 4" w:semiHidden="1" w:unhideWhenUsed="1"/>
-    <w:lsdException w:name="List Continue 5" w:semiHidden="1" w:unhideWhenUsed="1"/>
-    <w:lsdException w:name="Message Header" w:semiHidden="1" w:unhideWhenUsed="1"/>
-    <w:lsdException w:name="Subtitle" w:uiPriority="11" w:qFormat="1"/>
-    <w:lsdException w:name="Salutation" w:semiHidden="1" w:unhideWhenUsed="1"/>
-    <w:lsdException w:name="Date" w:semiHidden="1" w:unhideWhenUsed="1"/>
-    <w:lsdException w:name="Body Text First Indent" w:semiHidden="1" w:unhideWhenUsed="1"/>
-    <w:lsdException w:name="Body Text First Indent 2" w:semiHidden="1" w:unhideWhenUsed="1"/>
-    <w:lsdException w:name="Note Heading" w:semiHidden="1" w:unhideWhenUsed="1"/>
-    <w:lsdException w:name="Body Text 2" w:semiHidden="1" w:unhideWhenUsed="1"/>
-    <w:lsdException w:name="Body Text 3" w:semiHidden="1" w:unhideWhenUsed="1"/>
-    <w:lsdException w:name="Body Text Indent 2" w:semiHidden="1" w:unhideWhenUsed="1"/>
-    <w:lsdException w:name="Body Text Indent 3" w:semiHidden="1" w:unhideWhenUsed="1"/>
-    <w:lsdException w:name="Block Text" w:semiHidden="1" w:unhideWhenUsed="1"/>
-    <w:lsdException w:name="Hyperlink" w:semiHidden="1" w:unhideWhenUsed="1"/>
-    <w:lsdException w:name="FollowedHyperlink" w:semiHidden="1" w:unhideWhenUsed="1"/>
-    <w:lsdException w:name="Strong" w:uiPriority="22" w:qFormat="1"/>
-    <w:lsdException w:name="Emphasis" w:uiPriority="20" w:qFormat="1"/>
-    <w:lsdException w:name="Document Map" w:semiHidden="1" w:unhideWhenUsed="1"/>
-    <w:lsdException w:name="Plain Text" w:semiHidden="1" w:unhideWhenUsed="1"/>
-    <w:lsdException w:name="E-mail Signature" w:semiHidden="1" w:unhideWhenUsed="1"/>
-    <w:lsdException w:name="HTML Top of Form" w:semiHidden="1" w:unhideWhenUsed="1"/>
-    <w:lsdException w:name="HTML Bottom of Form" w:semiHidden="1" w:unhideWhenUsed="1"/>
-    <w:lsdException w:name="Normal (Web)" w:semiHidden="1" w:unhideWhenUsed="1"/>
-    <w:lsdException w:name="HTML Acronym" w:semiHidden="1" w:unhideWhenUsed="1"/>
-    <w:lsdException w:name="HTML Address" w:semiHidden="1" w:unhideWhenUsed="1"/>
-    <w:lsdException w:name="HTML Cite" w:semiHidden="1" w:unhideWhenUsed="1"/>
-    <w:lsdException w:name="HTML Code" w:semiHidden="1" w:unhideWhenUsed="1"/>
-    <w:lsdException w:name="HTML Definition" w:semiHidden="1" w:unhideWhenUsed="1"/>
-    <w:lsdException w:name="HTML Keyboard" w:semiHidden="1" w:unhideWhenUsed="1"/>
-    <w:lsdException w:name="HTML Preformatted" w:semiHidden="1" w:unhideWhenUsed="1"/>
-    <w:lsdException w:name="HTML Sample" w:semiHidden="1" w:unhideWhenUsed="1"/>
-    <w:lsdException w:name="HTML Typewriter" w:semiHidden="1" w:unhideWhenUsed="1"/>
-    <w:lsdException w:name="HTML Variable" w:semiHidden="1" w:unhideWhenUsed="1"/>
-    <w:lsdException w:name="Normal Table" w:semiHidden="1" w:unhideWhenUsed="1"/>
-    <w:lsdException w:name="annotation subject" w:semiHidden="1" w:unhideWhenUsed="1"/>
-    <w:lsdException w:name="No List" w:semiHidden="1" w:unhideWhenUsed="1"/>
-    <w:lsdException w:name="Outline List 1" w:semiHidden="1" w:unhideWhenUsed="1"/>
-    <w:lsdException w:name="Outline List 2" w:semiHidden="1" w:unhideWhenUsed="1"/>
-    <w:lsdException w:name="Outline List 3" w:semiHidden="1" w:unhideWhenUsed="1"/>
-    <w:lsdException w:name="Table Simple 1" w:semiHidden="1" w:unhideWhenUsed="1"/>
-    <w:lsdException w:name="Table Simple 2" w:semiHidden="1" w:unhideWhenUsed="1"/>
-    <w:lsdException w:name="Table Simple 3" w:semiHidden="1" w:unhideWhenUsed="1"/>
-    <w:lsdException w:name="Table Classic 1" w:semiHidden="1" w:unhideWhenUsed="1"/>
-    <w:lsdException w:name="Table Classic 2" w:semiHidden="1" w:unhideWhenUsed="1"/>
-    <w:lsdException w:name="Table Classic 3" w:semiHidden="1" w:unhideWhenUsed="1"/>
-    <w:lsdException w:name="Table Classic 4" w:semiHidden="1" w:unhideWhenUsed="1"/>
-    <w:lsdException w:name="Table Colorful 1" w:semiHidden="1" w:unhideWhenUsed="1"/>
-    <w:lsdException w:name="Table Colorful 2" w:semiHidden="1" w:unhideWhenUsed="1"/>
-    <w:lsdException w:name="Table Colorful 3" w:semiHidden="1" w:unhideWhenUsed="1"/>
-    <w:lsdException w:name="Table Columns 1" w:semiHidden="1" w:unhideWhenUsed="1"/>
-    <w:lsdException w:name="Table Columns 2" w:semiHidden="1" w:unhideWhenUsed="1"/>
-    <w:lsdException w:name="Table Columns 3" w:semiHidden="1" w:unhideWhenUsed="1"/>
-    <w:lsdException w:name="Table Columns 4" w:semiHidden="1" w:unhideWhenUsed="1"/>
-    <w:lsdException w:name="Table Columns 5" w:semiHidden="1" w:unhideWhenUsed="1"/>
-    <w:lsdException w:name="Table Grid 1" w:semiHidden="1" w:unhideWhenUsed="1"/>
-    <w:lsdException w:name="Table Grid 2" w:semiHidden="1" w:unhideWhenUsed="1"/>
-    <w:lsdException w:name="Table Grid 3" w:semiHidden="1" w:unhideWhenUsed="1"/>
-    <w:lsdException w:name="Table Grid 4" w:semiHidden="1" w:unhideWhenUsed="1"/>
-    <w:lsdException w:name="Table Grid 5" w:semiHidden="1" w:unhideWhenUsed="1"/>
-    <w:lsdException w:name="Table Grid 6" w:semiHidden="1" w:unhideWhenUsed="1"/>
-    <w:lsdException w:name="Table Grid 7" w:semiHidden="1" w:unhideWhenUsed="1"/>
-    <w:lsdException w:name="Table Grid 8" w:semiHidden="1" w:unhideWhenUsed="1"/>
-    <w:lsdException w:name="Table List 1" w:semiHidden="1" w:unhideWhenUsed="1"/>
-    <w:lsdException w:name="Table List 2" w:semiHidden="1" w:unhideWhenUsed="1"/>
-    <w:lsdException w:name="Table List 3" w:semiHidden="1" w:unhideWhenUsed="1"/>
-    <w:lsdException w:name="Table List 4" w:semiHidden="1" w:unhideWhenUsed="1"/>
-    <w:lsdException w:name="Table List 5" w:semiHidden="1" w:unhideWhenUsed="1"/>
-    <w:lsdException w:name="Table List 6" w:semiHidden="1" w:unhideWhenUsed="1"/>
-    <w:lsdException w:name="Table List 7" w:semiHidden="1" w:unhideWhenUsed="1"/>
-    <w:lsdException w:name="Table List 8" w:semiHidden="1" w:unhideWhenUsed="1"/>
-    <w:lsdException w:name="Table 3D effects 1" w:semiHidden="1" w:unhideWhenUsed="1"/>
-    <w:lsdException w:name="Table 3D effects 2" w:semiHidden="1" w:unhideWhenUsed="1"/>
-    <w:lsdException w:name="Table 3D effects 3" w:semiHidden="1" w:unhideWhenUsed="1"/>
-    <w:lsdException w:name="Table Contemporary" w:semiHidden="1" w:unhideWhenUsed="1"/>
-    <w:lsdException w:name="Table Elegant" w:semiHidden="1" w:unhideWhenUsed="1"/>
-    <w:lsdException w:name="Table Professional" w:semiHidden="1" w:unhideWhenUsed="1"/>
-    <w:lsdException w:name="Table Subtle 1" w:semiHidden="1" w:unhideWhenUsed="1"/>
-    <w:lsdException w:name="Table Subtle 2" w:semiHidden="1" w:unhideWhenUsed="1"/>
-    <w:lsdException w:name="Table Web 1" w:semiHidden="1" w:unhideWhenUsed="1"/>
-    <w:lsdException w:name="Table Web 2" w:semiHidden="1" w:unhideWhenUsed="1"/>
-    <w:lsdException w:name="Table Web 3" w:semiHidden="1" w:unhideWhenUsed="1"/>
-    <w:lsdException w:name="Balloon Text" w:semiHidden="1" w:unhideWhenUsed="1"/>
-    <w:lsdException w:name="Table Grid" w:uiPriority="39"/>
-    <w:lsdException w:name="Table Theme" w:semiHidden="1" w:unhideWhenUsed="1"/>
-    <w:lsdException w:name="Placeholder Text" w:semiHidden="1"/>
-    <w:lsdException w:name="No Spacing" w:uiPriority="1" w:qFormat="1"/>
-    <w:lsdException w:name="Light Shading" w:uiPriority="60"/>
-    <w:lsdException w:name="Light List" w:uiPriority="61"/>
-    <w:lsdException w:name="Light Grid" w:uiPriority="62"/>
-    <w:lsdException w:name="Medium Shading 1" w:uiPriority="63"/>
-    <w:lsdException w:name="Medium Shading 2" w:uiPriority="64"/>
-    <w:lsdException w:name="Medium List 1" w:uiPriority="65"/>
-    <w:lsdException w:name="Medium List 2" w:uiPriority="66"/>
-    <w:lsdException w:name="Medium Grid 1" w:uiPriority="67"/>
-    <w:lsdException w:name="Medium Grid 2" w:uiPriority="68"/>
-    <w:lsdException w:name="Medium Grid 3" w:uiPriority="69"/>
-    <w:lsdException w:name="Dark List" w:uiPriority="70"/>
-    <w:lsdException w:name="Colorful Shading" w:uiPriority="71"/>
-    <w:lsdException w:name="Colorful List" w:uiPriority="72"/>
-    <w:lsdException w:name="Colorful Grid" w:uiPriority="73"/>
-    <w:lsdException w:name="Light Shading Accent 1" w:uiPriority="60"/>
-    <w:lsdException w:name="Light List Accent 1" w:uiPriority="61"/>
-    <w:lsdException w:name="Light Grid Accent 1" w:uiPriority="62"/>
-    <w:lsdException w:name="Medium Shading 1 Accent 1" w:uiPriority="63"/>
-    <w:lsdException w:name="Medium Shading 2 Accent 1" w:uiPriority="64"/>
-    <w:lsdException w:name="Medium List 1 Accent 1" w:uiPriority="65"/>
-    <w:lsdException w:name="Revision" w:semiHidden="1"/>
-    <w:lsdException w:name="List Paragraph" w:uiPriority="34" w:qFormat="1"/>
-    <w:lsdException w:name="Quote" w:uiPriority="29" w:qFormat="1"/>
-    <w:lsdException w:name="Intense Quote" w:uiPriority="30" w:qFormat="1"/>
-    <w:lsdException w:name="Medium List 2 Accent 1" w:uiPriority="66"/>
-    <w:lsdException w:name="Medium Grid 1 Accent 1" w:uiPriority="67"/>
-    <w:lsdException w:name="Medium Grid 2 Accent 1" w:uiPriority="68"/>
-    <w:lsdException w:name="Medium Grid 3 Accent 1" w:uiPriority="69"/>
-    <w:lsdException w:name="Dark List Accent 1" w:uiPriority="70"/>
-    <w:lsdException w:name="Colorful Shading Accent 1" w:uiPriority="71"/>
-    <w:lsdException w:name="Colorful List Accent 1" w:uiPriority="72"/>
-    <w:lsdException w:name="Colorful Grid Accent 1" w:uiPriority="73"/>
-    <w:lsdException w:name="Light Shading Accent 2" w:uiPriority="60"/>
-    <w:lsdException w:name="Light List Accent 2" w:uiPriority="61"/>
-    <w:lsdException w:name="Light Grid Accent 2" w:uiPriority="62"/>
-    <w:lsdException w:name="Medium Shading 1 Accent 2" w:uiPriority="63"/>
-    <w:lsdException w:name="Medium Shading 2 Accent 2" w:uiPriority="64"/>
-    <w:lsdException w:name="Medium List 1 Accent 2" w:uiPriority="65"/>
-    <w:lsdException w:name="Medium List 2 Accent 2" w:uiPriority="66"/>
-    <w:lsdException w:name="Medium Grid 1 Accent 2" w:uiPriority="67"/>
-    <w:lsdException w:name="Medium Grid 2 Accent 2" w:uiPriority="68"/>
-    <w:lsdException w:name="Medium Grid 3 Accent 2" w:uiPriority="69"/>
-    <w:lsdException w:name="Dark List Accent 2" w:uiPriority="70"/>
-    <w:lsdException w:name="Colorful Shading Accent 2" w:uiPriority="71"/>
-    <w:lsdException w:name="Colorful List Accent 2" w:uiPriority="72"/>
-    <w:lsdException w:name="Colorful Grid Accent 2" w:uiPriority="73"/>
-    <w:lsdException w:name="Light Shading Accent 3" w:uiPriority="60"/>
-    <w:lsdException w:name="Light List Accent 3" w:uiPriority="61"/>
-    <w:lsdException w:name="Light Grid Accent 3" w:uiPriority="62"/>
-    <w:lsdException w:name="Medium Shading 1 Accent 3" w:uiPriority="63"/>
-    <w:lsdException w:name="Medium Shading 2 Accent 3" w:uiPriority="64"/>
-    <w:lsdException w:name="Medium List 1 Accent 3" w:uiPriority="65"/>
-    <w:lsdException w:name="Medium List 2 Accent 3" w:uiPriority="66"/>
-    <w:lsdException w:name="Medium Grid 1 Accent 3" w:uiPriority="67"/>
-    <w:lsdException w:name="Medium Grid 2 Accent 3" w:uiPriority="68"/>
-    <w:lsdException w:name="Medium Grid 3 Accent 3" w:uiPriority="69"/>
-    <w:lsdException w:name="Dark List Accent 3" w:uiPriority="70"/>
-    <w:lsdException w:name="Colorful Shading Accent 3" w:uiPriority="71"/>
-    <w:lsdException w:name="Colorful List Accent 3" w:uiPriority="72"/>
-    <w:lsdException w:name="Colorful Grid Accent 3" w:uiPriority="73"/>
-    <w:lsdException w:name="Light Shading Accent 4" w:uiPriority="60"/>
-    <w:lsdException w:name="Light List Accent 4" w:uiPriority="61"/>
-    <w:lsdException w:name="Light Grid Accent 4" w:uiPriority="62"/>
-    <w:lsdException w:name="Medium Shading 1 Accent 4" w:uiPriority="63"/>
-    <w:lsdException w:name="Medium Shading 2 Accent 4" w:uiPriority="64"/>
-    <w:lsdException w:name="Medium List 1 Accent 4" w:uiPriority="65"/>
-    <w:lsdException w:name="Medium List 2 Accent 4" w:uiPriority="66"/>
-    <w:lsdException w:name="Medium Grid 1 Accent 4" w:uiPriority="67"/>
-    <w:lsdException w:name="Medium Grid 2 Accent 4" w:uiPriority="68"/>
-    <w:lsdException w:name="Medium Grid 3 Accent 4" w:uiPriority="69"/>
-    <w:lsdException w:name="Dark List Accent 4" w:uiPriority="70"/>
-    <w:lsdException w:name="Colorful Shading Accent 4" w:uiPriority="71"/>
-    <w:lsdException w:name="Colorful List Accent 4" w:uiPriority="72"/>
-    <w:lsdException w:name="Colorful Grid Accent 4" w:uiPriority="73"/>
-    <w:lsdException w:name="Light Shading Accent 5" w:uiPriority="60"/>
-    <w:lsdException w:name="Light List Accent 5" w:uiPriority="61"/>
-    <w:lsdException w:name="Light Grid Accent 5" w:uiPriority="62"/>
-    <w:lsdException w:name="Medium Shading 1 Accent 5" w:uiPriority="63"/>
-    <w:lsdException w:name="Medium Shading 2 Accent 5" w:uiPriority="64"/>
-    <w:lsdException w:name="Medium List 1 Accent 5" w:uiPriority="65"/>
-    <w:lsdException w:name="Medium List 2 Accent 5" w:uiPriority="66"/>
-    <w:lsdException w:name="Medium Grid 1 Accent 5" w:uiPriority="67"/>
-    <w:lsdException w:name="Medium Grid 2 Accent 5" w:uiPriority="68"/>
-    <w:lsdException w:name="Medium Grid 3 Accent 5" w:uiPriority="69"/>
-    <w:lsdException w:name="Dark List Accent 5" w:uiPriority="70"/>
-    <w:lsdException w:name="Colorful Shading Accent 5" w:uiPriority="71"/>
-    <w:lsdException w:name="Colorful List Accent 5" w:uiPriority="72"/>
-    <w:lsdException w:name="Colorful Grid Accent 5" w:uiPriority="73"/>
-    <w:lsdException w:name="Light Shading Accent 6" w:uiPriority="60"/>
-    <w:lsdException w:name="Light List Accent 6" w:uiPriority="61"/>
-    <w:lsdException w:name="Light Grid Accent 6" w:uiPriority="62"/>
-    <w:lsdException w:name="Medium Shading 1 Accent 6" w:uiPriority="63"/>
-    <w:lsdException w:name="Medium Shading 2 Accent 6" w:uiPriority="64"/>
-    <w:lsdException w:name="Medium List 1 Accent 6" w:uiPriority="65"/>
-    <w:lsdException w:name="Medium List 2 Accent 6" w:uiPriority="66"/>
-    <w:lsdException w:name="Medium Grid 1 Accent 6" w:uiPriority="67"/>
-    <w:lsdException w:name="Medium Grid 2 Accent 6" w:uiPriority="68"/>
-    <w:lsdException w:name="Medium Grid 3 Accent 6" w:uiPriority="69"/>
-    <w:lsdException w:name="Dark List Accent 6" w:uiPriority="70"/>
-    <w:lsdException w:name="Colorful Shading Accent 6" w:uiPriority="71"/>
-    <w:lsdException w:name="Colorful List Accent 6" w:uiPriority="72"/>
-    <w:lsdException w:name="Colorful Grid Accent 6" w:uiPriority="73"/>
-    <w:lsdException w:name="Subtle Emphasis" w:uiPriority="19" w:qFormat="1"/>
-    <w:lsdException w:name="Intense Emphasis" w:uiPriority="21" w:qFormat="1"/>
-    <w:lsdException w:name="Subtle Reference" w:uiPriority="31" w:qFormat="1"/>
-    <w:lsdException w:name="Intense Reference" w:uiPriority="32" w:qFormat="1"/>
-    <w:lsdException w:name="Book Title" w:uiPriority="33" w:qFormat="1"/>
-    <w:lsdException w:name="Bibliography" w:semiHidden="1" w:uiPriority="37" w:unhideWhenUsed="1"/>
-    <w:lsdException w:name="TOC Heading" w:semiHidden="1" w:uiPriority="39" w:unhideWhenUsed="1" w:qFormat="1"/>
-    <w:lsdException w:name="Plain Table 1" w:uiPriority="41"/>
-    <w:lsdException w:name="Plain Table 2" w:uiPriority="42"/>
-    <w:lsdException w:name="Plain Table 3" w:uiPriority="43"/>
-    <w:lsdException w:name="Plain Table 4" w:uiPriority="44"/>
-    <w:lsdException w:name="Plain Table 5" w:uiPriority="45"/>
-    <w:lsdException w:name="Grid Table Light" w:uiPriority="40"/>
-    <w:lsdException w:name="Grid Table 1 Light" w:uiPriority="46"/>
-    <w:lsdException w:name="Grid Table 2" w:uiPriority="47"/>
-    <w:lsdException w:name="Grid Table 3" w:uiPriority="48"/>
-    <w:lsdException w:name="Grid Table 4" w:uiPriority="49"/>
-    <w:lsdException w:name="Grid Table 5 Dark" w:uiPriority="50"/>
-    <w:lsdException w:name="Grid Table 6 Colorful" w:uiPriority="51"/>
-    <w:lsdException w:name="Grid Table 7 Colorful" w:uiPriority="52"/>
-    <w:lsdException w:name="Grid Table 1 Light Accent 1" w:uiPriority="46"/>
-    <w:lsdException w:name="Grid Table 2 Accent 1" w:uiPriority="47"/>
-    <w:lsdException w:name="Grid Table 3 Accent 1" w:uiPriority="48"/>
-    <w:lsdException w:name="Grid Table 4 Accent 1" w:uiPriority="49"/>
-    <w:lsdException w:name="Grid Table 5 Dark Accent 1" w:uiPriority="50"/>
-    <w:lsdException w:name="Grid Table 6 Colorful Accent 1" w:uiPriority="51"/>
-    <w:lsdException w:name="Grid Table 7 Colorful Accent 1" w:uiPriority="52"/>
-    <w:lsdException w:name="Grid Table 1 Light Accent 2" w:uiPriority="46"/>
-    <w:lsdException w:name="Grid Table 2 Accent 2" w:uiPriority="47"/>
-    <w:lsdException w:name="Grid Table 3 Accent 2" w:uiPriority="48"/>
-    <w:lsdException w:name="Grid Table 4 Accent 2" w:uiPriority="49"/>
-    <w:lsdException w:name="Grid Table 5 Dark Accent 2" w:uiPriority="50"/>
-    <w:lsdException w:name="Grid Table 6 Colorful Accent 2" w:uiPriority="51"/>
-    <w:lsdException w:name="Grid Table 7 Colorful Accent 2" w:uiPriority="52"/>
-    <w:lsdException w:name="Grid Table 1 Light Accent 3" w:uiPriority="46"/>
-    <w:lsdException w:name="Grid Table 2 Accent 3" w:uiPriority="47"/>
-    <w:lsdException w:name="Grid Table 3 Accent 3" w:uiPriority="48"/>
-    <w:lsdException w:name="Grid Table 4 Accent 3" w:uiPriority="49"/>
-    <w:lsdException w:name="Grid Table 5 Dark Accent 3" w:uiPriority="50"/>
-    <w:lsdException w:name="Grid Table 6 Colorful Accent 3" w:uiPriority="51"/>
-    <w:lsdException w:name="Grid Table 7 Colorful Accent 3" w:uiPriority="52"/>
-    <w:lsdException w:name="Grid Table 1 Light Accent 4" w:uiPriority="46"/>
-    <w:lsdException w:name="Grid Table 2 Accent 4" w:uiPriority="47"/>
-    <w:lsdException w:name="Grid Table 3 Accent 4" w:uiPriority="48"/>
-    <w:lsdException w:name="Grid Table 4 Accent 4" w:uiPriority="49"/>
-    <w:lsdException w:name="Grid Table 5 Dark Accent 4" w:uiPriority="50"/>
-    <w:lsdException w:name="Grid Table 6 Colorful Accent 4" w:uiPriority="51"/>
-    <w:lsdException w:name="Grid Table 7 Colorful Accent 4" w:uiPriority="52"/>
-    <w:lsdException w:name="Grid Table 1 Light Accent 5" w:uiPriority="46"/>
-    <w:lsdException w:name="Grid Table 2 Accent 5" w:uiPriority="47"/>
-    <w:lsdException w:name="Grid Table 3 Accent 5" w:uiPriority="48"/>
-    <w:lsdException w:name="Grid Table 4 Accent 5" w:uiPriority="49"/>
-    <w:lsdException w:name="Grid Table 5 Dark Accent 5" w:uiPriority="50"/>
-    <w:lsdException w:name="Grid Table 6 Colorful Accent 5" w:uiPriority="51"/>
-    <w:lsdException w:name="Grid Table 7 Colorful Accent 5" w:uiPriority="52"/>
-    <w:lsdException w:name="Grid Table 1 Light Accent 6" w:uiPriority="46"/>
-    <w:lsdException w:name="Grid Table 2 Accent 6" w:uiPriority="47"/>
-    <w:lsdException w:name="Grid Table 3 Accent 6" w:uiPriority="48"/>
-    <w:lsdException w:name="Grid Table 4 Accent 6" w:uiPriority="49"/>
-    <w:lsdException w:name="Grid Table 5 Dark Accent 6" w:uiPriority="50"/>
-    <w:lsdException w:name="Grid Table 6 Colorful Accent 6" w:uiPriority="51"/>
-    <w:lsdException w:name="Grid Table 7 Colorful Accent 6" w:uiPriority="52"/>
-    <w:lsdException w:name="List Table 1 Light" w:uiPriority="46"/>
-    <w:lsdException w:name="List Table 2" w:uiPriority="47"/>
-    <w:lsdException w:name="List Table 3" w:uiPriority="48"/>
-    <w:lsdException w:name="List Table 4" w:uiPriority="49"/>
-    <w:lsdException w:name="List Table 5 Dark" w:uiPriority="50"/>
-    <w:lsdException w:name="List Table 6 Colorful" w:uiPriority="51"/>
-    <w:lsdException w:name="List Table 7 Colorful" w:uiPriority="52"/>
-    <w:lsdException w:name="List Table 1 Light Accent 1" w:uiPriority="46"/>
-    <w:lsdException w:name="List Table 2 Accent 1" w:uiPriority="47"/>
-    <w:lsdException w:name="List Table 3 Accent 1" w:uiPriority="48"/>
-    <w:lsdException w:name="List Table 4 Accent 1" w:uiPriority="49"/>
-    <w:lsdException w:name="List Table 5 Dark Accent 1" w:uiPriority="50"/>
-    <w:lsdException w:name="List Table 6 Colorful Accent 1" w:uiPriority="51"/>
-    <w:lsdException w:name="List Table 7 Colorful Accent 1" w:uiPriority="52"/>
-    <w:lsdException w:name="List Table 1 Light Accent 2" w:uiPriority="46"/>
-    <w:lsdException w:name="List Table 2 Accent 2" w:uiPriority="47"/>
-    <w:lsdException w:name="List Table 3 Accent 2" w:uiPriority="48"/>
-    <w:lsdException w:name="List Table 4 Accent 2" w:uiPriority="49"/>
-    <w:lsdException w:name="List Table 5 Dark Accent 2" w:uiPriority="50"/>
-    <w:lsdException w:name="List Table 6 Colorful Accent 2" w:uiPriority="51"/>
-    <w:lsdException w:name="List Table 7 Colorful Accent 2" w:uiPriority="52"/>
-    <w:lsdException w:name="List Table 1 Light Accent 3" w:uiPriority="46"/>
-    <w:lsdException w:name="List Table 2 Accent 3" w:uiPriority="47"/>
-    <w:lsdException w:name="List Table 3 Accent 3" w:uiPriority="48"/>
-    <w:lsdException w:name="List Table 4 Accent 3" w:uiPriority="49"/>
-    <w:lsdException w:name="List Table 5 Dark Accent 3" w:uiPriority="50"/>
-    <w:lsdException w:name="List Table 6 Colorful Accent 3" w:uiPriority="51"/>
-    <w:lsdException w:name="List Table 7 Colorful Accent 3" w:uiPriority="52"/>
-    <w:lsdException w:name="List Table 1 Light Accent 4" w:uiPriority="46"/>
-    <w:lsdException w:name="List Table 2 Accent 4" w:uiPriority="47"/>
-    <w:lsdException w:name="List Table 3 Accent 4" w:uiPriority="48"/>
-    <w:lsdException w:name="List Table 4 Accent 4" w:uiPriority="49"/>
-    <w:lsdException w:name="List Table 5 Dark Accent 4" w:uiPriority="50"/>
-    <w:lsdException w:name="List Table 6 Colorful Accent 4" w:uiPriority="51"/>
-    <w:lsdException w:name="List Table 7 Colorful Accent 4" w:uiPriority="52"/>
-    <w:lsdException w:name="List Table 1 Light Accent 5" w:uiPriority="46"/>
-    <w:lsdException w:name="List Table 2 Accent 5" w:uiPriority="47"/>
-    <w:lsdException w:name="List Table 3 Accent 5" w:uiPriority="48"/>
-    <w:lsdException w:name="List Table 4 Accent 5" w:uiPriority="49"/>
-    <w:lsdException w:name="List Table 5 Dark Accent 5" w:uiPriority="50"/>
-    <w:lsdException w:name="List Table 6 Colorful Accent 5" w:uiPriority="51"/>
-    <w:lsdException w:name="List Table 7 Colorful Accent 5" w:uiPriority="52"/>
-    <w:lsdException w:name="List Table 1 Light Accent 6" w:uiPriority="46"/>
-    <w:lsdException w:name="List Table 2 Accent 6" w:uiPriority="47"/>
-    <w:lsdException w:name="List Table 3 Accent 6" w:uiPriority="48"/>
-    <w:lsdException w:name="List Table 4 Accent 6" w:uiPriority="49"/>
-    <w:lsdException w:name="List Table 5 Dark Accent 6" w:uiPriority="50"/>
-    <w:lsdException w:name="List Table 6 Colorful Accent 6" w:uiPriority="51"/>
-    <w:lsdException w:name="List Table 7 Colorful Accent 6" w:uiPriority="52"/>
-    <w:lsdException w:name="Mention" w:semiHidden="1" w:unhideWhenUsed="1"/>
-    <w:lsdException w:name="Smart Hyperlink" w:semiHidden="1" w:unhideWhenUsed="1"/>
-    <w:lsdException w:name="Hashtag" w:semiHidden="1" w:unhideWhenUsed="1"/>
-    <w:lsdException w:name="Unresolved Mention" w:semiHidden="1" w:unhideWhenUsed="1"/>
-  </w:latentStyles>
-  <w:style w:type="paragraph" w:default="1" w:styleId="a">
-    <w:name w:val="Normal"/>
-    <w:qFormat/>
-    <w:pPr>
-      <w:widowControl w:val="0"/>
-      <w:jc w:val="both"/>
-    </w:pPr>
-  </w:style>
-  <w:style w:type="character" w:default="1" w:styleId="a0">
-    <w:name w:val="Default Paragraph Font"/>
-    <w:uiPriority w:val="1"/>
-    <w:semiHidden/>
-    <w:unhideWhenUsed/>
-  </w:style>
-  <w:style w:type="table" w:default="1" w:styleId="a1">
-    <w:name w:val="Normal Table"/>
-    <w:uiPriority w:val="99"/>
-    <w:semiHidden/>
-    <w:unhideWhenUsed/>
-    <w:tblPr>
-      <w:tblInd w:w="0" w:type="dxa"/>
-      <w:tblCellMar>
-        <w:top w:w="0" w:type="dxa"/>
-        <w:left w:w="108" w:type="dxa"/>
-        <w:bottom w:w="0" w:type="dxa"/>
-        <w:right w:w="108" w:type="dxa"/>
-      </w:tblCellMar>
-    </w:tblPr>
-  </w:style>
-  <w:style w:type="numbering" w:default="1" w:styleId="a2">
-    <w:name w:val="No List"/>
-    <w:uiPriority w:val="99"/>
-    <w:semiHidden/>
-    <w:unhideWhenUsed/>
-  </w:style>
-  <w:style w:type="character" w:styleId="a3">
-    <w:name w:val="Placeholder Text"/>
+  <w:style w:type="character" w:customStyle="1" w:styleId="20">
+    <w:name w:val="标题 2 字符"/>
     <w:basedOn w:val="a0"/>
-    <w:uiPriority w:val="99"/>
-    <w:semiHidden/>
-    <w:rsid w:val="00FB2901"/>
+    <w:link w:val="2"/>
+    <w:rsid w:val="007F7152"/>
     <w:rPr>
-      <w:color w:val="808080"/>
+      <w:rFonts w:ascii="Arial" w:eastAsia="黑体" w:hAnsi="Arial" w:cstheme="minorBidi"/>
+      <w:b/>
+      <w:kern w:val="2"/>
+      <w:sz w:val="36"/>
+      <w:szCs w:val="22"/>
     </w:rPr>
   </w:style>
 </w:styles>
-</file>
-
-<file path=word/glossary/webSettings.xml><?xml version="1.0" encoding="utf-8"?>
-<w:webSettings xmlns:mc="http://schemas.openxmlformats.org/markup-compatibility/2006" xmlns:r="http://schemas.openxmlformats.org/officeDocument/2006/relationships" xmlns:w="http://schemas.openxmlformats.org/wordprocessingml/2006/main" xmlns:w14="http://schemas.microsoft.com/office/word/2010/wordml" xmlns:w15="http://schemas.microsoft.com/office/word/2012/wordml" xmlns:w16cid="http://schemas.microsoft.com/office/word/2016/wordml/cid" xmlns:w16se="http://schemas.microsoft.com/office/word/2015/wordml/symex" mc:Ignorable="w14 w15 w16se w16cid">
-  <w:optimizeForBrowser/>
-  <w:allowPNG/>
-</w:webSettings>
 </file>
 
 <file path=word/theme/theme1.xml><?xml version="1.0" encoding="utf-8"?>
@@ -14322,7 +21150,7 @@
 </file>
 
 <file path=customXml/itemProps2.xml><?xml version="1.0" encoding="utf-8"?>
-<ds:datastoreItem xmlns:ds="http://schemas.openxmlformats.org/officeDocument/2006/customXml" ds:itemID="{58EFC6F4-D27E-4C28-9E87-760B57F99C08}">
+<ds:datastoreItem xmlns:ds="http://schemas.openxmlformats.org/officeDocument/2006/customXml" ds:itemID="{117F7AF3-EA84-458B-A6A6-2EEE85741350}">
   <ds:schemaRefs>
     <ds:schemaRef ds:uri="http://schemas.openxmlformats.org/officeDocument/2006/bibliography"/>
   </ds:schemaRefs>

--- a/report.docx
+++ b/report.docx
@@ -2001,7 +2001,7 @@
                             <w:pPr>
                               <w:pStyle w:val="aa"/>
                               <w:rPr>
-                                <w:rFonts w:ascii="Times New Roman" w:hAnsi="Times New Roman" w:hint="eastAsia"/>
+                                <w:rFonts w:ascii="Times New Roman" w:hAnsi="Times New Roman"/>
                                 <w:i/>
                                 <w:iCs/>
                                 <w:noProof/>
@@ -2069,7 +2069,7 @@
                       <w:pPr>
                         <w:pStyle w:val="aa"/>
                         <w:rPr>
-                          <w:rFonts w:ascii="Times New Roman" w:hAnsi="Times New Roman" w:hint="eastAsia"/>
+                          <w:rFonts w:ascii="Times New Roman" w:hAnsi="Times New Roman"/>
                           <w:i/>
                           <w:iCs/>
                           <w:noProof/>
@@ -10040,17 +10040,7 @@
                           <w:rStyle w:val="a8"/>
                           <w:rFonts w:ascii="Cambria Math" w:hAnsi="Cambria Math"/>
                         </w:rPr>
-                        <m:t>-</m:t>
-                      </m:r>
-                      <m:r>
-                        <m:rPr>
-                          <m:sty m:val="p"/>
-                        </m:rPr>
-                        <w:rPr>
-                          <w:rStyle w:val="a8"/>
-                          <w:rFonts w:ascii="Cambria Math" w:hAnsi="Cambria Math"/>
-                        </w:rPr>
-                        <m:t>f</m:t>
+                        <m:t>-f</m:t>
                       </m:r>
                       <m:d>
                         <m:dPr>
@@ -12889,7 +12879,6 @@
         <w:ind w:left="1260" w:firstLine="0"/>
         <w:rPr>
           <w:rStyle w:val="a8"/>
-          <w:rFonts w:hint="eastAsia"/>
           <w:i w:val="0"/>
           <w:iCs w:val="0"/>
         </w:rPr>
@@ -13157,17 +13146,7 @@
             <w:rStyle w:val="a8"/>
             <w:rFonts w:ascii="Cambria Math" w:hAnsi="Cambria Math"/>
           </w:rPr>
-          <m:t xml:space="preserve">= </m:t>
-        </m:r>
-        <m:r>
-          <m:rPr>
-            <m:sty m:val="p"/>
-          </m:rPr>
-          <w:rPr>
-            <w:rStyle w:val="a8"/>
-            <w:rFonts w:ascii="Cambria Math" w:hAnsi="Cambria Math"/>
-          </w:rPr>
-          <m:t>max⁡(0, 1-</m:t>
+          <m:t>= max⁡(0, 1-</m:t>
         </m:r>
         <m:sSub>
           <m:sSubPr>
@@ -13486,14 +13465,7 @@
                   <w:rStyle w:val="a8"/>
                   <w:rFonts w:ascii="Cambria Math" w:hAnsi="Cambria Math"/>
                 </w:rPr>
-                <m:t>+</m:t>
-              </m:r>
-              <m:r>
-                <w:rPr>
-                  <w:rStyle w:val="a8"/>
-                  <w:rFonts w:ascii="Cambria Math" w:hAnsi="Cambria Math"/>
-                </w:rPr>
-                <m:t>C</m:t>
+                <m:t>+C</m:t>
               </m:r>
               <m:nary>
                 <m:naryPr>
@@ -15302,17 +15274,7 @@
               <w:rStyle w:val="a8"/>
               <w:rFonts w:ascii="Cambria Math" w:hAnsi="Cambria Math"/>
             </w:rPr>
-            <m:t>=2</m:t>
-          </m:r>
-          <m:r>
-            <m:rPr>
-              <m:sty m:val="p"/>
-            </m:rPr>
-            <w:rPr>
-              <w:rStyle w:val="a8"/>
-              <w:rFonts w:ascii="Cambria Math" w:hAnsi="Cambria Math"/>
-            </w:rPr>
-            <m:t>w</m:t>
+            <m:t>=2w</m:t>
           </m:r>
         </m:oMath>
       </m:oMathPara>
@@ -15796,6 +15758,7 @@
                 <w:rPr>
                   <w:rStyle w:val="a8"/>
                   <w:rFonts w:ascii="Cambria Math" w:hAnsi="Cambria Math"/>
+                  <w:i w:val="0"/>
                   <w:iCs w:val="0"/>
                 </w:rPr>
               </m:ctrlPr>
@@ -15807,6 +15770,7 @@
                     <w:rPr>
                       <w:rStyle w:val="a8"/>
                       <w:rFonts w:ascii="Cambria Math" w:hAnsi="Cambria Math"/>
+                      <w:i w:val="0"/>
                       <w:iCs w:val="0"/>
                     </w:rPr>
                   </m:ctrlPr>
@@ -16549,17 +16513,7 @@
                 <w:rStyle w:val="a8"/>
                 <w:rFonts w:ascii="Cambria Math" w:hAnsi="Cambria Math"/>
               </w:rPr>
-              <m:t>∂</m:t>
-            </m:r>
-            <m:r>
-              <m:rPr>
-                <m:sty m:val="p"/>
-              </m:rPr>
-              <w:rPr>
-                <w:rStyle w:val="a8"/>
-                <w:rFonts w:ascii="Cambria Math" w:hAnsi="Cambria Math"/>
-              </w:rPr>
-              <m:t>b</m:t>
+              <m:t>∂b</m:t>
             </m:r>
           </m:den>
         </m:f>
@@ -16697,6 +16651,7 @@
                 <w:rPr>
                   <w:rStyle w:val="a8"/>
                   <w:rFonts w:ascii="Cambria Math" w:hAnsi="Cambria Math"/>
+                  <w:i w:val="0"/>
                   <w:iCs w:val="0"/>
                 </w:rPr>
               </m:ctrlPr>
@@ -16708,6 +16663,7 @@
                     <w:rPr>
                       <w:rStyle w:val="a8"/>
                       <w:rFonts w:ascii="Cambria Math" w:hAnsi="Cambria Math"/>
+                      <w:i w:val="0"/>
                       <w:iCs w:val="0"/>
                     </w:rPr>
                   </m:ctrlPr>
@@ -17088,7 +17044,6 @@
           <w:i w:val="0"/>
           <w:iCs w:val="0"/>
         </w:rPr>
-        <w:lastRenderedPageBreak/>
         <w:t>C</w:t>
       </w:r>
       <w:r>
@@ -17324,7 +17279,6 @@
         <w:ind w:left="1260" w:firstLine="0"/>
         <w:rPr>
           <w:rStyle w:val="a8"/>
-          <w:rFonts w:hint="eastAsia"/>
           <w:i w:val="0"/>
           <w:iCs w:val="0"/>
         </w:rPr>
@@ -17544,7 +17498,6 @@
         <w:ind w:left="1260" w:firstLine="0"/>
         <w:rPr>
           <w:rStyle w:val="a8"/>
-          <w:rFonts w:hint="eastAsia"/>
           <w:i w:val="0"/>
           <w:iCs w:val="0"/>
         </w:rPr>
@@ -17585,21 +17538,12 @@
         <w:ind w:left="420"/>
         <w:jc w:val="left"/>
         <w:rPr>
-          <w:rFonts w:ascii="Times New Roman" w:hAnsi="Times New Roman" w:cs="Times New Roman" w:hint="eastAsia"/>
-          <w:b w:val="0"/>
-          <w:sz w:val="28"/>
-          <w:szCs w:val="32"/>
-        </w:rPr>
-      </w:pPr>
-      <w:r>
-        <w:rPr>
           <w:rFonts w:ascii="Times New Roman" w:hAnsi="Times New Roman" w:cs="Times New Roman"/>
           <w:b w:val="0"/>
           <w:sz w:val="28"/>
           <w:szCs w:val="32"/>
         </w:rPr>
-        <w:t>Assessment Results (based on selected validation)</w:t>
-      </w:r>
+      </w:pPr>
       <w:r>
         <w:rPr>
           <w:rFonts w:ascii="Times New Roman" w:hAnsi="Times New Roman" w:cs="Times New Roman"/>
@@ -17607,7 +17551,7 @@
           <w:sz w:val="28"/>
           <w:szCs w:val="32"/>
         </w:rPr>
-        <w:t xml:space="preserve"> and </w:t>
+        <w:t xml:space="preserve">Assessment Results (based on selected validation) and </w:t>
       </w:r>
       <w:r>
         <w:rPr>
@@ -17712,7 +17656,6 @@
         <w:ind w:left="840" w:firstLineChars="0" w:firstLine="0"/>
         <w:rPr>
           <w:rStyle w:val="a8"/>
-          <w:rFonts w:hint="eastAsia"/>
           <w:i w:val="0"/>
         </w:rPr>
       </w:pPr>
@@ -17744,16 +17687,7 @@
           <w:rPr>
             <w:rFonts w:ascii="Cambria Math" w:hAnsi="Cambria Math"/>
           </w:rPr>
-          <m:t>η=0.</m:t>
-        </m:r>
-        <m:r>
-          <m:rPr>
-            <m:sty m:val="p"/>
-          </m:rPr>
-          <w:rPr>
-            <w:rFonts w:ascii="Cambria Math" w:hAnsi="Cambria Math"/>
-          </w:rPr>
-          <m:t>5</m:t>
+          <m:t>η=0.5</m:t>
         </m:r>
       </m:oMath>
       <w:r>
@@ -17763,9 +17697,6 @@
     <w:p>
       <w:pPr>
         <w:ind w:firstLine="0"/>
-        <w:rPr>
-          <w:rFonts w:hint="eastAsia"/>
-        </w:rPr>
       </w:pPr>
     </w:p>
     <w:p>
@@ -17818,7 +17749,6 @@
         <w:pStyle w:val="aa"/>
         <w:rPr>
           <w:rStyle w:val="a8"/>
-          <w:rFonts w:hint="eastAsia"/>
           <w:i w:val="0"/>
         </w:rPr>
       </w:pPr>
@@ -17859,16 +17789,7 @@
           <w:rPr>
             <w:rFonts w:ascii="Cambria Math" w:hAnsi="Cambria Math"/>
           </w:rPr>
-          <m:t>η=0.</m:t>
-        </m:r>
-        <m:r>
-          <m:rPr>
-            <m:sty m:val="p"/>
-          </m:rPr>
-          <w:rPr>
-            <w:rFonts w:ascii="Cambria Math" w:hAnsi="Cambria Math"/>
-          </w:rPr>
-          <m:t>25</m:t>
+          <m:t>η=0.25</m:t>
         </m:r>
       </m:oMath>
       <w:r>
@@ -17964,35 +17885,14 @@
           <w:rPr>
             <w:rFonts w:ascii="Cambria Math" w:hAnsi="Cambria Math"/>
           </w:rPr>
-          <m:t>η=0.</m:t>
-        </m:r>
-        <m:r>
-          <m:rPr>
-            <m:sty m:val="p"/>
-          </m:rPr>
-          <w:rPr>
-            <w:rFonts w:ascii="Cambria Math" w:hAnsi="Cambria Math"/>
-          </w:rPr>
-          <m:t>25</m:t>
+          <m:t>η=0.25</m:t>
         </m:r>
       </m:oMath>
       <w:r>
-        <w:t xml:space="preserve"> iteration number = </w:t>
-      </w:r>
-      <w:r>
-        <w:t>2</w:t>
-      </w:r>
-      <w:r>
-        <w:t>00</w:t>
+        <w:t xml:space="preserve"> iteration number = 200</w:t>
       </w:r>
     </w:p>
-    <w:p>
-      <w:pPr>
-        <w:rPr>
-          <w:rFonts w:hint="eastAsia"/>
-        </w:rPr>
-      </w:pPr>
-    </w:p>
+    <w:p/>
     <w:p>
       <w:pPr>
         <w:keepNext/>
@@ -18079,9 +17979,6 @@
           <w:numId w:val="21"/>
         </w:numPr>
         <w:ind w:firstLineChars="0"/>
-        <w:rPr>
-          <w:rFonts w:hint="eastAsia"/>
-        </w:rPr>
       </w:pPr>
       <w:r>
         <w:rPr>
@@ -18096,8 +17993,21 @@
     </w:p>
     <w:p>
       <w:pPr>
-        <w:ind w:left="420"/>
+        <w:pStyle w:val="a6"/>
+        <w:ind w:left="840" w:firstLineChars="0" w:firstLine="0"/>
+        <w:rPr>
+          <w:rFonts w:hint="eastAsia"/>
+        </w:rPr>
+      </w:pPr>
+    </w:p>
+    <w:p>
+      <w:pPr>
+        <w:pStyle w:val="a6"/>
+        <w:ind w:left="840" w:firstLineChars="0" w:firstLine="0"/>
         <w:jc w:val="left"/>
+        <w:rPr>
+          <w:rFonts w:hint="eastAsia"/>
+        </w:rPr>
       </w:pPr>
       <m:oMath>
         <m:r>
@@ -18107,44 +18017,29 @@
           <w:rPr>
             <w:rFonts w:ascii="Cambria Math" w:hAnsi="Cambria Math"/>
           </w:rPr>
-          <m:t>η=0.</m:t>
-        </m:r>
-        <m:r>
-          <m:rPr>
-            <m:sty m:val="p"/>
-          </m:rPr>
-          <w:rPr>
-            <w:rFonts w:ascii="Cambria Math" w:hAnsi="Cambria Math"/>
-          </w:rPr>
-          <m:t>25</m:t>
+          <m:t>η=0.25</m:t>
         </m:r>
       </m:oMath>
       <w:r>
         <w:t xml:space="preserve"> iteration number = 200</w:t>
       </w:r>
+      <w:r>
+        <w:t>, without dividing gradient with sample number</w:t>
+      </w:r>
     </w:p>
     <w:p>
       <w:pPr>
-        <w:ind w:left="420" w:firstLine="0"/>
-        <w:rPr>
-          <w:rFonts w:hint="eastAsia"/>
-        </w:rPr>
-      </w:pPr>
-    </w:p>
-    <w:p>
-      <w:pPr>
         <w:keepNext/>
-        <w:ind w:left="420" w:firstLine="0"/>
       </w:pPr>
       <w:r>
         <w:rPr>
           <w:noProof/>
         </w:rPr>
         <w:drawing>
-          <wp:inline distT="0" distB="0" distL="0" distR="0" wp14:anchorId="7CC0C12A" wp14:editId="7F3A8BB5">
-            <wp:extent cx="5274310" cy="3812540"/>
-            <wp:effectExtent l="0" t="0" r="2540" b="0"/>
-            <wp:docPr id="12" name="图片 12"/>
+          <wp:inline distT="0" distB="0" distL="0" distR="0" wp14:anchorId="79F1DA80" wp14:editId="3AD43964">
+            <wp:extent cx="3819525" cy="3038475"/>
+            <wp:effectExtent l="0" t="0" r="9525" b="9525"/>
+            <wp:docPr id="18" name="图片 18"/>
             <wp:cNvGraphicFramePr>
               <a:graphicFrameLocks xmlns:a="http://schemas.openxmlformats.org/drawingml/2006/main" noChangeAspect="1"/>
             </wp:cNvGraphicFramePr>
@@ -18164,7 +18059,7 @@
                   <pic:spPr>
                     <a:xfrm>
                       <a:off x="0" y="0"/>
-                      <a:ext cx="5274310" cy="3812540"/>
+                      <a:ext cx="3819525" cy="3038475"/>
                     </a:xfrm>
                     <a:prstGeom prst="rect">
                       <a:avLst/>
@@ -18196,64 +18091,32 @@
         </w:r>
       </w:fldSimple>
       <w:r>
-        <w:t xml:space="preserve"> Loss with iteration </w:t>
-      </w:r>
-      <w:proofErr w:type="gramStart"/>
-      <w:r>
-        <w:t>number(</w:t>
-      </w:r>
-      <w:proofErr w:type="gramEnd"/>
-      <w:r>
-        <w:t>η= 0.25, iteration number =200)</w:t>
+        <w:t xml:space="preserve"> Loss (</w:t>
+      </w:r>
+      <w:r>
+        <w:rPr>
+          <w:rFonts w:hint="eastAsia"/>
+        </w:rPr>
+        <w:t>η</w:t>
+      </w:r>
+      <w:r>
+        <w:t>=0.25</w:t>
+      </w:r>
+      <w:r>
+        <w:t>,</w:t>
+      </w:r>
+      <w:r>
+        <w:t xml:space="preserve"> iteration number = 200, without dividing gradient with sample number</w:t>
+      </w:r>
+      <w:r>
+        <w:t>)</w:t>
       </w:r>
     </w:p>
     <w:p>
       <w:pPr>
-        <w:pStyle w:val="a6"/>
-        <w:numPr>
-          <w:ilvl w:val="0"/>
-          <w:numId w:val="22"/>
-        </w:numPr>
-        <w:ind w:firstLineChars="0"/>
-        <w:rPr>
-          <w:rStyle w:val="a8"/>
-          <w:i w:val="0"/>
-        </w:rPr>
-      </w:pPr>
-      <w:r>
-        <w:rPr>
-          <w:rStyle w:val="a8"/>
-          <w:i w:val="0"/>
-        </w:rPr>
-        <w:t xml:space="preserve">Linear </w:t>
-      </w:r>
-      <w:r>
-        <w:rPr>
-          <w:rStyle w:val="a8"/>
-          <w:i w:val="0"/>
-        </w:rPr>
-        <w:t>Classification</w:t>
-      </w:r>
-      <w:r>
-        <w:rPr>
-          <w:rStyle w:val="a8"/>
-          <w:i w:val="0"/>
-        </w:rPr>
-        <w:t>:</w:t>
-      </w:r>
-    </w:p>
-    <w:p>
-      <w:pPr>
-        <w:pStyle w:val="a6"/>
-        <w:ind w:left="840" w:firstLineChars="0" w:firstLine="0"/>
-      </w:pPr>
-      <w:r>
-        <w:rPr>
-          <w:rStyle w:val="a8"/>
-          <w:i w:val="0"/>
-        </w:rPr>
-        <w:t xml:space="preserve">Selected: </w:t>
-      </w:r>
+        <w:ind w:left="420"/>
+        <w:jc w:val="left"/>
+      </w:pPr>
       <m:oMath>
         <m:r>
           <m:rPr>
@@ -18262,129 +18125,32 @@
           <w:rPr>
             <w:rFonts w:ascii="Cambria Math" w:hAnsi="Cambria Math"/>
           </w:rPr>
-          <m:t>η=0.</m:t>
-        </m:r>
-        <m:r>
-          <m:rPr>
-            <m:sty m:val="p"/>
-          </m:rPr>
-          <w:rPr>
-            <w:rFonts w:ascii="Cambria Math" w:hAnsi="Cambria Math"/>
-          </w:rPr>
-          <m:t>05,  C=0.9,</m:t>
+          <m:t>η=0.25</m:t>
         </m:r>
       </m:oMath>
       <w:r>
-        <w:t xml:space="preserve"> iteration number = </w:t>
-      </w:r>
-      <w:r>
-        <w:t>2</w:t>
-      </w:r>
-      <w:r>
-        <w:t>00</w:t>
+        <w:t xml:space="preserve"> iteration number = 200</w:t>
       </w:r>
     </w:p>
     <w:p>
       <w:pPr>
         <w:ind w:left="420" w:firstLine="0"/>
-        <w:rPr>
-          <w:rStyle w:val="a8"/>
-          <w:i w:val="0"/>
-        </w:rPr>
       </w:pPr>
     </w:p>
     <w:p>
       <w:pPr>
+        <w:keepNext/>
         <w:ind w:left="420" w:firstLine="0"/>
-        <w:rPr>
-          <w:rStyle w:val="a8"/>
-          <w:i w:val="0"/>
-        </w:rPr>
-      </w:pPr>
-      <w:r>
-        <w:rPr>
-          <w:rStyle w:val="a8"/>
-          <w:i w:val="0"/>
-        </w:rPr>
-        <w:tab/>
-      </w:r>
-      <w:r>
-        <w:rPr>
-          <w:rStyle w:val="a8"/>
-          <w:i w:val="0"/>
-        </w:rPr>
-        <w:t>Assessment</w:t>
-      </w:r>
-      <w:r>
-        <w:rPr>
-          <w:rStyle w:val="a8"/>
-          <w:i w:val="0"/>
-        </w:rPr>
-        <w:t>:</w:t>
-      </w:r>
-    </w:p>
-    <w:p>
-      <w:pPr>
-        <w:pStyle w:val="a6"/>
-        <w:ind w:left="840" w:firstLineChars="0" w:firstLine="0"/>
-      </w:pPr>
-      <m:oMath>
-        <m:r>
-          <m:rPr>
-            <m:sty m:val="p"/>
-          </m:rPr>
-          <w:rPr>
-            <w:rFonts w:ascii="Cambria Math" w:hAnsi="Cambria Math"/>
-          </w:rPr>
-          <m:t>η=0.</m:t>
-        </m:r>
-        <m:r>
-          <m:rPr>
-            <m:sty m:val="p"/>
-          </m:rPr>
-          <w:rPr>
-            <w:rFonts w:ascii="Cambria Math" w:hAnsi="Cambria Math"/>
-          </w:rPr>
-          <m:t>2</m:t>
-        </m:r>
-        <m:r>
-          <m:rPr>
-            <m:sty m:val="p"/>
-          </m:rPr>
-          <w:rPr>
-            <w:rFonts w:ascii="Cambria Math" w:hAnsi="Cambria Math"/>
-          </w:rPr>
-          <m:t>5,  C=0.9,</m:t>
-        </m:r>
-      </m:oMath>
-      <w:r>
-        <w:t xml:space="preserve"> iteration number = 200</w:t>
-      </w:r>
-    </w:p>
-    <w:p>
-      <w:pPr>
-        <w:ind w:left="420" w:firstLine="0"/>
-        <w:rPr>
-          <w:rStyle w:val="a8"/>
-          <w:rFonts w:hint="eastAsia"/>
-          <w:i w:val="0"/>
-        </w:rPr>
-      </w:pPr>
-    </w:p>
-    <w:p>
-      <w:pPr>
-        <w:keepNext/>
       </w:pPr>
       <w:r>
         <w:rPr>
           <w:noProof/>
         </w:rPr>
-        <w:lastRenderedPageBreak/>
         <w:drawing>
-          <wp:inline distT="0" distB="0" distL="0" distR="0" wp14:anchorId="73AA9174" wp14:editId="6F42E00F">
-            <wp:extent cx="5274310" cy="3982085"/>
+          <wp:inline distT="0" distB="0" distL="0" distR="0" wp14:anchorId="7CC0C12A" wp14:editId="7F3A8BB5">
+            <wp:extent cx="5274310" cy="3812540"/>
             <wp:effectExtent l="0" t="0" r="2540" b="0"/>
-            <wp:docPr id="13" name="图片 13"/>
+            <wp:docPr id="12" name="图片 12"/>
             <wp:cNvGraphicFramePr>
               <a:graphicFrameLocks xmlns:a="http://schemas.openxmlformats.org/drawingml/2006/main" noChangeAspect="1"/>
             </wp:cNvGraphicFramePr>
@@ -18404,7 +18170,7 @@
                   <pic:spPr>
                     <a:xfrm>
                       <a:off x="0" y="0"/>
-                      <a:ext cx="5274310" cy="3982085"/>
+                      <a:ext cx="5274310" cy="3812540"/>
                     </a:xfrm>
                     <a:prstGeom prst="rect">
                       <a:avLst/>
@@ -18433,31 +18199,65 @@
         </w:r>
       </w:fldSimple>
       <w:r>
-        <w:t xml:space="preserve"> Loss and </w:t>
-      </w:r>
-      <w:proofErr w:type="spellStart"/>
-      <w:r>
-        <w:t>Acuracy</w:t>
-      </w:r>
-      <w:proofErr w:type="spellEnd"/>
-      <w:r>
-        <w:t xml:space="preserve"> (</w:t>
-      </w:r>
-      <w:r>
-        <w:rPr>
-          <w:rFonts w:hint="eastAsia"/>
-        </w:rPr>
-        <w:t>η</w:t>
-      </w:r>
-      <w:r>
-        <w:t>=0.25, C=0.9, iteration number = 200)</w:t>
+        <w:t xml:space="preserve"> Loss with iteration </w:t>
+      </w:r>
+      <w:proofErr w:type="gramStart"/>
+      <w:r>
+        <w:t>number(</w:t>
+      </w:r>
+      <w:proofErr w:type="gramEnd"/>
+      <w:r>
+        <w:t>η= 0.25, iteration number =200)</w:t>
       </w:r>
     </w:p>
     <w:p>
       <w:pPr>
         <w:pStyle w:val="a6"/>
+        <w:numPr>
+          <w:ilvl w:val="0"/>
+          <w:numId w:val="22"/>
+        </w:numPr>
+        <w:ind w:firstLineChars="0"/>
+        <w:rPr>
+          <w:rStyle w:val="a8"/>
+          <w:i w:val="0"/>
+        </w:rPr>
+      </w:pPr>
+      <w:r>
+        <w:rPr>
+          <w:rStyle w:val="a8"/>
+          <w:i w:val="0"/>
+        </w:rPr>
+        <w:lastRenderedPageBreak/>
+        <w:t xml:space="preserve">Linear </w:t>
+      </w:r>
+      <w:r>
+        <w:rPr>
+          <w:rStyle w:val="a8"/>
+          <w:i w:val="0"/>
+        </w:rPr>
+        <w:t>Classification</w:t>
+      </w:r>
+      <w:r>
+        <w:rPr>
+          <w:rStyle w:val="a8"/>
+          <w:i w:val="0"/>
+        </w:rPr>
+        <w:t>:</w:t>
+      </w:r>
+    </w:p>
+    <w:p>
+      <w:pPr>
+        <w:pStyle w:val="a6"/>
         <w:ind w:left="840" w:firstLineChars="0" w:firstLine="0"/>
       </w:pPr>
+      <w:r>
+        <w:rPr>
+          <w:rStyle w:val="a8"/>
+          <w:i w:val="0"/>
+        </w:rPr>
+        <w:t xml:space="preserve">Selected: </w:t>
+      </w:r>
       <m:oMath>
         <m:r>
           <m:rPr>
@@ -18466,8 +18266,64 @@
           <w:rPr>
             <w:rFonts w:ascii="Cambria Math" w:hAnsi="Cambria Math"/>
           </w:rPr>
-          <m:t>η=0.</m:t>
+          <m:t>η=0.05,  C=0.9,</m:t>
         </m:r>
+      </m:oMath>
+      <w:r>
+        <w:t xml:space="preserve"> iteration number = 200</w:t>
+      </w:r>
+    </w:p>
+    <w:p>
+      <w:pPr>
+        <w:ind w:left="420" w:firstLine="0"/>
+        <w:rPr>
+          <w:rStyle w:val="a8"/>
+          <w:i w:val="0"/>
+        </w:rPr>
+      </w:pPr>
+    </w:p>
+    <w:p>
+      <w:pPr>
+        <w:ind w:left="420" w:firstLine="0"/>
+        <w:rPr>
+          <w:rStyle w:val="a8"/>
+          <w:i w:val="0"/>
+        </w:rPr>
+      </w:pPr>
+      <w:r>
+        <w:rPr>
+          <w:rStyle w:val="a8"/>
+          <w:i w:val="0"/>
+        </w:rPr>
+        <w:tab/>
+      </w:r>
+      <w:r>
+        <w:rPr>
+          <w:rStyle w:val="a8"/>
+          <w:i w:val="0"/>
+        </w:rPr>
+        <w:t>Assessment</w:t>
+      </w:r>
+      <w:r>
+        <w:rPr>
+          <w:rStyle w:val="a8"/>
+          <w:i w:val="0"/>
+        </w:rPr>
+        <w:t>:</w:t>
+      </w:r>
+    </w:p>
+    <w:p>
+      <w:pPr>
+        <w:pStyle w:val="a6"/>
+        <w:ind w:left="840" w:firstLineChars="0" w:firstLine="0"/>
+      </w:pPr>
+    </w:p>
+    <w:p>
+      <w:pPr>
+        <w:pStyle w:val="a6"/>
+        <w:ind w:left="840" w:firstLineChars="0" w:firstLine="0"/>
+      </w:pPr>
+      <m:oMath>
         <m:r>
           <m:rPr>
             <m:sty m:val="p"/>
@@ -18475,36 +18331,34 @@
           <w:rPr>
             <w:rFonts w:ascii="Cambria Math" w:hAnsi="Cambria Math"/>
           </w:rPr>
-          <m:t>1</m:t>
-        </m:r>
-        <m:r>
-          <m:rPr>
-            <m:sty m:val="p"/>
-          </m:rPr>
-          <w:rPr>
-            <w:rFonts w:ascii="Cambria Math" w:hAnsi="Cambria Math"/>
-          </w:rPr>
-          <m:t>,  C=0.9,</m:t>
+          <m:t>η=0.25,  C=0.9,</m:t>
         </m:r>
       </m:oMath>
       <w:r>
-        <w:t xml:space="preserve"> iteration number = 200</w:t>
+        <w:t xml:space="preserve"> iteration number = </w:t>
+      </w:r>
+      <w:r>
+        <w:t>2</w:t>
+      </w:r>
+      <w:r>
+        <w:t>00</w:t>
       </w:r>
     </w:p>
     <w:p>
       <w:pPr>
+        <w:pStyle w:val="a6"/>
         <w:keepNext/>
+        <w:ind w:left="840" w:firstLineChars="0" w:firstLine="0"/>
       </w:pPr>
       <w:r>
         <w:rPr>
           <w:noProof/>
         </w:rPr>
-        <w:lastRenderedPageBreak/>
         <w:drawing>
-          <wp:inline distT="0" distB="0" distL="0" distR="0" wp14:anchorId="2A3CCBEF" wp14:editId="6260CD8A">
-            <wp:extent cx="5274310" cy="4108450"/>
-            <wp:effectExtent l="0" t="0" r="2540" b="6350"/>
-            <wp:docPr id="14" name="图片 14"/>
+          <wp:inline distT="0" distB="0" distL="0" distR="0" wp14:anchorId="5917F481" wp14:editId="4531307F">
+            <wp:extent cx="4029075" cy="2933700"/>
+            <wp:effectExtent l="0" t="0" r="9525" b="0"/>
+            <wp:docPr id="15" name="图片 15"/>
             <wp:cNvGraphicFramePr>
               <a:graphicFrameLocks xmlns:a="http://schemas.openxmlformats.org/drawingml/2006/main" noChangeAspect="1"/>
             </wp:cNvGraphicFramePr>
@@ -18524,7 +18378,7 @@
                   <pic:spPr>
                     <a:xfrm>
                       <a:off x="0" y="0"/>
-                      <a:ext cx="5274310" cy="4108450"/>
+                      <a:ext cx="4029075" cy="2933700"/>
                     </a:xfrm>
                     <a:prstGeom prst="rect">
                       <a:avLst/>
@@ -18540,6 +18394,9 @@
     <w:p>
       <w:pPr>
         <w:pStyle w:val="aa"/>
+        <w:rPr>
+          <w:rFonts w:hint="eastAsia"/>
+        </w:rPr>
       </w:pPr>
       <w:r>
         <w:t xml:space="preserve">Figure </w:t>
@@ -18553,29 +18410,238 @@
         </w:r>
       </w:fldSimple>
       <w:r>
-        <w:t xml:space="preserve"> Loss and </w:t>
-      </w:r>
-      <w:proofErr w:type="spellStart"/>
-      <w:r>
-        <w:t>Acuracy</w:t>
-      </w:r>
-      <w:proofErr w:type="spellEnd"/>
-      <w:r>
-        <w:t xml:space="preserve"> (η=0.</w:t>
-      </w:r>
-      <w:r>
-        <w:t>1</w:t>
-      </w:r>
-      <w:r>
-        <w:t>, C=0.9, iteration number = 200)</w:t>
+        <w:t xml:space="preserve"> Loss and Accuracy (</w:t>
+      </w:r>
+      <w:r>
+        <w:rPr>
+          <w:rFonts w:hint="eastAsia"/>
+        </w:rPr>
+        <w:t>η</w:t>
+      </w:r>
+      <w:r>
+        <w:rPr>
+          <w:rFonts w:hint="eastAsia"/>
+        </w:rPr>
+        <w:t>=0.</w:t>
+      </w:r>
+      <w:r>
+        <w:t>25, C=0.9, iteration number = 200</w:t>
       </w:r>
     </w:p>
     <w:p>
       <w:pPr>
+        <w:pStyle w:val="a6"/>
+        <w:ind w:left="840" w:firstLineChars="0" w:firstLine="0"/>
+      </w:pPr>
+      <m:oMath>
+        <m:r>
+          <m:rPr>
+            <m:sty m:val="p"/>
+          </m:rPr>
+          <w:rPr>
+            <w:rFonts w:ascii="Cambria Math" w:hAnsi="Cambria Math"/>
+          </w:rPr>
+          <m:t>η=0.05,  C=0.9,</m:t>
+        </m:r>
+      </m:oMath>
+      <w:r>
+        <w:t xml:space="preserve"> iteration number = 500</w:t>
+      </w:r>
+    </w:p>
+    <w:p>
+      <w:pPr>
+        <w:keepNext/>
+      </w:pPr>
+      <w:r>
+        <w:rPr>
+          <w:noProof/>
+        </w:rPr>
+        <w:drawing>
+          <wp:inline distT="0" distB="0" distL="0" distR="0" wp14:anchorId="2C9312FF" wp14:editId="08B7D98E">
+            <wp:extent cx="3895725" cy="2990850"/>
+            <wp:effectExtent l="0" t="0" r="9525" b="0"/>
+            <wp:docPr id="11" name="图片 11"/>
+            <wp:cNvGraphicFramePr>
+              <a:graphicFrameLocks xmlns:a="http://schemas.openxmlformats.org/drawingml/2006/main" noChangeAspect="1"/>
+            </wp:cNvGraphicFramePr>
+            <a:graphic xmlns:a="http://schemas.openxmlformats.org/drawingml/2006/main">
+              <a:graphicData uri="http://schemas.openxmlformats.org/drawingml/2006/picture">
+                <pic:pic xmlns:pic="http://schemas.openxmlformats.org/drawingml/2006/picture">
+                  <pic:nvPicPr>
+                    <pic:cNvPr id="1" name=""/>
+                    <pic:cNvPicPr/>
+                  </pic:nvPicPr>
+                  <pic:blipFill>
+                    <a:blip r:embed="rId19"/>
+                    <a:stretch>
+                      <a:fillRect/>
+                    </a:stretch>
+                  </pic:blipFill>
+                  <pic:spPr>
+                    <a:xfrm>
+                      <a:off x="0" y="0"/>
+                      <a:ext cx="3895725" cy="2990850"/>
+                    </a:xfrm>
+                    <a:prstGeom prst="rect">
+                      <a:avLst/>
+                    </a:prstGeom>
+                  </pic:spPr>
+                </pic:pic>
+              </a:graphicData>
+            </a:graphic>
+          </wp:inline>
+        </w:drawing>
+      </w:r>
+    </w:p>
+    <w:p>
+      <w:pPr>
+        <w:pStyle w:val="aa"/>
+      </w:pPr>
+      <w:r>
+        <w:t xml:space="preserve">Figure </w:t>
+      </w:r>
+      <w:fldSimple w:instr=" SEQ Figure \* ARABIC ">
+        <w:r>
+          <w:rPr>
+            <w:noProof/>
+          </w:rPr>
+          <w:t>10</w:t>
+        </w:r>
+      </w:fldSimple>
+      <w:r>
+        <w:t xml:space="preserve"> Loss and Accuracy (η=0.</w:t>
+      </w:r>
+      <w:r>
+        <w:t>0</w:t>
+      </w:r>
+      <w:r>
+        <w:t>5, C=0.9, iteration number = 200</w:t>
+      </w:r>
+    </w:p>
+    <w:p>
+      <w:pPr>
+        <w:pStyle w:val="a6"/>
+        <w:ind w:left="840" w:firstLineChars="0" w:firstLine="0"/>
+      </w:pPr>
+      <m:oMath>
+        <m:r>
+          <m:rPr>
+            <m:sty m:val="p"/>
+          </m:rPr>
+          <w:rPr>
+            <w:rFonts w:ascii="Cambria Math" w:hAnsi="Cambria Math"/>
+          </w:rPr>
+          <m:t>η=0.05,  C=</m:t>
+        </m:r>
+        <m:r>
+          <m:rPr>
+            <m:sty m:val="p"/>
+          </m:rPr>
+          <w:rPr>
+            <w:rFonts w:ascii="Cambria Math" w:hAnsi="Cambria Math"/>
+          </w:rPr>
+          <m:t>1.2</m:t>
+        </m:r>
+        <m:r>
+          <m:rPr>
+            <m:sty m:val="p"/>
+          </m:rPr>
+          <w:rPr>
+            <w:rFonts w:ascii="Cambria Math" w:hAnsi="Cambria Math"/>
+          </w:rPr>
+          <m:t>,</m:t>
+        </m:r>
+      </m:oMath>
+      <w:r>
+        <w:t xml:space="preserve"> iteration number = </w:t>
+      </w:r>
+      <w:r>
+        <w:t>2</w:t>
+      </w:r>
+      <w:r>
+        <w:t>00</w:t>
+      </w:r>
+    </w:p>
+    <w:p>
+      <w:pPr>
         <w:rPr>
           <w:rFonts w:hint="eastAsia"/>
         </w:rPr>
       </w:pPr>
+    </w:p>
+    <w:p>
+      <w:pPr>
+        <w:keepNext/>
+      </w:pPr>
+      <w:r>
+        <w:rPr>
+          <w:noProof/>
+        </w:rPr>
+        <w:lastRenderedPageBreak/>
+        <w:drawing>
+          <wp:inline distT="0" distB="0" distL="0" distR="0" wp14:anchorId="6EB1128B" wp14:editId="68FDD716">
+            <wp:extent cx="4048125" cy="3000375"/>
+            <wp:effectExtent l="0" t="0" r="9525" b="9525"/>
+            <wp:docPr id="16" name="图片 16"/>
+            <wp:cNvGraphicFramePr>
+              <a:graphicFrameLocks xmlns:a="http://schemas.openxmlformats.org/drawingml/2006/main" noChangeAspect="1"/>
+            </wp:cNvGraphicFramePr>
+            <a:graphic xmlns:a="http://schemas.openxmlformats.org/drawingml/2006/main">
+              <a:graphicData uri="http://schemas.openxmlformats.org/drawingml/2006/picture">
+                <pic:pic xmlns:pic="http://schemas.openxmlformats.org/drawingml/2006/picture">
+                  <pic:nvPicPr>
+                    <pic:cNvPr id="1" name=""/>
+                    <pic:cNvPicPr/>
+                  </pic:nvPicPr>
+                  <pic:blipFill>
+                    <a:blip r:embed="rId20"/>
+                    <a:stretch>
+                      <a:fillRect/>
+                    </a:stretch>
+                  </pic:blipFill>
+                  <pic:spPr>
+                    <a:xfrm>
+                      <a:off x="0" y="0"/>
+                      <a:ext cx="4048125" cy="3000375"/>
+                    </a:xfrm>
+                    <a:prstGeom prst="rect">
+                      <a:avLst/>
+                    </a:prstGeom>
+                  </pic:spPr>
+                </pic:pic>
+              </a:graphicData>
+            </a:graphic>
+          </wp:inline>
+        </w:drawing>
+      </w:r>
+    </w:p>
+    <w:p>
+      <w:pPr>
+        <w:pStyle w:val="aa"/>
+      </w:pPr>
+      <w:r>
+        <w:t xml:space="preserve">Figure </w:t>
+      </w:r>
+      <w:fldSimple w:instr=" SEQ Figure \* ARABIC ">
+        <w:r>
+          <w:rPr>
+            <w:noProof/>
+          </w:rPr>
+          <w:t>11</w:t>
+        </w:r>
+      </w:fldSimple>
+      <w:r>
+        <w:t xml:space="preserve"> Loss and Accuracy (η=0.05, C=</w:t>
+      </w:r>
+      <w:r>
+        <w:t>1.2</w:t>
+      </w:r>
+      <w:r>
+        <w:t>, iteration number = 200</w:t>
+      </w:r>
+      <w:r>
+        <w:t>)</w:t>
+      </w:r>
     </w:p>
     <w:p>
       <w:pPr>
@@ -18615,31 +18681,279 @@
           <w:sz w:val="28"/>
           <w:szCs w:val="32"/>
         </w:rPr>
-        <w:t xml:space="preserve"> and </w:t>
-      </w:r>
-      <w:r>
+        <w:t xml:space="preserve"> and Loss curve:</w:t>
+      </w:r>
+    </w:p>
+    <w:p>
+      <w:pPr>
+        <w:pStyle w:val="a6"/>
+        <w:numPr>
+          <w:ilvl w:val="0"/>
+          <w:numId w:val="24"/>
+        </w:numPr>
+        <w:ind w:firstLineChars="0"/>
+        <w:rPr>
+          <w:rStyle w:val="a8"/>
+          <w:i w:val="0"/>
+        </w:rPr>
+      </w:pPr>
+      <w:r>
+        <w:rPr>
+          <w:rStyle w:val="a8"/>
+          <w:i w:val="0"/>
+        </w:rPr>
+        <w:t>Linear Regression:</w:t>
+      </w:r>
+    </w:p>
+    <w:p>
+      <w:pPr>
+        <w:pStyle w:val="a6"/>
+        <w:ind w:left="840" w:firstLineChars="0" w:firstLine="0"/>
+        <w:jc w:val="left"/>
+      </w:pPr>
+      <m:oMath>
+        <m:r>
+          <m:rPr>
+            <m:sty m:val="p"/>
+          </m:rPr>
+          <w:rPr>
+            <w:rFonts w:ascii="Cambria Math" w:hAnsi="Cambria Math"/>
+          </w:rPr>
+          <m:t>η=0.</m:t>
+        </m:r>
+        <m:r>
+          <m:rPr>
+            <m:sty m:val="p"/>
+          </m:rPr>
+          <w:rPr>
+            <w:rFonts w:ascii="Cambria Math" w:hAnsi="Cambria Math"/>
+          </w:rPr>
+          <m:t>00</m:t>
+        </m:r>
+        <m:r>
+          <m:rPr>
+            <m:sty m:val="p"/>
+          </m:rPr>
+          <w:rPr>
+            <w:rFonts w:ascii="Cambria Math" w:hAnsi="Cambria Math"/>
+          </w:rPr>
+          <m:t>5</m:t>
+        </m:r>
+      </m:oMath>
+      <w:r>
+        <w:t xml:space="preserve"> iteration number = 50</w:t>
+      </w:r>
+      <w:r>
+        <w:rPr>
+          <w:rFonts w:hint="eastAsia"/>
+        </w:rPr>
+        <w:t>0</w:t>
+      </w:r>
+      <w:r>
+        <w:t>, model with b</w:t>
+      </w:r>
+    </w:p>
+    <w:p>
+      <w:pPr>
+        <w:pStyle w:val="a6"/>
+        <w:keepNext/>
+        <w:ind w:left="840" w:firstLineChars="0" w:firstLine="0"/>
+        <w:jc w:val="left"/>
+      </w:pPr>
+      <w:r>
+        <w:rPr>
+          <w:noProof/>
+        </w:rPr>
+        <w:drawing>
+          <wp:inline distT="0" distB="0" distL="0" distR="0" wp14:anchorId="351B3A82" wp14:editId="70A06929">
+            <wp:extent cx="5274310" cy="3812540"/>
+            <wp:effectExtent l="0" t="0" r="2540" b="0"/>
+            <wp:docPr id="3" name="图片 3"/>
+            <wp:cNvGraphicFramePr>
+              <a:graphicFrameLocks xmlns:a="http://schemas.openxmlformats.org/drawingml/2006/main" noChangeAspect="1"/>
+            </wp:cNvGraphicFramePr>
+            <a:graphic xmlns:a="http://schemas.openxmlformats.org/drawingml/2006/main">
+              <a:graphicData uri="http://schemas.openxmlformats.org/drawingml/2006/picture">
+                <pic:pic xmlns:pic="http://schemas.openxmlformats.org/drawingml/2006/picture">
+                  <pic:nvPicPr>
+                    <pic:cNvPr id="1" name=""/>
+                    <pic:cNvPicPr/>
+                  </pic:nvPicPr>
+                  <pic:blipFill>
+                    <a:blip r:embed="rId17"/>
+                    <a:stretch>
+                      <a:fillRect/>
+                    </a:stretch>
+                  </pic:blipFill>
+                  <pic:spPr>
+                    <a:xfrm>
+                      <a:off x="0" y="0"/>
+                      <a:ext cx="5274310" cy="3812540"/>
+                    </a:xfrm>
+                    <a:prstGeom prst="rect">
+                      <a:avLst/>
+                    </a:prstGeom>
+                  </pic:spPr>
+                </pic:pic>
+              </a:graphicData>
+            </a:graphic>
+          </wp:inline>
+        </w:drawing>
+      </w:r>
+    </w:p>
+    <w:p>
+      <w:pPr>
+        <w:pStyle w:val="aa"/>
+        <w:jc w:val="left"/>
+        <w:rPr>
+          <w:rFonts w:hint="eastAsia"/>
+        </w:rPr>
+      </w:pPr>
+      <w:r>
+        <w:t xml:space="preserve">Figure </w:t>
+      </w:r>
+      <w:fldSimple w:instr=" SEQ Figure \* ARABIC ">
+        <w:r>
+          <w:rPr>
+            <w:noProof/>
+          </w:rPr>
+          <w:t>12</w:t>
+        </w:r>
+      </w:fldSimple>
+      <w:r>
+        <w:t xml:space="preserve"> Loss with selected parameters</w:t>
+      </w:r>
+    </w:p>
+    <w:p>
+      <w:pPr>
+        <w:pStyle w:val="a6"/>
+        <w:numPr>
+          <w:ilvl w:val="0"/>
+          <w:numId w:val="24"/>
+        </w:numPr>
+        <w:ind w:firstLineChars="0"/>
+        <w:rPr>
+          <w:rStyle w:val="a8"/>
+          <w:i w:val="0"/>
+        </w:rPr>
+      </w:pPr>
+      <w:r>
+        <w:rPr>
+          <w:rStyle w:val="a8"/>
+          <w:i w:val="0"/>
+        </w:rPr>
+        <w:t xml:space="preserve">Linear </w:t>
+      </w:r>
+      <w:r>
+        <w:rPr>
+          <w:rStyle w:val="a8"/>
+          <w:i w:val="0"/>
+        </w:rPr>
+        <w:t>Classification</w:t>
+      </w:r>
+      <w:r>
+        <w:rPr>
+          <w:rStyle w:val="a8"/>
+          <w:i w:val="0"/>
+        </w:rPr>
+        <w:t>:</w:t>
+      </w:r>
+    </w:p>
+    <w:p>
+      <w:pPr>
+        <w:pStyle w:val="a6"/>
+        <w:ind w:left="840" w:firstLineChars="0" w:firstLine="0"/>
+      </w:pPr>
+      <m:oMath>
+        <m:r>
+          <m:rPr>
+            <m:sty m:val="p"/>
+          </m:rPr>
+          <w:rPr>
+            <w:rFonts w:ascii="Cambria Math" w:hAnsi="Cambria Math"/>
+          </w:rPr>
+          <m:t>η=0.05,  C=0.9,</m:t>
+        </m:r>
+      </m:oMath>
+      <w:r>
+        <w:t xml:space="preserve"> iteration number = 500</w:t>
+      </w:r>
+    </w:p>
+    <w:p>
+      <w:pPr>
+        <w:pStyle w:val="a6"/>
+        <w:keepNext/>
+        <w:ind w:left="840" w:firstLineChars="0" w:firstLine="0"/>
+      </w:pPr>
+      <w:r>
+        <w:rPr>
+          <w:noProof/>
+        </w:rPr>
+        <w:lastRenderedPageBreak/>
+        <w:drawing>
+          <wp:inline distT="0" distB="0" distL="0" distR="0" wp14:anchorId="71903216" wp14:editId="43DE6C27">
+            <wp:extent cx="3895725" cy="2990850"/>
+            <wp:effectExtent l="0" t="0" r="9525" b="0"/>
+            <wp:docPr id="17" name="图片 17"/>
+            <wp:cNvGraphicFramePr>
+              <a:graphicFrameLocks xmlns:a="http://schemas.openxmlformats.org/drawingml/2006/main" noChangeAspect="1"/>
+            </wp:cNvGraphicFramePr>
+            <a:graphic xmlns:a="http://schemas.openxmlformats.org/drawingml/2006/main">
+              <a:graphicData uri="http://schemas.openxmlformats.org/drawingml/2006/picture">
+                <pic:pic xmlns:pic="http://schemas.openxmlformats.org/drawingml/2006/picture">
+                  <pic:nvPicPr>
+                    <pic:cNvPr id="1" name=""/>
+                    <pic:cNvPicPr/>
+                  </pic:nvPicPr>
+                  <pic:blipFill>
+                    <a:blip r:embed="rId19"/>
+                    <a:stretch>
+                      <a:fillRect/>
+                    </a:stretch>
+                  </pic:blipFill>
+                  <pic:spPr>
+                    <a:xfrm>
+                      <a:off x="0" y="0"/>
+                      <a:ext cx="3895725" cy="2990850"/>
+                    </a:xfrm>
+                    <a:prstGeom prst="rect">
+                      <a:avLst/>
+                    </a:prstGeom>
+                  </pic:spPr>
+                </pic:pic>
+              </a:graphicData>
+            </a:graphic>
+          </wp:inline>
+        </w:drawing>
+      </w:r>
+    </w:p>
+    <w:p>
+      <w:pPr>
+        <w:pStyle w:val="aa"/>
         <w:rPr>
           <w:rFonts w:ascii="Times New Roman" w:hAnsi="Times New Roman" w:cs="Times New Roman"/>
-          <w:b w:val="0"/>
+          <w:b/>
           <w:sz w:val="28"/>
           <w:szCs w:val="32"/>
         </w:rPr>
-        <w:t>Loss curve:</w:t>
-      </w:r>
-    </w:p>
-    <w:p>
-      <w:pPr>
-        <w:pStyle w:val="2"/>
-        <w:spacing w:beforeLines="50" w:before="156" w:afterLines="50" w:after="156" w:line="400" w:lineRule="exact"/>
-        <w:ind w:left="420"/>
-        <w:jc w:val="left"/>
-        <w:rPr>
-          <w:rFonts w:ascii="Times New Roman" w:hAnsi="Times New Roman" w:cs="Times New Roman"/>
-          <w:b w:val="0"/>
-          <w:sz w:val="28"/>
-          <w:szCs w:val="32"/>
-        </w:rPr>
-      </w:pPr>
+      </w:pPr>
+      <w:r>
+        <w:t xml:space="preserve">Figure </w:t>
+      </w:r>
+      <w:fldSimple w:instr=" SEQ Figure \* ARABIC ">
+        <w:r>
+          <w:rPr>
+            <w:noProof/>
+          </w:rPr>
+          <w:t>13</w:t>
+        </w:r>
+      </w:fldSimple>
+      <w:r>
+        <w:t xml:space="preserve"> Loss and Accuracy</w:t>
+      </w:r>
+      <w:r>
+        <w:t xml:space="preserve"> with selected parameters</w:t>
+      </w:r>
     </w:p>
     <w:p>
       <w:pPr>
@@ -18668,8 +18982,6 @@
         </w:rPr>
         <w:t xml:space="preserve"> </w:t>
       </w:r>
-      <w:bookmarkStart w:id="0" w:name="_GoBack"/>
-      <w:bookmarkEnd w:id="0"/>
       <w:r>
         <w:rPr>
           <w:rFonts w:eastAsia="黑体" w:cs="Times New Roman" w:hint="eastAsia"/>
@@ -18693,15 +19005,177 @@
     </w:p>
     <w:p>
       <w:pPr>
+        <w:pStyle w:val="a6"/>
+        <w:numPr>
+          <w:ilvl w:val="0"/>
+          <w:numId w:val="25"/>
+        </w:numPr>
+        <w:ind w:firstLineChars="0"/>
+        <w:rPr>
+          <w:rStyle w:val="a8"/>
+          <w:i w:val="0"/>
+        </w:rPr>
+      </w:pPr>
+      <w:r>
+        <w:rPr>
+          <w:rStyle w:val="a8"/>
+          <w:i w:val="0"/>
+        </w:rPr>
+        <w:t>Linear Regression:</w:t>
+      </w:r>
+    </w:p>
+    <w:p>
+      <w:pPr>
         <w:ind w:left="420" w:firstLine="0"/>
         <w:jc w:val="left"/>
-        <w:rPr>
-          <w:rFonts w:hint="eastAsia"/>
-        </w:rPr>
-      </w:pPr>
+      </w:pPr>
+      <w:r>
+        <w:t xml:space="preserve">With the </w:t>
+      </w:r>
+      <w:r>
+        <w:t>Assessment</w:t>
+      </w:r>
+      <w:r>
+        <w:t xml:space="preserve"> of result</w:t>
+      </w:r>
+      <w:r>
+        <w:t xml:space="preserve">, I found that the learning rate is important to the result, if its too large the regression might not </w:t>
+      </w:r>
+      <w:r>
+        <w:t>convergence</w:t>
+      </w:r>
+      <w:r>
+        <w:t>, whereas it’s too small, the regression might need large iteration number to convergence.</w:t>
+      </w:r>
     </w:p>
     <w:p>
       <w:pPr>
+        <w:ind w:left="420" w:firstLine="0"/>
+        <w:jc w:val="left"/>
+      </w:pPr>
+      <w:r>
+        <w:rPr>
+          <w:rFonts w:hint="eastAsia"/>
+        </w:rPr>
+        <w:t>W</w:t>
+      </w:r>
+      <w:r>
+        <w:t>hat’s more, during the gradient decent, after calculating gradient of all samples, in my opinion, a good practice is that, divide the gradient with sample number (number of sample to calculate gradient). Because chances are that the sample number is too big to easily determine suitable learning rate.</w:t>
+      </w:r>
+    </w:p>
+    <w:p>
+      <w:pPr>
+        <w:pStyle w:val="a6"/>
+        <w:numPr>
+          <w:ilvl w:val="0"/>
+          <w:numId w:val="25"/>
+        </w:numPr>
+        <w:ind w:firstLineChars="0"/>
+        <w:rPr>
+          <w:rStyle w:val="a8"/>
+          <w:i w:val="0"/>
+        </w:rPr>
+      </w:pPr>
+      <w:r>
+        <w:rPr>
+          <w:rStyle w:val="a8"/>
+          <w:i w:val="0"/>
+        </w:rPr>
+        <w:t xml:space="preserve">Linear </w:t>
+      </w:r>
+      <w:r>
+        <w:rPr>
+          <w:rStyle w:val="a8"/>
+          <w:i w:val="0"/>
+        </w:rPr>
+        <w:t>Classification</w:t>
+      </w:r>
+      <w:r>
+        <w:rPr>
+          <w:rStyle w:val="a8"/>
+          <w:i w:val="0"/>
+        </w:rPr>
+        <w:t>:</w:t>
+      </w:r>
+    </w:p>
+    <w:p>
+      <w:pPr>
+        <w:ind w:left="420" w:firstLine="0"/>
+      </w:pPr>
+      <w:r>
+        <w:t xml:space="preserve">With the </w:t>
+      </w:r>
+      <w:r>
+        <w:t>Assessment</w:t>
+      </w:r>
+      <w:r>
+        <w:t xml:space="preserve"> of result,</w:t>
+      </w:r>
+      <w:r>
+        <w:t xml:space="preserve"> like linear regression, found learning rate is important. But under my consideration, in linear classification it’s more noticeable, </w:t>
+      </w:r>
+      <w:r>
+        <w:t>resulting the larger impact.</w:t>
+      </w:r>
+    </w:p>
+    <w:p>
+      <w:pPr>
+        <w:ind w:left="420" w:firstLine="0"/>
+        <w:rPr>
+          <w:rStyle w:val="a8"/>
+          <w:rFonts w:hint="eastAsia"/>
+          <w:i w:val="0"/>
+        </w:rPr>
+      </w:pPr>
+      <w:r>
+        <w:rPr>
+          <w:rStyle w:val="a8"/>
+          <w:rFonts w:hint="eastAsia"/>
+          <w:i w:val="0"/>
+        </w:rPr>
+        <w:t>D</w:t>
+      </w:r>
+      <w:r>
+        <w:rPr>
+          <w:rStyle w:val="a8"/>
+          <w:i w:val="0"/>
+        </w:rPr>
+        <w:t xml:space="preserve">uring the gradient decent, I found that when iteration is to large, the loss might </w:t>
+      </w:r>
+      <w:proofErr w:type="gramStart"/>
+      <w:r>
+        <w:rPr>
+          <w:rStyle w:val="a8"/>
+          <w:i w:val="0"/>
+        </w:rPr>
+        <w:t>goes</w:t>
+      </w:r>
+      <w:proofErr w:type="gramEnd"/>
+      <w:r>
+        <w:rPr>
+          <w:rStyle w:val="a8"/>
+          <w:i w:val="0"/>
+        </w:rPr>
+        <w:t xml:space="preserve"> down, but the accuracy might not goes down as well.</w:t>
+      </w:r>
+    </w:p>
+    <w:p>
+      <w:pPr>
+        <w:ind w:left="420" w:firstLine="0"/>
+        <w:jc w:val="left"/>
+        <w:rPr>
+          <w:rFonts w:hint="eastAsia"/>
+        </w:rPr>
+      </w:pPr>
+    </w:p>
+    <w:p>
+      <w:pPr>
+        <w:pStyle w:val="a6"/>
+        <w:numPr>
+          <w:ilvl w:val="0"/>
+          <w:numId w:val="1"/>
+        </w:numPr>
+        <w:ind w:firstLineChars="0"/>
         <w:jc w:val="left"/>
         <w:rPr>
           <w:rFonts w:eastAsia="黑体" w:cs="Times New Roman"/>
@@ -18719,9 +19193,85 @@
           <w:sz w:val="28"/>
           <w:szCs w:val="32"/>
         </w:rPr>
-        <w:t>13</w:t>
-      </w:r>
-      <w:r>
+        <w:t>Similarities and differences between linear regression and linear classification:</w:t>
+      </w:r>
+    </w:p>
+    <w:p>
+      <w:pPr>
+        <w:ind w:left="420" w:firstLine="0"/>
+        <w:jc w:val="left"/>
+      </w:pPr>
+      <w:r>
+        <w:t>In the classification problem, the output not only allows two values, but also multiple values, which are discrete. In the regression problem, the output can take any real number and be continuous.</w:t>
+      </w:r>
+    </w:p>
+    <w:p>
+      <w:pPr>
+        <w:ind w:left="420" w:firstLine="0"/>
+        <w:jc w:val="left"/>
+      </w:pPr>
+    </w:p>
+    <w:p>
+      <w:pPr>
+        <w:ind w:left="420" w:firstLine="0"/>
+        <w:jc w:val="left"/>
+      </w:pPr>
+    </w:p>
+    <w:p>
+      <w:pPr>
+        <w:ind w:left="420" w:firstLine="0"/>
+        <w:jc w:val="left"/>
+      </w:pPr>
+      <w:r>
+        <w:t xml:space="preserve">The difference between classification and regression is the type of output </w:t>
+      </w:r>
+      <w:r>
+        <w:lastRenderedPageBreak/>
+        <w:t>variable.</w:t>
+      </w:r>
+    </w:p>
+    <w:p>
+      <w:pPr>
+        <w:ind w:left="420" w:firstLine="0"/>
+        <w:jc w:val="left"/>
+      </w:pPr>
+    </w:p>
+    <w:p>
+      <w:pPr>
+        <w:ind w:left="420" w:firstLine="0"/>
+        <w:jc w:val="left"/>
+      </w:pPr>
+      <w:r>
+        <w:t>Quantitative output is called regression, or continuous variable prediction;</w:t>
+      </w:r>
+    </w:p>
+    <w:p>
+      <w:pPr>
+        <w:ind w:left="420" w:firstLine="0"/>
+        <w:jc w:val="left"/>
+      </w:pPr>
+    </w:p>
+    <w:p>
+      <w:pPr>
+        <w:ind w:left="420" w:firstLine="0"/>
+        <w:jc w:val="left"/>
+        <w:rPr>
+          <w:rFonts w:hint="eastAsia"/>
+        </w:rPr>
+      </w:pPr>
+      <w:r>
+        <w:t>Qualitative output is called classification, or discrete variable prediction.</w:t>
+      </w:r>
+    </w:p>
+    <w:p>
+      <w:pPr>
+        <w:pStyle w:val="a6"/>
+        <w:numPr>
+          <w:ilvl w:val="0"/>
+          <w:numId w:val="1"/>
+        </w:numPr>
+        <w:ind w:firstLineChars="0"/>
+        <w:jc w:val="left"/>
         <w:rPr>
           <w:rFonts w:eastAsia="黑体" w:cs="Times New Roman"/>
           <w:b/>
@@ -18729,22 +19279,8 @@
           <w:sz w:val="28"/>
           <w:szCs w:val="32"/>
         </w:rPr>
-        <w:t>.</w:t>
-      </w:r>
-      <w:r>
-        <w:rPr>
-          <w:rFonts w:eastAsia="黑体" w:cs="Times New Roman" w:hint="eastAsia"/>
-          <w:b/>
-          <w:bCs/>
-          <w:sz w:val="28"/>
-          <w:szCs w:val="32"/>
-        </w:rPr>
-        <w:t xml:space="preserve"> Similarities and differences between linear regression and linear classification:</w:t>
-      </w:r>
-    </w:p>
-    <w:p>
-      <w:pPr>
-        <w:jc w:val="left"/>
+      </w:pPr>
+      <w:r>
         <w:rPr>
           <w:rFonts w:eastAsia="黑体" w:cs="Times New Roman"/>
           <w:b/>
@@ -18752,27 +19288,37 @@
           <w:sz w:val="28"/>
           <w:szCs w:val="32"/>
         </w:rPr>
-      </w:pPr>
-      <w:r>
-        <w:rPr>
-          <w:rFonts w:eastAsia="黑体" w:cs="Times New Roman" w:hint="eastAsia"/>
-          <w:b/>
-          <w:bCs/>
-          <w:sz w:val="28"/>
-          <w:szCs w:val="32"/>
-        </w:rPr>
-        <w:t>14</w:t>
-      </w:r>
-      <w:r>
-        <w:rPr>
-          <w:rFonts w:eastAsia="黑体" w:cs="Times New Roman"/>
-          <w:b/>
-          <w:bCs/>
-          <w:sz w:val="28"/>
-          <w:szCs w:val="32"/>
-        </w:rPr>
-        <w:t>. Summary:</w:t>
-      </w:r>
+        <w:t>Summary:</w:t>
+      </w:r>
+    </w:p>
+    <w:p>
+      <w:pPr>
+        <w:ind w:left="420" w:firstLine="0"/>
+      </w:pPr>
+      <w:r>
+        <w:t>In this project, I learnt how to imple</w:t>
+      </w:r>
+      <w:bookmarkStart w:id="0" w:name="_GoBack"/>
+      <w:bookmarkEnd w:id="0"/>
+      <w:r>
+        <w:t>ment gradient decent with Linear Regression and Linear Classification, which truly strengthen my understanding of Linear Regression and Linear Classification.</w:t>
+      </w:r>
+    </w:p>
+    <w:p>
+      <w:pPr>
+        <w:ind w:left="420" w:firstLine="0"/>
+      </w:pPr>
+      <w:r>
+        <w:t>I learnt the importance of learning rate, iteration number and C. And understand that iteration number is not more is better.</w:t>
+      </w:r>
+    </w:p>
+    <w:p>
+      <w:pPr>
+        <w:ind w:left="420" w:firstLine="0"/>
+        <w:rPr>
+          <w:rFonts w:hint="eastAsia"/>
+        </w:rPr>
+      </w:pPr>
     </w:p>
     <w:sectPr>
       <w:pgSz w:w="11906" w:h="16838"/>
@@ -19240,6 +19786,92 @@
     </w:lvl>
   </w:abstractNum>
   <w:abstractNum w:abstractNumId="12" w15:restartNumberingAfterBreak="0">
+    <w:nsid w:val="0DF92BB8"/>
+    <w:multiLevelType w:val="hybridMultilevel"/>
+    <w:tmpl w:val="ADCCDEC4"/>
+    <w:lvl w:ilvl="0" w:tplc="04090011">
+      <w:start w:val="1"/>
+      <w:numFmt w:val="decimal"/>
+      <w:lvlText w:val="%1)"/>
+      <w:lvlJc w:val="left"/>
+      <w:pPr>
+        <w:ind w:left="840" w:hanging="420"/>
+      </w:pPr>
+    </w:lvl>
+    <w:lvl w:ilvl="1" w:tplc="04090019" w:tentative="1">
+      <w:start w:val="1"/>
+      <w:numFmt w:val="lowerLetter"/>
+      <w:lvlText w:val="%2)"/>
+      <w:lvlJc w:val="left"/>
+      <w:pPr>
+        <w:ind w:left="1260" w:hanging="420"/>
+      </w:pPr>
+    </w:lvl>
+    <w:lvl w:ilvl="2" w:tplc="0409001B" w:tentative="1">
+      <w:start w:val="1"/>
+      <w:numFmt w:val="lowerRoman"/>
+      <w:lvlText w:val="%3."/>
+      <w:lvlJc w:val="right"/>
+      <w:pPr>
+        <w:ind w:left="1680" w:hanging="420"/>
+      </w:pPr>
+    </w:lvl>
+    <w:lvl w:ilvl="3" w:tplc="0409000F" w:tentative="1">
+      <w:start w:val="1"/>
+      <w:numFmt w:val="decimal"/>
+      <w:lvlText w:val="%4."/>
+      <w:lvlJc w:val="left"/>
+      <w:pPr>
+        <w:ind w:left="2100" w:hanging="420"/>
+      </w:pPr>
+    </w:lvl>
+    <w:lvl w:ilvl="4" w:tplc="04090019" w:tentative="1">
+      <w:start w:val="1"/>
+      <w:numFmt w:val="lowerLetter"/>
+      <w:lvlText w:val="%5)"/>
+      <w:lvlJc w:val="left"/>
+      <w:pPr>
+        <w:ind w:left="2520" w:hanging="420"/>
+      </w:pPr>
+    </w:lvl>
+    <w:lvl w:ilvl="5" w:tplc="0409001B" w:tentative="1">
+      <w:start w:val="1"/>
+      <w:numFmt w:val="lowerRoman"/>
+      <w:lvlText w:val="%6."/>
+      <w:lvlJc w:val="right"/>
+      <w:pPr>
+        <w:ind w:left="2940" w:hanging="420"/>
+      </w:pPr>
+    </w:lvl>
+    <w:lvl w:ilvl="6" w:tplc="0409000F" w:tentative="1">
+      <w:start w:val="1"/>
+      <w:numFmt w:val="decimal"/>
+      <w:lvlText w:val="%7."/>
+      <w:lvlJc w:val="left"/>
+      <w:pPr>
+        <w:ind w:left="3360" w:hanging="420"/>
+      </w:pPr>
+    </w:lvl>
+    <w:lvl w:ilvl="7" w:tplc="04090019" w:tentative="1">
+      <w:start w:val="1"/>
+      <w:numFmt w:val="lowerLetter"/>
+      <w:lvlText w:val="%8)"/>
+      <w:lvlJc w:val="left"/>
+      <w:pPr>
+        <w:ind w:left="3780" w:hanging="420"/>
+      </w:pPr>
+    </w:lvl>
+    <w:lvl w:ilvl="8" w:tplc="0409001B" w:tentative="1">
+      <w:start w:val="1"/>
+      <w:numFmt w:val="lowerRoman"/>
+      <w:lvlText w:val="%9."/>
+      <w:lvlJc w:val="right"/>
+      <w:pPr>
+        <w:ind w:left="4200" w:hanging="420"/>
+      </w:pPr>
+    </w:lvl>
+  </w:abstractNum>
+  <w:abstractNum w:abstractNumId="13" w15:restartNumberingAfterBreak="0">
     <w:nsid w:val="21BE3941"/>
     <w:multiLevelType w:val="hybridMultilevel"/>
     <w:tmpl w:val="F7B0BD20"/>
@@ -19352,7 +19984,7 @@
       </w:rPr>
     </w:lvl>
   </w:abstractNum>
-  <w:abstractNum w:abstractNumId="13" w15:restartNumberingAfterBreak="0">
+  <w:abstractNum w:abstractNumId="14" w15:restartNumberingAfterBreak="0">
     <w:nsid w:val="225A0841"/>
     <w:multiLevelType w:val="hybridMultilevel"/>
     <w:tmpl w:val="ADCCDEC4"/>
@@ -19438,7 +20070,7 @@
       </w:pPr>
     </w:lvl>
   </w:abstractNum>
-  <w:abstractNum w:abstractNumId="14" w15:restartNumberingAfterBreak="0">
+  <w:abstractNum w:abstractNumId="15" w15:restartNumberingAfterBreak="0">
     <w:nsid w:val="24A517AA"/>
     <w:multiLevelType w:val="hybridMultilevel"/>
     <w:tmpl w:val="1958A136"/>
@@ -19524,7 +20156,7 @@
       </w:pPr>
     </w:lvl>
   </w:abstractNum>
-  <w:abstractNum w:abstractNumId="15" w15:restartNumberingAfterBreak="0">
+  <w:abstractNum w:abstractNumId="16" w15:restartNumberingAfterBreak="0">
     <w:nsid w:val="267051DB"/>
     <w:multiLevelType w:val="hybridMultilevel"/>
     <w:tmpl w:val="0EEE2616"/>
@@ -19613,7 +20245,7 @@
       </w:pPr>
     </w:lvl>
   </w:abstractNum>
-  <w:abstractNum w:abstractNumId="16" w15:restartNumberingAfterBreak="0">
+  <w:abstractNum w:abstractNumId="17" w15:restartNumberingAfterBreak="0">
     <w:nsid w:val="278E3250"/>
     <w:multiLevelType w:val="hybridMultilevel"/>
     <w:tmpl w:val="B8400138"/>
@@ -19726,7 +20358,7 @@
       </w:rPr>
     </w:lvl>
   </w:abstractNum>
-  <w:abstractNum w:abstractNumId="17" w15:restartNumberingAfterBreak="0">
+  <w:abstractNum w:abstractNumId="18" w15:restartNumberingAfterBreak="0">
     <w:nsid w:val="2E3566FA"/>
     <w:multiLevelType w:val="hybridMultilevel"/>
     <w:tmpl w:val="ADCCDEC4"/>
@@ -19812,7 +20444,7 @@
       </w:pPr>
     </w:lvl>
   </w:abstractNum>
-  <w:abstractNum w:abstractNumId="18" w15:restartNumberingAfterBreak="0">
+  <w:abstractNum w:abstractNumId="19" w15:restartNumberingAfterBreak="0">
     <w:nsid w:val="43AB2717"/>
     <w:multiLevelType w:val="hybridMultilevel"/>
     <w:tmpl w:val="B4084B42"/>
@@ -19901,7 +20533,7 @@
       </w:pPr>
     </w:lvl>
   </w:abstractNum>
-  <w:abstractNum w:abstractNumId="19" w15:restartNumberingAfterBreak="0">
+  <w:abstractNum w:abstractNumId="20" w15:restartNumberingAfterBreak="0">
     <w:nsid w:val="65902446"/>
     <w:multiLevelType w:val="hybridMultilevel"/>
     <w:tmpl w:val="AE82219E"/>
@@ -19987,7 +20619,7 @@
       </w:pPr>
     </w:lvl>
   </w:abstractNum>
-  <w:abstractNum w:abstractNumId="20" w15:restartNumberingAfterBreak="0">
+  <w:abstractNum w:abstractNumId="21" w15:restartNumberingAfterBreak="0">
     <w:nsid w:val="66BA46D5"/>
     <w:multiLevelType w:val="multilevel"/>
     <w:tmpl w:val="0409001D"/>
@@ -20073,7 +20705,7 @@
       </w:pPr>
     </w:lvl>
   </w:abstractNum>
-  <w:abstractNum w:abstractNumId="21" w15:restartNumberingAfterBreak="0">
+  <w:abstractNum w:abstractNumId="22" w15:restartNumberingAfterBreak="0">
     <w:nsid w:val="7A042B4E"/>
     <w:multiLevelType w:val="hybridMultilevel"/>
     <w:tmpl w:val="884A1D0A"/>
@@ -20159,7 +20791,93 @@
       </w:pPr>
     </w:lvl>
   </w:abstractNum>
-  <w:abstractNum w:abstractNumId="22" w15:restartNumberingAfterBreak="0">
+  <w:abstractNum w:abstractNumId="23" w15:restartNumberingAfterBreak="0">
+    <w:nsid w:val="7A695460"/>
+    <w:multiLevelType w:val="hybridMultilevel"/>
+    <w:tmpl w:val="ADCCDEC4"/>
+    <w:lvl w:ilvl="0" w:tplc="04090011">
+      <w:start w:val="1"/>
+      <w:numFmt w:val="decimal"/>
+      <w:lvlText w:val="%1)"/>
+      <w:lvlJc w:val="left"/>
+      <w:pPr>
+        <w:ind w:left="840" w:hanging="420"/>
+      </w:pPr>
+    </w:lvl>
+    <w:lvl w:ilvl="1" w:tplc="04090019" w:tentative="1">
+      <w:start w:val="1"/>
+      <w:numFmt w:val="lowerLetter"/>
+      <w:lvlText w:val="%2)"/>
+      <w:lvlJc w:val="left"/>
+      <w:pPr>
+        <w:ind w:left="1260" w:hanging="420"/>
+      </w:pPr>
+    </w:lvl>
+    <w:lvl w:ilvl="2" w:tplc="0409001B" w:tentative="1">
+      <w:start w:val="1"/>
+      <w:numFmt w:val="lowerRoman"/>
+      <w:lvlText w:val="%3."/>
+      <w:lvlJc w:val="right"/>
+      <w:pPr>
+        <w:ind w:left="1680" w:hanging="420"/>
+      </w:pPr>
+    </w:lvl>
+    <w:lvl w:ilvl="3" w:tplc="0409000F" w:tentative="1">
+      <w:start w:val="1"/>
+      <w:numFmt w:val="decimal"/>
+      <w:lvlText w:val="%4."/>
+      <w:lvlJc w:val="left"/>
+      <w:pPr>
+        <w:ind w:left="2100" w:hanging="420"/>
+      </w:pPr>
+    </w:lvl>
+    <w:lvl w:ilvl="4" w:tplc="04090019" w:tentative="1">
+      <w:start w:val="1"/>
+      <w:numFmt w:val="lowerLetter"/>
+      <w:lvlText w:val="%5)"/>
+      <w:lvlJc w:val="left"/>
+      <w:pPr>
+        <w:ind w:left="2520" w:hanging="420"/>
+      </w:pPr>
+    </w:lvl>
+    <w:lvl w:ilvl="5" w:tplc="0409001B" w:tentative="1">
+      <w:start w:val="1"/>
+      <w:numFmt w:val="lowerRoman"/>
+      <w:lvlText w:val="%6."/>
+      <w:lvlJc w:val="right"/>
+      <w:pPr>
+        <w:ind w:left="2940" w:hanging="420"/>
+      </w:pPr>
+    </w:lvl>
+    <w:lvl w:ilvl="6" w:tplc="0409000F" w:tentative="1">
+      <w:start w:val="1"/>
+      <w:numFmt w:val="decimal"/>
+      <w:lvlText w:val="%7."/>
+      <w:lvlJc w:val="left"/>
+      <w:pPr>
+        <w:ind w:left="3360" w:hanging="420"/>
+      </w:pPr>
+    </w:lvl>
+    <w:lvl w:ilvl="7" w:tplc="04090019" w:tentative="1">
+      <w:start w:val="1"/>
+      <w:numFmt w:val="lowerLetter"/>
+      <w:lvlText w:val="%8)"/>
+      <w:lvlJc w:val="left"/>
+      <w:pPr>
+        <w:ind w:left="3780" w:hanging="420"/>
+      </w:pPr>
+    </w:lvl>
+    <w:lvl w:ilvl="8" w:tplc="0409001B" w:tentative="1">
+      <w:start w:val="1"/>
+      <w:numFmt w:val="lowerRoman"/>
+      <w:lvlText w:val="%9."/>
+      <w:lvlJc w:val="right"/>
+      <w:pPr>
+        <w:ind w:left="4200" w:hanging="420"/>
+      </w:pPr>
+    </w:lvl>
+  </w:abstractNum>
+  <w:abstractNum w:abstractNumId="24" w15:restartNumberingAfterBreak="0">
     <w:nsid w:val="7DDA73E6"/>
     <w:multiLevelType w:val="hybridMultilevel"/>
     <w:tmpl w:val="FAC87E36"/>
@@ -20246,13 +20964,13 @@
     </w:lvl>
   </w:abstractNum>
   <w:num w:numId="1">
-    <w:abstractNumId w:val="15"/>
+    <w:abstractNumId w:val="16"/>
   </w:num>
   <w:num w:numId="2">
-    <w:abstractNumId w:val="18"/>
+    <w:abstractNumId w:val="19"/>
   </w:num>
   <w:num w:numId="3">
-    <w:abstractNumId w:val="14"/>
+    <w:abstractNumId w:val="15"/>
   </w:num>
   <w:num w:numId="4">
     <w:abstractNumId w:val="11"/>
@@ -20291,28 +21009,34 @@
     <w:abstractNumId w:val="10"/>
   </w:num>
   <w:num w:numId="16">
+    <w:abstractNumId w:val="22"/>
+  </w:num>
+  <w:num w:numId="17">
+    <w:abstractNumId w:val="24"/>
+  </w:num>
+  <w:num w:numId="18">
+    <w:abstractNumId w:val="14"/>
+  </w:num>
+  <w:num w:numId="19">
     <w:abstractNumId w:val="21"/>
   </w:num>
-  <w:num w:numId="17">
-    <w:abstractNumId w:val="22"/>
+  <w:num w:numId="20">
+    <w:abstractNumId w:val="17"/>
   </w:num>
-  <w:num w:numId="18">
+  <w:num w:numId="21">
     <w:abstractNumId w:val="13"/>
   </w:num>
-  <w:num w:numId="19">
+  <w:num w:numId="22">
+    <w:abstractNumId w:val="18"/>
+  </w:num>
+  <w:num w:numId="23">
     <w:abstractNumId w:val="20"/>
   </w:num>
-  <w:num w:numId="20">
-    <w:abstractNumId w:val="16"/>
+  <w:num w:numId="24">
+    <w:abstractNumId w:val="23"/>
   </w:num>
-  <w:num w:numId="21">
+  <w:num w:numId="25">
     <w:abstractNumId w:val="12"/>
-  </w:num>
-  <w:num w:numId="22">
-    <w:abstractNumId w:val="17"/>
-  </w:num>
-  <w:num w:numId="23">
-    <w:abstractNumId w:val="19"/>
   </w:num>
 </w:numbering>
 </file>
@@ -20621,7 +21345,7 @@
   <w:style w:type="paragraph" w:default="1" w:styleId="a">
     <w:name w:val="Normal"/>
     <w:qFormat/>
-    <w:rsid w:val="007F7152"/>
+    <w:rsid w:val="004C430C"/>
     <w:pPr>
       <w:widowControl w:val="0"/>
       <w:ind w:firstLine="420"/>
@@ -21150,7 +21874,7 @@
 </file>
 
 <file path=customXml/itemProps2.xml><?xml version="1.0" encoding="utf-8"?>
-<ds:datastoreItem xmlns:ds="http://schemas.openxmlformats.org/officeDocument/2006/customXml" ds:itemID="{117F7AF3-EA84-458B-A6A6-2EEE85741350}">
+<ds:datastoreItem xmlns:ds="http://schemas.openxmlformats.org/officeDocument/2006/customXml" ds:itemID="{B1D58CBE-4424-415E-AA51-74A71BF088F7}">
   <ds:schemaRefs>
     <ds:schemaRef ds:uri="http://schemas.openxmlformats.org/officeDocument/2006/bibliography"/>
   </ds:schemaRefs>

--- a/report.docx
+++ b/report.docx
@@ -579,7 +579,6 @@
         </w:rPr>
         <w:t xml:space="preserve"> </w:t>
       </w:r>
-      <w:proofErr w:type="spellStart"/>
       <w:r>
         <w:rPr>
           <w:rFonts w:ascii="宋体" w:hAnsi="宋体"/>
@@ -587,17 +586,7 @@
           <w:sz w:val="30"/>
           <w:u w:val="single"/>
         </w:rPr>
-        <w:t>Mingkui</w:t>
-      </w:r>
-      <w:proofErr w:type="spellEnd"/>
-      <w:r>
-        <w:rPr>
-          <w:rFonts w:ascii="宋体" w:hAnsi="宋体"/>
-          <w:b/>
-          <w:sz w:val="30"/>
-          <w:u w:val="single"/>
-        </w:rPr>
-        <w:t xml:space="preserve"> Tan  </w:t>
+        <w:t xml:space="preserve">Mingkui Tan  </w:t>
       </w:r>
       <w:r>
         <w:rPr>
@@ -975,15 +964,7 @@
         <w:ind w:leftChars="200" w:left="480"/>
       </w:pPr>
       <w:r>
-        <w:t xml:space="preserve">Linear classification uses </w:t>
-      </w:r>
-      <w:proofErr w:type="spellStart"/>
-      <w:r>
-        <w:t>australian</w:t>
-      </w:r>
-      <w:proofErr w:type="spellEnd"/>
-      <w:r>
-        <w:t xml:space="preserve"> in LIBSVM Data, including 690 samples and each sample has 14 features. You are expected to download scaled edition. After downloading, you are supposed to divide it into training set, validation set.</w:t>
+        <w:t>Linear classification uses australian in LIBSVM Data, including 690 samples and each sample has 14 features. You are expected to download scaled edition. After downloading, you are supposed to divide it into training set, validation set.</w:t>
       </w:r>
     </w:p>
     <w:p>
@@ -1038,23 +1019,7 @@
         <w:ind w:firstLineChars="0"/>
       </w:pPr>
       <w:r>
-        <w:t xml:space="preserve">Load the experiment data. You can use </w:t>
-      </w:r>
-      <w:proofErr w:type="spellStart"/>
-      <w:r>
-        <w:t>load_svmlight_file</w:t>
-      </w:r>
-      <w:proofErr w:type="spellEnd"/>
-      <w:r>
-        <w:t xml:space="preserve"> function in </w:t>
-      </w:r>
-      <w:proofErr w:type="spellStart"/>
-      <w:r>
-        <w:t>sklearn</w:t>
-      </w:r>
-      <w:proofErr w:type="spellEnd"/>
-      <w:r>
-        <w:t xml:space="preserve"> library.</w:t>
+        <w:t>Load the experiment data. You can use load_svmlight_file function in sklearn library.</w:t>
       </w:r>
     </w:p>
     <w:p>
@@ -1070,15 +1035,7 @@
         <w:t>Divide</w:t>
       </w:r>
       <w:r>
-        <w:t xml:space="preserve"> dataset. You should divide dataset into training set and validation set using </w:t>
-      </w:r>
-      <w:proofErr w:type="spellStart"/>
-      <w:r>
-        <w:t>train_test_split</w:t>
-      </w:r>
-      <w:proofErr w:type="spellEnd"/>
-      <w:r>
-        <w:t xml:space="preserve"> function. Test set is not required in this experiment.</w:t>
+        <w:t xml:space="preserve"> dataset. You should divide dataset into training set and validation set using train_test_split function. Test set is not required in this experiment.</w:t>
       </w:r>
     </w:p>
     <w:p>
@@ -1176,25 +1133,17 @@
         <w:rPr>
           <w:i/>
         </w:rPr>
+        <w:t xml:space="preserve"> D</w:t>
+      </w:r>
+      <w:r>
+        <w:rPr>
+          <w:i/>
+        </w:rPr>
         <w:t xml:space="preserve"> </w:t>
       </w:r>
-      <w:proofErr w:type="gramStart"/>
-      <w:r>
-        <w:rPr>
-          <w:i/>
-        </w:rPr>
-        <w:t>D</w:t>
-      </w:r>
-      <w:r>
-        <w:rPr>
-          <w:i/>
-        </w:rPr>
-        <w:t xml:space="preserve"> </w:t>
-      </w:r>
       <w:r>
         <w:t>.</w:t>
       </w:r>
-      <w:proofErr w:type="gramEnd"/>
     </w:p>
     <w:p>
       <w:pPr>
@@ -2012,14 +1961,27 @@
                             <w:r>
                               <w:t xml:space="preserve">Figure </w:t>
                             </w:r>
-                            <w:fldSimple w:instr=" SEQ Figure \* ARABIC ">
-                              <w:r>
-                                <w:rPr>
-                                  <w:noProof/>
-                                </w:rPr>
-                                <w:t>1</w:t>
-                              </w:r>
-                            </w:fldSimple>
+                            <w:r>
+                              <w:fldChar w:fldCharType="begin"/>
+                            </w:r>
+                            <w:r>
+                              <w:instrText xml:space="preserve"> SEQ Figure \* ARABIC </w:instrText>
+                            </w:r>
+                            <w:r>
+                              <w:fldChar w:fldCharType="separate"/>
+                            </w:r>
+                            <w:r>
+                              <w:rPr>
+                                <w:noProof/>
+                              </w:rPr>
+                              <w:t>1</w:t>
+                            </w:r>
+                            <w:r>
+                              <w:rPr>
+                                <w:noProof/>
+                              </w:rPr>
+                              <w:fldChar w:fldCharType="end"/>
+                            </w:r>
                             <w:r>
                               <w:rPr>
                                 <w:noProof/>
@@ -2080,14 +2042,27 @@
                       <w:r>
                         <w:t xml:space="preserve">Figure </w:t>
                       </w:r>
-                      <w:fldSimple w:instr=" SEQ Figure \* ARABIC ">
-                        <w:r>
-                          <w:rPr>
-                            <w:noProof/>
-                          </w:rPr>
-                          <w:t>1</w:t>
-                        </w:r>
-                      </w:fldSimple>
+                      <w:r>
+                        <w:fldChar w:fldCharType="begin"/>
+                      </w:r>
+                      <w:r>
+                        <w:instrText xml:space="preserve"> SEQ Figure \* ARABIC </w:instrText>
+                      </w:r>
+                      <w:r>
+                        <w:fldChar w:fldCharType="separate"/>
+                      </w:r>
+                      <w:r>
+                        <w:rPr>
+                          <w:noProof/>
+                        </w:rPr>
+                        <w:t>1</w:t>
+                      </w:r>
+                      <w:r>
+                        <w:rPr>
+                          <w:noProof/>
+                        </w:rPr>
+                        <w:fldChar w:fldCharType="end"/>
+                      </w:r>
                       <w:r>
                         <w:rPr>
                           <w:noProof/>
@@ -2196,77 +2171,12 @@
                                 <w:iCs/>
                               </w:rPr>
                             </w:pPr>
-                            <w:proofErr w:type="spellStart"/>
                             <w:r>
                               <w:rPr>
                                 <w:i/>
                                 <w:iCs/>
                               </w:rPr>
-                              <w:t>train_loss</w:t>
-                            </w:r>
-                            <w:proofErr w:type="spellEnd"/>
-                            <w:r>
-                              <w:rPr>
-                                <w:i/>
-                                <w:iCs/>
-                              </w:rPr>
-                              <w:t xml:space="preserve"> = []</w:t>
-                            </w:r>
-                          </w:p>
-                          <w:p>
-                            <w:pPr>
-                              <w:pBdr>
-                                <w:top w:val="single" w:sz="24" w:space="8" w:color="5B9BD5" w:themeColor="accent1"/>
-                                <w:bottom w:val="single" w:sz="24" w:space="8" w:color="5B9BD5" w:themeColor="accent1"/>
-                              </w:pBdr>
-                              <w:rPr>
-                                <w:i/>
-                                <w:iCs/>
-                              </w:rPr>
-                            </w:pPr>
-                            <w:proofErr w:type="spellStart"/>
-                            <w:r>
-                              <w:rPr>
-                                <w:i/>
-                                <w:iCs/>
-                              </w:rPr>
-                              <w:t>validation_loss</w:t>
-                            </w:r>
-                            <w:proofErr w:type="spellEnd"/>
-                            <w:r>
-                              <w:rPr>
-                                <w:i/>
-                                <w:iCs/>
-                              </w:rPr>
-                              <w:t xml:space="preserve"> = []</w:t>
-                            </w:r>
-                          </w:p>
-                          <w:p>
-                            <w:pPr>
-                              <w:pBdr>
-                                <w:top w:val="single" w:sz="24" w:space="8" w:color="5B9BD5" w:themeColor="accent1"/>
-                                <w:bottom w:val="single" w:sz="24" w:space="8" w:color="5B9BD5" w:themeColor="accent1"/>
-                              </w:pBdr>
-                              <w:rPr>
-                                <w:i/>
-                                <w:iCs/>
-                              </w:rPr>
-                            </w:pPr>
-                            <w:proofErr w:type="spellStart"/>
-                            <w:r>
-                              <w:rPr>
-                                <w:i/>
-                                <w:iCs/>
-                              </w:rPr>
-                              <w:t>acc_rate</w:t>
-                            </w:r>
-                            <w:proofErr w:type="spellEnd"/>
-                            <w:r>
-                              <w:rPr>
-                                <w:i/>
-                                <w:iCs/>
-                              </w:rPr>
-                              <w:t xml:space="preserve"> = []</w:t>
+                              <w:t>train_loss = []</w:t>
                             </w:r>
                           </w:p>
                           <w:p>
@@ -2285,39 +2195,45 @@
                                 <w:i/>
                                 <w:iCs/>
                               </w:rPr>
-                              <w:t xml:space="preserve">for </w:t>
+                              <w:t>validation_loss = []</w:t>
                             </w:r>
-                            <w:proofErr w:type="spellStart"/>
+                          </w:p>
+                          <w:p>
+                            <w:pPr>
+                              <w:pBdr>
+                                <w:top w:val="single" w:sz="24" w:space="8" w:color="5B9BD5" w:themeColor="accent1"/>
+                                <w:bottom w:val="single" w:sz="24" w:space="8" w:color="5B9BD5" w:themeColor="accent1"/>
+                              </w:pBdr>
+                              <w:rPr>
+                                <w:i/>
+                                <w:iCs/>
+                              </w:rPr>
+                            </w:pPr>
                             <w:r>
                               <w:rPr>
                                 <w:i/>
                                 <w:iCs/>
                               </w:rPr>
-                              <w:t>i</w:t>
+                              <w:t>acc_rate = []</w:t>
                             </w:r>
-                            <w:proofErr w:type="spellEnd"/>
+                          </w:p>
+                          <w:p>
+                            <w:pPr>
+                              <w:pBdr>
+                                <w:top w:val="single" w:sz="24" w:space="8" w:color="5B9BD5" w:themeColor="accent1"/>
+                                <w:bottom w:val="single" w:sz="24" w:space="8" w:color="5B9BD5" w:themeColor="accent1"/>
+                              </w:pBdr>
+                              <w:rPr>
+                                <w:i/>
+                                <w:iCs/>
+                              </w:rPr>
+                            </w:pPr>
                             <w:r>
                               <w:rPr>
                                 <w:i/>
                                 <w:iCs/>
                               </w:rPr>
-                              <w:t xml:space="preserve"> in range(</w:t>
-                            </w:r>
-                            <w:proofErr w:type="spellStart"/>
-                            <w:r>
-                              <w:rPr>
-                                <w:i/>
-                                <w:iCs/>
-                              </w:rPr>
-                              <w:t>iteration_num</w:t>
-                            </w:r>
-                            <w:proofErr w:type="spellEnd"/>
-                            <w:r>
-                              <w:rPr>
-                                <w:i/>
-                                <w:iCs/>
-                              </w:rPr>
-                              <w:t>):</w:t>
+                              <w:t>for i in range(iteration_num):</w:t>
                             </w:r>
                           </w:p>
                           <w:p>
@@ -2355,103 +2271,7 @@
                                 <w:i/>
                                 <w:iCs/>
                               </w:rPr>
-                              <w:t xml:space="preserve">    </w:t>
-                            </w:r>
-                            <w:proofErr w:type="gramStart"/>
-                            <w:r>
-                              <w:rPr>
-                                <w:i/>
-                                <w:iCs/>
-                              </w:rPr>
-                              <w:t>print(</w:t>
-                            </w:r>
-                            <w:proofErr w:type="gramEnd"/>
-                            <w:r>
-                              <w:rPr>
-                                <w:i/>
-                                <w:iCs/>
-                              </w:rPr>
-                              <w:t>"\</w:t>
-                            </w:r>
-                            <w:proofErr w:type="spellStart"/>
-                            <w:r>
-                              <w:rPr>
-                                <w:i/>
-                                <w:iCs/>
-                              </w:rPr>
-                              <w:t>rProducing</w:t>
-                            </w:r>
-                            <w:proofErr w:type="spellEnd"/>
-                            <w:r>
-                              <w:rPr>
-                                <w:i/>
-                                <w:iCs/>
-                              </w:rPr>
-                              <w:t xml:space="preserve"> (" + </w:t>
-                            </w:r>
-                            <w:proofErr w:type="spellStart"/>
-                            <w:r>
-                              <w:rPr>
-                                <w:i/>
-                                <w:iCs/>
-                              </w:rPr>
-                              <w:t>str</w:t>
-                            </w:r>
-                            <w:proofErr w:type="spellEnd"/>
-                            <w:r>
-                              <w:rPr>
-                                <w:i/>
-                                <w:iCs/>
-                              </w:rPr>
-                              <w:t>(</w:t>
-                            </w:r>
-                            <w:proofErr w:type="spellStart"/>
-                            <w:r>
-                              <w:rPr>
-                                <w:i/>
-                                <w:iCs/>
-                              </w:rPr>
-                              <w:t>i</w:t>
-                            </w:r>
-                            <w:proofErr w:type="spellEnd"/>
-                            <w:r>
-                              <w:rPr>
-                                <w:i/>
-                                <w:iCs/>
-                              </w:rPr>
-                              <w:t xml:space="preserve"> + 1) + "/" + </w:t>
-                            </w:r>
-                            <w:proofErr w:type="spellStart"/>
-                            <w:r>
-                              <w:rPr>
-                                <w:i/>
-                                <w:iCs/>
-                              </w:rPr>
-                              <w:t>str</w:t>
-                            </w:r>
-                            <w:proofErr w:type="spellEnd"/>
-                            <w:r>
-                              <w:rPr>
-                                <w:i/>
-                                <w:iCs/>
-                              </w:rPr>
-                              <w:t>(</w:t>
-                            </w:r>
-                            <w:proofErr w:type="spellStart"/>
-                            <w:r>
-                              <w:rPr>
-                                <w:i/>
-                                <w:iCs/>
-                              </w:rPr>
-                              <w:t>iteration_num</w:t>
-                            </w:r>
-                            <w:proofErr w:type="spellEnd"/>
-                            <w:r>
-                              <w:rPr>
-                                <w:i/>
-                                <w:iCs/>
-                              </w:rPr>
-                              <w:t>) + ")", end="")</w:t>
+                              <w:t xml:space="preserve">    print("\rProducing (" + str(i + 1) + "/" + str(iteration_num) + ")", end="")</w:t>
                             </w:r>
                           </w:p>
                           <w:p>
@@ -2551,25 +2371,7 @@
                                 <w:i/>
                                 <w:iCs/>
                               </w:rPr>
-                              <w:t xml:space="preserve">    gradient = </w:t>
-                            </w:r>
-                            <w:proofErr w:type="spellStart"/>
-                            <w:proofErr w:type="gramStart"/>
-                            <w:r>
-                              <w:rPr>
-                                <w:i/>
-                                <w:iCs/>
-                              </w:rPr>
-                              <w:t>np.zeros</w:t>
-                            </w:r>
-                            <w:proofErr w:type="spellEnd"/>
-                            <w:proofErr w:type="gramEnd"/>
-                            <w:r>
-                              <w:rPr>
-                                <w:i/>
-                                <w:iCs/>
-                              </w:rPr>
-                              <w:t>(15)</w:t>
+                              <w:t xml:space="preserve">    gradient = np.zeros(15)</w:t>
                             </w:r>
                           </w:p>
                           <w:p>
@@ -2588,41 +2390,7 @@
                                 <w:i/>
                                 <w:iCs/>
                               </w:rPr>
-                              <w:t xml:space="preserve">    </w:t>
-                            </w:r>
-                            <w:proofErr w:type="spellStart"/>
-                            <w:r>
-                              <w:rPr>
-                                <w:i/>
-                                <w:iCs/>
-                              </w:rPr>
-                              <w:t>gradient_of_w</w:t>
-                            </w:r>
-                            <w:proofErr w:type="spellEnd"/>
-                            <w:r>
-                              <w:rPr>
-                                <w:i/>
-                                <w:iCs/>
-                              </w:rPr>
-                              <w:t xml:space="preserve"> = </w:t>
-                            </w:r>
-                            <w:proofErr w:type="spellStart"/>
-                            <w:proofErr w:type="gramStart"/>
-                            <w:r>
-                              <w:rPr>
-                                <w:i/>
-                                <w:iCs/>
-                              </w:rPr>
-                              <w:t>np.zeros</w:t>
-                            </w:r>
-                            <w:proofErr w:type="spellEnd"/>
-                            <w:proofErr w:type="gramEnd"/>
-                            <w:r>
-                              <w:rPr>
-                                <w:i/>
-                                <w:iCs/>
-                              </w:rPr>
-                              <w:t>(14)</w:t>
+                              <w:t xml:space="preserve">    gradient_of_w = np.zeros(14)</w:t>
                             </w:r>
                           </w:p>
                           <w:p>
@@ -2641,23 +2409,7 @@
                                 <w:i/>
                                 <w:iCs/>
                               </w:rPr>
-                              <w:t xml:space="preserve">    </w:t>
-                            </w:r>
-                            <w:proofErr w:type="spellStart"/>
-                            <w:r>
-                              <w:rPr>
-                                <w:i/>
-                                <w:iCs/>
-                              </w:rPr>
-                              <w:t>gradient_of_b</w:t>
-                            </w:r>
-                            <w:proofErr w:type="spellEnd"/>
-                            <w:r>
-                              <w:rPr>
-                                <w:i/>
-                                <w:iCs/>
-                              </w:rPr>
-                              <w:t xml:space="preserve"> = 0</w:t>
+                              <w:t xml:space="preserve">    gradient_of_b = 0</w:t>
                             </w:r>
                           </w:p>
                           <w:p>
@@ -2676,80 +2428,7 @@
                                 <w:i/>
                                 <w:iCs/>
                               </w:rPr>
-                              <w:t xml:space="preserve">    for </w:t>
-                            </w:r>
-                            <w:proofErr w:type="spellStart"/>
-                            <w:r>
-                              <w:rPr>
-                                <w:i/>
-                                <w:iCs/>
-                              </w:rPr>
-                              <w:t>cur_x</w:t>
-                            </w:r>
-                            <w:proofErr w:type="spellEnd"/>
-                            <w:r>
-                              <w:rPr>
-                                <w:i/>
-                                <w:iCs/>
-                              </w:rPr>
-                              <w:t xml:space="preserve">, </w:t>
-                            </w:r>
-                            <w:proofErr w:type="spellStart"/>
-                            <w:r>
-                              <w:rPr>
-                                <w:i/>
-                                <w:iCs/>
-                              </w:rPr>
-                              <w:t>cur_y</w:t>
-                            </w:r>
-                            <w:proofErr w:type="spellEnd"/>
-                            <w:r>
-                              <w:rPr>
-                                <w:i/>
-                                <w:iCs/>
-                              </w:rPr>
-                              <w:t xml:space="preserve"> in </w:t>
-                            </w:r>
-                            <w:proofErr w:type="gramStart"/>
-                            <w:r>
-                              <w:rPr>
-                                <w:i/>
-                                <w:iCs/>
-                              </w:rPr>
-                              <w:t>zip(</w:t>
-                            </w:r>
-                            <w:proofErr w:type="spellStart"/>
-                            <w:proofErr w:type="gramEnd"/>
-                            <w:r>
-                              <w:rPr>
-                                <w:i/>
-                                <w:iCs/>
-                              </w:rPr>
-                              <w:t>X_train</w:t>
-                            </w:r>
-                            <w:proofErr w:type="spellEnd"/>
-                            <w:r>
-                              <w:rPr>
-                                <w:i/>
-                                <w:iCs/>
-                              </w:rPr>
-                              <w:t xml:space="preserve">, </w:t>
-                            </w:r>
-                            <w:proofErr w:type="spellStart"/>
-                            <w:r>
-                              <w:rPr>
-                                <w:i/>
-                                <w:iCs/>
-                              </w:rPr>
-                              <w:t>y_train</w:t>
-                            </w:r>
-                            <w:proofErr w:type="spellEnd"/>
-                            <w:r>
-                              <w:rPr>
-                                <w:i/>
-                                <w:iCs/>
-                              </w:rPr>
-                              <w:t>):</w:t>
+                              <w:t xml:space="preserve">    for cur_x, cur_y in zip(X_train, y_train):</w:t>
                             </w:r>
                           </w:p>
                           <w:p>
@@ -2768,96 +2447,7 @@
                                 <w:i/>
                                 <w:iCs/>
                               </w:rPr>
-                              <w:t xml:space="preserve">        </w:t>
-                            </w:r>
-                            <w:proofErr w:type="spellStart"/>
-                            <w:r>
-                              <w:rPr>
-                                <w:i/>
-                                <w:iCs/>
-                              </w:rPr>
-                              <w:t>gradient_of_w</w:t>
-                            </w:r>
-                            <w:proofErr w:type="spellEnd"/>
-                            <w:r>
-                              <w:rPr>
-                                <w:i/>
-                                <w:iCs/>
-                              </w:rPr>
-                              <w:t xml:space="preserve"> = </w:t>
-                            </w:r>
-                            <w:proofErr w:type="spellStart"/>
-                            <w:r>
-                              <w:rPr>
-                                <w:i/>
-                                <w:iCs/>
-                              </w:rPr>
-                              <w:t>gradient_of_w</w:t>
-                            </w:r>
-                            <w:proofErr w:type="spellEnd"/>
-                            <w:r>
-                              <w:rPr>
-                                <w:i/>
-                                <w:iCs/>
-                              </w:rPr>
-                              <w:t xml:space="preserve"> + C * </w:t>
-                            </w:r>
-                            <w:proofErr w:type="spellStart"/>
-                            <w:r>
-                              <w:rPr>
-                                <w:i/>
-                                <w:iCs/>
-                              </w:rPr>
-                              <w:t>partial_derivative_of_w</w:t>
-                            </w:r>
-                            <w:proofErr w:type="spellEnd"/>
-                            <w:r>
-                              <w:rPr>
-                                <w:i/>
-                                <w:iCs/>
-                              </w:rPr>
-                              <w:t>(</w:t>
-                            </w:r>
-                            <w:proofErr w:type="spellStart"/>
-                            <w:r>
-                              <w:rPr>
-                                <w:i/>
-                                <w:iCs/>
-                              </w:rPr>
-                              <w:t>cur_</w:t>
-                            </w:r>
-                            <w:proofErr w:type="gramStart"/>
-                            <w:r>
-                              <w:rPr>
-                                <w:i/>
-                                <w:iCs/>
-                              </w:rPr>
-                              <w:t>x.toarray</w:t>
-                            </w:r>
-                            <w:proofErr w:type="spellEnd"/>
-                            <w:proofErr w:type="gramEnd"/>
-                            <w:r>
-                              <w:rPr>
-                                <w:i/>
-                                <w:iCs/>
-                              </w:rPr>
-                              <w:t xml:space="preserve">(), </w:t>
-                            </w:r>
-                            <w:proofErr w:type="spellStart"/>
-                            <w:r>
-                              <w:rPr>
-                                <w:i/>
-                                <w:iCs/>
-                              </w:rPr>
-                              <w:t>cur_y</w:t>
-                            </w:r>
-                            <w:proofErr w:type="spellEnd"/>
-                            <w:r>
-                              <w:rPr>
-                                <w:i/>
-                                <w:iCs/>
-                              </w:rPr>
-                              <w:t>)</w:t>
+                              <w:t xml:space="preserve">        gradient_of_w = gradient_of_w + C * partial_derivative_of_w(cur_x.toarray(), cur_y)</w:t>
                             </w:r>
                           </w:p>
                           <w:p>
@@ -2876,96 +2466,7 @@
                                 <w:i/>
                                 <w:iCs/>
                               </w:rPr>
-                              <w:t xml:space="preserve">        </w:t>
-                            </w:r>
-                            <w:proofErr w:type="spellStart"/>
-                            <w:r>
-                              <w:rPr>
-                                <w:i/>
-                                <w:iCs/>
-                              </w:rPr>
-                              <w:t>gradient_of_b</w:t>
-                            </w:r>
-                            <w:proofErr w:type="spellEnd"/>
-                            <w:r>
-                              <w:rPr>
-                                <w:i/>
-                                <w:iCs/>
-                              </w:rPr>
-                              <w:t xml:space="preserve"> = </w:t>
-                            </w:r>
-                            <w:proofErr w:type="spellStart"/>
-                            <w:r>
-                              <w:rPr>
-                                <w:i/>
-                                <w:iCs/>
-                              </w:rPr>
-                              <w:t>gradient_of_b</w:t>
-                            </w:r>
-                            <w:proofErr w:type="spellEnd"/>
-                            <w:r>
-                              <w:rPr>
-                                <w:i/>
-                                <w:iCs/>
-                              </w:rPr>
-                              <w:t xml:space="preserve"> + C * </w:t>
-                            </w:r>
-                            <w:proofErr w:type="spellStart"/>
-                            <w:r>
-                              <w:rPr>
-                                <w:i/>
-                                <w:iCs/>
-                              </w:rPr>
-                              <w:t>partial_derivative_of_b</w:t>
-                            </w:r>
-                            <w:proofErr w:type="spellEnd"/>
-                            <w:r>
-                              <w:rPr>
-                                <w:i/>
-                                <w:iCs/>
-                              </w:rPr>
-                              <w:t>(</w:t>
-                            </w:r>
-                            <w:proofErr w:type="spellStart"/>
-                            <w:r>
-                              <w:rPr>
-                                <w:i/>
-                                <w:iCs/>
-                              </w:rPr>
-                              <w:t>cur_</w:t>
-                            </w:r>
-                            <w:proofErr w:type="gramStart"/>
-                            <w:r>
-                              <w:rPr>
-                                <w:i/>
-                                <w:iCs/>
-                              </w:rPr>
-                              <w:t>x.toarray</w:t>
-                            </w:r>
-                            <w:proofErr w:type="spellEnd"/>
-                            <w:proofErr w:type="gramEnd"/>
-                            <w:r>
-                              <w:rPr>
-                                <w:i/>
-                                <w:iCs/>
-                              </w:rPr>
-                              <w:t xml:space="preserve">(), </w:t>
-                            </w:r>
-                            <w:proofErr w:type="spellStart"/>
-                            <w:r>
-                              <w:rPr>
-                                <w:i/>
-                                <w:iCs/>
-                              </w:rPr>
-                              <w:t>cur_y</w:t>
-                            </w:r>
-                            <w:proofErr w:type="spellEnd"/>
-                            <w:r>
-                              <w:rPr>
-                                <w:i/>
-                                <w:iCs/>
-                              </w:rPr>
-                              <w:t>)</w:t>
+                              <w:t xml:space="preserve">        gradient_of_b = gradient_of_b + C * partial_derivative_of_b(cur_x.toarray(), cur_y)</w:t>
                             </w:r>
                           </w:p>
                           <w:p>
@@ -2996,49 +2497,8 @@
                                 <w:i/>
                                 <w:iCs/>
                               </w:rPr>
-                              <w:t xml:space="preserve">    </w:t>
+                              <w:t xml:space="preserve">    gradient_of_w = omega[:14] + gradient_of_w</w:t>
                             </w:r>
-                            <w:proofErr w:type="spellStart"/>
-                            <w:r>
-                              <w:rPr>
-                                <w:i/>
-                                <w:iCs/>
-                              </w:rPr>
-                              <w:t>gradient_of_w</w:t>
-                            </w:r>
-                            <w:proofErr w:type="spellEnd"/>
-                            <w:r>
-                              <w:rPr>
-                                <w:i/>
-                                <w:iCs/>
-                              </w:rPr>
-                              <w:t xml:space="preserve"> = </w:t>
-                            </w:r>
-                            <w:proofErr w:type="gramStart"/>
-                            <w:r>
-                              <w:rPr>
-                                <w:i/>
-                                <w:iCs/>
-                              </w:rPr>
-                              <w:t>omega[</w:t>
-                            </w:r>
-                            <w:proofErr w:type="gramEnd"/>
-                            <w:r>
-                              <w:rPr>
-                                <w:i/>
-                                <w:iCs/>
-                              </w:rPr>
-                              <w:t xml:space="preserve">:14] + </w:t>
-                            </w:r>
-                            <w:proofErr w:type="spellStart"/>
-                            <w:r>
-                              <w:rPr>
-                                <w:i/>
-                                <w:iCs/>
-                              </w:rPr>
-                              <w:t>gradient_of_w</w:t>
-                            </w:r>
-                            <w:proofErr w:type="spellEnd"/>
                           </w:p>
                           <w:p>
                             <w:pPr>
@@ -3068,57 +2528,7 @@
                                 <w:i/>
                                 <w:iCs/>
                               </w:rPr>
-                              <w:t xml:space="preserve">    gradient = </w:t>
-                            </w:r>
-                            <w:proofErr w:type="spellStart"/>
-                            <w:proofErr w:type="gramStart"/>
-                            <w:r>
-                              <w:rPr>
-                                <w:i/>
-                                <w:iCs/>
-                              </w:rPr>
-                              <w:t>np.append</w:t>
-                            </w:r>
-                            <w:proofErr w:type="spellEnd"/>
-                            <w:proofErr w:type="gramEnd"/>
-                            <w:r>
-                              <w:rPr>
-                                <w:i/>
-                                <w:iCs/>
-                              </w:rPr>
-                              <w:t>(</w:t>
-                            </w:r>
-                            <w:proofErr w:type="spellStart"/>
-                            <w:r>
-                              <w:rPr>
-                                <w:i/>
-                                <w:iCs/>
-                              </w:rPr>
-                              <w:t>gradient_of_w</w:t>
-                            </w:r>
-                            <w:proofErr w:type="spellEnd"/>
-                            <w:r>
-                              <w:rPr>
-                                <w:i/>
-                                <w:iCs/>
-                              </w:rPr>
-                              <w:t xml:space="preserve">, </w:t>
-                            </w:r>
-                            <w:proofErr w:type="spellStart"/>
-                            <w:r>
-                              <w:rPr>
-                                <w:i/>
-                                <w:iCs/>
-                              </w:rPr>
-                              <w:t>gradient_of_b</w:t>
-                            </w:r>
-                            <w:proofErr w:type="spellEnd"/>
-                            <w:r>
-                              <w:rPr>
-                                <w:i/>
-                                <w:iCs/>
-                              </w:rPr>
-                              <w:t>)</w:t>
+                              <w:t xml:space="preserve">    gradient = np.append(gradient_of_w, gradient_of_b)</w:t>
                             </w:r>
                           </w:p>
                           <w:p>
@@ -3156,23 +2566,7 @@
                                 <w:i/>
                                 <w:iCs/>
                               </w:rPr>
-                              <w:t xml:space="preserve">    for j in range(</w:t>
-                            </w:r>
-                            <w:proofErr w:type="spellStart"/>
-                            <w:r>
-                              <w:rPr>
-                                <w:i/>
-                                <w:iCs/>
-                              </w:rPr>
-                              <w:t>len</w:t>
-                            </w:r>
-                            <w:proofErr w:type="spellEnd"/>
-                            <w:r>
-                              <w:rPr>
-                                <w:i/>
-                                <w:iCs/>
-                              </w:rPr>
-                              <w:t>(gradient)):</w:t>
+                              <w:t xml:space="preserve">    for j in range(len(gradient)):</w:t>
                             </w:r>
                           </w:p>
                           <w:p>
@@ -3191,26 +2585,8 @@
                                 <w:i/>
                                 <w:iCs/>
                               </w:rPr>
-                              <w:t xml:space="preserve">        gradient[j] = gradient[j] / </w:t>
+                              <w:t xml:space="preserve">        gradient[j] = gradient[j] / y_train.size</w:t>
                             </w:r>
-                            <w:proofErr w:type="spellStart"/>
-                            <w:r>
-                              <w:rPr>
-                                <w:i/>
-                                <w:iCs/>
-                              </w:rPr>
-                              <w:t>y_</w:t>
-                            </w:r>
-                            <w:proofErr w:type="gramStart"/>
-                            <w:r>
-                              <w:rPr>
-                                <w:i/>
-                                <w:iCs/>
-                              </w:rPr>
-                              <w:t>train.size</w:t>
-                            </w:r>
-                            <w:proofErr w:type="spellEnd"/>
-                            <w:proofErr w:type="gramEnd"/>
                           </w:p>
                           <w:p>
                             <w:pPr>
@@ -3326,21 +2702,12 @@
                           <w:iCs/>
                         </w:rPr>
                       </w:pPr>
-                      <w:proofErr w:type="spellStart"/>
                       <w:r>
                         <w:rPr>
                           <w:i/>
                           <w:iCs/>
                         </w:rPr>
-                        <w:t>train_loss</w:t>
-                      </w:r>
-                      <w:proofErr w:type="spellEnd"/>
-                      <w:r>
-                        <w:rPr>
-                          <w:i/>
-                          <w:iCs/>
-                        </w:rPr>
-                        <w:t xml:space="preserve"> = []</w:t>
+                        <w:t>train_loss = []</w:t>
                       </w:r>
                     </w:p>
                     <w:p>
@@ -3354,21 +2721,12 @@
                           <w:iCs/>
                         </w:rPr>
                       </w:pPr>
-                      <w:proofErr w:type="spellStart"/>
                       <w:r>
                         <w:rPr>
                           <w:i/>
                           <w:iCs/>
                         </w:rPr>
-                        <w:t>validation_loss</w:t>
-                      </w:r>
-                      <w:proofErr w:type="spellEnd"/>
-                      <w:r>
-                        <w:rPr>
-                          <w:i/>
-                          <w:iCs/>
-                        </w:rPr>
-                        <w:t xml:space="preserve"> = []</w:t>
+                        <w:t>validation_loss = []</w:t>
                       </w:r>
                     </w:p>
                     <w:p>
@@ -3382,21 +2740,12 @@
                           <w:iCs/>
                         </w:rPr>
                       </w:pPr>
-                      <w:proofErr w:type="spellStart"/>
                       <w:r>
                         <w:rPr>
                           <w:i/>
                           <w:iCs/>
                         </w:rPr>
-                        <w:t>acc_rate</w:t>
-                      </w:r>
-                      <w:proofErr w:type="spellEnd"/>
-                      <w:r>
-                        <w:rPr>
-                          <w:i/>
-                          <w:iCs/>
-                        </w:rPr>
-                        <w:t xml:space="preserve"> = []</w:t>
+                        <w:t>acc_rate = []</w:t>
                       </w:r>
                     </w:p>
                     <w:p>
@@ -3415,39 +2764,7 @@
                           <w:i/>
                           <w:iCs/>
                         </w:rPr>
-                        <w:t xml:space="preserve">for </w:t>
-                      </w:r>
-                      <w:proofErr w:type="spellStart"/>
-                      <w:r>
-                        <w:rPr>
-                          <w:i/>
-                          <w:iCs/>
-                        </w:rPr>
-                        <w:t>i</w:t>
-                      </w:r>
-                      <w:proofErr w:type="spellEnd"/>
-                      <w:r>
-                        <w:rPr>
-                          <w:i/>
-                          <w:iCs/>
-                        </w:rPr>
-                        <w:t xml:space="preserve"> in range(</w:t>
-                      </w:r>
-                      <w:proofErr w:type="spellStart"/>
-                      <w:r>
-                        <w:rPr>
-                          <w:i/>
-                          <w:iCs/>
-                        </w:rPr>
-                        <w:t>iteration_num</w:t>
-                      </w:r>
-                      <w:proofErr w:type="spellEnd"/>
-                      <w:r>
-                        <w:rPr>
-                          <w:i/>
-                          <w:iCs/>
-                        </w:rPr>
-                        <w:t>):</w:t>
+                        <w:t>for i in range(iteration_num):</w:t>
                       </w:r>
                     </w:p>
                     <w:p>
@@ -3485,103 +2802,7 @@
                           <w:i/>
                           <w:iCs/>
                         </w:rPr>
-                        <w:t xml:space="preserve">    </w:t>
-                      </w:r>
-                      <w:proofErr w:type="gramStart"/>
-                      <w:r>
-                        <w:rPr>
-                          <w:i/>
-                          <w:iCs/>
-                        </w:rPr>
-                        <w:t>print(</w:t>
-                      </w:r>
-                      <w:proofErr w:type="gramEnd"/>
-                      <w:r>
-                        <w:rPr>
-                          <w:i/>
-                          <w:iCs/>
-                        </w:rPr>
-                        <w:t>"\</w:t>
-                      </w:r>
-                      <w:proofErr w:type="spellStart"/>
-                      <w:r>
-                        <w:rPr>
-                          <w:i/>
-                          <w:iCs/>
-                        </w:rPr>
-                        <w:t>rProducing</w:t>
-                      </w:r>
-                      <w:proofErr w:type="spellEnd"/>
-                      <w:r>
-                        <w:rPr>
-                          <w:i/>
-                          <w:iCs/>
-                        </w:rPr>
-                        <w:t xml:space="preserve"> (" + </w:t>
-                      </w:r>
-                      <w:proofErr w:type="spellStart"/>
-                      <w:r>
-                        <w:rPr>
-                          <w:i/>
-                          <w:iCs/>
-                        </w:rPr>
-                        <w:t>str</w:t>
-                      </w:r>
-                      <w:proofErr w:type="spellEnd"/>
-                      <w:r>
-                        <w:rPr>
-                          <w:i/>
-                          <w:iCs/>
-                        </w:rPr>
-                        <w:t>(</w:t>
-                      </w:r>
-                      <w:proofErr w:type="spellStart"/>
-                      <w:r>
-                        <w:rPr>
-                          <w:i/>
-                          <w:iCs/>
-                        </w:rPr>
-                        <w:t>i</w:t>
-                      </w:r>
-                      <w:proofErr w:type="spellEnd"/>
-                      <w:r>
-                        <w:rPr>
-                          <w:i/>
-                          <w:iCs/>
-                        </w:rPr>
-                        <w:t xml:space="preserve"> + 1) + "/" + </w:t>
-                      </w:r>
-                      <w:proofErr w:type="spellStart"/>
-                      <w:r>
-                        <w:rPr>
-                          <w:i/>
-                          <w:iCs/>
-                        </w:rPr>
-                        <w:t>str</w:t>
-                      </w:r>
-                      <w:proofErr w:type="spellEnd"/>
-                      <w:r>
-                        <w:rPr>
-                          <w:i/>
-                          <w:iCs/>
-                        </w:rPr>
-                        <w:t>(</w:t>
-                      </w:r>
-                      <w:proofErr w:type="spellStart"/>
-                      <w:r>
-                        <w:rPr>
-                          <w:i/>
-                          <w:iCs/>
-                        </w:rPr>
-                        <w:t>iteration_num</w:t>
-                      </w:r>
-                      <w:proofErr w:type="spellEnd"/>
-                      <w:r>
-                        <w:rPr>
-                          <w:i/>
-                          <w:iCs/>
-                        </w:rPr>
-                        <w:t>) + ")", end="")</w:t>
+                        <w:t xml:space="preserve">    print("\rProducing (" + str(i + 1) + "/" + str(iteration_num) + ")", end="")</w:t>
                       </w:r>
                     </w:p>
                     <w:p>
@@ -3681,25 +2902,7 @@
                           <w:i/>
                           <w:iCs/>
                         </w:rPr>
-                        <w:t xml:space="preserve">    gradient = </w:t>
-                      </w:r>
-                      <w:proofErr w:type="spellStart"/>
-                      <w:proofErr w:type="gramStart"/>
-                      <w:r>
-                        <w:rPr>
-                          <w:i/>
-                          <w:iCs/>
-                        </w:rPr>
-                        <w:t>np.zeros</w:t>
-                      </w:r>
-                      <w:proofErr w:type="spellEnd"/>
-                      <w:proofErr w:type="gramEnd"/>
-                      <w:r>
-                        <w:rPr>
-                          <w:i/>
-                          <w:iCs/>
-                        </w:rPr>
-                        <w:t>(15)</w:t>
+                        <w:t xml:space="preserve">    gradient = np.zeros(15)</w:t>
                       </w:r>
                     </w:p>
                     <w:p>
@@ -3718,41 +2921,7 @@
                           <w:i/>
                           <w:iCs/>
                         </w:rPr>
-                        <w:t xml:space="preserve">    </w:t>
-                      </w:r>
-                      <w:proofErr w:type="spellStart"/>
-                      <w:r>
-                        <w:rPr>
-                          <w:i/>
-                          <w:iCs/>
-                        </w:rPr>
-                        <w:t>gradient_of_w</w:t>
-                      </w:r>
-                      <w:proofErr w:type="spellEnd"/>
-                      <w:r>
-                        <w:rPr>
-                          <w:i/>
-                          <w:iCs/>
-                        </w:rPr>
-                        <w:t xml:space="preserve"> = </w:t>
-                      </w:r>
-                      <w:proofErr w:type="spellStart"/>
-                      <w:proofErr w:type="gramStart"/>
-                      <w:r>
-                        <w:rPr>
-                          <w:i/>
-                          <w:iCs/>
-                        </w:rPr>
-                        <w:t>np.zeros</w:t>
-                      </w:r>
-                      <w:proofErr w:type="spellEnd"/>
-                      <w:proofErr w:type="gramEnd"/>
-                      <w:r>
-                        <w:rPr>
-                          <w:i/>
-                          <w:iCs/>
-                        </w:rPr>
-                        <w:t>(14)</w:t>
+                        <w:t xml:space="preserve">    gradient_of_w = np.zeros(14)</w:t>
                       </w:r>
                     </w:p>
                     <w:p>
@@ -3771,23 +2940,7 @@
                           <w:i/>
                           <w:iCs/>
                         </w:rPr>
-                        <w:t xml:space="preserve">    </w:t>
-                      </w:r>
-                      <w:proofErr w:type="spellStart"/>
-                      <w:r>
-                        <w:rPr>
-                          <w:i/>
-                          <w:iCs/>
-                        </w:rPr>
-                        <w:t>gradient_of_b</w:t>
-                      </w:r>
-                      <w:proofErr w:type="spellEnd"/>
-                      <w:r>
-                        <w:rPr>
-                          <w:i/>
-                          <w:iCs/>
-                        </w:rPr>
-                        <w:t xml:space="preserve"> = 0</w:t>
+                        <w:t xml:space="preserve">    gradient_of_b = 0</w:t>
                       </w:r>
                     </w:p>
                     <w:p>
@@ -3806,80 +2959,7 @@
                           <w:i/>
                           <w:iCs/>
                         </w:rPr>
-                        <w:t xml:space="preserve">    for </w:t>
-                      </w:r>
-                      <w:proofErr w:type="spellStart"/>
-                      <w:r>
-                        <w:rPr>
-                          <w:i/>
-                          <w:iCs/>
-                        </w:rPr>
-                        <w:t>cur_x</w:t>
-                      </w:r>
-                      <w:proofErr w:type="spellEnd"/>
-                      <w:r>
-                        <w:rPr>
-                          <w:i/>
-                          <w:iCs/>
-                        </w:rPr>
-                        <w:t xml:space="preserve">, </w:t>
-                      </w:r>
-                      <w:proofErr w:type="spellStart"/>
-                      <w:r>
-                        <w:rPr>
-                          <w:i/>
-                          <w:iCs/>
-                        </w:rPr>
-                        <w:t>cur_y</w:t>
-                      </w:r>
-                      <w:proofErr w:type="spellEnd"/>
-                      <w:r>
-                        <w:rPr>
-                          <w:i/>
-                          <w:iCs/>
-                        </w:rPr>
-                        <w:t xml:space="preserve"> in </w:t>
-                      </w:r>
-                      <w:proofErr w:type="gramStart"/>
-                      <w:r>
-                        <w:rPr>
-                          <w:i/>
-                          <w:iCs/>
-                        </w:rPr>
-                        <w:t>zip(</w:t>
-                      </w:r>
-                      <w:proofErr w:type="spellStart"/>
-                      <w:proofErr w:type="gramEnd"/>
-                      <w:r>
-                        <w:rPr>
-                          <w:i/>
-                          <w:iCs/>
-                        </w:rPr>
-                        <w:t>X_train</w:t>
-                      </w:r>
-                      <w:proofErr w:type="spellEnd"/>
-                      <w:r>
-                        <w:rPr>
-                          <w:i/>
-                          <w:iCs/>
-                        </w:rPr>
-                        <w:t xml:space="preserve">, </w:t>
-                      </w:r>
-                      <w:proofErr w:type="spellStart"/>
-                      <w:r>
-                        <w:rPr>
-                          <w:i/>
-                          <w:iCs/>
-                        </w:rPr>
-                        <w:t>y_train</w:t>
-                      </w:r>
-                      <w:proofErr w:type="spellEnd"/>
-                      <w:r>
-                        <w:rPr>
-                          <w:i/>
-                          <w:iCs/>
-                        </w:rPr>
-                        <w:t>):</w:t>
+                        <w:t xml:space="preserve">    for cur_x, cur_y in zip(X_train, y_train):</w:t>
                       </w:r>
                     </w:p>
                     <w:p>
@@ -3898,96 +2978,7 @@
                           <w:i/>
                           <w:iCs/>
                         </w:rPr>
-                        <w:t xml:space="preserve">        </w:t>
-                      </w:r>
-                      <w:proofErr w:type="spellStart"/>
-                      <w:r>
-                        <w:rPr>
-                          <w:i/>
-                          <w:iCs/>
-                        </w:rPr>
-                        <w:t>gradient_of_w</w:t>
-                      </w:r>
-                      <w:proofErr w:type="spellEnd"/>
-                      <w:r>
-                        <w:rPr>
-                          <w:i/>
-                          <w:iCs/>
-                        </w:rPr>
-                        <w:t xml:space="preserve"> = </w:t>
-                      </w:r>
-                      <w:proofErr w:type="spellStart"/>
-                      <w:r>
-                        <w:rPr>
-                          <w:i/>
-                          <w:iCs/>
-                        </w:rPr>
-                        <w:t>gradient_of_w</w:t>
-                      </w:r>
-                      <w:proofErr w:type="spellEnd"/>
-                      <w:r>
-                        <w:rPr>
-                          <w:i/>
-                          <w:iCs/>
-                        </w:rPr>
-                        <w:t xml:space="preserve"> + C * </w:t>
-                      </w:r>
-                      <w:proofErr w:type="spellStart"/>
-                      <w:r>
-                        <w:rPr>
-                          <w:i/>
-                          <w:iCs/>
-                        </w:rPr>
-                        <w:t>partial_derivative_of_w</w:t>
-                      </w:r>
-                      <w:proofErr w:type="spellEnd"/>
-                      <w:r>
-                        <w:rPr>
-                          <w:i/>
-                          <w:iCs/>
-                        </w:rPr>
-                        <w:t>(</w:t>
-                      </w:r>
-                      <w:proofErr w:type="spellStart"/>
-                      <w:r>
-                        <w:rPr>
-                          <w:i/>
-                          <w:iCs/>
-                        </w:rPr>
-                        <w:t>cur_</w:t>
-                      </w:r>
-                      <w:proofErr w:type="gramStart"/>
-                      <w:r>
-                        <w:rPr>
-                          <w:i/>
-                          <w:iCs/>
-                        </w:rPr>
-                        <w:t>x.toarray</w:t>
-                      </w:r>
-                      <w:proofErr w:type="spellEnd"/>
-                      <w:proofErr w:type="gramEnd"/>
-                      <w:r>
-                        <w:rPr>
-                          <w:i/>
-                          <w:iCs/>
-                        </w:rPr>
-                        <w:t xml:space="preserve">(), </w:t>
-                      </w:r>
-                      <w:proofErr w:type="spellStart"/>
-                      <w:r>
-                        <w:rPr>
-                          <w:i/>
-                          <w:iCs/>
-                        </w:rPr>
-                        <w:t>cur_y</w:t>
-                      </w:r>
-                      <w:proofErr w:type="spellEnd"/>
-                      <w:r>
-                        <w:rPr>
-                          <w:i/>
-                          <w:iCs/>
-                        </w:rPr>
-                        <w:t>)</w:t>
+                        <w:t xml:space="preserve">        gradient_of_w = gradient_of_w + C * partial_derivative_of_w(cur_x.toarray(), cur_y)</w:t>
                       </w:r>
                     </w:p>
                     <w:p>
@@ -4006,96 +2997,7 @@
                           <w:i/>
                           <w:iCs/>
                         </w:rPr>
-                        <w:t xml:space="preserve">        </w:t>
-                      </w:r>
-                      <w:proofErr w:type="spellStart"/>
-                      <w:r>
-                        <w:rPr>
-                          <w:i/>
-                          <w:iCs/>
-                        </w:rPr>
-                        <w:t>gradient_of_b</w:t>
-                      </w:r>
-                      <w:proofErr w:type="spellEnd"/>
-                      <w:r>
-                        <w:rPr>
-                          <w:i/>
-                          <w:iCs/>
-                        </w:rPr>
-                        <w:t xml:space="preserve"> = </w:t>
-                      </w:r>
-                      <w:proofErr w:type="spellStart"/>
-                      <w:r>
-                        <w:rPr>
-                          <w:i/>
-                          <w:iCs/>
-                        </w:rPr>
-                        <w:t>gradient_of_b</w:t>
-                      </w:r>
-                      <w:proofErr w:type="spellEnd"/>
-                      <w:r>
-                        <w:rPr>
-                          <w:i/>
-                          <w:iCs/>
-                        </w:rPr>
-                        <w:t xml:space="preserve"> + C * </w:t>
-                      </w:r>
-                      <w:proofErr w:type="spellStart"/>
-                      <w:r>
-                        <w:rPr>
-                          <w:i/>
-                          <w:iCs/>
-                        </w:rPr>
-                        <w:t>partial_derivative_of_b</w:t>
-                      </w:r>
-                      <w:proofErr w:type="spellEnd"/>
-                      <w:r>
-                        <w:rPr>
-                          <w:i/>
-                          <w:iCs/>
-                        </w:rPr>
-                        <w:t>(</w:t>
-                      </w:r>
-                      <w:proofErr w:type="spellStart"/>
-                      <w:r>
-                        <w:rPr>
-                          <w:i/>
-                          <w:iCs/>
-                        </w:rPr>
-                        <w:t>cur_</w:t>
-                      </w:r>
-                      <w:proofErr w:type="gramStart"/>
-                      <w:r>
-                        <w:rPr>
-                          <w:i/>
-                          <w:iCs/>
-                        </w:rPr>
-                        <w:t>x.toarray</w:t>
-                      </w:r>
-                      <w:proofErr w:type="spellEnd"/>
-                      <w:proofErr w:type="gramEnd"/>
-                      <w:r>
-                        <w:rPr>
-                          <w:i/>
-                          <w:iCs/>
-                        </w:rPr>
-                        <w:t xml:space="preserve">(), </w:t>
-                      </w:r>
-                      <w:proofErr w:type="spellStart"/>
-                      <w:r>
-                        <w:rPr>
-                          <w:i/>
-                          <w:iCs/>
-                        </w:rPr>
-                        <w:t>cur_y</w:t>
-                      </w:r>
-                      <w:proofErr w:type="spellEnd"/>
-                      <w:r>
-                        <w:rPr>
-                          <w:i/>
-                          <w:iCs/>
-                        </w:rPr>
-                        <w:t>)</w:t>
+                        <w:t xml:space="preserve">        gradient_of_b = gradient_of_b + C * partial_derivative_of_b(cur_x.toarray(), cur_y)</w:t>
                       </w:r>
                     </w:p>
                     <w:p>
@@ -4126,49 +3028,8 @@
                           <w:i/>
                           <w:iCs/>
                         </w:rPr>
-                        <w:t xml:space="preserve">    </w:t>
+                        <w:t xml:space="preserve">    gradient_of_w = omega[:14] + gradient_of_w</w:t>
                       </w:r>
-                      <w:proofErr w:type="spellStart"/>
-                      <w:r>
-                        <w:rPr>
-                          <w:i/>
-                          <w:iCs/>
-                        </w:rPr>
-                        <w:t>gradient_of_w</w:t>
-                      </w:r>
-                      <w:proofErr w:type="spellEnd"/>
-                      <w:r>
-                        <w:rPr>
-                          <w:i/>
-                          <w:iCs/>
-                        </w:rPr>
-                        <w:t xml:space="preserve"> = </w:t>
-                      </w:r>
-                      <w:proofErr w:type="gramStart"/>
-                      <w:r>
-                        <w:rPr>
-                          <w:i/>
-                          <w:iCs/>
-                        </w:rPr>
-                        <w:t>omega[</w:t>
-                      </w:r>
-                      <w:proofErr w:type="gramEnd"/>
-                      <w:r>
-                        <w:rPr>
-                          <w:i/>
-                          <w:iCs/>
-                        </w:rPr>
-                        <w:t xml:space="preserve">:14] + </w:t>
-                      </w:r>
-                      <w:proofErr w:type="spellStart"/>
-                      <w:r>
-                        <w:rPr>
-                          <w:i/>
-                          <w:iCs/>
-                        </w:rPr>
-                        <w:t>gradient_of_w</w:t>
-                      </w:r>
-                      <w:proofErr w:type="spellEnd"/>
                     </w:p>
                     <w:p>
                       <w:pPr>
@@ -4198,57 +3059,7 @@
                           <w:i/>
                           <w:iCs/>
                         </w:rPr>
-                        <w:t xml:space="preserve">    gradient = </w:t>
-                      </w:r>
-                      <w:proofErr w:type="spellStart"/>
-                      <w:proofErr w:type="gramStart"/>
-                      <w:r>
-                        <w:rPr>
-                          <w:i/>
-                          <w:iCs/>
-                        </w:rPr>
-                        <w:t>np.append</w:t>
-                      </w:r>
-                      <w:proofErr w:type="spellEnd"/>
-                      <w:proofErr w:type="gramEnd"/>
-                      <w:r>
-                        <w:rPr>
-                          <w:i/>
-                          <w:iCs/>
-                        </w:rPr>
-                        <w:t>(</w:t>
-                      </w:r>
-                      <w:proofErr w:type="spellStart"/>
-                      <w:r>
-                        <w:rPr>
-                          <w:i/>
-                          <w:iCs/>
-                        </w:rPr>
-                        <w:t>gradient_of_w</w:t>
-                      </w:r>
-                      <w:proofErr w:type="spellEnd"/>
-                      <w:r>
-                        <w:rPr>
-                          <w:i/>
-                          <w:iCs/>
-                        </w:rPr>
-                        <w:t xml:space="preserve">, </w:t>
-                      </w:r>
-                      <w:proofErr w:type="spellStart"/>
-                      <w:r>
-                        <w:rPr>
-                          <w:i/>
-                          <w:iCs/>
-                        </w:rPr>
-                        <w:t>gradient_of_b</w:t>
-                      </w:r>
-                      <w:proofErr w:type="spellEnd"/>
-                      <w:r>
-                        <w:rPr>
-                          <w:i/>
-                          <w:iCs/>
-                        </w:rPr>
-                        <w:t>)</w:t>
+                        <w:t xml:space="preserve">    gradient = np.append(gradient_of_w, gradient_of_b)</w:t>
                       </w:r>
                     </w:p>
                     <w:p>
@@ -4286,23 +3097,7 @@
                           <w:i/>
                           <w:iCs/>
                         </w:rPr>
-                        <w:t xml:space="preserve">    for j in range(</w:t>
-                      </w:r>
-                      <w:proofErr w:type="spellStart"/>
-                      <w:r>
-                        <w:rPr>
-                          <w:i/>
-                          <w:iCs/>
-                        </w:rPr>
-                        <w:t>len</w:t>
-                      </w:r>
-                      <w:proofErr w:type="spellEnd"/>
-                      <w:r>
-                        <w:rPr>
-                          <w:i/>
-                          <w:iCs/>
-                        </w:rPr>
-                        <w:t>(gradient)):</w:t>
+                        <w:t xml:space="preserve">    for j in range(len(gradient)):</w:t>
                       </w:r>
                     </w:p>
                     <w:p>
@@ -4321,26 +3116,8 @@
                           <w:i/>
                           <w:iCs/>
                         </w:rPr>
-                        <w:t xml:space="preserve">        gradient[j] = gradient[j] / </w:t>
+                        <w:t xml:space="preserve">        gradient[j] = gradient[j] / y_train.size</w:t>
                       </w:r>
-                      <w:proofErr w:type="spellStart"/>
-                      <w:r>
-                        <w:rPr>
-                          <w:i/>
-                          <w:iCs/>
-                        </w:rPr>
-                        <w:t>y_</w:t>
-                      </w:r>
-                      <w:proofErr w:type="gramStart"/>
-                      <w:r>
-                        <w:rPr>
-                          <w:i/>
-                          <w:iCs/>
-                        </w:rPr>
-                        <w:t>train.size</w:t>
-                      </w:r>
-                      <w:proofErr w:type="spellEnd"/>
-                      <w:proofErr w:type="gramEnd"/>
                     </w:p>
                     <w:p>
                       <w:pPr>
@@ -4516,14 +3293,27 @@
                             <w:r>
                               <w:t xml:space="preserve">Figure </w:t>
                             </w:r>
-                            <w:fldSimple w:instr=" SEQ Figure \* ARABIC ">
-                              <w:r>
-                                <w:rPr>
-                                  <w:noProof/>
-                                </w:rPr>
-                                <w:t>2</w:t>
-                              </w:r>
-                            </w:fldSimple>
+                            <w:r>
+                              <w:fldChar w:fldCharType="begin"/>
+                            </w:r>
+                            <w:r>
+                              <w:instrText xml:space="preserve"> SEQ Figure \* ARABIC </w:instrText>
+                            </w:r>
+                            <w:r>
+                              <w:fldChar w:fldCharType="separate"/>
+                            </w:r>
+                            <w:r>
+                              <w:rPr>
+                                <w:noProof/>
+                              </w:rPr>
+                              <w:t>2</w:t>
+                            </w:r>
+                            <w:r>
+                              <w:rPr>
+                                <w:noProof/>
+                              </w:rPr>
+                              <w:fldChar w:fldCharType="end"/>
+                            </w:r>
                             <w:r>
                               <w:rPr>
                                 <w:noProof/>
@@ -4568,14 +3358,27 @@
                       <w:r>
                         <w:t xml:space="preserve">Figure </w:t>
                       </w:r>
-                      <w:fldSimple w:instr=" SEQ Figure \* ARABIC ">
-                        <w:r>
-                          <w:rPr>
-                            <w:noProof/>
-                          </w:rPr>
-                          <w:t>2</w:t>
-                        </w:r>
-                      </w:fldSimple>
+                      <w:r>
+                        <w:fldChar w:fldCharType="begin"/>
+                      </w:r>
+                      <w:r>
+                        <w:instrText xml:space="preserve"> SEQ Figure \* ARABIC </w:instrText>
+                      </w:r>
+                      <w:r>
+                        <w:fldChar w:fldCharType="separate"/>
+                      </w:r>
+                      <w:r>
+                        <w:rPr>
+                          <w:noProof/>
+                        </w:rPr>
+                        <w:t>2</w:t>
+                      </w:r>
+                      <w:r>
+                        <w:rPr>
+                          <w:noProof/>
+                        </w:rPr>
+                        <w:fldChar w:fldCharType="end"/>
+                      </w:r>
                       <w:r>
                         <w:rPr>
                           <w:noProof/>
@@ -4683,49 +3486,12 @@
                                 <w:iCs/>
                               </w:rPr>
                             </w:pPr>
-                            <w:proofErr w:type="spellStart"/>
                             <w:r>
                               <w:rPr>
                                 <w:i/>
                                 <w:iCs/>
                               </w:rPr>
-                              <w:t>train_loss</w:t>
-                            </w:r>
-                            <w:proofErr w:type="spellEnd"/>
-                            <w:r>
-                              <w:rPr>
-                                <w:i/>
-                                <w:iCs/>
-                              </w:rPr>
-                              <w:t xml:space="preserve"> = []</w:t>
-                            </w:r>
-                          </w:p>
-                          <w:p>
-                            <w:pPr>
-                              <w:pBdr>
-                                <w:top w:val="single" w:sz="24" w:space="8" w:color="5B9BD5" w:themeColor="accent1"/>
-                                <w:bottom w:val="single" w:sz="24" w:space="8" w:color="5B9BD5" w:themeColor="accent1"/>
-                              </w:pBdr>
-                              <w:rPr>
-                                <w:i/>
-                                <w:iCs/>
-                              </w:rPr>
-                            </w:pPr>
-                            <w:proofErr w:type="spellStart"/>
-                            <w:r>
-                              <w:rPr>
-                                <w:i/>
-                                <w:iCs/>
-                              </w:rPr>
-                              <w:t>validation_loss</w:t>
-                            </w:r>
-                            <w:proofErr w:type="spellEnd"/>
-                            <w:r>
-                              <w:rPr>
-                                <w:i/>
-                                <w:iCs/>
-                              </w:rPr>
-                              <w:t xml:space="preserve"> = []</w:t>
+                              <w:t>train_loss = []</w:t>
                             </w:r>
                           </w:p>
                           <w:p>
@@ -4744,39 +3510,26 @@
                                 <w:i/>
                                 <w:iCs/>
                               </w:rPr>
-                              <w:t xml:space="preserve">for </w:t>
+                              <w:t>validation_loss = []</w:t>
                             </w:r>
-                            <w:proofErr w:type="spellStart"/>
+                          </w:p>
+                          <w:p>
+                            <w:pPr>
+                              <w:pBdr>
+                                <w:top w:val="single" w:sz="24" w:space="8" w:color="5B9BD5" w:themeColor="accent1"/>
+                                <w:bottom w:val="single" w:sz="24" w:space="8" w:color="5B9BD5" w:themeColor="accent1"/>
+                              </w:pBdr>
+                              <w:rPr>
+                                <w:i/>
+                                <w:iCs/>
+                              </w:rPr>
+                            </w:pPr>
                             <w:r>
                               <w:rPr>
                                 <w:i/>
                                 <w:iCs/>
                               </w:rPr>
-                              <w:t>i</w:t>
-                            </w:r>
-                            <w:proofErr w:type="spellEnd"/>
-                            <w:r>
-                              <w:rPr>
-                                <w:i/>
-                                <w:iCs/>
-                              </w:rPr>
-                              <w:t xml:space="preserve"> in range(</w:t>
-                            </w:r>
-                            <w:proofErr w:type="spellStart"/>
-                            <w:r>
-                              <w:rPr>
-                                <w:i/>
-                                <w:iCs/>
-                              </w:rPr>
-                              <w:t>iteration_num</w:t>
-                            </w:r>
-                            <w:proofErr w:type="spellEnd"/>
-                            <w:r>
-                              <w:rPr>
-                                <w:i/>
-                                <w:iCs/>
-                              </w:rPr>
-                              <w:t>):</w:t>
+                              <w:t>for i in range(iteration_num):</w:t>
                             </w:r>
                           </w:p>
                           <w:p>
@@ -4814,103 +3567,7 @@
                                 <w:i/>
                                 <w:iCs/>
                               </w:rPr>
-                              <w:t xml:space="preserve">    </w:t>
-                            </w:r>
-                            <w:proofErr w:type="gramStart"/>
-                            <w:r>
-                              <w:rPr>
-                                <w:i/>
-                                <w:iCs/>
-                              </w:rPr>
-                              <w:t>print(</w:t>
-                            </w:r>
-                            <w:proofErr w:type="gramEnd"/>
-                            <w:r>
-                              <w:rPr>
-                                <w:i/>
-                                <w:iCs/>
-                              </w:rPr>
-                              <w:t>"\</w:t>
-                            </w:r>
-                            <w:proofErr w:type="spellStart"/>
-                            <w:r>
-                              <w:rPr>
-                                <w:i/>
-                                <w:iCs/>
-                              </w:rPr>
-                              <w:t>rProducing</w:t>
-                            </w:r>
-                            <w:proofErr w:type="spellEnd"/>
-                            <w:r>
-                              <w:rPr>
-                                <w:i/>
-                                <w:iCs/>
-                              </w:rPr>
-                              <w:t xml:space="preserve"> (" + </w:t>
-                            </w:r>
-                            <w:proofErr w:type="spellStart"/>
-                            <w:r>
-                              <w:rPr>
-                                <w:i/>
-                                <w:iCs/>
-                              </w:rPr>
-                              <w:t>str</w:t>
-                            </w:r>
-                            <w:proofErr w:type="spellEnd"/>
-                            <w:r>
-                              <w:rPr>
-                                <w:i/>
-                                <w:iCs/>
-                              </w:rPr>
-                              <w:t>(</w:t>
-                            </w:r>
-                            <w:proofErr w:type="spellStart"/>
-                            <w:r>
-                              <w:rPr>
-                                <w:i/>
-                                <w:iCs/>
-                              </w:rPr>
-                              <w:t>i</w:t>
-                            </w:r>
-                            <w:proofErr w:type="spellEnd"/>
-                            <w:r>
-                              <w:rPr>
-                                <w:i/>
-                                <w:iCs/>
-                              </w:rPr>
-                              <w:t xml:space="preserve"> + 1) + "/" + </w:t>
-                            </w:r>
-                            <w:proofErr w:type="spellStart"/>
-                            <w:r>
-                              <w:rPr>
-                                <w:i/>
-                                <w:iCs/>
-                              </w:rPr>
-                              <w:t>str</w:t>
-                            </w:r>
-                            <w:proofErr w:type="spellEnd"/>
-                            <w:r>
-                              <w:rPr>
-                                <w:i/>
-                                <w:iCs/>
-                              </w:rPr>
-                              <w:t>(</w:t>
-                            </w:r>
-                            <w:proofErr w:type="spellStart"/>
-                            <w:r>
-                              <w:rPr>
-                                <w:i/>
-                                <w:iCs/>
-                              </w:rPr>
-                              <w:t>iteration_num</w:t>
-                            </w:r>
-                            <w:proofErr w:type="spellEnd"/>
-                            <w:r>
-                              <w:rPr>
-                                <w:i/>
-                                <w:iCs/>
-                              </w:rPr>
-                              <w:t>) + ")", end="")</w:t>
+                              <w:t xml:space="preserve">    print("\rProducing (" + str(i + 1) + "/" + str(iteration_num) + ")", end="")</w:t>
                             </w:r>
                           </w:p>
                           <w:p>
@@ -4960,25 +3617,7 @@
                                 <w:i/>
                                 <w:iCs/>
                               </w:rPr>
-                              <w:t xml:space="preserve">    gradient = </w:t>
-                            </w:r>
-                            <w:proofErr w:type="spellStart"/>
-                            <w:proofErr w:type="gramStart"/>
-                            <w:r>
-                              <w:rPr>
-                                <w:i/>
-                                <w:iCs/>
-                              </w:rPr>
-                              <w:t>np.zeros</w:t>
-                            </w:r>
-                            <w:proofErr w:type="spellEnd"/>
-                            <w:proofErr w:type="gramEnd"/>
-                            <w:r>
-                              <w:rPr>
-                                <w:i/>
-                                <w:iCs/>
-                              </w:rPr>
-                              <w:t>(14)</w:t>
+                              <w:t xml:space="preserve">    gradient = np.zeros(14)</w:t>
                             </w:r>
                           </w:p>
                           <w:p>
@@ -4997,80 +3636,7 @@
                                 <w:i/>
                                 <w:iCs/>
                               </w:rPr>
-                              <w:t xml:space="preserve">    for </w:t>
-                            </w:r>
-                            <w:proofErr w:type="spellStart"/>
-                            <w:r>
-                              <w:rPr>
-                                <w:i/>
-                                <w:iCs/>
-                              </w:rPr>
-                              <w:t>curr_x</w:t>
-                            </w:r>
-                            <w:proofErr w:type="spellEnd"/>
-                            <w:r>
-                              <w:rPr>
-                                <w:i/>
-                                <w:iCs/>
-                              </w:rPr>
-                              <w:t xml:space="preserve">, </w:t>
-                            </w:r>
-                            <w:proofErr w:type="spellStart"/>
-                            <w:r>
-                              <w:rPr>
-                                <w:i/>
-                                <w:iCs/>
-                              </w:rPr>
-                              <w:t>curr_y</w:t>
-                            </w:r>
-                            <w:proofErr w:type="spellEnd"/>
-                            <w:r>
-                              <w:rPr>
-                                <w:i/>
-                                <w:iCs/>
-                              </w:rPr>
-                              <w:t xml:space="preserve"> in </w:t>
-                            </w:r>
-                            <w:proofErr w:type="gramStart"/>
-                            <w:r>
-                              <w:rPr>
-                                <w:i/>
-                                <w:iCs/>
-                              </w:rPr>
-                              <w:t>zip(</w:t>
-                            </w:r>
-                            <w:proofErr w:type="spellStart"/>
-                            <w:proofErr w:type="gramEnd"/>
-                            <w:r>
-                              <w:rPr>
-                                <w:i/>
-                                <w:iCs/>
-                              </w:rPr>
-                              <w:t>X_train</w:t>
-                            </w:r>
-                            <w:proofErr w:type="spellEnd"/>
-                            <w:r>
-                              <w:rPr>
-                                <w:i/>
-                                <w:iCs/>
-                              </w:rPr>
-                              <w:t xml:space="preserve">, </w:t>
-                            </w:r>
-                            <w:proofErr w:type="spellStart"/>
-                            <w:r>
-                              <w:rPr>
-                                <w:i/>
-                                <w:iCs/>
-                              </w:rPr>
-                              <w:t>y_train</w:t>
-                            </w:r>
-                            <w:proofErr w:type="spellEnd"/>
-                            <w:r>
-                              <w:rPr>
-                                <w:i/>
-                                <w:iCs/>
-                              </w:rPr>
-                              <w:t>):</w:t>
+                              <w:t xml:space="preserve">    for curr_x, curr_y in zip(X_train, y_train):</w:t>
                             </w:r>
                           </w:p>
                           <w:p>
@@ -5089,48 +3655,7 @@
                                 <w:i/>
                                 <w:iCs/>
                               </w:rPr>
-                              <w:t xml:space="preserve">        </w:t>
-                            </w:r>
-                            <w:proofErr w:type="spellStart"/>
-                            <w:r>
-                              <w:rPr>
-                                <w:i/>
-                                <w:iCs/>
-                              </w:rPr>
-                              <w:t>curr_x</w:t>
-                            </w:r>
-                            <w:proofErr w:type="spellEnd"/>
-                            <w:r>
-                              <w:rPr>
-                                <w:i/>
-                                <w:iCs/>
-                              </w:rPr>
-                              <w:t xml:space="preserve"> = </w:t>
-                            </w:r>
-                            <w:proofErr w:type="spellStart"/>
-                            <w:r>
-                              <w:rPr>
-                                <w:i/>
-                                <w:iCs/>
-                              </w:rPr>
-                              <w:t>curr_</w:t>
-                            </w:r>
-                            <w:proofErr w:type="gramStart"/>
-                            <w:r>
-                              <w:rPr>
-                                <w:i/>
-                                <w:iCs/>
-                              </w:rPr>
-                              <w:t>x.toarray</w:t>
-                            </w:r>
-                            <w:proofErr w:type="spellEnd"/>
-                            <w:proofErr w:type="gramEnd"/>
-                            <w:r>
-                              <w:rPr>
-                                <w:i/>
-                                <w:iCs/>
-                              </w:rPr>
-                              <w:t>()</w:t>
+                              <w:t xml:space="preserve">        curr_x = curr_x.toarray()</w:t>
                             </w:r>
                           </w:p>
                           <w:p>
@@ -5168,23 +3693,7 @@
                                 <w:i/>
                                 <w:iCs/>
                               </w:rPr>
-                              <w:t xml:space="preserve">        for j in </w:t>
-                            </w:r>
-                            <w:proofErr w:type="gramStart"/>
-                            <w:r>
-                              <w:rPr>
-                                <w:i/>
-                                <w:iCs/>
-                              </w:rPr>
-                              <w:t>range(</w:t>
-                            </w:r>
-                            <w:proofErr w:type="gramEnd"/>
-                            <w:r>
-                              <w:rPr>
-                                <w:i/>
-                                <w:iCs/>
-                              </w:rPr>
-                              <w:t>13):</w:t>
+                              <w:t xml:space="preserve">        for j in range(13):</w:t>
                             </w:r>
                           </w:p>
                           <w:p>
@@ -5203,71 +3712,7 @@
                                 <w:i/>
                                 <w:iCs/>
                               </w:rPr>
-                              <w:t xml:space="preserve">            gradient[j] = gradient[j] + (</w:t>
-                            </w:r>
-                            <w:proofErr w:type="spellStart"/>
-                            <w:r>
-                              <w:rPr>
-                                <w:i/>
-                                <w:iCs/>
-                              </w:rPr>
-                              <w:t>model_function</w:t>
-                            </w:r>
-                            <w:proofErr w:type="spellEnd"/>
-                            <w:r>
-                              <w:rPr>
-                                <w:i/>
-                                <w:iCs/>
-                              </w:rPr>
-                              <w:t>(</w:t>
-                            </w:r>
-                            <w:proofErr w:type="spellStart"/>
-                            <w:r>
-                              <w:rPr>
-                                <w:i/>
-                                <w:iCs/>
-                              </w:rPr>
-                              <w:t>curr_x</w:t>
-                            </w:r>
-                            <w:proofErr w:type="spellEnd"/>
-                            <w:r>
-                              <w:rPr>
-                                <w:i/>
-                                <w:iCs/>
-                              </w:rPr>
-                              <w:t xml:space="preserve">) - </w:t>
-                            </w:r>
-                            <w:proofErr w:type="spellStart"/>
-                            <w:r>
-                              <w:rPr>
-                                <w:i/>
-                                <w:iCs/>
-                              </w:rPr>
-                              <w:t>curr_y</w:t>
-                            </w:r>
-                            <w:proofErr w:type="spellEnd"/>
-                            <w:r>
-                              <w:rPr>
-                                <w:i/>
-                                <w:iCs/>
-                              </w:rPr>
-                              <w:t xml:space="preserve">) * </w:t>
-                            </w:r>
-                            <w:proofErr w:type="spellStart"/>
-                            <w:r>
-                              <w:rPr>
-                                <w:i/>
-                                <w:iCs/>
-                              </w:rPr>
-                              <w:t>curr_x</w:t>
-                            </w:r>
-                            <w:proofErr w:type="spellEnd"/>
-                            <w:r>
-                              <w:rPr>
-                                <w:i/>
-                                <w:iCs/>
-                              </w:rPr>
-                              <w:t>[0][j]</w:t>
+                              <w:t xml:space="preserve">            gradient[j] = gradient[j] + (model_function(curr_x) - curr_y) * curr_x[0][j]</w:t>
                             </w:r>
                           </w:p>
                           <w:p>
@@ -5298,71 +3743,7 @@
                                 <w:i/>
                                 <w:iCs/>
                               </w:rPr>
-                              <w:t xml:space="preserve">        </w:t>
-                            </w:r>
-                            <w:proofErr w:type="gramStart"/>
-                            <w:r>
-                              <w:rPr>
-                                <w:i/>
-                                <w:iCs/>
-                              </w:rPr>
-                              <w:t>gradient[</w:t>
-                            </w:r>
-                            <w:proofErr w:type="gramEnd"/>
-                            <w:r>
-                              <w:rPr>
-                                <w:i/>
-                                <w:iCs/>
-                              </w:rPr>
-                              <w:t>13] = gradient[13] + (</w:t>
-                            </w:r>
-                            <w:proofErr w:type="spellStart"/>
-                            <w:r>
-                              <w:rPr>
-                                <w:i/>
-                                <w:iCs/>
-                              </w:rPr>
-                              <w:t>model_function</w:t>
-                            </w:r>
-                            <w:proofErr w:type="spellEnd"/>
-                            <w:r>
-                              <w:rPr>
-                                <w:i/>
-                                <w:iCs/>
-                              </w:rPr>
-                              <w:t>(</w:t>
-                            </w:r>
-                            <w:proofErr w:type="spellStart"/>
-                            <w:r>
-                              <w:rPr>
-                                <w:i/>
-                                <w:iCs/>
-                              </w:rPr>
-                              <w:t>curr_x</w:t>
-                            </w:r>
-                            <w:proofErr w:type="spellEnd"/>
-                            <w:r>
-                              <w:rPr>
-                                <w:i/>
-                                <w:iCs/>
-                              </w:rPr>
-                              <w:t xml:space="preserve">) - </w:t>
-                            </w:r>
-                            <w:proofErr w:type="spellStart"/>
-                            <w:r>
-                              <w:rPr>
-                                <w:i/>
-                                <w:iCs/>
-                              </w:rPr>
-                              <w:t>curr_y</w:t>
-                            </w:r>
-                            <w:proofErr w:type="spellEnd"/>
-                            <w:r>
-                              <w:rPr>
-                                <w:i/>
-                                <w:iCs/>
-                              </w:rPr>
-                              <w:t>)</w:t>
+                              <w:t xml:space="preserve">        gradient[13] = gradient[13] + (model_function(curr_x) - curr_y)</w:t>
                             </w:r>
                           </w:p>
                           <w:p>
@@ -5412,23 +3793,7 @@
                                 <w:i/>
                                 <w:iCs/>
                               </w:rPr>
-                              <w:t xml:space="preserve">    for j in range(</w:t>
-                            </w:r>
-                            <w:proofErr w:type="spellStart"/>
-                            <w:r>
-                              <w:rPr>
-                                <w:i/>
-                                <w:iCs/>
-                              </w:rPr>
-                              <w:t>len</w:t>
-                            </w:r>
-                            <w:proofErr w:type="spellEnd"/>
-                            <w:r>
-                              <w:rPr>
-                                <w:i/>
-                                <w:iCs/>
-                              </w:rPr>
-                              <w:t>(gradient)):</w:t>
+                              <w:t xml:space="preserve">    for j in range(len(gradient)):</w:t>
                             </w:r>
                           </w:p>
                           <w:p>
@@ -5447,26 +3812,8 @@
                                 <w:i/>
                                 <w:iCs/>
                               </w:rPr>
-                              <w:t xml:space="preserve">        gradient[j] = gradient[j] / </w:t>
+                              <w:t xml:space="preserve">        gradient[j] = gradient[j] / y_train.size</w:t>
                             </w:r>
-                            <w:proofErr w:type="spellStart"/>
-                            <w:r>
-                              <w:rPr>
-                                <w:i/>
-                                <w:iCs/>
-                              </w:rPr>
-                              <w:t>y_</w:t>
-                            </w:r>
-                            <w:proofErr w:type="gramStart"/>
-                            <w:r>
-                              <w:rPr>
-                                <w:i/>
-                                <w:iCs/>
-                              </w:rPr>
-                              <w:t>train.size</w:t>
-                            </w:r>
-                            <w:proofErr w:type="spellEnd"/>
-                            <w:proofErr w:type="gramEnd"/>
                           </w:p>
                           <w:p>
                             <w:pPr>
@@ -5582,21 +3929,12 @@
                           <w:iCs/>
                         </w:rPr>
                       </w:pPr>
-                      <w:proofErr w:type="spellStart"/>
                       <w:r>
                         <w:rPr>
                           <w:i/>
                           <w:iCs/>
                         </w:rPr>
-                        <w:t>train_loss</w:t>
-                      </w:r>
-                      <w:proofErr w:type="spellEnd"/>
-                      <w:r>
-                        <w:rPr>
-                          <w:i/>
-                          <w:iCs/>
-                        </w:rPr>
-                        <w:t xml:space="preserve"> = []</w:t>
+                        <w:t>train_loss = []</w:t>
                       </w:r>
                     </w:p>
                     <w:p>
@@ -5610,21 +3948,12 @@
                           <w:iCs/>
                         </w:rPr>
                       </w:pPr>
-                      <w:proofErr w:type="spellStart"/>
                       <w:r>
                         <w:rPr>
                           <w:i/>
                           <w:iCs/>
                         </w:rPr>
-                        <w:t>validation_loss</w:t>
-                      </w:r>
-                      <w:proofErr w:type="spellEnd"/>
-                      <w:r>
-                        <w:rPr>
-                          <w:i/>
-                          <w:iCs/>
-                        </w:rPr>
-                        <w:t xml:space="preserve"> = []</w:t>
+                        <w:t>validation_loss = []</w:t>
                       </w:r>
                     </w:p>
                     <w:p>
@@ -5643,39 +3972,7 @@
                           <w:i/>
                           <w:iCs/>
                         </w:rPr>
-                        <w:t xml:space="preserve">for </w:t>
-                      </w:r>
-                      <w:proofErr w:type="spellStart"/>
-                      <w:r>
-                        <w:rPr>
-                          <w:i/>
-                          <w:iCs/>
-                        </w:rPr>
-                        <w:t>i</w:t>
-                      </w:r>
-                      <w:proofErr w:type="spellEnd"/>
-                      <w:r>
-                        <w:rPr>
-                          <w:i/>
-                          <w:iCs/>
-                        </w:rPr>
-                        <w:t xml:space="preserve"> in range(</w:t>
-                      </w:r>
-                      <w:proofErr w:type="spellStart"/>
-                      <w:r>
-                        <w:rPr>
-                          <w:i/>
-                          <w:iCs/>
-                        </w:rPr>
-                        <w:t>iteration_num</w:t>
-                      </w:r>
-                      <w:proofErr w:type="spellEnd"/>
-                      <w:r>
-                        <w:rPr>
-                          <w:i/>
-                          <w:iCs/>
-                        </w:rPr>
-                        <w:t>):</w:t>
+                        <w:t>for i in range(iteration_num):</w:t>
                       </w:r>
                     </w:p>
                     <w:p>
@@ -5713,103 +4010,7 @@
                           <w:i/>
                           <w:iCs/>
                         </w:rPr>
-                        <w:t xml:space="preserve">    </w:t>
-                      </w:r>
-                      <w:proofErr w:type="gramStart"/>
-                      <w:r>
-                        <w:rPr>
-                          <w:i/>
-                          <w:iCs/>
-                        </w:rPr>
-                        <w:t>print(</w:t>
-                      </w:r>
-                      <w:proofErr w:type="gramEnd"/>
-                      <w:r>
-                        <w:rPr>
-                          <w:i/>
-                          <w:iCs/>
-                        </w:rPr>
-                        <w:t>"\</w:t>
-                      </w:r>
-                      <w:proofErr w:type="spellStart"/>
-                      <w:r>
-                        <w:rPr>
-                          <w:i/>
-                          <w:iCs/>
-                        </w:rPr>
-                        <w:t>rProducing</w:t>
-                      </w:r>
-                      <w:proofErr w:type="spellEnd"/>
-                      <w:r>
-                        <w:rPr>
-                          <w:i/>
-                          <w:iCs/>
-                        </w:rPr>
-                        <w:t xml:space="preserve"> (" + </w:t>
-                      </w:r>
-                      <w:proofErr w:type="spellStart"/>
-                      <w:r>
-                        <w:rPr>
-                          <w:i/>
-                          <w:iCs/>
-                        </w:rPr>
-                        <w:t>str</w:t>
-                      </w:r>
-                      <w:proofErr w:type="spellEnd"/>
-                      <w:r>
-                        <w:rPr>
-                          <w:i/>
-                          <w:iCs/>
-                        </w:rPr>
-                        <w:t>(</w:t>
-                      </w:r>
-                      <w:proofErr w:type="spellStart"/>
-                      <w:r>
-                        <w:rPr>
-                          <w:i/>
-                          <w:iCs/>
-                        </w:rPr>
-                        <w:t>i</w:t>
-                      </w:r>
-                      <w:proofErr w:type="spellEnd"/>
-                      <w:r>
-                        <w:rPr>
-                          <w:i/>
-                          <w:iCs/>
-                        </w:rPr>
-                        <w:t xml:space="preserve"> + 1) + "/" + </w:t>
-                      </w:r>
-                      <w:proofErr w:type="spellStart"/>
-                      <w:r>
-                        <w:rPr>
-                          <w:i/>
-                          <w:iCs/>
-                        </w:rPr>
-                        <w:t>str</w:t>
-                      </w:r>
-                      <w:proofErr w:type="spellEnd"/>
-                      <w:r>
-                        <w:rPr>
-                          <w:i/>
-                          <w:iCs/>
-                        </w:rPr>
-                        <w:t>(</w:t>
-                      </w:r>
-                      <w:proofErr w:type="spellStart"/>
-                      <w:r>
-                        <w:rPr>
-                          <w:i/>
-                          <w:iCs/>
-                        </w:rPr>
-                        <w:t>iteration_num</w:t>
-                      </w:r>
-                      <w:proofErr w:type="spellEnd"/>
-                      <w:r>
-                        <w:rPr>
-                          <w:i/>
-                          <w:iCs/>
-                        </w:rPr>
-                        <w:t>) + ")", end="")</w:t>
+                        <w:t xml:space="preserve">    print("\rProducing (" + str(i + 1) + "/" + str(iteration_num) + ")", end="")</w:t>
                       </w:r>
                     </w:p>
                     <w:p>
@@ -5859,25 +4060,7 @@
                           <w:i/>
                           <w:iCs/>
                         </w:rPr>
-                        <w:t xml:space="preserve">    gradient = </w:t>
-                      </w:r>
-                      <w:proofErr w:type="spellStart"/>
-                      <w:proofErr w:type="gramStart"/>
-                      <w:r>
-                        <w:rPr>
-                          <w:i/>
-                          <w:iCs/>
-                        </w:rPr>
-                        <w:t>np.zeros</w:t>
-                      </w:r>
-                      <w:proofErr w:type="spellEnd"/>
-                      <w:proofErr w:type="gramEnd"/>
-                      <w:r>
-                        <w:rPr>
-                          <w:i/>
-                          <w:iCs/>
-                        </w:rPr>
-                        <w:t>(14)</w:t>
+                        <w:t xml:space="preserve">    gradient = np.zeros(14)</w:t>
                       </w:r>
                     </w:p>
                     <w:p>
@@ -5896,80 +4079,7 @@
                           <w:i/>
                           <w:iCs/>
                         </w:rPr>
-                        <w:t xml:space="preserve">    for </w:t>
-                      </w:r>
-                      <w:proofErr w:type="spellStart"/>
-                      <w:r>
-                        <w:rPr>
-                          <w:i/>
-                          <w:iCs/>
-                        </w:rPr>
-                        <w:t>curr_x</w:t>
-                      </w:r>
-                      <w:proofErr w:type="spellEnd"/>
-                      <w:r>
-                        <w:rPr>
-                          <w:i/>
-                          <w:iCs/>
-                        </w:rPr>
-                        <w:t xml:space="preserve">, </w:t>
-                      </w:r>
-                      <w:proofErr w:type="spellStart"/>
-                      <w:r>
-                        <w:rPr>
-                          <w:i/>
-                          <w:iCs/>
-                        </w:rPr>
-                        <w:t>curr_y</w:t>
-                      </w:r>
-                      <w:proofErr w:type="spellEnd"/>
-                      <w:r>
-                        <w:rPr>
-                          <w:i/>
-                          <w:iCs/>
-                        </w:rPr>
-                        <w:t xml:space="preserve"> in </w:t>
-                      </w:r>
-                      <w:proofErr w:type="gramStart"/>
-                      <w:r>
-                        <w:rPr>
-                          <w:i/>
-                          <w:iCs/>
-                        </w:rPr>
-                        <w:t>zip(</w:t>
-                      </w:r>
-                      <w:proofErr w:type="spellStart"/>
-                      <w:proofErr w:type="gramEnd"/>
-                      <w:r>
-                        <w:rPr>
-                          <w:i/>
-                          <w:iCs/>
-                        </w:rPr>
-                        <w:t>X_train</w:t>
-                      </w:r>
-                      <w:proofErr w:type="spellEnd"/>
-                      <w:r>
-                        <w:rPr>
-                          <w:i/>
-                          <w:iCs/>
-                        </w:rPr>
-                        <w:t xml:space="preserve">, </w:t>
-                      </w:r>
-                      <w:proofErr w:type="spellStart"/>
-                      <w:r>
-                        <w:rPr>
-                          <w:i/>
-                          <w:iCs/>
-                        </w:rPr>
-                        <w:t>y_train</w:t>
-                      </w:r>
-                      <w:proofErr w:type="spellEnd"/>
-                      <w:r>
-                        <w:rPr>
-                          <w:i/>
-                          <w:iCs/>
-                        </w:rPr>
-                        <w:t>):</w:t>
+                        <w:t xml:space="preserve">    for curr_x, curr_y in zip(X_train, y_train):</w:t>
                       </w:r>
                     </w:p>
                     <w:p>
@@ -5988,48 +4098,7 @@
                           <w:i/>
                           <w:iCs/>
                         </w:rPr>
-                        <w:t xml:space="preserve">        </w:t>
-                      </w:r>
-                      <w:proofErr w:type="spellStart"/>
-                      <w:r>
-                        <w:rPr>
-                          <w:i/>
-                          <w:iCs/>
-                        </w:rPr>
-                        <w:t>curr_x</w:t>
-                      </w:r>
-                      <w:proofErr w:type="spellEnd"/>
-                      <w:r>
-                        <w:rPr>
-                          <w:i/>
-                          <w:iCs/>
-                        </w:rPr>
-                        <w:t xml:space="preserve"> = </w:t>
-                      </w:r>
-                      <w:proofErr w:type="spellStart"/>
-                      <w:r>
-                        <w:rPr>
-                          <w:i/>
-                          <w:iCs/>
-                        </w:rPr>
-                        <w:t>curr_</w:t>
-                      </w:r>
-                      <w:proofErr w:type="gramStart"/>
-                      <w:r>
-                        <w:rPr>
-                          <w:i/>
-                          <w:iCs/>
-                        </w:rPr>
-                        <w:t>x.toarray</w:t>
-                      </w:r>
-                      <w:proofErr w:type="spellEnd"/>
-                      <w:proofErr w:type="gramEnd"/>
-                      <w:r>
-                        <w:rPr>
-                          <w:i/>
-                          <w:iCs/>
-                        </w:rPr>
-                        <w:t>()</w:t>
+                        <w:t xml:space="preserve">        curr_x = curr_x.toarray()</w:t>
                       </w:r>
                     </w:p>
                     <w:p>
@@ -6067,23 +4136,7 @@
                           <w:i/>
                           <w:iCs/>
                         </w:rPr>
-                        <w:t xml:space="preserve">        for j in </w:t>
-                      </w:r>
-                      <w:proofErr w:type="gramStart"/>
-                      <w:r>
-                        <w:rPr>
-                          <w:i/>
-                          <w:iCs/>
-                        </w:rPr>
-                        <w:t>range(</w:t>
-                      </w:r>
-                      <w:proofErr w:type="gramEnd"/>
-                      <w:r>
-                        <w:rPr>
-                          <w:i/>
-                          <w:iCs/>
-                        </w:rPr>
-                        <w:t>13):</w:t>
+                        <w:t xml:space="preserve">        for j in range(13):</w:t>
                       </w:r>
                     </w:p>
                     <w:p>
@@ -6102,71 +4155,7 @@
                           <w:i/>
                           <w:iCs/>
                         </w:rPr>
-                        <w:t xml:space="preserve">            gradient[j] = gradient[j] + (</w:t>
-                      </w:r>
-                      <w:proofErr w:type="spellStart"/>
-                      <w:r>
-                        <w:rPr>
-                          <w:i/>
-                          <w:iCs/>
-                        </w:rPr>
-                        <w:t>model_function</w:t>
-                      </w:r>
-                      <w:proofErr w:type="spellEnd"/>
-                      <w:r>
-                        <w:rPr>
-                          <w:i/>
-                          <w:iCs/>
-                        </w:rPr>
-                        <w:t>(</w:t>
-                      </w:r>
-                      <w:proofErr w:type="spellStart"/>
-                      <w:r>
-                        <w:rPr>
-                          <w:i/>
-                          <w:iCs/>
-                        </w:rPr>
-                        <w:t>curr_x</w:t>
-                      </w:r>
-                      <w:proofErr w:type="spellEnd"/>
-                      <w:r>
-                        <w:rPr>
-                          <w:i/>
-                          <w:iCs/>
-                        </w:rPr>
-                        <w:t xml:space="preserve">) - </w:t>
-                      </w:r>
-                      <w:proofErr w:type="spellStart"/>
-                      <w:r>
-                        <w:rPr>
-                          <w:i/>
-                          <w:iCs/>
-                        </w:rPr>
-                        <w:t>curr_y</w:t>
-                      </w:r>
-                      <w:proofErr w:type="spellEnd"/>
-                      <w:r>
-                        <w:rPr>
-                          <w:i/>
-                          <w:iCs/>
-                        </w:rPr>
-                        <w:t xml:space="preserve">) * </w:t>
-                      </w:r>
-                      <w:proofErr w:type="spellStart"/>
-                      <w:r>
-                        <w:rPr>
-                          <w:i/>
-                          <w:iCs/>
-                        </w:rPr>
-                        <w:t>curr_x</w:t>
-                      </w:r>
-                      <w:proofErr w:type="spellEnd"/>
-                      <w:r>
-                        <w:rPr>
-                          <w:i/>
-                          <w:iCs/>
-                        </w:rPr>
-                        <w:t>[0][j]</w:t>
+                        <w:t xml:space="preserve">            gradient[j] = gradient[j] + (model_function(curr_x) - curr_y) * curr_x[0][j]</w:t>
                       </w:r>
                     </w:p>
                     <w:p>
@@ -6197,71 +4186,7 @@
                           <w:i/>
                           <w:iCs/>
                         </w:rPr>
-                        <w:t xml:space="preserve">        </w:t>
-                      </w:r>
-                      <w:proofErr w:type="gramStart"/>
-                      <w:r>
-                        <w:rPr>
-                          <w:i/>
-                          <w:iCs/>
-                        </w:rPr>
-                        <w:t>gradient[</w:t>
-                      </w:r>
-                      <w:proofErr w:type="gramEnd"/>
-                      <w:r>
-                        <w:rPr>
-                          <w:i/>
-                          <w:iCs/>
-                        </w:rPr>
-                        <w:t>13] = gradient[13] + (</w:t>
-                      </w:r>
-                      <w:proofErr w:type="spellStart"/>
-                      <w:r>
-                        <w:rPr>
-                          <w:i/>
-                          <w:iCs/>
-                        </w:rPr>
-                        <w:t>model_function</w:t>
-                      </w:r>
-                      <w:proofErr w:type="spellEnd"/>
-                      <w:r>
-                        <w:rPr>
-                          <w:i/>
-                          <w:iCs/>
-                        </w:rPr>
-                        <w:t>(</w:t>
-                      </w:r>
-                      <w:proofErr w:type="spellStart"/>
-                      <w:r>
-                        <w:rPr>
-                          <w:i/>
-                          <w:iCs/>
-                        </w:rPr>
-                        <w:t>curr_x</w:t>
-                      </w:r>
-                      <w:proofErr w:type="spellEnd"/>
-                      <w:r>
-                        <w:rPr>
-                          <w:i/>
-                          <w:iCs/>
-                        </w:rPr>
-                        <w:t xml:space="preserve">) - </w:t>
-                      </w:r>
-                      <w:proofErr w:type="spellStart"/>
-                      <w:r>
-                        <w:rPr>
-                          <w:i/>
-                          <w:iCs/>
-                        </w:rPr>
-                        <w:t>curr_y</w:t>
-                      </w:r>
-                      <w:proofErr w:type="spellEnd"/>
-                      <w:r>
-                        <w:rPr>
-                          <w:i/>
-                          <w:iCs/>
-                        </w:rPr>
-                        <w:t>)</w:t>
+                        <w:t xml:space="preserve">        gradient[13] = gradient[13] + (model_function(curr_x) - curr_y)</w:t>
                       </w:r>
                     </w:p>
                     <w:p>
@@ -6311,23 +4236,7 @@
                           <w:i/>
                           <w:iCs/>
                         </w:rPr>
-                        <w:t xml:space="preserve">    for j in range(</w:t>
-                      </w:r>
-                      <w:proofErr w:type="spellStart"/>
-                      <w:r>
-                        <w:rPr>
-                          <w:i/>
-                          <w:iCs/>
-                        </w:rPr>
-                        <w:t>len</w:t>
-                      </w:r>
-                      <w:proofErr w:type="spellEnd"/>
-                      <w:r>
-                        <w:rPr>
-                          <w:i/>
-                          <w:iCs/>
-                        </w:rPr>
-                        <w:t>(gradient)):</w:t>
+                        <w:t xml:space="preserve">    for j in range(len(gradient)):</w:t>
                       </w:r>
                     </w:p>
                     <w:p>
@@ -6346,26 +4255,8 @@
                           <w:i/>
                           <w:iCs/>
                         </w:rPr>
-                        <w:t xml:space="preserve">        gradient[j] = gradient[j] / </w:t>
+                        <w:t xml:space="preserve">        gradient[j] = gradient[j] / y_train.size</w:t>
                       </w:r>
-                      <w:proofErr w:type="spellStart"/>
-                      <w:r>
-                        <w:rPr>
-                          <w:i/>
-                          <w:iCs/>
-                        </w:rPr>
-                        <w:t>y_</w:t>
-                      </w:r>
-                      <w:proofErr w:type="gramStart"/>
-                      <w:r>
-                        <w:rPr>
-                          <w:i/>
-                          <w:iCs/>
-                        </w:rPr>
-                        <w:t>train.size</w:t>
-                      </w:r>
-                      <w:proofErr w:type="spellEnd"/>
-                      <w:proofErr w:type="gramEnd"/>
                     </w:p>
                     <w:p>
                       <w:pPr>
@@ -6505,14 +4396,27 @@
                             <w:r>
                               <w:t xml:space="preserve">Figure </w:t>
                             </w:r>
-                            <w:fldSimple w:instr=" SEQ Figure \* ARABIC ">
-                              <w:r>
-                                <w:rPr>
-                                  <w:noProof/>
-                                </w:rPr>
-                                <w:t>3</w:t>
-                              </w:r>
-                            </w:fldSimple>
+                            <w:r>
+                              <w:fldChar w:fldCharType="begin"/>
+                            </w:r>
+                            <w:r>
+                              <w:instrText xml:space="preserve"> SEQ Figure \* ARABIC </w:instrText>
+                            </w:r>
+                            <w:r>
+                              <w:fldChar w:fldCharType="separate"/>
+                            </w:r>
+                            <w:r>
+                              <w:rPr>
+                                <w:noProof/>
+                              </w:rPr>
+                              <w:t>3</w:t>
+                            </w:r>
+                            <w:r>
+                              <w:rPr>
+                                <w:noProof/>
+                              </w:rPr>
+                              <w:fldChar w:fldCharType="end"/>
+                            </w:r>
                             <w:r>
                               <w:rPr>
                                 <w:noProof/>
@@ -6556,14 +4460,27 @@
                       <w:r>
                         <w:t xml:space="preserve">Figure </w:t>
                       </w:r>
-                      <w:fldSimple w:instr=" SEQ Figure \* ARABIC ">
-                        <w:r>
-                          <w:rPr>
-                            <w:noProof/>
-                          </w:rPr>
-                          <w:t>3</w:t>
-                        </w:r>
-                      </w:fldSimple>
+                      <w:r>
+                        <w:fldChar w:fldCharType="begin"/>
+                      </w:r>
+                      <w:r>
+                        <w:instrText xml:space="preserve"> SEQ Figure \* ARABIC </w:instrText>
+                      </w:r>
+                      <w:r>
+                        <w:fldChar w:fldCharType="separate"/>
+                      </w:r>
+                      <w:r>
+                        <w:rPr>
+                          <w:noProof/>
+                        </w:rPr>
+                        <w:t>3</w:t>
+                      </w:r>
+                      <w:r>
+                        <w:rPr>
+                          <w:noProof/>
+                        </w:rPr>
+                        <w:fldChar w:fldCharType="end"/>
+                      </w:r>
                       <w:r>
                         <w:rPr>
                           <w:noProof/>
@@ -6662,49 +4579,12 @@
                                 <w:iCs/>
                               </w:rPr>
                             </w:pPr>
-                            <w:proofErr w:type="spellStart"/>
                             <w:r>
                               <w:rPr>
                                 <w:i/>
                                 <w:iCs/>
                               </w:rPr>
-                              <w:t>train_loss</w:t>
-                            </w:r>
-                            <w:proofErr w:type="spellEnd"/>
-                            <w:r>
-                              <w:rPr>
-                                <w:i/>
-                                <w:iCs/>
-                              </w:rPr>
-                              <w:t xml:space="preserve"> = []</w:t>
-                            </w:r>
-                          </w:p>
-                          <w:p>
-                            <w:pPr>
-                              <w:pBdr>
-                                <w:top w:val="single" w:sz="24" w:space="8" w:color="5B9BD5" w:themeColor="accent1"/>
-                                <w:bottom w:val="single" w:sz="24" w:space="8" w:color="5B9BD5" w:themeColor="accent1"/>
-                              </w:pBdr>
-                              <w:rPr>
-                                <w:i/>
-                                <w:iCs/>
-                              </w:rPr>
-                            </w:pPr>
-                            <w:proofErr w:type="spellStart"/>
-                            <w:r>
-                              <w:rPr>
-                                <w:i/>
-                                <w:iCs/>
-                              </w:rPr>
-                              <w:t>validation_loss</w:t>
-                            </w:r>
-                            <w:proofErr w:type="spellEnd"/>
-                            <w:r>
-                              <w:rPr>
-                                <w:i/>
-                                <w:iCs/>
-                              </w:rPr>
-                              <w:t xml:space="preserve"> = []</w:t>
+                              <w:t>train_loss = []</w:t>
                             </w:r>
                           </w:p>
                           <w:p>
@@ -6723,39 +4603,26 @@
                                 <w:i/>
                                 <w:iCs/>
                               </w:rPr>
-                              <w:t xml:space="preserve">for </w:t>
+                              <w:t>validation_loss = []</w:t>
                             </w:r>
-                            <w:proofErr w:type="spellStart"/>
+                          </w:p>
+                          <w:p>
+                            <w:pPr>
+                              <w:pBdr>
+                                <w:top w:val="single" w:sz="24" w:space="8" w:color="5B9BD5" w:themeColor="accent1"/>
+                                <w:bottom w:val="single" w:sz="24" w:space="8" w:color="5B9BD5" w:themeColor="accent1"/>
+                              </w:pBdr>
+                              <w:rPr>
+                                <w:i/>
+                                <w:iCs/>
+                              </w:rPr>
+                            </w:pPr>
                             <w:r>
                               <w:rPr>
                                 <w:i/>
                                 <w:iCs/>
                               </w:rPr>
-                              <w:t>i</w:t>
-                            </w:r>
-                            <w:proofErr w:type="spellEnd"/>
-                            <w:r>
-                              <w:rPr>
-                                <w:i/>
-                                <w:iCs/>
-                              </w:rPr>
-                              <w:t xml:space="preserve"> in range(</w:t>
-                            </w:r>
-                            <w:proofErr w:type="spellStart"/>
-                            <w:r>
-                              <w:rPr>
-                                <w:i/>
-                                <w:iCs/>
-                              </w:rPr>
-                              <w:t>iteration_num</w:t>
-                            </w:r>
-                            <w:proofErr w:type="spellEnd"/>
-                            <w:r>
-                              <w:rPr>
-                                <w:i/>
-                                <w:iCs/>
-                              </w:rPr>
-                              <w:t>):</w:t>
+                              <w:t>for i in range(iteration_num):</w:t>
                             </w:r>
                           </w:p>
                           <w:p>
@@ -6793,103 +4660,7 @@
                                 <w:i/>
                                 <w:iCs/>
                               </w:rPr>
-                              <w:t xml:space="preserve">    </w:t>
-                            </w:r>
-                            <w:proofErr w:type="gramStart"/>
-                            <w:r>
-                              <w:rPr>
-                                <w:i/>
-                                <w:iCs/>
-                              </w:rPr>
-                              <w:t>print(</w:t>
-                            </w:r>
-                            <w:proofErr w:type="gramEnd"/>
-                            <w:r>
-                              <w:rPr>
-                                <w:i/>
-                                <w:iCs/>
-                              </w:rPr>
-                              <w:t>"\</w:t>
-                            </w:r>
-                            <w:proofErr w:type="spellStart"/>
-                            <w:r>
-                              <w:rPr>
-                                <w:i/>
-                                <w:iCs/>
-                              </w:rPr>
-                              <w:t>rProducing</w:t>
-                            </w:r>
-                            <w:proofErr w:type="spellEnd"/>
-                            <w:r>
-                              <w:rPr>
-                                <w:i/>
-                                <w:iCs/>
-                              </w:rPr>
-                              <w:t xml:space="preserve"> (" + </w:t>
-                            </w:r>
-                            <w:proofErr w:type="spellStart"/>
-                            <w:r>
-                              <w:rPr>
-                                <w:i/>
-                                <w:iCs/>
-                              </w:rPr>
-                              <w:t>str</w:t>
-                            </w:r>
-                            <w:proofErr w:type="spellEnd"/>
-                            <w:r>
-                              <w:rPr>
-                                <w:i/>
-                                <w:iCs/>
-                              </w:rPr>
-                              <w:t>(</w:t>
-                            </w:r>
-                            <w:proofErr w:type="spellStart"/>
-                            <w:r>
-                              <w:rPr>
-                                <w:i/>
-                                <w:iCs/>
-                              </w:rPr>
-                              <w:t>i</w:t>
-                            </w:r>
-                            <w:proofErr w:type="spellEnd"/>
-                            <w:r>
-                              <w:rPr>
-                                <w:i/>
-                                <w:iCs/>
-                              </w:rPr>
-                              <w:t xml:space="preserve"> + 1) + "/" + </w:t>
-                            </w:r>
-                            <w:proofErr w:type="spellStart"/>
-                            <w:r>
-                              <w:rPr>
-                                <w:i/>
-                                <w:iCs/>
-                              </w:rPr>
-                              <w:t>str</w:t>
-                            </w:r>
-                            <w:proofErr w:type="spellEnd"/>
-                            <w:r>
-                              <w:rPr>
-                                <w:i/>
-                                <w:iCs/>
-                              </w:rPr>
-                              <w:t>(</w:t>
-                            </w:r>
-                            <w:proofErr w:type="spellStart"/>
-                            <w:r>
-                              <w:rPr>
-                                <w:i/>
-                                <w:iCs/>
-                              </w:rPr>
-                              <w:t>iteration_num</w:t>
-                            </w:r>
-                            <w:proofErr w:type="spellEnd"/>
-                            <w:r>
-                              <w:rPr>
-                                <w:i/>
-                                <w:iCs/>
-                              </w:rPr>
-                              <w:t>) + ")", end="")</w:t>
+                              <w:t xml:space="preserve">    print("\rProducing (" + str(i + 1) + "/" + str(iteration_num) + ")", end="")</w:t>
                             </w:r>
                           </w:p>
                           <w:p>
@@ -7008,32 +4779,7 @@
                                 <w:i/>
                                 <w:iCs/>
                               </w:rPr>
-                              <w:t xml:space="preserve">    A = </w:t>
-                            </w:r>
-                            <w:proofErr w:type="spellStart"/>
-                            <w:r>
-                              <w:rPr>
-                                <w:i/>
-                                <w:iCs/>
-                              </w:rPr>
-                              <w:t>X_</w:t>
-                            </w:r>
-                            <w:proofErr w:type="gramStart"/>
-                            <w:r>
-                              <w:rPr>
-                                <w:i/>
-                                <w:iCs/>
-                              </w:rPr>
-                              <w:t>train.toarray</w:t>
-                            </w:r>
-                            <w:proofErr w:type="spellEnd"/>
-                            <w:proofErr w:type="gramEnd"/>
-                            <w:r>
-                              <w:rPr>
-                                <w:i/>
-                                <w:iCs/>
-                              </w:rPr>
-                              <w:t>().T</w:t>
+                              <w:t xml:space="preserve">    A = X_train.toarray().T</w:t>
                             </w:r>
                           </w:p>
                           <w:p>
@@ -7083,39 +4829,7 @@
                                 <w:i/>
                                 <w:iCs/>
                               </w:rPr>
-                              <w:t xml:space="preserve">    B = </w:t>
-                            </w:r>
-                            <w:proofErr w:type="gramStart"/>
-                            <w:r>
-                              <w:rPr>
-                                <w:i/>
-                                <w:iCs/>
-                              </w:rPr>
-                              <w:t>np.dot(</w:t>
-                            </w:r>
-                            <w:proofErr w:type="gramEnd"/>
-                            <w:r>
-                              <w:rPr>
-                                <w:i/>
-                                <w:iCs/>
-                              </w:rPr>
-                              <w:t xml:space="preserve">A, </w:t>
-                            </w:r>
-                            <w:proofErr w:type="spellStart"/>
-                            <w:r>
-                              <w:rPr>
-                                <w:i/>
-                                <w:iCs/>
-                              </w:rPr>
-                              <w:t>X_train.toarray</w:t>
-                            </w:r>
-                            <w:proofErr w:type="spellEnd"/>
-                            <w:r>
-                              <w:rPr>
-                                <w:i/>
-                                <w:iCs/>
-                              </w:rPr>
-                              <w:t>())</w:t>
+                              <w:t xml:space="preserve">    B = np.dot(A, X_train.toarray())</w:t>
                             </w:r>
                           </w:p>
                           <w:p>
@@ -7165,39 +4879,7 @@
                                 <w:i/>
                                 <w:iCs/>
                               </w:rPr>
-                              <w:t xml:space="preserve">    # gradient = </w:t>
-                            </w:r>
-                            <w:proofErr w:type="gramStart"/>
-                            <w:r>
-                              <w:rPr>
-                                <w:i/>
-                                <w:iCs/>
-                              </w:rPr>
-                              <w:t>np.dot(</w:t>
-                            </w:r>
-                            <w:proofErr w:type="gramEnd"/>
-                            <w:r>
-                              <w:rPr>
-                                <w:i/>
-                                <w:iCs/>
-                              </w:rPr>
-                              <w:t xml:space="preserve">B, theta) - np.dot(A, </w:t>
-                            </w:r>
-                            <w:proofErr w:type="spellStart"/>
-                            <w:r>
-                              <w:rPr>
-                                <w:i/>
-                                <w:iCs/>
-                              </w:rPr>
-                              <w:t>y_train</w:t>
-                            </w:r>
-                            <w:proofErr w:type="spellEnd"/>
-                            <w:r>
-                              <w:rPr>
-                                <w:i/>
-                                <w:iCs/>
-                              </w:rPr>
-                              <w:t>)</w:t>
+                              <w:t xml:space="preserve">    # gradient = np.dot(B, theta) - np.dot(A, y_train)</w:t>
                             </w:r>
                           </w:p>
                           <w:p>
@@ -7216,41 +4898,7 @@
                                 <w:i/>
                                 <w:iCs/>
                               </w:rPr>
-                              <w:t xml:space="preserve">    gradient = </w:t>
-                            </w:r>
-                            <w:proofErr w:type="spellStart"/>
-                            <w:proofErr w:type="gramStart"/>
-                            <w:r>
-                              <w:rPr>
-                                <w:i/>
-                                <w:iCs/>
-                              </w:rPr>
-                              <w:t>np.subtract</w:t>
-                            </w:r>
-                            <w:proofErr w:type="spellEnd"/>
-                            <w:proofErr w:type="gramEnd"/>
-                            <w:r>
-                              <w:rPr>
-                                <w:i/>
-                                <w:iCs/>
-                              </w:rPr>
-                              <w:t xml:space="preserve">(np.dot(B, omega), np.dot(A, </w:t>
-                            </w:r>
-                            <w:proofErr w:type="spellStart"/>
-                            <w:r>
-                              <w:rPr>
-                                <w:i/>
-                                <w:iCs/>
-                              </w:rPr>
-                              <w:t>y_train</w:t>
-                            </w:r>
-                            <w:proofErr w:type="spellEnd"/>
-                            <w:r>
-                              <w:rPr>
-                                <w:i/>
-                                <w:iCs/>
-                              </w:rPr>
-                              <w:t>))</w:t>
+                              <w:t xml:space="preserve">    gradient = np.subtract(np.dot(B, omega), np.dot(A, y_train))</w:t>
                             </w:r>
                           </w:p>
                           <w:p>
@@ -7300,23 +4948,7 @@
                                 <w:i/>
                                 <w:iCs/>
                               </w:rPr>
-                              <w:t xml:space="preserve">    for j in range(</w:t>
-                            </w:r>
-                            <w:proofErr w:type="spellStart"/>
-                            <w:r>
-                              <w:rPr>
-                                <w:i/>
-                                <w:iCs/>
-                              </w:rPr>
-                              <w:t>len</w:t>
-                            </w:r>
-                            <w:proofErr w:type="spellEnd"/>
-                            <w:r>
-                              <w:rPr>
-                                <w:i/>
-                                <w:iCs/>
-                              </w:rPr>
-                              <w:t>(gradient)):</w:t>
+                              <w:t xml:space="preserve">    for j in range(len(gradient)):</w:t>
                             </w:r>
                           </w:p>
                           <w:p>
@@ -7335,26 +4967,8 @@
                                 <w:i/>
                                 <w:iCs/>
                               </w:rPr>
-                              <w:t xml:space="preserve">        gradient[j] = gradient[j] / </w:t>
+                              <w:t xml:space="preserve">        gradient[j] = gradient[j] / y_train.size</w:t>
                             </w:r>
-                            <w:proofErr w:type="spellStart"/>
-                            <w:r>
-                              <w:rPr>
-                                <w:i/>
-                                <w:iCs/>
-                              </w:rPr>
-                              <w:t>y_</w:t>
-                            </w:r>
-                            <w:proofErr w:type="gramStart"/>
-                            <w:r>
-                              <w:rPr>
-                                <w:i/>
-                                <w:iCs/>
-                              </w:rPr>
-                              <w:t>train.size</w:t>
-                            </w:r>
-                            <w:proofErr w:type="spellEnd"/>
-                            <w:proofErr w:type="gramEnd"/>
                           </w:p>
                           <w:p>
                             <w:pPr>
@@ -7470,21 +5084,12 @@
                           <w:iCs/>
                         </w:rPr>
                       </w:pPr>
-                      <w:proofErr w:type="spellStart"/>
                       <w:r>
                         <w:rPr>
                           <w:i/>
                           <w:iCs/>
                         </w:rPr>
-                        <w:t>train_loss</w:t>
-                      </w:r>
-                      <w:proofErr w:type="spellEnd"/>
-                      <w:r>
-                        <w:rPr>
-                          <w:i/>
-                          <w:iCs/>
-                        </w:rPr>
-                        <w:t xml:space="preserve"> = []</w:t>
+                        <w:t>train_loss = []</w:t>
                       </w:r>
                     </w:p>
                     <w:p>
@@ -7498,21 +5103,12 @@
                           <w:iCs/>
                         </w:rPr>
                       </w:pPr>
-                      <w:proofErr w:type="spellStart"/>
                       <w:r>
                         <w:rPr>
                           <w:i/>
                           <w:iCs/>
                         </w:rPr>
-                        <w:t>validation_loss</w:t>
-                      </w:r>
-                      <w:proofErr w:type="spellEnd"/>
-                      <w:r>
-                        <w:rPr>
-                          <w:i/>
-                          <w:iCs/>
-                        </w:rPr>
-                        <w:t xml:space="preserve"> = []</w:t>
+                        <w:t>validation_loss = []</w:t>
                       </w:r>
                     </w:p>
                     <w:p>
@@ -7531,39 +5127,7 @@
                           <w:i/>
                           <w:iCs/>
                         </w:rPr>
-                        <w:t xml:space="preserve">for </w:t>
-                      </w:r>
-                      <w:proofErr w:type="spellStart"/>
-                      <w:r>
-                        <w:rPr>
-                          <w:i/>
-                          <w:iCs/>
-                        </w:rPr>
-                        <w:t>i</w:t>
-                      </w:r>
-                      <w:proofErr w:type="spellEnd"/>
-                      <w:r>
-                        <w:rPr>
-                          <w:i/>
-                          <w:iCs/>
-                        </w:rPr>
-                        <w:t xml:space="preserve"> in range(</w:t>
-                      </w:r>
-                      <w:proofErr w:type="spellStart"/>
-                      <w:r>
-                        <w:rPr>
-                          <w:i/>
-                          <w:iCs/>
-                        </w:rPr>
-                        <w:t>iteration_num</w:t>
-                      </w:r>
-                      <w:proofErr w:type="spellEnd"/>
-                      <w:r>
-                        <w:rPr>
-                          <w:i/>
-                          <w:iCs/>
-                        </w:rPr>
-                        <w:t>):</w:t>
+                        <w:t>for i in range(iteration_num):</w:t>
                       </w:r>
                     </w:p>
                     <w:p>
@@ -7601,103 +5165,7 @@
                           <w:i/>
                           <w:iCs/>
                         </w:rPr>
-                        <w:t xml:space="preserve">    </w:t>
-                      </w:r>
-                      <w:proofErr w:type="gramStart"/>
-                      <w:r>
-                        <w:rPr>
-                          <w:i/>
-                          <w:iCs/>
-                        </w:rPr>
-                        <w:t>print(</w:t>
-                      </w:r>
-                      <w:proofErr w:type="gramEnd"/>
-                      <w:r>
-                        <w:rPr>
-                          <w:i/>
-                          <w:iCs/>
-                        </w:rPr>
-                        <w:t>"\</w:t>
-                      </w:r>
-                      <w:proofErr w:type="spellStart"/>
-                      <w:r>
-                        <w:rPr>
-                          <w:i/>
-                          <w:iCs/>
-                        </w:rPr>
-                        <w:t>rProducing</w:t>
-                      </w:r>
-                      <w:proofErr w:type="spellEnd"/>
-                      <w:r>
-                        <w:rPr>
-                          <w:i/>
-                          <w:iCs/>
-                        </w:rPr>
-                        <w:t xml:space="preserve"> (" + </w:t>
-                      </w:r>
-                      <w:proofErr w:type="spellStart"/>
-                      <w:r>
-                        <w:rPr>
-                          <w:i/>
-                          <w:iCs/>
-                        </w:rPr>
-                        <w:t>str</w:t>
-                      </w:r>
-                      <w:proofErr w:type="spellEnd"/>
-                      <w:r>
-                        <w:rPr>
-                          <w:i/>
-                          <w:iCs/>
-                        </w:rPr>
-                        <w:t>(</w:t>
-                      </w:r>
-                      <w:proofErr w:type="spellStart"/>
-                      <w:r>
-                        <w:rPr>
-                          <w:i/>
-                          <w:iCs/>
-                        </w:rPr>
-                        <w:t>i</w:t>
-                      </w:r>
-                      <w:proofErr w:type="spellEnd"/>
-                      <w:r>
-                        <w:rPr>
-                          <w:i/>
-                          <w:iCs/>
-                        </w:rPr>
-                        <w:t xml:space="preserve"> + 1) + "/" + </w:t>
-                      </w:r>
-                      <w:proofErr w:type="spellStart"/>
-                      <w:r>
-                        <w:rPr>
-                          <w:i/>
-                          <w:iCs/>
-                        </w:rPr>
-                        <w:t>str</w:t>
-                      </w:r>
-                      <w:proofErr w:type="spellEnd"/>
-                      <w:r>
-                        <w:rPr>
-                          <w:i/>
-                          <w:iCs/>
-                        </w:rPr>
-                        <w:t>(</w:t>
-                      </w:r>
-                      <w:proofErr w:type="spellStart"/>
-                      <w:r>
-                        <w:rPr>
-                          <w:i/>
-                          <w:iCs/>
-                        </w:rPr>
-                        <w:t>iteration_num</w:t>
-                      </w:r>
-                      <w:proofErr w:type="spellEnd"/>
-                      <w:r>
-                        <w:rPr>
-                          <w:i/>
-                          <w:iCs/>
-                        </w:rPr>
-                        <w:t>) + ")", end="")</w:t>
+                        <w:t xml:space="preserve">    print("\rProducing (" + str(i + 1) + "/" + str(iteration_num) + ")", end="")</w:t>
                       </w:r>
                     </w:p>
                     <w:p>
@@ -7816,32 +5284,7 @@
                           <w:i/>
                           <w:iCs/>
                         </w:rPr>
-                        <w:t xml:space="preserve">    A = </w:t>
-                      </w:r>
-                      <w:proofErr w:type="spellStart"/>
-                      <w:r>
-                        <w:rPr>
-                          <w:i/>
-                          <w:iCs/>
-                        </w:rPr>
-                        <w:t>X_</w:t>
-                      </w:r>
-                      <w:proofErr w:type="gramStart"/>
-                      <w:r>
-                        <w:rPr>
-                          <w:i/>
-                          <w:iCs/>
-                        </w:rPr>
-                        <w:t>train.toarray</w:t>
-                      </w:r>
-                      <w:proofErr w:type="spellEnd"/>
-                      <w:proofErr w:type="gramEnd"/>
-                      <w:r>
-                        <w:rPr>
-                          <w:i/>
-                          <w:iCs/>
-                        </w:rPr>
-                        <w:t>().T</w:t>
+                        <w:t xml:space="preserve">    A = X_train.toarray().T</w:t>
                       </w:r>
                     </w:p>
                     <w:p>
@@ -7891,39 +5334,7 @@
                           <w:i/>
                           <w:iCs/>
                         </w:rPr>
-                        <w:t xml:space="preserve">    B = </w:t>
-                      </w:r>
-                      <w:proofErr w:type="gramStart"/>
-                      <w:r>
-                        <w:rPr>
-                          <w:i/>
-                          <w:iCs/>
-                        </w:rPr>
-                        <w:t>np.dot(</w:t>
-                      </w:r>
-                      <w:proofErr w:type="gramEnd"/>
-                      <w:r>
-                        <w:rPr>
-                          <w:i/>
-                          <w:iCs/>
-                        </w:rPr>
-                        <w:t xml:space="preserve">A, </w:t>
-                      </w:r>
-                      <w:proofErr w:type="spellStart"/>
-                      <w:r>
-                        <w:rPr>
-                          <w:i/>
-                          <w:iCs/>
-                        </w:rPr>
-                        <w:t>X_train.toarray</w:t>
-                      </w:r>
-                      <w:proofErr w:type="spellEnd"/>
-                      <w:r>
-                        <w:rPr>
-                          <w:i/>
-                          <w:iCs/>
-                        </w:rPr>
-                        <w:t>())</w:t>
+                        <w:t xml:space="preserve">    B = np.dot(A, X_train.toarray())</w:t>
                       </w:r>
                     </w:p>
                     <w:p>
@@ -7973,39 +5384,7 @@
                           <w:i/>
                           <w:iCs/>
                         </w:rPr>
-                        <w:t xml:space="preserve">    # gradient = </w:t>
-                      </w:r>
-                      <w:proofErr w:type="gramStart"/>
-                      <w:r>
-                        <w:rPr>
-                          <w:i/>
-                          <w:iCs/>
-                        </w:rPr>
-                        <w:t>np.dot(</w:t>
-                      </w:r>
-                      <w:proofErr w:type="gramEnd"/>
-                      <w:r>
-                        <w:rPr>
-                          <w:i/>
-                          <w:iCs/>
-                        </w:rPr>
-                        <w:t xml:space="preserve">B, theta) - np.dot(A, </w:t>
-                      </w:r>
-                      <w:proofErr w:type="spellStart"/>
-                      <w:r>
-                        <w:rPr>
-                          <w:i/>
-                          <w:iCs/>
-                        </w:rPr>
-                        <w:t>y_train</w:t>
-                      </w:r>
-                      <w:proofErr w:type="spellEnd"/>
-                      <w:r>
-                        <w:rPr>
-                          <w:i/>
-                          <w:iCs/>
-                        </w:rPr>
-                        <w:t>)</w:t>
+                        <w:t xml:space="preserve">    # gradient = np.dot(B, theta) - np.dot(A, y_train)</w:t>
                       </w:r>
                     </w:p>
                     <w:p>
@@ -8024,41 +5403,7 @@
                           <w:i/>
                           <w:iCs/>
                         </w:rPr>
-                        <w:t xml:space="preserve">    gradient = </w:t>
-                      </w:r>
-                      <w:proofErr w:type="spellStart"/>
-                      <w:proofErr w:type="gramStart"/>
-                      <w:r>
-                        <w:rPr>
-                          <w:i/>
-                          <w:iCs/>
-                        </w:rPr>
-                        <w:t>np.subtract</w:t>
-                      </w:r>
-                      <w:proofErr w:type="spellEnd"/>
-                      <w:proofErr w:type="gramEnd"/>
-                      <w:r>
-                        <w:rPr>
-                          <w:i/>
-                          <w:iCs/>
-                        </w:rPr>
-                        <w:t xml:space="preserve">(np.dot(B, omega), np.dot(A, </w:t>
-                      </w:r>
-                      <w:proofErr w:type="spellStart"/>
-                      <w:r>
-                        <w:rPr>
-                          <w:i/>
-                          <w:iCs/>
-                        </w:rPr>
-                        <w:t>y_train</w:t>
-                      </w:r>
-                      <w:proofErr w:type="spellEnd"/>
-                      <w:r>
-                        <w:rPr>
-                          <w:i/>
-                          <w:iCs/>
-                        </w:rPr>
-                        <w:t>))</w:t>
+                        <w:t xml:space="preserve">    gradient = np.subtract(np.dot(B, omega), np.dot(A, y_train))</w:t>
                       </w:r>
                     </w:p>
                     <w:p>
@@ -8108,23 +5453,7 @@
                           <w:i/>
                           <w:iCs/>
                         </w:rPr>
-                        <w:t xml:space="preserve">    for j in range(</w:t>
-                      </w:r>
-                      <w:proofErr w:type="spellStart"/>
-                      <w:r>
-                        <w:rPr>
-                          <w:i/>
-                          <w:iCs/>
-                        </w:rPr>
-                        <w:t>len</w:t>
-                      </w:r>
-                      <w:proofErr w:type="spellEnd"/>
-                      <w:r>
-                        <w:rPr>
-                          <w:i/>
-                          <w:iCs/>
-                        </w:rPr>
-                        <w:t>(gradient)):</w:t>
+                        <w:t xml:space="preserve">    for j in range(len(gradient)):</w:t>
                       </w:r>
                     </w:p>
                     <w:p>
@@ -8143,26 +5472,8 @@
                           <w:i/>
                           <w:iCs/>
                         </w:rPr>
-                        <w:t xml:space="preserve">        gradient[j] = gradient[j] / </w:t>
+                        <w:t xml:space="preserve">        gradient[j] = gradient[j] / y_train.size</w:t>
                       </w:r>
-                      <w:proofErr w:type="spellStart"/>
-                      <w:r>
-                        <w:rPr>
-                          <w:i/>
-                          <w:iCs/>
-                        </w:rPr>
-                        <w:t>y_</w:t>
-                      </w:r>
-                      <w:proofErr w:type="gramStart"/>
-                      <w:r>
-                        <w:rPr>
-                          <w:i/>
-                          <w:iCs/>
-                        </w:rPr>
-                        <w:t>train.size</w:t>
-                      </w:r>
-                      <w:proofErr w:type="spellEnd"/>
-                      <w:proofErr w:type="gramEnd"/>
                     </w:p>
                     <w:p>
                       <w:pPr>
@@ -17755,14 +15066,27 @@
       <w:r>
         <w:t xml:space="preserve">Figure </w:t>
       </w:r>
-      <w:fldSimple w:instr=" SEQ Figure \* ARABIC ">
-        <w:r>
-          <w:rPr>
-            <w:noProof/>
-          </w:rPr>
-          <w:t>4</w:t>
-        </w:r>
-      </w:fldSimple>
+      <w:r>
+        <w:fldChar w:fldCharType="begin"/>
+      </w:r>
+      <w:r>
+        <w:instrText xml:space="preserve"> SEQ Figure \* ARABIC </w:instrText>
+      </w:r>
+      <w:r>
+        <w:fldChar w:fldCharType="separate"/>
+      </w:r>
+      <w:r>
+        <w:rPr>
+          <w:noProof/>
+        </w:rPr>
+        <w:t>4</w:t>
+      </w:r>
+      <w:r>
+        <w:rPr>
+          <w:noProof/>
+        </w:rPr>
+        <w:fldChar w:fldCharType="end"/>
+      </w:r>
       <w:r>
         <w:t xml:space="preserve"> Loss with iteration number(</w:t>
       </w:r>
@@ -17849,27 +15173,32 @@
       <w:r>
         <w:t xml:space="preserve">Figure </w:t>
       </w:r>
-      <w:fldSimple w:instr=" SEQ Figure \* ARABIC ">
-        <w:r>
-          <w:rPr>
-            <w:noProof/>
-          </w:rPr>
-          <w:t>5</w:t>
-        </w:r>
-      </w:fldSimple>
+      <w:r>
+        <w:fldChar w:fldCharType="begin"/>
+      </w:r>
+      <w:r>
+        <w:instrText xml:space="preserve"> SEQ Figure \* ARABIC </w:instrText>
+      </w:r>
+      <w:r>
+        <w:fldChar w:fldCharType="separate"/>
+      </w:r>
+      <w:r>
+        <w:rPr>
+          <w:noProof/>
+        </w:rPr>
+        <w:t>5</w:t>
+      </w:r>
+      <w:r>
+        <w:rPr>
+          <w:noProof/>
+        </w:rPr>
+        <w:fldChar w:fldCharType="end"/>
+      </w:r>
       <w:r>
         <w:t xml:space="preserve"> </w:t>
       </w:r>
       <w:r>
-        <w:t xml:space="preserve">Loss with iteration </w:t>
-      </w:r>
-      <w:proofErr w:type="gramStart"/>
-      <w:r>
-        <w:t>number(</w:t>
-      </w:r>
-      <w:proofErr w:type="gramEnd"/>
-      <w:r>
-        <w:t>η= 0.25, iteration number =100)</w:t>
+        <w:t>Loss with iteration number(η= 0.25, iteration number =100)</w:t>
       </w:r>
     </w:p>
     <w:p>
@@ -17945,24 +15274,29 @@
       <w:r>
         <w:t xml:space="preserve">Figure </w:t>
       </w:r>
-      <w:fldSimple w:instr=" SEQ Figure \* ARABIC ">
-        <w:r>
-          <w:rPr>
-            <w:noProof/>
-          </w:rPr>
-          <w:t>6</w:t>
-        </w:r>
-      </w:fldSimple>
-      <w:r>
-        <w:t xml:space="preserve"> Loss with iteration </w:t>
-      </w:r>
-      <w:proofErr w:type="gramStart"/>
-      <w:r>
-        <w:t>number(</w:t>
-      </w:r>
-      <w:proofErr w:type="gramEnd"/>
-      <w:r>
-        <w:t>η= 0.25, iteration number =</w:t>
+      <w:r>
+        <w:fldChar w:fldCharType="begin"/>
+      </w:r>
+      <w:r>
+        <w:instrText xml:space="preserve"> SEQ Figure \* ARABIC </w:instrText>
+      </w:r>
+      <w:r>
+        <w:fldChar w:fldCharType="separate"/>
+      </w:r>
+      <w:r>
+        <w:rPr>
+          <w:noProof/>
+        </w:rPr>
+        <w:t>6</w:t>
+      </w:r>
+      <w:r>
+        <w:rPr>
+          <w:noProof/>
+        </w:rPr>
+        <w:fldChar w:fldCharType="end"/>
+      </w:r>
+      <w:r>
+        <w:t xml:space="preserve"> Loss with iteration number(η= 0.25, iteration number =</w:t>
       </w:r>
       <w:r>
         <w:t>2</w:t>
@@ -17995,9 +15329,6 @@
       <w:pPr>
         <w:pStyle w:val="a6"/>
         <w:ind w:left="840" w:firstLineChars="0" w:firstLine="0"/>
-        <w:rPr>
-          <w:rFonts w:hint="eastAsia"/>
-        </w:rPr>
       </w:pPr>
     </w:p>
     <w:p>
@@ -18005,9 +15336,6 @@
         <w:pStyle w:val="a6"/>
         <w:ind w:left="840" w:firstLineChars="0" w:firstLine="0"/>
         <w:jc w:val="left"/>
-        <w:rPr>
-          <w:rFonts w:hint="eastAsia"/>
-        </w:rPr>
       </w:pPr>
       <m:oMath>
         <m:r>
@@ -18021,10 +15349,7 @@
         </m:r>
       </m:oMath>
       <w:r>
-        <w:t xml:space="preserve"> iteration number = 200</w:t>
-      </w:r>
-      <w:r>
-        <w:t>, without dividing gradient with sample number</w:t>
+        <w:t xml:space="preserve"> iteration number = 200, without dividing gradient with sample number</w:t>
       </w:r>
     </w:p>
     <w:p>
@@ -18075,21 +15400,31 @@
     <w:p>
       <w:pPr>
         <w:pStyle w:val="aa"/>
-        <w:rPr>
-          <w:rFonts w:hint="eastAsia"/>
-        </w:rPr>
       </w:pPr>
       <w:r>
         <w:t xml:space="preserve">Figure </w:t>
       </w:r>
-      <w:fldSimple w:instr=" SEQ Figure \* ARABIC ">
-        <w:r>
-          <w:rPr>
-            <w:noProof/>
-          </w:rPr>
-          <w:t>7</w:t>
-        </w:r>
-      </w:fldSimple>
+      <w:r>
+        <w:fldChar w:fldCharType="begin"/>
+      </w:r>
+      <w:r>
+        <w:instrText xml:space="preserve"> SEQ Figure \* ARABIC </w:instrText>
+      </w:r>
+      <w:r>
+        <w:fldChar w:fldCharType="separate"/>
+      </w:r>
+      <w:r>
+        <w:rPr>
+          <w:noProof/>
+        </w:rPr>
+        <w:t>7</w:t>
+      </w:r>
+      <w:r>
+        <w:rPr>
+          <w:noProof/>
+        </w:rPr>
+        <w:fldChar w:fldCharType="end"/>
+      </w:r>
       <w:r>
         <w:t xml:space="preserve"> Loss (</w:t>
       </w:r>
@@ -18190,24 +15525,29 @@
       <w:r>
         <w:t xml:space="preserve">Figure </w:t>
       </w:r>
-      <w:fldSimple w:instr=" SEQ Figure \* ARABIC ">
-        <w:r>
-          <w:rPr>
-            <w:noProof/>
-          </w:rPr>
-          <w:t>8</w:t>
-        </w:r>
-      </w:fldSimple>
-      <w:r>
-        <w:t xml:space="preserve"> Loss with iteration </w:t>
-      </w:r>
-      <w:proofErr w:type="gramStart"/>
-      <w:r>
-        <w:t>number(</w:t>
-      </w:r>
-      <w:proofErr w:type="gramEnd"/>
-      <w:r>
-        <w:t>η= 0.25, iteration number =200)</w:t>
+      <w:r>
+        <w:fldChar w:fldCharType="begin"/>
+      </w:r>
+      <w:r>
+        <w:instrText xml:space="preserve"> SEQ Figure \* ARABIC </w:instrText>
+      </w:r>
+      <w:r>
+        <w:fldChar w:fldCharType="separate"/>
+      </w:r>
+      <w:r>
+        <w:rPr>
+          <w:noProof/>
+        </w:rPr>
+        <w:t>8</w:t>
+      </w:r>
+      <w:r>
+        <w:rPr>
+          <w:noProof/>
+        </w:rPr>
+        <w:fldChar w:fldCharType="end"/>
+      </w:r>
+      <w:r>
+        <w:t xml:space="preserve"> Loss with iteration number(η= 0.25, iteration number =200)</w:t>
       </w:r>
     </w:p>
     <w:p>
@@ -18394,21 +15734,31 @@
     <w:p>
       <w:pPr>
         <w:pStyle w:val="aa"/>
-        <w:rPr>
-          <w:rFonts w:hint="eastAsia"/>
-        </w:rPr>
       </w:pPr>
       <w:r>
         <w:t xml:space="preserve">Figure </w:t>
       </w:r>
-      <w:fldSimple w:instr=" SEQ Figure \* ARABIC ">
-        <w:r>
-          <w:rPr>
-            <w:noProof/>
-          </w:rPr>
-          <w:t>9</w:t>
-        </w:r>
-      </w:fldSimple>
+      <w:r>
+        <w:fldChar w:fldCharType="begin"/>
+      </w:r>
+      <w:r>
+        <w:instrText xml:space="preserve"> SEQ Figure \* ARABIC </w:instrText>
+      </w:r>
+      <w:r>
+        <w:fldChar w:fldCharType="separate"/>
+      </w:r>
+      <w:r>
+        <w:rPr>
+          <w:noProof/>
+        </w:rPr>
+        <w:t>9</w:t>
+      </w:r>
+      <w:r>
+        <w:rPr>
+          <w:noProof/>
+        </w:rPr>
+        <w:fldChar w:fldCharType="end"/>
+      </w:r>
       <w:r>
         <w:t xml:space="preserve"> Loss and Accuracy (</w:t>
       </w:r>
@@ -18500,14 +15850,27 @@
       <w:r>
         <w:t xml:space="preserve">Figure </w:t>
       </w:r>
-      <w:fldSimple w:instr=" SEQ Figure \* ARABIC ">
-        <w:r>
-          <w:rPr>
-            <w:noProof/>
-          </w:rPr>
-          <w:t>10</w:t>
-        </w:r>
-      </w:fldSimple>
+      <w:r>
+        <w:fldChar w:fldCharType="begin"/>
+      </w:r>
+      <w:r>
+        <w:instrText xml:space="preserve"> SEQ Figure \* ARABIC </w:instrText>
+      </w:r>
+      <w:r>
+        <w:fldChar w:fldCharType="separate"/>
+      </w:r>
+      <w:r>
+        <w:rPr>
+          <w:noProof/>
+        </w:rPr>
+        <w:t>10</w:t>
+      </w:r>
+      <w:r>
+        <w:rPr>
+          <w:noProof/>
+        </w:rPr>
+        <w:fldChar w:fldCharType="end"/>
+      </w:r>
       <w:r>
         <w:t xml:space="preserve"> Loss and Accuracy (η=0.</w:t>
       </w:r>
@@ -18531,44 +15894,14 @@
           <w:rPr>
             <w:rFonts w:ascii="Cambria Math" w:hAnsi="Cambria Math"/>
           </w:rPr>
-          <m:t>η=0.05,  C=</m:t>
-        </m:r>
-        <m:r>
-          <m:rPr>
-            <m:sty m:val="p"/>
-          </m:rPr>
-          <w:rPr>
-            <w:rFonts w:ascii="Cambria Math" w:hAnsi="Cambria Math"/>
-          </w:rPr>
-          <m:t>1.2</m:t>
-        </m:r>
-        <m:r>
-          <m:rPr>
-            <m:sty m:val="p"/>
-          </m:rPr>
-          <w:rPr>
-            <w:rFonts w:ascii="Cambria Math" w:hAnsi="Cambria Math"/>
-          </w:rPr>
-          <m:t>,</m:t>
+          <m:t>η=0.05,  C=1.2,</m:t>
         </m:r>
       </m:oMath>
       <w:r>
-        <w:t xml:space="preserve"> iteration number = </w:t>
-      </w:r>
-      <w:r>
-        <w:t>2</w:t>
-      </w:r>
-      <w:r>
-        <w:t>00</w:t>
+        <w:t xml:space="preserve"> iteration number = 200</w:t>
       </w:r>
     </w:p>
-    <w:p>
-      <w:pPr>
-        <w:rPr>
-          <w:rFonts w:hint="eastAsia"/>
-        </w:rPr>
-      </w:pPr>
-    </w:p>
+    <w:p/>
     <w:p>
       <w:pPr>
         <w:keepNext/>
@@ -18622,14 +15955,27 @@
       <w:r>
         <w:t xml:space="preserve">Figure </w:t>
       </w:r>
-      <w:fldSimple w:instr=" SEQ Figure \* ARABIC ">
-        <w:r>
-          <w:rPr>
-            <w:noProof/>
-          </w:rPr>
-          <w:t>11</w:t>
-        </w:r>
-      </w:fldSimple>
+      <w:r>
+        <w:fldChar w:fldCharType="begin"/>
+      </w:r>
+      <w:r>
+        <w:instrText xml:space="preserve"> SEQ Figure \* ARABIC </w:instrText>
+      </w:r>
+      <w:r>
+        <w:fldChar w:fldCharType="separate"/>
+      </w:r>
+      <w:r>
+        <w:rPr>
+          <w:noProof/>
+        </w:rPr>
+        <w:t>11</w:t>
+      </w:r>
+      <w:r>
+        <w:rPr>
+          <w:noProof/>
+        </w:rPr>
+        <w:fldChar w:fldCharType="end"/>
+      </w:r>
       <w:r>
         <w:t xml:space="preserve"> Loss and Accuracy (η=0.05, C=</w:t>
       </w:r>
@@ -18719,25 +16065,7 @@
           <w:rPr>
             <w:rFonts w:ascii="Cambria Math" w:hAnsi="Cambria Math"/>
           </w:rPr>
-          <m:t>η=0.</m:t>
-        </m:r>
-        <m:r>
-          <m:rPr>
-            <m:sty m:val="p"/>
-          </m:rPr>
-          <w:rPr>
-            <w:rFonts w:ascii="Cambria Math" w:hAnsi="Cambria Math"/>
-          </w:rPr>
-          <m:t>00</m:t>
-        </m:r>
-        <m:r>
-          <m:rPr>
-            <m:sty m:val="p"/>
-          </m:rPr>
-          <w:rPr>
-            <w:rFonts w:ascii="Cambria Math" w:hAnsi="Cambria Math"/>
-          </w:rPr>
-          <m:t>5</m:t>
+          <m:t>η=0.005</m:t>
         </m:r>
       </m:oMath>
       <w:r>
@@ -18805,21 +16133,31 @@
       <w:pPr>
         <w:pStyle w:val="aa"/>
         <w:jc w:val="left"/>
-        <w:rPr>
-          <w:rFonts w:hint="eastAsia"/>
-        </w:rPr>
       </w:pPr>
       <w:r>
         <w:t xml:space="preserve">Figure </w:t>
       </w:r>
-      <w:fldSimple w:instr=" SEQ Figure \* ARABIC ">
-        <w:r>
-          <w:rPr>
-            <w:noProof/>
-          </w:rPr>
-          <w:t>12</w:t>
-        </w:r>
-      </w:fldSimple>
+      <w:r>
+        <w:fldChar w:fldCharType="begin"/>
+      </w:r>
+      <w:r>
+        <w:instrText xml:space="preserve"> SEQ Figure \* ARABIC </w:instrText>
+      </w:r>
+      <w:r>
+        <w:fldChar w:fldCharType="separate"/>
+      </w:r>
+      <w:r>
+        <w:rPr>
+          <w:noProof/>
+        </w:rPr>
+        <w:t>12</w:t>
+      </w:r>
+      <w:r>
+        <w:rPr>
+          <w:noProof/>
+        </w:rPr>
+        <w:fldChar w:fldCharType="end"/>
+      </w:r>
       <w:r>
         <w:t xml:space="preserve"> Loss with selected parameters</w:t>
       </w:r>
@@ -18940,14 +16278,27 @@
       <w:r>
         <w:t xml:space="preserve">Figure </w:t>
       </w:r>
-      <w:fldSimple w:instr=" SEQ Figure \* ARABIC ">
-        <w:r>
-          <w:rPr>
-            <w:noProof/>
-          </w:rPr>
-          <w:t>13</w:t>
-        </w:r>
-      </w:fldSimple>
+      <w:r>
+        <w:fldChar w:fldCharType="begin"/>
+      </w:r>
+      <w:r>
+        <w:instrText xml:space="preserve"> SEQ Figure \* ARABIC </w:instrText>
+      </w:r>
+      <w:r>
+        <w:fldChar w:fldCharType="separate"/>
+      </w:r>
+      <w:r>
+        <w:rPr>
+          <w:noProof/>
+        </w:rPr>
+        <w:t>13</w:t>
+      </w:r>
+      <w:r>
+        <w:rPr>
+          <w:noProof/>
+        </w:rPr>
+        <w:fldChar w:fldCharType="end"/>
+      </w:r>
       <w:r>
         <w:t xml:space="preserve"> Loss and Accuracy</w:t>
       </w:r>
@@ -19109,10 +16460,7 @@
         <w:t>Assessment</w:t>
       </w:r>
       <w:r>
-        <w:t xml:space="preserve"> of result,</w:t>
-      </w:r>
-      <w:r>
-        <w:t xml:space="preserve"> like linear regression, found learning rate is important. But under my consideration, in linear classification it’s more noticeable, </w:t>
+        <w:t xml:space="preserve"> of result, like linear regression, found learning rate is important. But under my consideration, in linear classification it’s more noticeable, </w:t>
       </w:r>
       <w:r>
         <w:t>resulting the larger impact.</w:t>
@@ -19121,18 +16469,17 @@
     <w:p>
       <w:pPr>
         <w:ind w:left="420" w:firstLine="0"/>
+        <w:rPr>
+          <w:rStyle w:val="a8"/>
+          <w:i w:val="0"/>
+        </w:rPr>
+      </w:pPr>
+      <w:r>
         <w:rPr>
           <w:rStyle w:val="a8"/>
           <w:rFonts w:hint="eastAsia"/>
           <w:i w:val="0"/>
         </w:rPr>
-      </w:pPr>
-      <w:r>
-        <w:rPr>
-          <w:rStyle w:val="a8"/>
-          <w:rFonts w:hint="eastAsia"/>
-          <w:i w:val="0"/>
-        </w:rPr>
         <w:t>D</w:t>
       </w:r>
       <w:r>
@@ -19140,32 +16487,13 @@
           <w:rStyle w:val="a8"/>
           <w:i w:val="0"/>
         </w:rPr>
-        <w:t xml:space="preserve">uring the gradient decent, I found that when iteration is to large, the loss might </w:t>
-      </w:r>
-      <w:proofErr w:type="gramStart"/>
-      <w:r>
-        <w:rPr>
-          <w:rStyle w:val="a8"/>
-          <w:i w:val="0"/>
-        </w:rPr>
-        <w:t>goes</w:t>
-      </w:r>
-      <w:proofErr w:type="gramEnd"/>
-      <w:r>
-        <w:rPr>
-          <w:rStyle w:val="a8"/>
-          <w:i w:val="0"/>
-        </w:rPr>
-        <w:t xml:space="preserve"> down, but the accuracy might not goes down as well.</w:t>
+        <w:t>uring the gradient decent, I found that when iteration is to large, the loss might goes down, but the accuracy might not goes down as well.</w:t>
       </w:r>
     </w:p>
     <w:p>
       <w:pPr>
         <w:ind w:left="420" w:firstLine="0"/>
         <w:jc w:val="left"/>
-        <w:rPr>
-          <w:rFonts w:hint="eastAsia"/>
-        </w:rPr>
       </w:pPr>
     </w:p>
     <w:p>
@@ -19255,9 +16583,6 @@
       <w:pPr>
         <w:ind w:left="420" w:firstLine="0"/>
         <w:jc w:val="left"/>
-        <w:rPr>
-          <w:rFonts w:hint="eastAsia"/>
-        </w:rPr>
       </w:pPr>
       <w:r>
         <w:t>Qualitative output is called classification, or discrete variable prediction.</w:t>
@@ -19296,28 +16621,34 @@
         <w:ind w:left="420" w:firstLine="0"/>
       </w:pPr>
       <w:r>
-        <w:t>In this project, I learnt how to imple</w:t>
+        <w:t>In this project, I learnt how to implement gradient decent with Linear Regression and Linear Classification, which truly strengthen my understanding of Linear Regression and Linear Classification.</w:t>
+      </w:r>
+    </w:p>
+    <w:p>
+      <w:pPr>
+        <w:ind w:left="420" w:firstLine="0"/>
+        <w:rPr>
+          <w:rFonts w:hint="eastAsia"/>
+        </w:rPr>
+      </w:pPr>
+      <w:r>
+        <w:t>I learnt the importance of learning rate, iteration number and C. And understand that iteration number is not more is better.</w:t>
+      </w:r>
+      <w:r>
+        <w:t xml:space="preserve"> And the more complex the model is the better ability to </w:t>
+      </w:r>
+      <w:r>
+        <w:t>describe</w:t>
+      </w:r>
+      <w:r>
+        <w:t xml:space="preserve"> data.</w:t>
       </w:r>
       <w:bookmarkStart w:id="0" w:name="_GoBack"/>
       <w:bookmarkEnd w:id="0"/>
-      <w:r>
-        <w:t>ment gradient decent with Linear Regression and Linear Classification, which truly strengthen my understanding of Linear Regression and Linear Classification.</w:t>
-      </w:r>
     </w:p>
     <w:p>
       <w:pPr>
         <w:ind w:left="420" w:firstLine="0"/>
-      </w:pPr>
-      <w:r>
-        <w:t>I learnt the importance of learning rate, iteration number and C. And understand that iteration number is not more is better.</w:t>
-      </w:r>
-    </w:p>
-    <w:p>
-      <w:pPr>
-        <w:ind w:left="420" w:firstLine="0"/>
-        <w:rPr>
-          <w:rFonts w:hint="eastAsia"/>
-        </w:rPr>
       </w:pPr>
     </w:p>
     <w:sectPr>
@@ -21874,7 +19205,7 @@
 </file>
 
 <file path=customXml/itemProps2.xml><?xml version="1.0" encoding="utf-8"?>
-<ds:datastoreItem xmlns:ds="http://schemas.openxmlformats.org/officeDocument/2006/customXml" ds:itemID="{B1D58CBE-4424-415E-AA51-74A71BF088F7}">
+<ds:datastoreItem xmlns:ds="http://schemas.openxmlformats.org/officeDocument/2006/customXml" ds:itemID="{9BED50F6-E2D2-4F8B-9373-5AE9DCD5E6CD}">
   <ds:schemaRefs>
     <ds:schemaRef ds:uri="http://schemas.openxmlformats.org/officeDocument/2006/bibliography"/>
   </ds:schemaRefs>
